--- a/Paragraph.docx
+++ b/Paragraph.docx
@@ -1,206 +1,383 @@
 
 <file path=word/document.xml><?xml version="1.0" encoding="utf-8"?>
-<w:document xmlns:wpc="http://schemas.microsoft.com/office/word/2010/wordprocessingCanvas" xmlns:cx="http://schemas.microsoft.com/office/drawing/2014/chartex" xmlns:cx1="http://schemas.microsoft.com/office/drawing/2015/9/8/chartex" xmlns:mc="http://schemas.openxmlformats.org/markup-compatibility/2006" xmlns:o="urn:schemas-microsoft-com:office:office" xmlns:r="http://schemas.openxmlformats.org/officeDocument/2006/relationships" xmlns:m="http://schemas.openxmlformats.org/officeDocument/2006/math" xmlns:v="urn:schemas-microsoft-com:vml" xmlns:wp14="http://schemas.microsoft.com/office/word/2010/wordprocessingDrawing" xmlns:wp="http://schemas.openxmlformats.org/drawingml/2006/wordprocessingDrawing" xmlns:w10="urn:schemas-microsoft-com:office:word" xmlns:w="http://schemas.openxmlformats.org/wordprocessingml/2006/main" xmlns:w14="http://schemas.microsoft.com/office/word/2010/wordml" xmlns:w15="http://schemas.microsoft.com/office/word/2012/wordml" xmlns:w16se="http://schemas.microsoft.com/office/word/2015/wordml/symex" xmlns:wpg="http://schemas.microsoft.com/office/word/2010/wordprocessingGroup" xmlns:wpi="http://schemas.microsoft.com/office/word/2010/wordprocessingInk" xmlns:wne="http://schemas.microsoft.com/office/word/2006/wordml" xmlns:wps="http://schemas.microsoft.com/office/word/2010/wordprocessingShape" mc:Ignorable="w14 w15 w16se wp14">
+<w:document xmlns:wpc="http://schemas.microsoft.com/office/word/2010/wordprocessingCanvas" xmlns:cx="http://schemas.microsoft.com/office/drawing/2014/chartex" xmlns:cx1="http://schemas.microsoft.com/office/drawing/2015/9/8/chartex" xmlns:cx2="http://schemas.microsoft.com/office/drawing/2015/10/21/chartex" xmlns:cx3="http://schemas.microsoft.com/office/drawing/2016/5/9/chartex" xmlns:cx4="http://schemas.microsoft.com/office/drawing/2016/5/10/chartex" xmlns:cx5="http://schemas.microsoft.com/office/drawing/2016/5/11/chartex" xmlns:cx6="http://schemas.microsoft.com/office/drawing/2016/5/12/chartex" xmlns:cx7="http://schemas.microsoft.com/office/drawing/2016/5/13/chartex" xmlns:cx8="http://schemas.microsoft.com/office/drawing/2016/5/14/chartex" xmlns:mc="http://schemas.openxmlformats.org/markup-compatibility/2006" xmlns:aink="http://schemas.microsoft.com/office/drawing/2016/ink" xmlns:am3d="http://schemas.microsoft.com/office/drawing/2017/model3d" xmlns:o="urn:schemas-microsoft-com:office:office" xmlns:r="http://schemas.openxmlformats.org/officeDocument/2006/relationships" xmlns:m="http://schemas.openxmlformats.org/officeDocument/2006/math" xmlns:v="urn:schemas-microsoft-com:vml" xmlns:wp14="http://schemas.microsoft.com/office/word/2010/wordprocessingDrawing" xmlns:wp="http://schemas.openxmlformats.org/drawingml/2006/wordprocessingDrawing" xmlns:w10="urn:schemas-microsoft-com:office:word" xmlns:w="http://schemas.openxmlformats.org/wordprocessingml/2006/main" xmlns:w14="http://schemas.microsoft.com/office/word/2010/wordml" xmlns:w15="http://schemas.microsoft.com/office/word/2012/wordml" xmlns:w16cid="http://schemas.microsoft.com/office/word/2016/wordml/cid" xmlns:w16se="http://schemas.microsoft.com/office/word/2015/wordml/symex" xmlns:wpg="http://schemas.microsoft.com/office/word/2010/wordprocessingGroup" xmlns:wpi="http://schemas.microsoft.com/office/word/2010/wordprocessingInk" xmlns:wne="http://schemas.microsoft.com/office/word/2006/wordml" xmlns:wps="http://schemas.microsoft.com/office/word/2010/wordprocessingShape" mc:Ignorable="w14 w15 w16se w16cid wp14">
   <w:body>
     <w:p>
       <w:r>
         <w:t>Product:</w:t>
       </w:r>
     </w:p>
+    <w:p/>
     <w:p>
+      <w:pPr>
+        <w:spacing w:line="480" w:lineRule="auto"/>
+      </w:pPr>
+      <w:r>
+        <w:rPr>
+          <w:sz w:val="24"/>
+          <w:szCs w:val="24"/>
+        </w:rPr>
+        <w:t xml:space="preserve">For the product class, the programmer is writing the code to </w:t>
+      </w:r>
+      <w:r>
+        <w:rPr>
+          <w:sz w:val="24"/>
+          <w:szCs w:val="24"/>
+        </w:rPr>
+        <w:t xml:space="preserve">declare what the </w:t>
+      </w:r>
+      <w:r>
+        <w:rPr>
+          <w:sz w:val="24"/>
+          <w:szCs w:val="24"/>
+        </w:rPr>
+        <w:t>product</w:t>
+      </w:r>
+      <w:r>
+        <w:rPr>
+          <w:sz w:val="24"/>
+          <w:szCs w:val="24"/>
+        </w:rPr>
+        <w:t>’s</w:t>
+      </w:r>
+      <w:r>
+        <w:rPr>
+          <w:sz w:val="24"/>
+          <w:szCs w:val="24"/>
+        </w:rPr>
+        <w:t xml:space="preserve"> description and the type of information it will hold.</w:t>
+      </w:r>
+      <w:r>
+        <w:rPr>
+          <w:sz w:val="24"/>
+          <w:szCs w:val="24"/>
+        </w:rPr>
+        <w:t xml:space="preserve">  </w:t>
+      </w:r>
+      <w:r>
+        <w:rPr>
+          <w:sz w:val="24"/>
+          <w:szCs w:val="24"/>
+          <w:highlight w:val="yellow"/>
+        </w:rPr>
+        <w:t>The programmer used a constant identifier to describe each product.</w:t>
+      </w:r>
+      <w:r>
+        <w:rPr>
+          <w:sz w:val="24"/>
+          <w:szCs w:val="24"/>
+        </w:rPr>
+        <w:t xml:space="preserve"> </w:t>
+      </w:r>
+      <w:r>
+        <w:rPr>
+          <w:sz w:val="24"/>
+          <w:szCs w:val="24"/>
+        </w:rPr>
+        <w:t xml:space="preserve"> Through this code</w:t>
+      </w:r>
+      <w:r>
+        <w:rPr>
+          <w:sz w:val="24"/>
+          <w:szCs w:val="24"/>
+        </w:rPr>
+        <w:t xml:space="preserve"> </w:t>
+      </w:r>
+      <w:r>
+        <w:rPr>
+          <w:sz w:val="24"/>
+          <w:szCs w:val="24"/>
+          <w:highlight w:val="yellow"/>
+        </w:rPr>
+        <w:t>(string</w:t>
+      </w:r>
+      <w:r>
+        <w:rPr>
+          <w:sz w:val="24"/>
+          <w:szCs w:val="24"/>
+        </w:rPr>
+        <w:t>)</w:t>
+      </w:r>
+      <w:r>
+        <w:rPr>
+          <w:sz w:val="24"/>
+          <w:szCs w:val="24"/>
+        </w:rPr>
+        <w:t xml:space="preserve"> we were mainly targeting the description and linking each product to a specific category.  We chose 5 categories; electronics, kitchen, outdoors, clothing and exercising equipment.  </w:t>
+      </w:r>
+      <w:r>
+        <w:rPr>
+          <w:sz w:val="24"/>
+          <w:szCs w:val="24"/>
+        </w:rPr>
+        <w:t>Since the project is a store (Cheap Mart) similar to Amazon, the programmer had to ensure proper methods</w:t>
+      </w:r>
+      <w:r>
+        <w:rPr>
+          <w:sz w:val="24"/>
+          <w:szCs w:val="24"/>
+        </w:rPr>
+        <w:t xml:space="preserve"> were included.  C</w:t>
+      </w:r>
+      <w:r>
+        <w:rPr>
+          <w:sz w:val="24"/>
+          <w:szCs w:val="24"/>
+        </w:rPr>
+        <w:t>ertain strings</w:t>
+      </w:r>
+      <w:r>
+        <w:rPr>
+          <w:sz w:val="24"/>
+          <w:szCs w:val="24"/>
+        </w:rPr>
+        <w:t xml:space="preserve"> were used for this program,</w:t>
+      </w:r>
+      <w:r>
+        <w:rPr>
+          <w:sz w:val="24"/>
+          <w:szCs w:val="24"/>
+        </w:rPr>
+        <w:t xml:space="preserve"> </w:t>
+      </w:r>
+      <w:r>
+        <w:rPr>
+          <w:sz w:val="24"/>
+          <w:szCs w:val="24"/>
+        </w:rPr>
+        <w:t>f</w:t>
+      </w:r>
+      <w:r>
+        <w:rPr>
+          <w:sz w:val="24"/>
+          <w:szCs w:val="24"/>
+        </w:rPr>
+        <w:t>or example</w:t>
+      </w:r>
+      <w:r>
+        <w:rPr>
+          <w:sz w:val="24"/>
+          <w:szCs w:val="24"/>
+        </w:rPr>
+        <w:t xml:space="preserve"> </w:t>
+      </w:r>
+      <w:r>
+        <w:rPr>
+          <w:sz w:val="24"/>
+          <w:szCs w:val="24"/>
+        </w:rPr>
+        <w:t xml:space="preserve">the </w:t>
+      </w:r>
+      <w:r>
+        <w:rPr>
+          <w:sz w:val="24"/>
+          <w:szCs w:val="24"/>
+        </w:rPr>
+        <w:t xml:space="preserve">variable declaration to specify the variable name and the type of information that particular product hold.  Along with the variable </w:t>
+      </w:r>
+      <w:r>
+        <w:rPr>
+          <w:sz w:val="24"/>
+          <w:szCs w:val="24"/>
+        </w:rPr>
+        <w:t xml:space="preserve">declaration, </w:t>
+      </w:r>
+      <w:r>
+        <w:rPr>
+          <w:sz w:val="24"/>
+          <w:szCs w:val="24"/>
+        </w:rPr>
+        <w:t>the programmer also</w:t>
+      </w:r>
+      <w:r>
+        <w:rPr>
+          <w:sz w:val="24"/>
+          <w:szCs w:val="24"/>
+        </w:rPr>
+        <w:t xml:space="preserve"> used the set character with each character corresponding to a specific price.  </w:t>
+      </w:r>
+    </w:p>
+    <w:p/>
+    <w:p/>
+    <w:p/>
+    <w:p/>
+    <w:p/>
+    <w:p/>
+    <w:p/>
+    <w:p/>
+    <w:p/>
+    <w:p/>
+    <w:p/>
+    <w:p/>
+    <w:p/>
+    <w:p/>
+    <w:p>
+      <w:proofErr w:type="spellStart"/>
+      <w:r>
+        <w:t>ShoppingDriver</w:t>
+      </w:r>
+      <w:proofErr w:type="spellEnd"/>
+      <w:r>
+        <w:t xml:space="preserve"> class</w:t>
+      </w:r>
+    </w:p>
+    <w:p>
+      <w:r>
+        <w:t>This class contains main function and combines all the other classes.</w:t>
+      </w:r>
+    </w:p>
+    <w:p>
+      <w:r>
+        <w:t xml:space="preserve">The function of this class is to give the option to the user for shopping </w:t>
+      </w:r>
+      <w:proofErr w:type="gramStart"/>
+      <w:r>
+        <w:t>different products</w:t>
+      </w:r>
+      <w:proofErr w:type="gramEnd"/>
+      <w:r>
+        <w:t xml:space="preserve"> and checking out with the cart.</w:t>
+      </w:r>
+    </w:p>
+    <w:p>
+      <w:r>
+        <w:t>The class imports scanner to get input from user for getting the product options, quantity, shipping address, credit card details and some other things.</w:t>
+      </w:r>
+    </w:p>
+    <w:p>
+      <w:r>
+        <w:t xml:space="preserve">The class also imports the decimal formatting used to display for the </w:t>
+      </w:r>
+      <w:proofErr w:type="gramStart"/>
+      <w:r>
+        <w:t>final price</w:t>
+      </w:r>
+      <w:proofErr w:type="gramEnd"/>
+      <w:r>
+        <w:t xml:space="preserve"> in 2 decimal points.</w:t>
+      </w:r>
+    </w:p>
+    <w:p>
+      <w:r>
+        <w:t>The class contains object from the Product class with valid parameters that is as follows:</w:t>
+      </w:r>
+    </w:p>
+    <w:p>
+      <w:pPr>
+        <w:pStyle w:val="ListParagraph"/>
+        <w:numPr>
+          <w:ilvl w:val="0"/>
+          <w:numId w:val="5"/>
+        </w:numPr>
+      </w:pPr>
+      <w:r>
+        <w:t>Name of the product,</w:t>
+      </w:r>
+    </w:p>
+    <w:p>
+      <w:pPr>
+        <w:pStyle w:val="ListParagraph"/>
+        <w:numPr>
+          <w:ilvl w:val="0"/>
+          <w:numId w:val="5"/>
+        </w:numPr>
+      </w:pPr>
+      <w:r>
+        <w:t>Description</w:t>
+      </w:r>
+    </w:p>
+    <w:p>
+      <w:pPr>
+        <w:pStyle w:val="ListParagraph"/>
+        <w:numPr>
+          <w:ilvl w:val="0"/>
+          <w:numId w:val="5"/>
+        </w:numPr>
+      </w:pPr>
+      <w:r>
+        <w:t>Size</w:t>
+      </w:r>
+    </w:p>
+    <w:p>
+      <w:pPr>
+        <w:pStyle w:val="ListParagraph"/>
+        <w:numPr>
+          <w:ilvl w:val="0"/>
+          <w:numId w:val="5"/>
+        </w:numPr>
+      </w:pPr>
+      <w:r>
+        <w:t xml:space="preserve">Price </w:t>
+      </w:r>
+    </w:p>
+    <w:p>
+      <w:pPr>
+        <w:pStyle w:val="ListParagraph"/>
+        <w:numPr>
+          <w:ilvl w:val="0"/>
+          <w:numId w:val="5"/>
+        </w:numPr>
+      </w:pPr>
+      <w:r>
+        <w:t>Quantity</w:t>
+      </w:r>
+    </w:p>
+    <w:p>
+      <w:pPr>
+        <w:pStyle w:val="ListParagraph"/>
+        <w:numPr>
+          <w:ilvl w:val="0"/>
+          <w:numId w:val="5"/>
+        </w:numPr>
+      </w:pPr>
+      <w:r>
+        <w:t>Seller</w:t>
+      </w:r>
+    </w:p>
+    <w:p>
+      <w:pPr>
+        <w:pStyle w:val="ListParagraph"/>
+        <w:numPr>
+          <w:ilvl w:val="0"/>
+          <w:numId w:val="5"/>
+        </w:numPr>
+      </w:pPr>
+      <w:r>
+        <w:t>And Category</w:t>
+      </w:r>
+    </w:p>
+    <w:p>
+      <w:r>
+        <w:t xml:space="preserve">Most of the above parameters can be returned by getter method </w:t>
+      </w:r>
+      <w:proofErr w:type="gramStart"/>
+      <w:r>
+        <w:t>and also</w:t>
+      </w:r>
+      <w:proofErr w:type="gramEnd"/>
+      <w:r>
+        <w:t xml:space="preserve"> changed by setter methods.</w:t>
+      </w:r>
+    </w:p>
+    <w:p/>
+    <w:p>
+      <w:r>
+        <w:t xml:space="preserve">The class </w:t>
+      </w:r>
+      <w:proofErr w:type="spellStart"/>
+      <w:r>
+        <w:t>shoppingDriver</w:t>
+      </w:r>
+      <w:proofErr w:type="spellEnd"/>
+      <w:r>
+        <w:t xml:space="preserve"> also contains </w:t>
+      </w:r>
+      <w:r>
+        <w:t>Cart class that is used to add the product to the class with valid descriptions and also the a Boolean that return if the transaction is successful or not.</w:t>
+      </w:r>
       <w:bookmarkStart w:id="0" w:name="_GoBack"/>
       <w:bookmarkEnd w:id="0"/>
     </w:p>
-    <w:p>
-      <w:pPr>
-        <w:spacing w:line="480" w:lineRule="auto"/>
-      </w:pPr>
-      <w:r>
-        <w:rPr>
-          <w:sz w:val="24"/>
-          <w:szCs w:val="24"/>
-        </w:rPr>
-        <w:t xml:space="preserve">For the product class, the programmer is writing the code to </w:t>
-      </w:r>
-      <w:r>
-        <w:rPr>
-          <w:sz w:val="24"/>
-          <w:szCs w:val="24"/>
-        </w:rPr>
-        <w:t xml:space="preserve">declare what the </w:t>
-      </w:r>
-      <w:r>
-        <w:rPr>
-          <w:sz w:val="24"/>
-          <w:szCs w:val="24"/>
-        </w:rPr>
-        <w:t>product</w:t>
-      </w:r>
-      <w:r>
-        <w:rPr>
-          <w:sz w:val="24"/>
-          <w:szCs w:val="24"/>
-        </w:rPr>
-        <w:t>’s</w:t>
-      </w:r>
-      <w:r>
-        <w:rPr>
-          <w:sz w:val="24"/>
-          <w:szCs w:val="24"/>
-        </w:rPr>
-        <w:t xml:space="preserve"> description and the type of information it will hold.</w:t>
-      </w:r>
-      <w:r>
-        <w:rPr>
-          <w:sz w:val="24"/>
-          <w:szCs w:val="24"/>
-        </w:rPr>
-        <w:t xml:space="preserve">  </w:t>
-      </w:r>
-      <w:r>
-        <w:rPr>
-          <w:sz w:val="24"/>
-          <w:szCs w:val="24"/>
-          <w:highlight w:val="yellow"/>
-        </w:rPr>
-        <w:t>The programmer used a constant identifier to describe each product.</w:t>
-      </w:r>
-      <w:r>
-        <w:rPr>
-          <w:sz w:val="24"/>
-          <w:szCs w:val="24"/>
-        </w:rPr>
-        <w:t xml:space="preserve"> </w:t>
-      </w:r>
-      <w:r>
-        <w:rPr>
-          <w:sz w:val="24"/>
-          <w:szCs w:val="24"/>
-        </w:rPr>
-        <w:t xml:space="preserve"> Through this code</w:t>
-      </w:r>
-      <w:r>
-        <w:rPr>
-          <w:sz w:val="24"/>
-          <w:szCs w:val="24"/>
-        </w:rPr>
-        <w:t xml:space="preserve"> </w:t>
-      </w:r>
-      <w:r>
-        <w:rPr>
-          <w:sz w:val="24"/>
-          <w:szCs w:val="24"/>
-          <w:highlight w:val="yellow"/>
-        </w:rPr>
-        <w:t>(string</w:t>
-      </w:r>
-      <w:r>
-        <w:rPr>
-          <w:sz w:val="24"/>
-          <w:szCs w:val="24"/>
-        </w:rPr>
-        <w:t>)</w:t>
-      </w:r>
-      <w:r>
-        <w:rPr>
-          <w:sz w:val="24"/>
-          <w:szCs w:val="24"/>
-        </w:rPr>
-        <w:t xml:space="preserve"> we were mainly targeting the description and linking each product to a specific category.  We chose 5 categories; electronics, kitchen, outdoors, clothing and exercising equipment.  </w:t>
-      </w:r>
-      <w:r>
-        <w:rPr>
-          <w:sz w:val="24"/>
-          <w:szCs w:val="24"/>
-        </w:rPr>
-        <w:t>Since the project is a store (Cheap Mart) similar to Amazon, the programmer had to ensure proper methods</w:t>
-      </w:r>
-      <w:r>
-        <w:rPr>
-          <w:sz w:val="24"/>
-          <w:szCs w:val="24"/>
-        </w:rPr>
-        <w:t xml:space="preserve"> were included.  C</w:t>
-      </w:r>
-      <w:r>
-        <w:rPr>
-          <w:sz w:val="24"/>
-          <w:szCs w:val="24"/>
-        </w:rPr>
-        <w:t>ertain strings</w:t>
-      </w:r>
-      <w:r>
-        <w:rPr>
-          <w:sz w:val="24"/>
-          <w:szCs w:val="24"/>
-        </w:rPr>
-        <w:t xml:space="preserve"> were used for this program,</w:t>
-      </w:r>
-      <w:r>
-        <w:rPr>
-          <w:sz w:val="24"/>
-          <w:szCs w:val="24"/>
-        </w:rPr>
-        <w:t xml:space="preserve"> </w:t>
-      </w:r>
-      <w:r>
-        <w:rPr>
-          <w:sz w:val="24"/>
-          <w:szCs w:val="24"/>
-        </w:rPr>
-        <w:t>f</w:t>
-      </w:r>
-      <w:r>
-        <w:rPr>
-          <w:sz w:val="24"/>
-          <w:szCs w:val="24"/>
-        </w:rPr>
-        <w:t>or example</w:t>
-      </w:r>
-      <w:r>
-        <w:rPr>
-          <w:sz w:val="24"/>
-          <w:szCs w:val="24"/>
-        </w:rPr>
-        <w:t xml:space="preserve"> </w:t>
-      </w:r>
-      <w:r>
-        <w:rPr>
-          <w:sz w:val="24"/>
-          <w:szCs w:val="24"/>
-        </w:rPr>
-        <w:t xml:space="preserve">the </w:t>
-      </w:r>
-      <w:r>
-        <w:rPr>
-          <w:sz w:val="24"/>
-          <w:szCs w:val="24"/>
-        </w:rPr>
-        <w:t xml:space="preserve">variable declaration to specify the variable name and the type of information that particular product hold.  Along with the variable </w:t>
-      </w:r>
-      <w:r>
-        <w:rPr>
-          <w:sz w:val="24"/>
-          <w:szCs w:val="24"/>
-        </w:rPr>
-        <w:t xml:space="preserve">declaration, </w:t>
-      </w:r>
-      <w:r>
-        <w:rPr>
-          <w:sz w:val="24"/>
-          <w:szCs w:val="24"/>
-        </w:rPr>
-        <w:t>the programmer also</w:t>
-      </w:r>
-      <w:r>
-        <w:rPr>
-          <w:sz w:val="24"/>
-          <w:szCs w:val="24"/>
-        </w:rPr>
-        <w:t xml:space="preserve"> used the set character with each character corresponding to a specific price.  </w:t>
-      </w:r>
-    </w:p>
-    <w:p/>
     <w:sectPr>
       <w:pgSz w:w="12240" w:h="15840"/>
       <w:pgMar w:top="1440" w:right="1440" w:bottom="1440" w:left="1440" w:header="720" w:footer="720" w:gutter="0"/>
@@ -212,7 +389,7 @@
 </file>
 
 <file path=word/numbering.xml><?xml version="1.0" encoding="utf-8"?>
-<w:numbering xmlns:wpc="http://schemas.microsoft.com/office/word/2010/wordprocessingCanvas" xmlns:cx="http://schemas.microsoft.com/office/drawing/2014/chartex" xmlns:cx1="http://schemas.microsoft.com/office/drawing/2015/9/8/chartex" xmlns:mc="http://schemas.openxmlformats.org/markup-compatibility/2006" xmlns:o="urn:schemas-microsoft-com:office:office" xmlns:r="http://schemas.openxmlformats.org/officeDocument/2006/relationships" xmlns:m="http://schemas.openxmlformats.org/officeDocument/2006/math" xmlns:v="urn:schemas-microsoft-com:vml" xmlns:wp14="http://schemas.microsoft.com/office/word/2010/wordprocessingDrawing" xmlns:wp="http://schemas.openxmlformats.org/drawingml/2006/wordprocessingDrawing" xmlns:w10="urn:schemas-microsoft-com:office:word" xmlns:w="http://schemas.openxmlformats.org/wordprocessingml/2006/main" xmlns:w14="http://schemas.microsoft.com/office/word/2010/wordml" xmlns:w15="http://schemas.microsoft.com/office/word/2012/wordml" xmlns:w16se="http://schemas.microsoft.com/office/word/2015/wordml/symex" xmlns:wpg="http://schemas.microsoft.com/office/word/2010/wordprocessingGroup" xmlns:wpi="http://schemas.microsoft.com/office/word/2010/wordprocessingInk" xmlns:wne="http://schemas.microsoft.com/office/word/2006/wordml" xmlns:wps="http://schemas.microsoft.com/office/word/2010/wordprocessingShape" mc:Ignorable="w14 w15 w16se wp14">
+<w:numbering xmlns:wpc="http://schemas.microsoft.com/office/word/2010/wordprocessingCanvas" xmlns:cx="http://schemas.microsoft.com/office/drawing/2014/chartex" xmlns:cx1="http://schemas.microsoft.com/office/drawing/2015/9/8/chartex" xmlns:cx2="http://schemas.microsoft.com/office/drawing/2015/10/21/chartex" xmlns:cx3="http://schemas.microsoft.com/office/drawing/2016/5/9/chartex" xmlns:cx4="http://schemas.microsoft.com/office/drawing/2016/5/10/chartex" xmlns:cx5="http://schemas.microsoft.com/office/drawing/2016/5/11/chartex" xmlns:cx6="http://schemas.microsoft.com/office/drawing/2016/5/12/chartex" xmlns:cx7="http://schemas.microsoft.com/office/drawing/2016/5/13/chartex" xmlns:cx8="http://schemas.microsoft.com/office/drawing/2016/5/14/chartex" xmlns:mc="http://schemas.openxmlformats.org/markup-compatibility/2006" xmlns:aink="http://schemas.microsoft.com/office/drawing/2016/ink" xmlns:am3d="http://schemas.microsoft.com/office/drawing/2017/model3d" xmlns:o="urn:schemas-microsoft-com:office:office" xmlns:r="http://schemas.openxmlformats.org/officeDocument/2006/relationships" xmlns:m="http://schemas.openxmlformats.org/officeDocument/2006/math" xmlns:v="urn:schemas-microsoft-com:vml" xmlns:wp14="http://schemas.microsoft.com/office/word/2010/wordprocessingDrawing" xmlns:wp="http://schemas.openxmlformats.org/drawingml/2006/wordprocessingDrawing" xmlns:w10="urn:schemas-microsoft-com:office:word" xmlns:w="http://schemas.openxmlformats.org/wordprocessingml/2006/main" xmlns:w14="http://schemas.microsoft.com/office/word/2010/wordml" xmlns:w15="http://schemas.microsoft.com/office/word/2012/wordml" xmlns:w16cid="http://schemas.microsoft.com/office/word/2016/wordml/cid" xmlns:w16se="http://schemas.microsoft.com/office/word/2015/wordml/symex" xmlns:wpg="http://schemas.microsoft.com/office/word/2010/wordprocessingGroup" xmlns:wpi="http://schemas.microsoft.com/office/word/2010/wordprocessingInk" xmlns:wne="http://schemas.microsoft.com/office/word/2006/wordml" xmlns:wps="http://schemas.microsoft.com/office/word/2010/wordprocessingShape" mc:Ignorable="w14 w15 w16se w16cid wp14">
   <w:abstractNum w:abstractNumId="0" w15:restartNumberingAfterBreak="0">
     <w:nsid w:val="1C0A5E0B"/>
     <w:multiLevelType w:val="hybridMultilevel"/>
@@ -494,6 +671,95 @@
     </w:lvl>
   </w:abstractNum>
   <w:abstractNum w:abstractNumId="2" w15:restartNumberingAfterBreak="0">
+    <w:nsid w:val="36B33AC5"/>
+    <w:multiLevelType w:val="hybridMultilevel"/>
+    <w:tmpl w:val="3536BBD6"/>
+    <w:lvl w:ilvl="0" w:tplc="0409000F">
+      <w:start w:val="1"/>
+      <w:numFmt w:val="decimal"/>
+      <w:lvlText w:val="%1."/>
+      <w:lvlJc w:val="left"/>
+      <w:pPr>
+        <w:ind w:left="720" w:hanging="360"/>
+      </w:pPr>
+      <w:rPr>
+        <w:rFonts w:hint="default"/>
+      </w:rPr>
+    </w:lvl>
+    <w:lvl w:ilvl="1" w:tplc="04090019" w:tentative="1">
+      <w:start w:val="1"/>
+      <w:numFmt w:val="lowerLetter"/>
+      <w:lvlText w:val="%2."/>
+      <w:lvlJc w:val="left"/>
+      <w:pPr>
+        <w:ind w:left="1440" w:hanging="360"/>
+      </w:pPr>
+    </w:lvl>
+    <w:lvl w:ilvl="2" w:tplc="0409001B" w:tentative="1">
+      <w:start w:val="1"/>
+      <w:numFmt w:val="lowerRoman"/>
+      <w:lvlText w:val="%3."/>
+      <w:lvlJc w:val="right"/>
+      <w:pPr>
+        <w:ind w:left="2160" w:hanging="180"/>
+      </w:pPr>
+    </w:lvl>
+    <w:lvl w:ilvl="3" w:tplc="0409000F" w:tentative="1">
+      <w:start w:val="1"/>
+      <w:numFmt w:val="decimal"/>
+      <w:lvlText w:val="%4."/>
+      <w:lvlJc w:val="left"/>
+      <w:pPr>
+        <w:ind w:left="2880" w:hanging="360"/>
+      </w:pPr>
+    </w:lvl>
+    <w:lvl w:ilvl="4" w:tplc="04090019" w:tentative="1">
+      <w:start w:val="1"/>
+      <w:numFmt w:val="lowerLetter"/>
+      <w:lvlText w:val="%5."/>
+      <w:lvlJc w:val="left"/>
+      <w:pPr>
+        <w:ind w:left="3600" w:hanging="360"/>
+      </w:pPr>
+    </w:lvl>
+    <w:lvl w:ilvl="5" w:tplc="0409001B" w:tentative="1">
+      <w:start w:val="1"/>
+      <w:numFmt w:val="lowerRoman"/>
+      <w:lvlText w:val="%6."/>
+      <w:lvlJc w:val="right"/>
+      <w:pPr>
+        <w:ind w:left="4320" w:hanging="180"/>
+      </w:pPr>
+    </w:lvl>
+    <w:lvl w:ilvl="6" w:tplc="0409000F" w:tentative="1">
+      <w:start w:val="1"/>
+      <w:numFmt w:val="decimal"/>
+      <w:lvlText w:val="%7."/>
+      <w:lvlJc w:val="left"/>
+      <w:pPr>
+        <w:ind w:left="5040" w:hanging="360"/>
+      </w:pPr>
+    </w:lvl>
+    <w:lvl w:ilvl="7" w:tplc="04090019" w:tentative="1">
+      <w:start w:val="1"/>
+      <w:numFmt w:val="lowerLetter"/>
+      <w:lvlText w:val="%8."/>
+      <w:lvlJc w:val="left"/>
+      <w:pPr>
+        <w:ind w:left="5760" w:hanging="360"/>
+      </w:pPr>
+    </w:lvl>
+    <w:lvl w:ilvl="8" w:tplc="0409001B" w:tentative="1">
+      <w:start w:val="1"/>
+      <w:numFmt w:val="lowerRoman"/>
+      <w:lvlText w:val="%9."/>
+      <w:lvlJc w:val="right"/>
+      <w:pPr>
+        <w:ind w:left="6480" w:hanging="180"/>
+      </w:pPr>
+    </w:lvl>
+  </w:abstractNum>
+  <w:abstractNum w:abstractNumId="3" w15:restartNumberingAfterBreak="0">
     <w:nsid w:val="38FE1AD6"/>
     <w:multiLevelType w:val="hybridMultilevel"/>
     <w:tmpl w:val="88408EE8"/>
@@ -633,7 +899,7 @@
       </w:rPr>
     </w:lvl>
   </w:abstractNum>
-  <w:abstractNum w:abstractNumId="3" w15:restartNumberingAfterBreak="0">
+  <w:abstractNum w:abstractNumId="4" w15:restartNumberingAfterBreak="0">
     <w:nsid w:val="69A071F3"/>
     <w:multiLevelType w:val="hybridMultilevel"/>
     <w:tmpl w:val="82683EDC"/>
@@ -774,10 +1040,10 @@
     </w:lvl>
   </w:abstractNum>
   <w:num w:numId="1">
-    <w:abstractNumId w:val="3"/>
+    <w:abstractNumId w:val="4"/>
   </w:num>
   <w:num w:numId="2">
-    <w:abstractNumId w:val="2"/>
+    <w:abstractNumId w:val="3"/>
   </w:num>
   <w:num w:numId="3">
     <w:abstractNumId w:val="1"/>
@@ -785,11 +1051,14 @@
   <w:num w:numId="4">
     <w:abstractNumId w:val="0"/>
   </w:num>
+  <w:num w:numId="5">
+    <w:abstractNumId w:val="2"/>
+  </w:num>
 </w:numbering>
 </file>
 
 <file path=word/styles.xml><?xml version="1.0" encoding="utf-8"?>
-<w:styles xmlns:mc="http://schemas.openxmlformats.org/markup-compatibility/2006" xmlns:r="http://schemas.openxmlformats.org/officeDocument/2006/relationships" xmlns:w="http://schemas.openxmlformats.org/wordprocessingml/2006/main" xmlns:w14="http://schemas.microsoft.com/office/word/2010/wordml" xmlns:w15="http://schemas.microsoft.com/office/word/2012/wordml" xmlns:w16se="http://schemas.microsoft.com/office/word/2015/wordml/symex" mc:Ignorable="w14 w15 w16se">
+<w:styles xmlns:mc="http://schemas.openxmlformats.org/markup-compatibility/2006" xmlns:r="http://schemas.openxmlformats.org/officeDocument/2006/relationships" xmlns:w="http://schemas.openxmlformats.org/wordprocessingml/2006/main" xmlns:w14="http://schemas.microsoft.com/office/word/2010/wordml" xmlns:w15="http://schemas.microsoft.com/office/word/2012/wordml" xmlns:w16cid="http://schemas.microsoft.com/office/word/2016/wordml/cid" xmlns:w16se="http://schemas.microsoft.com/office/word/2015/wordml/symex" mc:Ignorable="w14 w15 w16se w16cid">
   <w:docDefaults>
     <w:rPrDefault>
       <w:rPr>
@@ -805,7 +1074,7 @@
       </w:pPr>
     </w:pPrDefault>
   </w:docDefaults>
-  <w:latentStyles w:defLockedState="0" w:defUIPriority="99" w:defSemiHidden="0" w:defUnhideWhenUsed="0" w:defQFormat="0" w:count="371">
+  <w:latentStyles w:defLockedState="0" w:defUIPriority="99" w:defSemiHidden="0" w:defUnhideWhenUsed="0" w:defQFormat="0" w:count="375">
     <w:lsdException w:name="Normal" w:uiPriority="0" w:qFormat="1"/>
     <w:lsdException w:name="heading 1" w:uiPriority="9" w:qFormat="1"/>
     <w:lsdException w:name="heading 2" w:semiHidden="1" w:uiPriority="9" w:unhideWhenUsed="1" w:qFormat="1"/>
@@ -911,7 +1180,6 @@
     <w:lsdException w:name="HTML Sample" w:semiHidden="1" w:unhideWhenUsed="1"/>
     <w:lsdException w:name="HTML Typewriter" w:semiHidden="1" w:unhideWhenUsed="1"/>
     <w:lsdException w:name="HTML Variable" w:semiHidden="1" w:unhideWhenUsed="1"/>
-    <w:lsdException w:name="Normal Table" w:semiHidden="1" w:unhideWhenUsed="1"/>
     <w:lsdException w:name="annotation subject" w:semiHidden="1" w:unhideWhenUsed="1"/>
     <w:lsdException w:name="No List" w:semiHidden="1" w:unhideWhenUsed="1"/>
     <w:lsdException w:name="Outline List 1" w:semiHidden="1" w:unhideWhenUsed="1"/>
@@ -955,10 +1223,8 @@
     <w:lsdException w:name="Table Elegant" w:semiHidden="1" w:unhideWhenUsed="1"/>
     <w:lsdException w:name="Table Professional" w:semiHidden="1" w:unhideWhenUsed="1"/>
     <w:lsdException w:name="Table Subtle 1" w:semiHidden="1" w:unhideWhenUsed="1"/>
-    <w:lsdException w:name="Table Subtle 2" w:semiHidden="1" w:unhideWhenUsed="1"/>
     <w:lsdException w:name="Table Web 1" w:semiHidden="1" w:unhideWhenUsed="1"/>
     <w:lsdException w:name="Table Web 2" w:semiHidden="1" w:unhideWhenUsed="1"/>
-    <w:lsdException w:name="Table Web 3" w:semiHidden="1" w:unhideWhenUsed="1"/>
     <w:lsdException w:name="Balloon Text" w:semiHidden="1" w:unhideWhenUsed="1"/>
     <w:lsdException w:name="Table Grid" w:uiPriority="39"/>
     <w:lsdException w:name="Table Theme" w:semiHidden="1" w:unhideWhenUsed="1"/>
@@ -1177,6 +1443,10 @@
     <w:lsdException w:name="List Table 5 Dark Accent 6" w:uiPriority="50"/>
     <w:lsdException w:name="List Table 6 Colorful Accent 6" w:uiPriority="51"/>
     <w:lsdException w:name="List Table 7 Colorful Accent 6" w:uiPriority="52"/>
+    <w:lsdException w:name="Mention" w:semiHidden="1" w:unhideWhenUsed="1"/>
+    <w:lsdException w:name="Smart Hyperlink" w:semiHidden="1" w:unhideWhenUsed="1"/>
+    <w:lsdException w:name="Hashtag" w:semiHidden="1" w:unhideWhenUsed="1"/>
+    <w:lsdException w:name="Unresolved Mention" w:semiHidden="1" w:unhideWhenUsed="1"/>
   </w:latentStyles>
   <w:style w:type="paragraph" w:default="1" w:styleId="Normal">
     <w:name w:val="Normal"/>
@@ -1185,6 +1455,7 @@
   <w:style w:type="character" w:default="1" w:styleId="DefaultParagraphFont">
     <w:name w:val="Default Paragraph Font"/>
     <w:uiPriority w:val="1"/>
+    <w:semiHidden/>
     <w:unhideWhenUsed/>
   </w:style>
   <w:style w:type="table" w:default="1" w:styleId="TableNormal">
@@ -1207,6 +1478,17 @@
     <w:uiPriority w:val="99"/>
     <w:semiHidden/>
     <w:unhideWhenUsed/>
+  </w:style>
+  <w:style w:type="paragraph" w:styleId="ListParagraph">
+    <w:name w:val="List Paragraph"/>
+    <w:basedOn w:val="Normal"/>
+    <w:uiPriority w:val="34"/>
+    <w:qFormat/>
+    <w:rsid w:val="00C00A3E"/>
+    <w:pPr>
+      <w:ind w:left="720"/>
+      <w:contextualSpacing/>
+    </w:pPr>
   </w:style>
 </w:styles>
 </file>

--- a/Paragraph.docx
+++ b/Paragraph.docx
@@ -3,17 +3,123 @@
 <w:document xmlns:wpc="http://schemas.microsoft.com/office/word/2010/wordprocessingCanvas" xmlns:cx="http://schemas.microsoft.com/office/drawing/2014/chartex" xmlns:cx1="http://schemas.microsoft.com/office/drawing/2015/9/8/chartex" xmlns:cx2="http://schemas.microsoft.com/office/drawing/2015/10/21/chartex" xmlns:cx3="http://schemas.microsoft.com/office/drawing/2016/5/9/chartex" xmlns:cx4="http://schemas.microsoft.com/office/drawing/2016/5/10/chartex" xmlns:cx5="http://schemas.microsoft.com/office/drawing/2016/5/11/chartex" xmlns:cx6="http://schemas.microsoft.com/office/drawing/2016/5/12/chartex" xmlns:cx7="http://schemas.microsoft.com/office/drawing/2016/5/13/chartex" xmlns:cx8="http://schemas.microsoft.com/office/drawing/2016/5/14/chartex" xmlns:mc="http://schemas.openxmlformats.org/markup-compatibility/2006" xmlns:aink="http://schemas.microsoft.com/office/drawing/2016/ink" xmlns:am3d="http://schemas.microsoft.com/office/drawing/2017/model3d" xmlns:o="urn:schemas-microsoft-com:office:office" xmlns:r="http://schemas.openxmlformats.org/officeDocument/2006/relationships" xmlns:m="http://schemas.openxmlformats.org/officeDocument/2006/math" xmlns:v="urn:schemas-microsoft-com:vml" xmlns:wp14="http://schemas.microsoft.com/office/word/2010/wordprocessingDrawing" xmlns:wp="http://schemas.openxmlformats.org/drawingml/2006/wordprocessingDrawing" xmlns:w10="urn:schemas-microsoft-com:office:word" xmlns:w="http://schemas.openxmlformats.org/wordprocessingml/2006/main" xmlns:w14="http://schemas.microsoft.com/office/word/2010/wordml" xmlns:w15="http://schemas.microsoft.com/office/word/2012/wordml" xmlns:w16cid="http://schemas.microsoft.com/office/word/2016/wordml/cid" xmlns:w16se="http://schemas.microsoft.com/office/word/2015/wordml/symex" xmlns:wpg="http://schemas.microsoft.com/office/word/2010/wordprocessingGroup" xmlns:wpi="http://schemas.microsoft.com/office/word/2010/wordprocessingInk" xmlns:wne="http://schemas.microsoft.com/office/word/2006/wordml" xmlns:wps="http://schemas.microsoft.com/office/word/2010/wordprocessingShape" mc:Ignorable="w14 w15 w16se w16cid wp14">
   <w:body>
     <w:p>
-      <w:r>
-        <w:t>Product:</w:t>
-      </w:r>
-    </w:p>
-    <w:p/>
+      <w:pPr>
+        <w:rPr>
+          <w:rFonts w:cstheme="minorHAnsi"/>
+          <w:sz w:val="24"/>
+          <w:szCs w:val="24"/>
+        </w:rPr>
+      </w:pPr>
+      <w:r>
+        <w:rPr>
+          <w:rFonts w:cstheme="minorHAnsi"/>
+          <w:sz w:val="24"/>
+          <w:szCs w:val="24"/>
+        </w:rPr>
+        <w:t xml:space="preserve">Java Course project by Andrew, Austin, Dupe, </w:t>
+      </w:r>
+      <w:proofErr w:type="spellStart"/>
+      <w:r>
+        <w:rPr>
+          <w:rFonts w:cstheme="minorHAnsi"/>
+          <w:sz w:val="24"/>
+          <w:szCs w:val="24"/>
+        </w:rPr>
+        <w:t>Fayzulla</w:t>
+      </w:r>
+      <w:proofErr w:type="spellEnd"/>
+      <w:r>
+        <w:rPr>
+          <w:rFonts w:cstheme="minorHAnsi"/>
+          <w:sz w:val="24"/>
+          <w:szCs w:val="24"/>
+        </w:rPr>
+        <w:t xml:space="preserve">, Walt, Kevin and </w:t>
+      </w:r>
+      <w:proofErr w:type="spellStart"/>
+      <w:r>
+        <w:rPr>
+          <w:rFonts w:cstheme="minorHAnsi"/>
+          <w:sz w:val="24"/>
+          <w:szCs w:val="24"/>
+        </w:rPr>
+        <w:t>Vinisha</w:t>
+      </w:r>
+      <w:proofErr w:type="spellEnd"/>
+      <w:r>
+        <w:rPr>
+          <w:rFonts w:cstheme="minorHAnsi"/>
+          <w:sz w:val="24"/>
+          <w:szCs w:val="24"/>
+        </w:rPr>
+        <w:t xml:space="preserve">. </w:t>
+      </w:r>
+    </w:p>
+    <w:p>
+      <w:pPr>
+        <w:rPr>
+          <w:rFonts w:cstheme="minorHAnsi"/>
+          <w:sz w:val="24"/>
+          <w:szCs w:val="24"/>
+        </w:rPr>
+      </w:pPr>
+    </w:p>
+    <w:p>
+      <w:pPr>
+        <w:rPr>
+          <w:rFonts w:cstheme="minorHAnsi"/>
+          <w:sz w:val="24"/>
+          <w:szCs w:val="24"/>
+        </w:rPr>
+      </w:pPr>
+      <w:r>
+        <w:rPr>
+          <w:rFonts w:cstheme="minorHAnsi"/>
+          <w:sz w:val="24"/>
+          <w:szCs w:val="24"/>
+        </w:rPr>
+        <w:t>Product</w:t>
+      </w:r>
+      <w:r>
+        <w:rPr>
+          <w:rFonts w:cstheme="minorHAnsi"/>
+          <w:sz w:val="24"/>
+          <w:szCs w:val="24"/>
+        </w:rPr>
+        <w:t xml:space="preserve"> class </w:t>
+      </w:r>
+      <w:bookmarkStart w:id="0" w:name="_GoBack"/>
+      <w:bookmarkEnd w:id="0"/>
+      <w:r>
+        <w:rPr>
+          <w:rFonts w:cstheme="minorHAnsi"/>
+          <w:sz w:val="24"/>
+          <w:szCs w:val="24"/>
+        </w:rPr>
+        <w:t>:</w:t>
+      </w:r>
+    </w:p>
+    <w:p>
+      <w:pPr>
+        <w:rPr>
+          <w:rFonts w:cstheme="minorHAnsi"/>
+          <w:sz w:val="24"/>
+          <w:szCs w:val="24"/>
+        </w:rPr>
+      </w:pPr>
+    </w:p>
     <w:p>
       <w:pPr>
         <w:spacing w:line="480" w:lineRule="auto"/>
-      </w:pPr>
-      <w:r>
-        <w:rPr>
+        <w:rPr>
+          <w:rFonts w:cstheme="minorHAnsi"/>
+          <w:sz w:val="24"/>
+          <w:szCs w:val="24"/>
+        </w:rPr>
+      </w:pPr>
+      <w:r>
+        <w:rPr>
+          <w:rFonts w:cstheme="minorHAnsi"/>
           <w:sz w:val="24"/>
           <w:szCs w:val="24"/>
         </w:rPr>
@@ -21,6 +127,7 @@
       </w:r>
       <w:r>
         <w:rPr>
+          <w:rFonts w:cstheme="minorHAnsi"/>
           <w:sz w:val="24"/>
           <w:szCs w:val="24"/>
         </w:rPr>
@@ -28,6 +135,7 @@
       </w:r>
       <w:r>
         <w:rPr>
+          <w:rFonts w:cstheme="minorHAnsi"/>
           <w:sz w:val="24"/>
           <w:szCs w:val="24"/>
         </w:rPr>
@@ -35,6 +143,7 @@
       </w:r>
       <w:r>
         <w:rPr>
+          <w:rFonts w:cstheme="minorHAnsi"/>
           <w:sz w:val="24"/>
           <w:szCs w:val="24"/>
         </w:rPr>
@@ -42,6 +151,7 @@
       </w:r>
       <w:r>
         <w:rPr>
+          <w:rFonts w:cstheme="minorHAnsi"/>
           <w:sz w:val="24"/>
           <w:szCs w:val="24"/>
         </w:rPr>
@@ -49,6 +159,7 @@
       </w:r>
       <w:r>
         <w:rPr>
+          <w:rFonts w:cstheme="minorHAnsi"/>
           <w:sz w:val="24"/>
           <w:szCs w:val="24"/>
         </w:rPr>
@@ -56,6 +167,7 @@
       </w:r>
       <w:r>
         <w:rPr>
+          <w:rFonts w:cstheme="minorHAnsi"/>
           <w:sz w:val="24"/>
           <w:szCs w:val="24"/>
           <w:highlight w:val="yellow"/>
@@ -64,6 +176,7 @@
       </w:r>
       <w:r>
         <w:rPr>
+          <w:rFonts w:cstheme="minorHAnsi"/>
           <w:sz w:val="24"/>
           <w:szCs w:val="24"/>
         </w:rPr>
@@ -71,6 +184,7 @@
       </w:r>
       <w:r>
         <w:rPr>
+          <w:rFonts w:cstheme="minorHAnsi"/>
           <w:sz w:val="24"/>
           <w:szCs w:val="24"/>
         </w:rPr>
@@ -78,6 +192,7 @@
       </w:r>
       <w:r>
         <w:rPr>
+          <w:rFonts w:cstheme="minorHAnsi"/>
           <w:sz w:val="24"/>
           <w:szCs w:val="24"/>
         </w:rPr>
@@ -85,6 +200,7 @@
       </w:r>
       <w:r>
         <w:rPr>
+          <w:rFonts w:cstheme="minorHAnsi"/>
           <w:sz w:val="24"/>
           <w:szCs w:val="24"/>
           <w:highlight w:val="yellow"/>
@@ -93,6 +209,7 @@
       </w:r>
       <w:r>
         <w:rPr>
+          <w:rFonts w:cstheme="minorHAnsi"/>
           <w:sz w:val="24"/>
           <w:szCs w:val="24"/>
         </w:rPr>
@@ -100,6 +217,7 @@
       </w:r>
       <w:r>
         <w:rPr>
+          <w:rFonts w:cstheme="minorHAnsi"/>
           <w:sz w:val="24"/>
           <w:szCs w:val="24"/>
         </w:rPr>
@@ -107,34 +225,49 @@
       </w:r>
       <w:r>
         <w:rPr>
-          <w:sz w:val="24"/>
-          <w:szCs w:val="24"/>
-        </w:rPr>
-        <w:t>Since the project is a store (Cheap Mart) similar to Amazon, the programmer had to ensure proper methods</w:t>
-      </w:r>
-      <w:r>
-        <w:rPr>
-          <w:sz w:val="24"/>
-          <w:szCs w:val="24"/>
-        </w:rPr>
-        <w:t xml:space="preserve"> were included.  C</w:t>
-      </w:r>
-      <w:r>
-        <w:rPr>
-          <w:sz w:val="24"/>
-          <w:szCs w:val="24"/>
-        </w:rPr>
-        <w:t>ertain strings</w:t>
-      </w:r>
-      <w:r>
-        <w:rPr>
-          <w:sz w:val="24"/>
-          <w:szCs w:val="24"/>
-        </w:rPr>
-        <w:t xml:space="preserve"> were used for this program,</w:t>
-      </w:r>
-      <w:r>
-        <w:rPr>
+          <w:rFonts w:cstheme="minorHAnsi"/>
+          <w:sz w:val="24"/>
+          <w:szCs w:val="24"/>
+        </w:rPr>
+        <w:t xml:space="preserve">Since the project is a store (Cheap Mart) </w:t>
+      </w:r>
+      <w:proofErr w:type="gramStart"/>
+      <w:r>
+        <w:rPr>
+          <w:rFonts w:cstheme="minorHAnsi"/>
+          <w:sz w:val="24"/>
+          <w:szCs w:val="24"/>
+        </w:rPr>
+        <w:t>similar to</w:t>
+      </w:r>
+      <w:proofErr w:type="gramEnd"/>
+      <w:r>
+        <w:rPr>
+          <w:rFonts w:cstheme="minorHAnsi"/>
+          <w:sz w:val="24"/>
+          <w:szCs w:val="24"/>
+        </w:rPr>
+        <w:t xml:space="preserve"> Amazon, the programmer had to ensure proper methods</w:t>
+      </w:r>
+      <w:r>
+        <w:rPr>
+          <w:rFonts w:cstheme="minorHAnsi"/>
+          <w:sz w:val="24"/>
+          <w:szCs w:val="24"/>
+        </w:rPr>
+        <w:t xml:space="preserve"> were included.  Certain strings were used for this program, f</w:t>
+      </w:r>
+      <w:r>
+        <w:rPr>
+          <w:rFonts w:cstheme="minorHAnsi"/>
+          <w:sz w:val="24"/>
+          <w:szCs w:val="24"/>
+        </w:rPr>
+        <w:t>or example</w:t>
+      </w:r>
+      <w:r>
+        <w:rPr>
+          <w:rFonts w:cstheme="minorHAnsi"/>
           <w:sz w:val="24"/>
           <w:szCs w:val="24"/>
         </w:rPr>
@@ -142,27 +275,7 @@
       </w:r>
       <w:r>
         <w:rPr>
-          <w:sz w:val="24"/>
-          <w:szCs w:val="24"/>
-        </w:rPr>
-        <w:t>f</w:t>
-      </w:r>
-      <w:r>
-        <w:rPr>
-          <w:sz w:val="24"/>
-          <w:szCs w:val="24"/>
-        </w:rPr>
-        <w:t>or example</w:t>
-      </w:r>
-      <w:r>
-        <w:rPr>
-          <w:sz w:val="24"/>
-          <w:szCs w:val="24"/>
-        </w:rPr>
-        <w:t xml:space="preserve"> </w:t>
-      </w:r>
-      <w:r>
-        <w:rPr>
+          <w:rFonts w:cstheme="minorHAnsi"/>
           <w:sz w:val="24"/>
           <w:szCs w:val="24"/>
         </w:rPr>
@@ -170,13 +283,33 @@
       </w:r>
       <w:r>
         <w:rPr>
-          <w:sz w:val="24"/>
-          <w:szCs w:val="24"/>
-        </w:rPr>
-        <w:t xml:space="preserve">variable declaration to specify the variable name and the type of information that particular product hold.  Along with the variable </w:t>
-      </w:r>
-      <w:r>
-        <w:rPr>
+          <w:rFonts w:cstheme="minorHAnsi"/>
+          <w:sz w:val="24"/>
+          <w:szCs w:val="24"/>
+        </w:rPr>
+        <w:t xml:space="preserve">variable declaration to specify the variable name and the type of information that </w:t>
+      </w:r>
+      <w:proofErr w:type="gramStart"/>
+      <w:r>
+        <w:rPr>
+          <w:rFonts w:cstheme="minorHAnsi"/>
+          <w:sz w:val="24"/>
+          <w:szCs w:val="24"/>
+        </w:rPr>
+        <w:t>particular product</w:t>
+      </w:r>
+      <w:proofErr w:type="gramEnd"/>
+      <w:r>
+        <w:rPr>
+          <w:rFonts w:cstheme="minorHAnsi"/>
+          <w:sz w:val="24"/>
+          <w:szCs w:val="24"/>
+        </w:rPr>
+        <w:t xml:space="preserve"> hold.  Along with the variable </w:t>
+      </w:r>
+      <w:r>
+        <w:rPr>
+          <w:rFonts w:cstheme="minorHAnsi"/>
           <w:sz w:val="24"/>
           <w:szCs w:val="24"/>
         </w:rPr>
@@ -184,6 +317,7 @@
       </w:r>
       <w:r>
         <w:rPr>
+          <w:rFonts w:cstheme="minorHAnsi"/>
           <w:sz w:val="24"/>
           <w:szCs w:val="24"/>
         </w:rPr>
@@ -191,74 +325,274 @@
       </w:r>
       <w:r>
         <w:rPr>
+          <w:rFonts w:cstheme="minorHAnsi"/>
           <w:sz w:val="24"/>
           <w:szCs w:val="24"/>
         </w:rPr>
         <w:t xml:space="preserve"> used the set character with each character corresponding to a specific price.  </w:t>
       </w:r>
     </w:p>
-    <w:p/>
-    <w:p/>
-    <w:p/>
-    <w:p/>
-    <w:p/>
-    <w:p/>
-    <w:p/>
-    <w:p/>
-    <w:p/>
-    <w:p/>
-    <w:p/>
-    <w:p/>
-    <w:p/>
-    <w:p/>
-    <w:p>
+    <w:p>
+      <w:pPr>
+        <w:rPr>
+          <w:rFonts w:cstheme="minorHAnsi"/>
+          <w:sz w:val="24"/>
+          <w:szCs w:val="24"/>
+        </w:rPr>
+      </w:pPr>
+    </w:p>
+    <w:p>
+      <w:pPr>
+        <w:rPr>
+          <w:rFonts w:cstheme="minorHAnsi"/>
+          <w:sz w:val="24"/>
+          <w:szCs w:val="24"/>
+        </w:rPr>
+      </w:pPr>
+    </w:p>
+    <w:p>
+      <w:pPr>
+        <w:rPr>
+          <w:rFonts w:cstheme="minorHAnsi"/>
+          <w:sz w:val="24"/>
+          <w:szCs w:val="24"/>
+        </w:rPr>
+      </w:pPr>
+    </w:p>
+    <w:p>
+      <w:pPr>
+        <w:rPr>
+          <w:rFonts w:cstheme="minorHAnsi"/>
+          <w:sz w:val="24"/>
+          <w:szCs w:val="24"/>
+        </w:rPr>
+      </w:pPr>
+    </w:p>
+    <w:p>
+      <w:pPr>
+        <w:rPr>
+          <w:rFonts w:cstheme="minorHAnsi"/>
+          <w:sz w:val="24"/>
+          <w:szCs w:val="24"/>
+        </w:rPr>
+      </w:pPr>
+    </w:p>
+    <w:p>
+      <w:pPr>
+        <w:rPr>
+          <w:rFonts w:cstheme="minorHAnsi"/>
+          <w:sz w:val="24"/>
+          <w:szCs w:val="24"/>
+        </w:rPr>
+      </w:pPr>
+    </w:p>
+    <w:p>
+      <w:pPr>
+        <w:rPr>
+          <w:rFonts w:cstheme="minorHAnsi"/>
+          <w:sz w:val="24"/>
+          <w:szCs w:val="24"/>
+        </w:rPr>
+      </w:pPr>
+    </w:p>
+    <w:p>
+      <w:pPr>
+        <w:rPr>
+          <w:rFonts w:cstheme="minorHAnsi"/>
+          <w:sz w:val="24"/>
+          <w:szCs w:val="24"/>
+        </w:rPr>
+      </w:pPr>
+    </w:p>
+    <w:p>
+      <w:pPr>
+        <w:rPr>
+          <w:rFonts w:cstheme="minorHAnsi"/>
+          <w:sz w:val="24"/>
+          <w:szCs w:val="24"/>
+        </w:rPr>
+      </w:pPr>
+    </w:p>
+    <w:p>
+      <w:pPr>
+        <w:rPr>
+          <w:rFonts w:cstheme="minorHAnsi"/>
+          <w:sz w:val="24"/>
+          <w:szCs w:val="24"/>
+        </w:rPr>
+      </w:pPr>
+    </w:p>
+    <w:p>
+      <w:pPr>
+        <w:rPr>
+          <w:rFonts w:cstheme="minorHAnsi"/>
+          <w:sz w:val="24"/>
+          <w:szCs w:val="24"/>
+        </w:rPr>
+      </w:pPr>
+    </w:p>
+    <w:p>
+      <w:pPr>
+        <w:rPr>
+          <w:rFonts w:cstheme="minorHAnsi"/>
+          <w:sz w:val="24"/>
+          <w:szCs w:val="24"/>
+        </w:rPr>
+      </w:pPr>
+    </w:p>
+    <w:p>
+      <w:pPr>
+        <w:rPr>
+          <w:rFonts w:cstheme="minorHAnsi"/>
+          <w:sz w:val="24"/>
+          <w:szCs w:val="24"/>
+        </w:rPr>
+      </w:pPr>
       <w:proofErr w:type="spellStart"/>
       <w:r>
-        <w:t>ShoppingDriver</w:t>
+        <w:rPr>
+          <w:rFonts w:cstheme="minorHAnsi"/>
+          <w:sz w:val="24"/>
+          <w:szCs w:val="24"/>
+        </w:rPr>
+        <w:t>main</w:t>
+      </w:r>
+      <w:r>
+        <w:rPr>
+          <w:rFonts w:cstheme="minorHAnsi"/>
+          <w:sz w:val="24"/>
+          <w:szCs w:val="24"/>
+        </w:rPr>
+        <w:t>Driver</w:t>
       </w:r>
       <w:proofErr w:type="spellEnd"/>
       <w:r>
+        <w:rPr>
+          <w:rFonts w:cstheme="minorHAnsi"/>
+          <w:sz w:val="24"/>
+          <w:szCs w:val="24"/>
+        </w:rPr>
         <w:t xml:space="preserve"> class</w:t>
       </w:r>
     </w:p>
     <w:p>
-      <w:r>
+      <w:pPr>
+        <w:rPr>
+          <w:rFonts w:cstheme="minorHAnsi"/>
+          <w:sz w:val="24"/>
+          <w:szCs w:val="24"/>
+        </w:rPr>
+      </w:pPr>
+      <w:r>
+        <w:rPr>
+          <w:rFonts w:cstheme="minorHAnsi"/>
+          <w:sz w:val="24"/>
+          <w:szCs w:val="24"/>
+        </w:rPr>
         <w:t>This class contains main function and combines all the other classes.</w:t>
       </w:r>
     </w:p>
     <w:p>
-      <w:r>
+      <w:pPr>
+        <w:rPr>
+          <w:rFonts w:cstheme="minorHAnsi"/>
+          <w:sz w:val="24"/>
+          <w:szCs w:val="24"/>
+        </w:rPr>
+      </w:pPr>
+      <w:r>
+        <w:rPr>
+          <w:rFonts w:cstheme="minorHAnsi"/>
+          <w:sz w:val="24"/>
+          <w:szCs w:val="24"/>
+        </w:rPr>
         <w:t xml:space="preserve">The function of this class is to give the option to the user for shopping </w:t>
       </w:r>
       <w:proofErr w:type="gramStart"/>
       <w:r>
+        <w:rPr>
+          <w:rFonts w:cstheme="minorHAnsi"/>
+          <w:sz w:val="24"/>
+          <w:szCs w:val="24"/>
+        </w:rPr>
         <w:t>different products</w:t>
       </w:r>
       <w:proofErr w:type="gramEnd"/>
       <w:r>
+        <w:rPr>
+          <w:rFonts w:cstheme="minorHAnsi"/>
+          <w:sz w:val="24"/>
+          <w:szCs w:val="24"/>
+        </w:rPr>
         <w:t xml:space="preserve"> and checking out with the cart.</w:t>
       </w:r>
     </w:p>
     <w:p>
-      <w:r>
+      <w:pPr>
+        <w:rPr>
+          <w:rFonts w:cstheme="minorHAnsi"/>
+          <w:sz w:val="24"/>
+          <w:szCs w:val="24"/>
+        </w:rPr>
+      </w:pPr>
+      <w:r>
+        <w:rPr>
+          <w:rFonts w:cstheme="minorHAnsi"/>
+          <w:sz w:val="24"/>
+          <w:szCs w:val="24"/>
+        </w:rPr>
         <w:t>The class imports scanner to get input from user for getting the product options, quantity, shipping address, credit card details and some other things.</w:t>
       </w:r>
     </w:p>
     <w:p>
-      <w:r>
+      <w:pPr>
+        <w:rPr>
+          <w:rFonts w:cstheme="minorHAnsi"/>
+          <w:sz w:val="24"/>
+          <w:szCs w:val="24"/>
+        </w:rPr>
+      </w:pPr>
+      <w:r>
+        <w:rPr>
+          <w:rFonts w:cstheme="minorHAnsi"/>
+          <w:sz w:val="24"/>
+          <w:szCs w:val="24"/>
+        </w:rPr>
         <w:t xml:space="preserve">The class also imports the decimal formatting used to display for the </w:t>
       </w:r>
       <w:proofErr w:type="gramStart"/>
       <w:r>
+        <w:rPr>
+          <w:rFonts w:cstheme="minorHAnsi"/>
+          <w:sz w:val="24"/>
+          <w:szCs w:val="24"/>
+        </w:rPr>
         <w:t>final price</w:t>
       </w:r>
       <w:proofErr w:type="gramEnd"/>
       <w:r>
+        <w:rPr>
+          <w:rFonts w:cstheme="minorHAnsi"/>
+          <w:sz w:val="24"/>
+          <w:szCs w:val="24"/>
+        </w:rPr>
         <w:t xml:space="preserve"> in 2 decimal points.</w:t>
       </w:r>
     </w:p>
     <w:p>
-      <w:r>
+      <w:pPr>
+        <w:rPr>
+          <w:rFonts w:cstheme="minorHAnsi"/>
+          <w:sz w:val="24"/>
+          <w:szCs w:val="24"/>
+        </w:rPr>
+      </w:pPr>
+      <w:r>
+        <w:rPr>
+          <w:rFonts w:cstheme="minorHAnsi"/>
+          <w:sz w:val="24"/>
+          <w:szCs w:val="24"/>
+        </w:rPr>
         <w:t>The class contains object from the Product class with valid parameters that is as follows:</w:t>
       </w:r>
     </w:p>
@@ -269,8 +603,18 @@
           <w:ilvl w:val="0"/>
           <w:numId w:val="5"/>
         </w:numPr>
-      </w:pPr>
-      <w:r>
+        <w:rPr>
+          <w:rFonts w:cstheme="minorHAnsi"/>
+          <w:sz w:val="24"/>
+          <w:szCs w:val="24"/>
+        </w:rPr>
+      </w:pPr>
+      <w:r>
+        <w:rPr>
+          <w:rFonts w:cstheme="minorHAnsi"/>
+          <w:sz w:val="24"/>
+          <w:szCs w:val="24"/>
+        </w:rPr>
         <w:t>Name of the product,</w:t>
       </w:r>
     </w:p>
@@ -281,8 +625,18 @@
           <w:ilvl w:val="0"/>
           <w:numId w:val="5"/>
         </w:numPr>
-      </w:pPr>
-      <w:r>
+        <w:rPr>
+          <w:rFonts w:cstheme="minorHAnsi"/>
+          <w:sz w:val="24"/>
+          <w:szCs w:val="24"/>
+        </w:rPr>
+      </w:pPr>
+      <w:r>
+        <w:rPr>
+          <w:rFonts w:cstheme="minorHAnsi"/>
+          <w:sz w:val="24"/>
+          <w:szCs w:val="24"/>
+        </w:rPr>
         <w:t>Description</w:t>
       </w:r>
     </w:p>
@@ -293,8 +647,18 @@
           <w:ilvl w:val="0"/>
           <w:numId w:val="5"/>
         </w:numPr>
-      </w:pPr>
-      <w:r>
+        <w:rPr>
+          <w:rFonts w:cstheme="minorHAnsi"/>
+          <w:sz w:val="24"/>
+          <w:szCs w:val="24"/>
+        </w:rPr>
+      </w:pPr>
+      <w:r>
+        <w:rPr>
+          <w:rFonts w:cstheme="minorHAnsi"/>
+          <w:sz w:val="24"/>
+          <w:szCs w:val="24"/>
+        </w:rPr>
         <w:t>Size</w:t>
       </w:r>
     </w:p>
@@ -305,8 +669,18 @@
           <w:ilvl w:val="0"/>
           <w:numId w:val="5"/>
         </w:numPr>
-      </w:pPr>
-      <w:r>
+        <w:rPr>
+          <w:rFonts w:cstheme="minorHAnsi"/>
+          <w:sz w:val="24"/>
+          <w:szCs w:val="24"/>
+        </w:rPr>
+      </w:pPr>
+      <w:r>
+        <w:rPr>
+          <w:rFonts w:cstheme="minorHAnsi"/>
+          <w:sz w:val="24"/>
+          <w:szCs w:val="24"/>
+        </w:rPr>
         <w:t xml:space="preserve">Price </w:t>
       </w:r>
     </w:p>
@@ -317,8 +691,18 @@
           <w:ilvl w:val="0"/>
           <w:numId w:val="5"/>
         </w:numPr>
-      </w:pPr>
-      <w:r>
+        <w:rPr>
+          <w:rFonts w:cstheme="minorHAnsi"/>
+          <w:sz w:val="24"/>
+          <w:szCs w:val="24"/>
+        </w:rPr>
+      </w:pPr>
+      <w:r>
+        <w:rPr>
+          <w:rFonts w:cstheme="minorHAnsi"/>
+          <w:sz w:val="24"/>
+          <w:szCs w:val="24"/>
+        </w:rPr>
         <w:t>Quantity</w:t>
       </w:r>
     </w:p>
@@ -329,8 +713,18 @@
           <w:ilvl w:val="0"/>
           <w:numId w:val="5"/>
         </w:numPr>
-      </w:pPr>
-      <w:r>
+        <w:rPr>
+          <w:rFonts w:cstheme="minorHAnsi"/>
+          <w:sz w:val="24"/>
+          <w:szCs w:val="24"/>
+        </w:rPr>
+      </w:pPr>
+      <w:r>
+        <w:rPr>
+          <w:rFonts w:cstheme="minorHAnsi"/>
+          <w:sz w:val="24"/>
+          <w:szCs w:val="24"/>
+        </w:rPr>
         <w:t>Seller</w:t>
       </w:r>
     </w:p>
@@ -341,42 +735,768 @@
           <w:ilvl w:val="0"/>
           <w:numId w:val="5"/>
         </w:numPr>
-      </w:pPr>
-      <w:r>
+        <w:rPr>
+          <w:rFonts w:cstheme="minorHAnsi"/>
+          <w:sz w:val="24"/>
+          <w:szCs w:val="24"/>
+        </w:rPr>
+      </w:pPr>
+      <w:r>
+        <w:rPr>
+          <w:rFonts w:cstheme="minorHAnsi"/>
+          <w:sz w:val="24"/>
+          <w:szCs w:val="24"/>
+        </w:rPr>
         <w:t>And Category</w:t>
       </w:r>
-    </w:p>
-    <w:p>
-      <w:r>
+      <w:r>
+        <w:rPr>
+          <w:rFonts w:cstheme="minorHAnsi"/>
+          <w:sz w:val="24"/>
+          <w:szCs w:val="24"/>
+        </w:rPr>
+        <w:t xml:space="preserve"> </w:t>
+      </w:r>
+    </w:p>
+    <w:p>
+      <w:pPr>
+        <w:rPr>
+          <w:rFonts w:cstheme="minorHAnsi"/>
+          <w:sz w:val="24"/>
+          <w:szCs w:val="24"/>
+        </w:rPr>
+      </w:pPr>
+      <w:r>
+        <w:rPr>
+          <w:rFonts w:cstheme="minorHAnsi"/>
+          <w:sz w:val="24"/>
+          <w:szCs w:val="24"/>
+        </w:rPr>
+        <w:t>The above functions are all hard coded. But we have an ability to change the values of the above product using the setter functions.</w:t>
+      </w:r>
+    </w:p>
+    <w:p>
+      <w:pPr>
+        <w:rPr>
+          <w:rFonts w:cstheme="minorHAnsi"/>
+          <w:sz w:val="24"/>
+          <w:szCs w:val="24"/>
+        </w:rPr>
+      </w:pPr>
+      <w:r>
+        <w:rPr>
+          <w:rFonts w:cstheme="minorHAnsi"/>
+          <w:sz w:val="24"/>
+          <w:szCs w:val="24"/>
+        </w:rPr>
+        <w:t xml:space="preserve">The class contains object from the </w:t>
+      </w:r>
+      <w:r>
+        <w:rPr>
+          <w:rFonts w:cstheme="minorHAnsi"/>
+          <w:sz w:val="24"/>
+          <w:szCs w:val="24"/>
+        </w:rPr>
+        <w:t>cart</w:t>
+      </w:r>
+      <w:r>
+        <w:rPr>
+          <w:rFonts w:cstheme="minorHAnsi"/>
+          <w:sz w:val="24"/>
+          <w:szCs w:val="24"/>
+        </w:rPr>
+        <w:t xml:space="preserve"> class with valid parameters that is as follows:</w:t>
+      </w:r>
+    </w:p>
+    <w:p>
+      <w:pPr>
+        <w:pStyle w:val="ListParagraph"/>
+        <w:numPr>
+          <w:ilvl w:val="0"/>
+          <w:numId w:val="6"/>
+        </w:numPr>
+        <w:rPr>
+          <w:rFonts w:cstheme="minorHAnsi"/>
+          <w:sz w:val="24"/>
+          <w:szCs w:val="24"/>
+        </w:rPr>
+      </w:pPr>
+      <w:r>
+        <w:rPr>
+          <w:rFonts w:cstheme="minorHAnsi"/>
+          <w:sz w:val="24"/>
+          <w:szCs w:val="24"/>
+        </w:rPr>
+        <w:t>Name of the product – passing using the product value.</w:t>
+      </w:r>
+    </w:p>
+    <w:p>
+      <w:pPr>
+        <w:pStyle w:val="ListParagraph"/>
+        <w:numPr>
+          <w:ilvl w:val="0"/>
+          <w:numId w:val="6"/>
+        </w:numPr>
+        <w:rPr>
+          <w:rFonts w:cstheme="minorHAnsi"/>
+          <w:sz w:val="24"/>
+          <w:szCs w:val="24"/>
+        </w:rPr>
+      </w:pPr>
+      <w:r>
+        <w:rPr>
+          <w:rFonts w:cstheme="minorHAnsi"/>
+          <w:sz w:val="24"/>
+          <w:szCs w:val="24"/>
+        </w:rPr>
+        <w:t>Shipping address – Prompt user</w:t>
+      </w:r>
+    </w:p>
+    <w:p>
+      <w:pPr>
+        <w:pStyle w:val="ListParagraph"/>
+        <w:numPr>
+          <w:ilvl w:val="0"/>
+          <w:numId w:val="6"/>
+        </w:numPr>
+        <w:rPr>
+          <w:rFonts w:cstheme="minorHAnsi"/>
+          <w:sz w:val="24"/>
+          <w:szCs w:val="24"/>
+        </w:rPr>
+      </w:pPr>
+      <w:r>
+        <w:rPr>
+          <w:rFonts w:cstheme="minorHAnsi"/>
+          <w:sz w:val="24"/>
+          <w:szCs w:val="24"/>
+        </w:rPr>
+        <w:t>Quantity – prompt user</w:t>
+      </w:r>
+    </w:p>
+    <w:p>
+      <w:pPr>
+        <w:pStyle w:val="ListParagraph"/>
+        <w:numPr>
+          <w:ilvl w:val="0"/>
+          <w:numId w:val="6"/>
+        </w:numPr>
+        <w:rPr>
+          <w:rFonts w:cstheme="minorHAnsi"/>
+          <w:sz w:val="24"/>
+          <w:szCs w:val="24"/>
+        </w:rPr>
+      </w:pPr>
+      <w:r>
+        <w:rPr>
+          <w:rFonts w:cstheme="minorHAnsi"/>
+          <w:sz w:val="24"/>
+          <w:szCs w:val="24"/>
+        </w:rPr>
+        <w:t>Price – passing using the product value</w:t>
+      </w:r>
+    </w:p>
+    <w:p>
+      <w:pPr>
+        <w:pStyle w:val="ListParagraph"/>
+        <w:numPr>
+          <w:ilvl w:val="0"/>
+          <w:numId w:val="6"/>
+        </w:numPr>
+        <w:rPr>
+          <w:rFonts w:cstheme="minorHAnsi"/>
+          <w:sz w:val="24"/>
+          <w:szCs w:val="24"/>
+        </w:rPr>
+      </w:pPr>
+      <w:r>
+        <w:rPr>
+          <w:rFonts w:cstheme="minorHAnsi"/>
+          <w:sz w:val="24"/>
+          <w:szCs w:val="24"/>
+        </w:rPr>
+        <w:t>Credit card number – prompt user</w:t>
+      </w:r>
+    </w:p>
+    <w:p>
+      <w:pPr>
+        <w:pStyle w:val="ListParagraph"/>
+        <w:numPr>
+          <w:ilvl w:val="0"/>
+          <w:numId w:val="6"/>
+        </w:numPr>
+        <w:rPr>
+          <w:rFonts w:cstheme="minorHAnsi"/>
+          <w:sz w:val="24"/>
+          <w:szCs w:val="24"/>
+        </w:rPr>
+      </w:pPr>
+      <w:r>
+        <w:rPr>
+          <w:rFonts w:cstheme="minorHAnsi"/>
+          <w:sz w:val="24"/>
+          <w:szCs w:val="24"/>
+        </w:rPr>
+        <w:t>Credit card Expiration – prompt user</w:t>
+      </w:r>
+    </w:p>
+    <w:p>
+      <w:pPr>
+        <w:pStyle w:val="ListParagraph"/>
+        <w:numPr>
+          <w:ilvl w:val="0"/>
+          <w:numId w:val="6"/>
+        </w:numPr>
+        <w:rPr>
+          <w:rFonts w:cstheme="minorHAnsi"/>
+          <w:sz w:val="24"/>
+          <w:szCs w:val="24"/>
+        </w:rPr>
+      </w:pPr>
+      <w:r>
+        <w:rPr>
+          <w:rFonts w:cstheme="minorHAnsi"/>
+          <w:sz w:val="24"/>
+          <w:szCs w:val="24"/>
+        </w:rPr>
+        <w:t>Credit card CVV – prompt user</w:t>
+      </w:r>
+    </w:p>
+    <w:p>
+      <w:pPr>
+        <w:rPr>
+          <w:rFonts w:cstheme="minorHAnsi"/>
+          <w:sz w:val="24"/>
+          <w:szCs w:val="24"/>
+        </w:rPr>
+      </w:pPr>
+    </w:p>
+    <w:p>
+      <w:pPr>
+        <w:rPr>
+          <w:rFonts w:cstheme="minorHAnsi"/>
+          <w:sz w:val="24"/>
+          <w:szCs w:val="24"/>
+        </w:rPr>
+      </w:pPr>
+      <w:r>
+        <w:rPr>
+          <w:rFonts w:cstheme="minorHAnsi"/>
+          <w:sz w:val="24"/>
+          <w:szCs w:val="24"/>
+        </w:rPr>
         <w:t xml:space="preserve">Most of the above parameters can be returned by getter method </w:t>
       </w:r>
       <w:proofErr w:type="gramStart"/>
       <w:r>
+        <w:rPr>
+          <w:rFonts w:cstheme="minorHAnsi"/>
+          <w:sz w:val="24"/>
+          <w:szCs w:val="24"/>
+        </w:rPr>
         <w:t>and also</w:t>
       </w:r>
       <w:proofErr w:type="gramEnd"/>
       <w:r>
+        <w:rPr>
+          <w:rFonts w:cstheme="minorHAnsi"/>
+          <w:sz w:val="24"/>
+          <w:szCs w:val="24"/>
+        </w:rPr>
         <w:t xml:space="preserve"> changed by setter methods.</w:t>
       </w:r>
     </w:p>
-    <w:p/>
-    <w:p>
-      <w:r>
-        <w:t xml:space="preserve">The class </w:t>
+    <w:p>
+      <w:pPr>
+        <w:rPr>
+          <w:rFonts w:cstheme="minorHAnsi"/>
+          <w:sz w:val="24"/>
+          <w:szCs w:val="24"/>
+        </w:rPr>
+      </w:pPr>
+      <w:r>
+        <w:rPr>
+          <w:rFonts w:cstheme="minorHAnsi"/>
+          <w:sz w:val="24"/>
+          <w:szCs w:val="24"/>
+        </w:rPr>
+        <w:t xml:space="preserve">This class contains a method called </w:t>
       </w:r>
       <w:proofErr w:type="spellStart"/>
-      <w:r>
-        <w:t>shoppingDriver</w:t>
+      <w:proofErr w:type="gramStart"/>
+      <w:r>
+        <w:rPr>
+          <w:rFonts w:cstheme="minorHAnsi"/>
+          <w:sz w:val="24"/>
+          <w:szCs w:val="24"/>
+        </w:rPr>
+        <w:t>dir</w:t>
       </w:r>
       <w:proofErr w:type="spellEnd"/>
       <w:r>
-        <w:t xml:space="preserve"> also contains </w:t>
-      </w:r>
-      <w:r>
-        <w:t>Cart class that is used to add the product to the class with valid descriptions and also the a Boolean that return if the transaction is successful or not.</w:t>
-      </w:r>
-      <w:bookmarkStart w:id="0" w:name="_GoBack"/>
-      <w:bookmarkEnd w:id="0"/>
+        <w:rPr>
+          <w:rFonts w:cstheme="minorHAnsi"/>
+          <w:sz w:val="24"/>
+          <w:szCs w:val="24"/>
+        </w:rPr>
+        <w:t>(</w:t>
+      </w:r>
+      <w:proofErr w:type="gramEnd"/>
+      <w:r>
+        <w:rPr>
+          <w:rFonts w:cstheme="minorHAnsi"/>
+          <w:sz w:val="24"/>
+          <w:szCs w:val="24"/>
+        </w:rPr>
+        <w:t xml:space="preserve">) which directs all the users decisions. We are hoping that user is already logged into the account and he is the only user. The project is basically a low </w:t>
+      </w:r>
+      <w:r>
+        <w:rPr>
+          <w:rFonts w:cstheme="minorHAnsi"/>
+          <w:sz w:val="24"/>
+          <w:szCs w:val="24"/>
+        </w:rPr>
+        <w:lastRenderedPageBreak/>
+        <w:t xml:space="preserve">fidelity, so we are not dealing with user interface for now. Our main goal is to show how the methods in java work using different class and their constructors to help user to make decisions. </w:t>
+      </w:r>
+    </w:p>
+    <w:p>
+      <w:pPr>
+        <w:rPr>
+          <w:rFonts w:cstheme="minorHAnsi"/>
+          <w:sz w:val="24"/>
+          <w:szCs w:val="24"/>
+        </w:rPr>
+      </w:pPr>
+      <w:r>
+        <w:rPr>
+          <w:rFonts w:cstheme="minorHAnsi"/>
+          <w:sz w:val="24"/>
+          <w:szCs w:val="24"/>
+        </w:rPr>
+        <w:t xml:space="preserve">This </w:t>
+      </w:r>
+      <w:proofErr w:type="spellStart"/>
+      <w:r>
+        <w:rPr>
+          <w:rFonts w:cstheme="minorHAnsi"/>
+          <w:sz w:val="24"/>
+          <w:szCs w:val="24"/>
+        </w:rPr>
+        <w:t>dir</w:t>
+      </w:r>
+      <w:proofErr w:type="spellEnd"/>
+      <w:r>
+        <w:rPr>
+          <w:rFonts w:cstheme="minorHAnsi"/>
+          <w:sz w:val="24"/>
+          <w:szCs w:val="24"/>
+        </w:rPr>
+        <w:t xml:space="preserve"> method display the categories of the products for user to choose from and prompts the user to make a valid selection. There is a loop to validate the input and it will continue till a correct input is made. The name of the loop control variable is </w:t>
+      </w:r>
+      <w:proofErr w:type="spellStart"/>
+      <w:r>
+        <w:rPr>
+          <w:rFonts w:cstheme="minorHAnsi"/>
+          <w:sz w:val="24"/>
+          <w:szCs w:val="24"/>
+        </w:rPr>
+        <w:t>correctChoice</w:t>
+      </w:r>
+      <w:proofErr w:type="spellEnd"/>
+      <w:r>
+        <w:rPr>
+          <w:rFonts w:cstheme="minorHAnsi"/>
+          <w:sz w:val="24"/>
+          <w:szCs w:val="24"/>
+        </w:rPr>
+        <w:t xml:space="preserve"> and it is initialed false when declared.</w:t>
+      </w:r>
+    </w:p>
+    <w:p>
+      <w:pPr>
+        <w:rPr>
+          <w:rFonts w:cstheme="minorHAnsi"/>
+          <w:sz w:val="24"/>
+          <w:szCs w:val="24"/>
+        </w:rPr>
+      </w:pPr>
+      <w:r>
+        <w:rPr>
+          <w:rFonts w:cstheme="minorHAnsi"/>
+          <w:sz w:val="24"/>
+          <w:szCs w:val="24"/>
+        </w:rPr>
+        <w:t xml:space="preserve">A switch statement inside the loop which is controlled by a variable called choice (type int) that is used for decision making for choice of the product. </w:t>
+      </w:r>
+      <w:proofErr w:type="gramStart"/>
+      <w:r>
+        <w:rPr>
+          <w:rFonts w:cstheme="minorHAnsi"/>
+          <w:sz w:val="24"/>
+          <w:szCs w:val="24"/>
+        </w:rPr>
+        <w:t>A</w:t>
+      </w:r>
+      <w:proofErr w:type="gramEnd"/>
+      <w:r>
+        <w:rPr>
+          <w:rFonts w:cstheme="minorHAnsi"/>
+          <w:sz w:val="24"/>
+          <w:szCs w:val="24"/>
+        </w:rPr>
+        <w:t xml:space="preserve"> appropriate method is called when the correct decision is make. For example the user is prompt to choose the Category, if the user chooses Electronics, then the method </w:t>
+      </w:r>
+      <w:proofErr w:type="gramStart"/>
+      <w:r>
+        <w:rPr>
+          <w:rFonts w:cstheme="minorHAnsi"/>
+          <w:sz w:val="24"/>
+          <w:szCs w:val="24"/>
+        </w:rPr>
+        <w:t>Electronics(</w:t>
+      </w:r>
+      <w:proofErr w:type="gramEnd"/>
+      <w:r>
+        <w:rPr>
+          <w:rFonts w:cstheme="minorHAnsi"/>
+          <w:sz w:val="24"/>
+          <w:szCs w:val="24"/>
+        </w:rPr>
+        <w:t xml:space="preserve">) is called.  </w:t>
+      </w:r>
+    </w:p>
+    <w:p>
+      <w:pPr>
+        <w:rPr>
+          <w:rFonts w:cstheme="minorHAnsi"/>
+          <w:sz w:val="24"/>
+          <w:szCs w:val="24"/>
+        </w:rPr>
+      </w:pPr>
+      <w:r>
+        <w:rPr>
+          <w:rFonts w:cstheme="minorHAnsi"/>
+          <w:sz w:val="24"/>
+          <w:szCs w:val="24"/>
+        </w:rPr>
+        <w:t xml:space="preserve">The method has no parameters, the code inside the method is creating new objects from the Product class, assigning new hard coded values to it and then passed to a method called </w:t>
+      </w:r>
+      <w:proofErr w:type="spellStart"/>
+      <w:proofErr w:type="gramStart"/>
+      <w:r>
+        <w:rPr>
+          <w:rFonts w:cstheme="minorHAnsi"/>
+          <w:sz w:val="24"/>
+          <w:szCs w:val="24"/>
+        </w:rPr>
+        <w:t>OptionsMenu</w:t>
+      </w:r>
+      <w:proofErr w:type="spellEnd"/>
+      <w:r>
+        <w:rPr>
+          <w:rFonts w:cstheme="minorHAnsi"/>
+          <w:sz w:val="24"/>
+          <w:szCs w:val="24"/>
+        </w:rPr>
+        <w:t>(</w:t>
+      </w:r>
+      <w:proofErr w:type="gramEnd"/>
+      <w:r>
+        <w:rPr>
+          <w:rFonts w:cstheme="minorHAnsi"/>
+          <w:sz w:val="24"/>
+          <w:szCs w:val="24"/>
+        </w:rPr>
+        <w:t xml:space="preserve">with all 5 new objects as parameters). </w:t>
+      </w:r>
+    </w:p>
+    <w:p>
+      <w:pPr>
+        <w:rPr>
+          <w:rFonts w:cstheme="minorHAnsi"/>
+          <w:sz w:val="24"/>
+          <w:szCs w:val="24"/>
+        </w:rPr>
+      </w:pPr>
+      <w:r>
+        <w:rPr>
+          <w:rFonts w:cstheme="minorHAnsi"/>
+          <w:sz w:val="24"/>
+          <w:szCs w:val="24"/>
+        </w:rPr>
+        <w:t xml:space="preserve">Options menu show the list of names of the products using getter method of the product class. Another choice making switch statement is called that has purchase method with appropriate parameter. </w:t>
+      </w:r>
+    </w:p>
+    <w:p>
+      <w:pPr>
+        <w:rPr>
+          <w:rFonts w:cstheme="minorHAnsi"/>
+          <w:sz w:val="24"/>
+          <w:szCs w:val="24"/>
+        </w:rPr>
+      </w:pPr>
+      <w:r>
+        <w:rPr>
+          <w:rFonts w:cstheme="minorHAnsi"/>
+          <w:sz w:val="24"/>
+          <w:szCs w:val="24"/>
+        </w:rPr>
+        <w:t>The purchase method displays the following thing to the command line:</w:t>
+      </w:r>
+    </w:p>
+    <w:p>
+      <w:pPr>
+        <w:rPr>
+          <w:rFonts w:cstheme="minorHAnsi"/>
+          <w:sz w:val="24"/>
+          <w:szCs w:val="24"/>
+        </w:rPr>
+      </w:pPr>
+      <w:r>
+        <w:rPr>
+          <w:rFonts w:cstheme="minorHAnsi"/>
+          <w:sz w:val="24"/>
+          <w:szCs w:val="24"/>
+        </w:rPr>
+        <w:t xml:space="preserve">Name, Description, Size, Price, Quantity </w:t>
+      </w:r>
+      <w:proofErr w:type="gramStart"/>
+      <w:r>
+        <w:rPr>
+          <w:rFonts w:cstheme="minorHAnsi"/>
+          <w:sz w:val="24"/>
+          <w:szCs w:val="24"/>
+        </w:rPr>
+        <w:t>( 1</w:t>
+      </w:r>
+      <w:proofErr w:type="gramEnd"/>
+      <w:r>
+        <w:rPr>
+          <w:rFonts w:cstheme="minorHAnsi"/>
+          <w:sz w:val="24"/>
+          <w:szCs w:val="24"/>
+        </w:rPr>
+        <w:t xml:space="preserve"> by default) , Seller and Category of the selected product. </w:t>
+      </w:r>
+    </w:p>
+    <w:p>
+      <w:pPr>
+        <w:rPr>
+          <w:rFonts w:cstheme="minorHAnsi"/>
+          <w:sz w:val="24"/>
+          <w:szCs w:val="24"/>
+        </w:rPr>
+      </w:pPr>
+      <w:r>
+        <w:rPr>
+          <w:rFonts w:cstheme="minorHAnsi"/>
+          <w:sz w:val="24"/>
+          <w:szCs w:val="24"/>
+        </w:rPr>
+        <w:t xml:space="preserve">The user is asked if they want to buy the product or return to main menu. If the user </w:t>
+      </w:r>
+      <w:r>
+        <w:rPr>
+          <w:rFonts w:cstheme="minorHAnsi"/>
+          <w:sz w:val="24"/>
+          <w:szCs w:val="24"/>
+        </w:rPr>
+        <w:t xml:space="preserve">buys the product, he/she is prompted for quantity as number of product to buy. Then it is displayed with shipping charges and additional tax. The user is then prompted to enter the credit card number, expiration code, </w:t>
+      </w:r>
+      <w:proofErr w:type="spellStart"/>
+      <w:r>
+        <w:rPr>
+          <w:rFonts w:cstheme="minorHAnsi"/>
+          <w:sz w:val="24"/>
+          <w:szCs w:val="24"/>
+        </w:rPr>
+        <w:t>cvv</w:t>
+      </w:r>
+      <w:proofErr w:type="spellEnd"/>
+      <w:r>
+        <w:rPr>
+          <w:rFonts w:cstheme="minorHAnsi"/>
+          <w:sz w:val="24"/>
+          <w:szCs w:val="24"/>
+        </w:rPr>
+        <w:t xml:space="preserve"> and shipping/delivery address. </w:t>
+      </w:r>
+      <w:r>
+        <w:rPr>
+          <w:rFonts w:cstheme="minorHAnsi"/>
+          <w:sz w:val="24"/>
+          <w:szCs w:val="24"/>
+        </w:rPr>
+        <w:t xml:space="preserve"> </w:t>
+      </w:r>
+      <w:r>
+        <w:rPr>
+          <w:rFonts w:cstheme="minorHAnsi"/>
+          <w:sz w:val="24"/>
+          <w:szCs w:val="24"/>
+        </w:rPr>
+        <w:t xml:space="preserve"> </w:t>
+      </w:r>
+      <w:r>
+        <w:rPr>
+          <w:rFonts w:cstheme="minorHAnsi"/>
+          <w:sz w:val="24"/>
+          <w:szCs w:val="24"/>
+        </w:rPr>
+        <w:t xml:space="preserve">Final amount is displayed that consist of the product of number of quantity of the product and the price of the product and then added the shipping cost as well as the tax. </w:t>
+      </w:r>
+    </w:p>
+    <w:p>
+      <w:pPr>
+        <w:rPr>
+          <w:rFonts w:cstheme="minorHAnsi"/>
+          <w:sz w:val="24"/>
+          <w:szCs w:val="24"/>
+        </w:rPr>
+      </w:pPr>
+      <w:r>
+        <w:rPr>
+          <w:rFonts w:cstheme="minorHAnsi"/>
+          <w:sz w:val="24"/>
+          <w:szCs w:val="24"/>
+        </w:rPr>
+        <w:t xml:space="preserve">All the parameter </w:t>
+      </w:r>
+      <w:proofErr w:type="gramStart"/>
+      <w:r>
+        <w:rPr>
+          <w:rFonts w:cstheme="minorHAnsi"/>
+          <w:sz w:val="24"/>
+          <w:szCs w:val="24"/>
+        </w:rPr>
+        <w:t>are</w:t>
+      </w:r>
+      <w:proofErr w:type="gramEnd"/>
+      <w:r>
+        <w:rPr>
+          <w:rFonts w:cstheme="minorHAnsi"/>
+          <w:sz w:val="24"/>
+          <w:szCs w:val="24"/>
+        </w:rPr>
+        <w:t xml:space="preserve"> used to put it the cart method constructor to create a new object from cart class. There is a method called </w:t>
+      </w:r>
+      <w:proofErr w:type="gramStart"/>
+      <w:r>
+        <w:rPr>
+          <w:rFonts w:cstheme="minorHAnsi"/>
+          <w:sz w:val="24"/>
+          <w:szCs w:val="24"/>
+        </w:rPr>
+        <w:t>continue(</w:t>
+      </w:r>
+      <w:proofErr w:type="gramEnd"/>
+      <w:r>
+        <w:rPr>
+          <w:rFonts w:cstheme="minorHAnsi"/>
+          <w:sz w:val="24"/>
+          <w:szCs w:val="24"/>
+        </w:rPr>
+        <w:t>) that will ask user if they want to continue shopping or exit the program.</w:t>
+      </w:r>
+    </w:p>
+    <w:p>
+      <w:pPr>
+        <w:rPr>
+          <w:rFonts w:cstheme="minorHAnsi"/>
+          <w:sz w:val="24"/>
+          <w:szCs w:val="24"/>
+        </w:rPr>
+      </w:pPr>
+      <w:r>
+        <w:rPr>
+          <w:rFonts w:cstheme="minorHAnsi"/>
+          <w:sz w:val="24"/>
+          <w:szCs w:val="24"/>
+        </w:rPr>
+        <w:t xml:space="preserve">If the sure had selected not the but the product, the code will redirect to the </w:t>
+      </w:r>
+      <w:proofErr w:type="spellStart"/>
+      <w:proofErr w:type="gramStart"/>
+      <w:r>
+        <w:rPr>
+          <w:rFonts w:cstheme="minorHAnsi"/>
+          <w:sz w:val="24"/>
+          <w:szCs w:val="24"/>
+        </w:rPr>
+        <w:t>dir</w:t>
+      </w:r>
+      <w:proofErr w:type="spellEnd"/>
+      <w:r>
+        <w:rPr>
+          <w:rFonts w:cstheme="minorHAnsi"/>
+          <w:sz w:val="24"/>
+          <w:szCs w:val="24"/>
+        </w:rPr>
+        <w:t>(</w:t>
+      </w:r>
+      <w:proofErr w:type="gramEnd"/>
+      <w:r>
+        <w:rPr>
+          <w:rFonts w:cstheme="minorHAnsi"/>
+          <w:sz w:val="24"/>
+          <w:szCs w:val="24"/>
+        </w:rPr>
+        <w:t xml:space="preserve">) method to start </w:t>
+      </w:r>
+      <w:proofErr w:type="spellStart"/>
+      <w:r>
+        <w:rPr>
+          <w:rFonts w:cstheme="minorHAnsi"/>
+          <w:sz w:val="24"/>
+          <w:szCs w:val="24"/>
+        </w:rPr>
+        <w:t>over.If</w:t>
+      </w:r>
+      <w:proofErr w:type="spellEnd"/>
+      <w:r>
+        <w:rPr>
+          <w:rFonts w:cstheme="minorHAnsi"/>
+          <w:sz w:val="24"/>
+          <w:szCs w:val="24"/>
+        </w:rPr>
+        <w:t xml:space="preserve"> the user </w:t>
+      </w:r>
+      <w:r>
+        <w:rPr>
+          <w:rFonts w:cstheme="minorHAnsi"/>
+          <w:sz w:val="24"/>
+          <w:szCs w:val="24"/>
+        </w:rPr>
+        <w:t xml:space="preserve">decides to exit the program another method Goodbye() is called and which display closing greeting to the user and exits the program. The method continue is validated with a decision making if else, that is an else which call the method itself </w:t>
+      </w:r>
+      <w:proofErr w:type="gramStart"/>
+      <w:r>
+        <w:rPr>
+          <w:rFonts w:cstheme="minorHAnsi"/>
+          <w:sz w:val="24"/>
+          <w:szCs w:val="24"/>
+        </w:rPr>
+        <w:t>( continue</w:t>
+      </w:r>
+      <w:proofErr w:type="gramEnd"/>
+      <w:r>
+        <w:rPr>
+          <w:rFonts w:cstheme="minorHAnsi"/>
+          <w:sz w:val="24"/>
+          <w:szCs w:val="24"/>
+        </w:rPr>
+        <w:t xml:space="preserve">() method) if the incorrect input is made. </w:t>
+      </w:r>
+    </w:p>
+    <w:p>
+      <w:pPr>
+        <w:rPr>
+          <w:rFonts w:cstheme="minorHAnsi"/>
+          <w:sz w:val="24"/>
+          <w:szCs w:val="24"/>
+        </w:rPr>
+      </w:pPr>
     </w:p>
     <w:sectPr>
       <w:pgSz w:w="12240" w:h="15840"/>
@@ -1039,6 +2159,95 @@
       </w:rPr>
     </w:lvl>
   </w:abstractNum>
+  <w:abstractNum w:abstractNumId="5" w15:restartNumberingAfterBreak="0">
+    <w:nsid w:val="7E000D2A"/>
+    <w:multiLevelType w:val="hybridMultilevel"/>
+    <w:tmpl w:val="1082AAD2"/>
+    <w:lvl w:ilvl="0" w:tplc="0409000F">
+      <w:start w:val="1"/>
+      <w:numFmt w:val="decimal"/>
+      <w:lvlText w:val="%1."/>
+      <w:lvlJc w:val="left"/>
+      <w:pPr>
+        <w:ind w:left="720" w:hanging="360"/>
+      </w:pPr>
+      <w:rPr>
+        <w:rFonts w:hint="default"/>
+      </w:rPr>
+    </w:lvl>
+    <w:lvl w:ilvl="1" w:tplc="04090019" w:tentative="1">
+      <w:start w:val="1"/>
+      <w:numFmt w:val="lowerLetter"/>
+      <w:lvlText w:val="%2."/>
+      <w:lvlJc w:val="left"/>
+      <w:pPr>
+        <w:ind w:left="1440" w:hanging="360"/>
+      </w:pPr>
+    </w:lvl>
+    <w:lvl w:ilvl="2" w:tplc="0409001B" w:tentative="1">
+      <w:start w:val="1"/>
+      <w:numFmt w:val="lowerRoman"/>
+      <w:lvlText w:val="%3."/>
+      <w:lvlJc w:val="right"/>
+      <w:pPr>
+        <w:ind w:left="2160" w:hanging="180"/>
+      </w:pPr>
+    </w:lvl>
+    <w:lvl w:ilvl="3" w:tplc="0409000F" w:tentative="1">
+      <w:start w:val="1"/>
+      <w:numFmt w:val="decimal"/>
+      <w:lvlText w:val="%4."/>
+      <w:lvlJc w:val="left"/>
+      <w:pPr>
+        <w:ind w:left="2880" w:hanging="360"/>
+      </w:pPr>
+    </w:lvl>
+    <w:lvl w:ilvl="4" w:tplc="04090019" w:tentative="1">
+      <w:start w:val="1"/>
+      <w:numFmt w:val="lowerLetter"/>
+      <w:lvlText w:val="%5."/>
+      <w:lvlJc w:val="left"/>
+      <w:pPr>
+        <w:ind w:left="3600" w:hanging="360"/>
+      </w:pPr>
+    </w:lvl>
+    <w:lvl w:ilvl="5" w:tplc="0409001B" w:tentative="1">
+      <w:start w:val="1"/>
+      <w:numFmt w:val="lowerRoman"/>
+      <w:lvlText w:val="%6."/>
+      <w:lvlJc w:val="right"/>
+      <w:pPr>
+        <w:ind w:left="4320" w:hanging="180"/>
+      </w:pPr>
+    </w:lvl>
+    <w:lvl w:ilvl="6" w:tplc="0409000F" w:tentative="1">
+      <w:start w:val="1"/>
+      <w:numFmt w:val="decimal"/>
+      <w:lvlText w:val="%7."/>
+      <w:lvlJc w:val="left"/>
+      <w:pPr>
+        <w:ind w:left="5040" w:hanging="360"/>
+      </w:pPr>
+    </w:lvl>
+    <w:lvl w:ilvl="7" w:tplc="04090019" w:tentative="1">
+      <w:start w:val="1"/>
+      <w:numFmt w:val="lowerLetter"/>
+      <w:lvlText w:val="%8."/>
+      <w:lvlJc w:val="left"/>
+      <w:pPr>
+        <w:ind w:left="5760" w:hanging="360"/>
+      </w:pPr>
+    </w:lvl>
+    <w:lvl w:ilvl="8" w:tplc="0409001B" w:tentative="1">
+      <w:start w:val="1"/>
+      <w:numFmt w:val="lowerRoman"/>
+      <w:lvlText w:val="%9."/>
+      <w:lvlJc w:val="right"/>
+      <w:pPr>
+        <w:ind w:left="6480" w:hanging="180"/>
+      </w:pPr>
+    </w:lvl>
+  </w:abstractNum>
   <w:num w:numId="1">
     <w:abstractNumId w:val="4"/>
   </w:num>
@@ -1053,6 +2262,9 @@
   </w:num>
   <w:num w:numId="5">
     <w:abstractNumId w:val="2"/>
+  </w:num>
+  <w:num w:numId="6">
+    <w:abstractNumId w:val="5"/>
   </w:num>
 </w:numbering>
 </file>
@@ -1180,6 +2392,7 @@
     <w:lsdException w:name="HTML Sample" w:semiHidden="1" w:unhideWhenUsed="1"/>
     <w:lsdException w:name="HTML Typewriter" w:semiHidden="1" w:unhideWhenUsed="1"/>
     <w:lsdException w:name="HTML Variable" w:semiHidden="1" w:unhideWhenUsed="1"/>
+    <w:lsdException w:name="Normal Table" w:semiHidden="1" w:unhideWhenUsed="1"/>
     <w:lsdException w:name="annotation subject" w:semiHidden="1" w:unhideWhenUsed="1"/>
     <w:lsdException w:name="No List" w:semiHidden="1" w:unhideWhenUsed="1"/>
     <w:lsdException w:name="Outline List 1" w:semiHidden="1" w:unhideWhenUsed="1"/>
@@ -1223,8 +2436,10 @@
     <w:lsdException w:name="Table Elegant" w:semiHidden="1" w:unhideWhenUsed="1"/>
     <w:lsdException w:name="Table Professional" w:semiHidden="1" w:unhideWhenUsed="1"/>
     <w:lsdException w:name="Table Subtle 1" w:semiHidden="1" w:unhideWhenUsed="1"/>
+    <w:lsdException w:name="Table Subtle 2" w:semiHidden="1" w:unhideWhenUsed="1"/>
     <w:lsdException w:name="Table Web 1" w:semiHidden="1" w:unhideWhenUsed="1"/>
     <w:lsdException w:name="Table Web 2" w:semiHidden="1" w:unhideWhenUsed="1"/>
+    <w:lsdException w:name="Table Web 3" w:semiHidden="1" w:unhideWhenUsed="1"/>
     <w:lsdException w:name="Balloon Text" w:semiHidden="1" w:unhideWhenUsed="1"/>
     <w:lsdException w:name="Table Grid" w:uiPriority="39"/>
     <w:lsdException w:name="Table Theme" w:semiHidden="1" w:unhideWhenUsed="1"/>

--- a/Paragraph.docx
+++ b/Paragraph.docx
@@ -3,24 +3,378 @@
 <w:document xmlns:wpc="http://schemas.microsoft.com/office/word/2010/wordprocessingCanvas" xmlns:cx="http://schemas.microsoft.com/office/drawing/2014/chartex" xmlns:cx1="http://schemas.microsoft.com/office/drawing/2015/9/8/chartex" xmlns:cx2="http://schemas.microsoft.com/office/drawing/2015/10/21/chartex" xmlns:cx3="http://schemas.microsoft.com/office/drawing/2016/5/9/chartex" xmlns:cx4="http://schemas.microsoft.com/office/drawing/2016/5/10/chartex" xmlns:cx5="http://schemas.microsoft.com/office/drawing/2016/5/11/chartex" xmlns:cx6="http://schemas.microsoft.com/office/drawing/2016/5/12/chartex" xmlns:cx7="http://schemas.microsoft.com/office/drawing/2016/5/13/chartex" xmlns:cx8="http://schemas.microsoft.com/office/drawing/2016/5/14/chartex" xmlns:mc="http://schemas.openxmlformats.org/markup-compatibility/2006" xmlns:aink="http://schemas.microsoft.com/office/drawing/2016/ink" xmlns:am3d="http://schemas.microsoft.com/office/drawing/2017/model3d" xmlns:o="urn:schemas-microsoft-com:office:office" xmlns:r="http://schemas.openxmlformats.org/officeDocument/2006/relationships" xmlns:m="http://schemas.openxmlformats.org/officeDocument/2006/math" xmlns:v="urn:schemas-microsoft-com:vml" xmlns:wp14="http://schemas.microsoft.com/office/word/2010/wordprocessingDrawing" xmlns:wp="http://schemas.openxmlformats.org/drawingml/2006/wordprocessingDrawing" xmlns:w10="urn:schemas-microsoft-com:office:word" xmlns:w="http://schemas.openxmlformats.org/wordprocessingml/2006/main" xmlns:w14="http://schemas.microsoft.com/office/word/2010/wordml" xmlns:w15="http://schemas.microsoft.com/office/word/2012/wordml" xmlns:w16cid="http://schemas.microsoft.com/office/word/2016/wordml/cid" xmlns:w16se="http://schemas.microsoft.com/office/word/2015/wordml/symex" xmlns:wpg="http://schemas.microsoft.com/office/word/2010/wordprocessingGroup" xmlns:wpi="http://schemas.microsoft.com/office/word/2010/wordprocessingInk" xmlns:wne="http://schemas.microsoft.com/office/word/2006/wordml" xmlns:wps="http://schemas.microsoft.com/office/word/2010/wordprocessingShape" mc:Ignorable="w14 w15 w16se w16cid wp14">
   <w:body>
     <w:p>
-      <w:r>
-        <w:t>Product:</w:t>
-      </w:r>
-    </w:p>
-    <w:p/>
-    <w:p>
-      <w:pPr>
-        <w:spacing w:line="480" w:lineRule="auto"/>
-      </w:pPr>
-      <w:r>
-        <w:rPr>
-          <w:sz w:val="24"/>
-          <w:szCs w:val="24"/>
-        </w:rPr>
-        <w:t xml:space="preserve">For the product class, the programmer is writing the code to </w:t>
-      </w:r>
-      <w:r>
-        <w:rPr>
+      <w:pPr>
+        <w:spacing w:after="0" w:line="360" w:lineRule="auto"/>
+        <w:jc w:val="both"/>
+        <w:rPr>
+          <w:rFonts w:ascii="Times New Roman" w:hAnsi="Times New Roman" w:cs="Times New Roman"/>
+          <w:b/>
+          <w:sz w:val="24"/>
+          <w:szCs w:val="24"/>
+        </w:rPr>
+      </w:pPr>
+      <w:bookmarkStart w:id="0" w:name="_GoBack"/>
+      <w:bookmarkEnd w:id="0"/>
+      <w:r>
+        <w:rPr>
+          <w:rFonts w:ascii="Times New Roman" w:hAnsi="Times New Roman" w:cs="Times New Roman"/>
+          <w:b/>
+          <w:sz w:val="24"/>
+          <w:szCs w:val="24"/>
+        </w:rPr>
+        <w:t>Product Class</w:t>
+      </w:r>
+    </w:p>
+    <w:p>
+      <w:pPr>
+        <w:spacing w:after="0" w:line="360" w:lineRule="auto"/>
+        <w:jc w:val="both"/>
+        <w:rPr>
+          <w:rFonts w:ascii="Times New Roman" w:hAnsi="Times New Roman" w:cs="Times New Roman"/>
+          <w:sz w:val="24"/>
+          <w:szCs w:val="24"/>
+        </w:rPr>
+      </w:pPr>
+    </w:p>
+    <w:p>
+      <w:pPr>
+        <w:spacing w:after="0" w:line="360" w:lineRule="auto"/>
+        <w:jc w:val="both"/>
+        <w:rPr>
+          <w:rFonts w:ascii="Times New Roman" w:hAnsi="Times New Roman" w:cs="Times New Roman"/>
+          <w:sz w:val="24"/>
+          <w:szCs w:val="24"/>
+        </w:rPr>
+      </w:pPr>
+      <w:r>
+        <w:rPr>
+          <w:rFonts w:ascii="Times New Roman" w:hAnsi="Times New Roman" w:cs="Times New Roman"/>
+          <w:sz w:val="24"/>
+          <w:szCs w:val="24"/>
+        </w:rPr>
+        <w:t>The product class included the following functions</w:t>
+      </w:r>
+    </w:p>
+    <w:p>
+      <w:pPr>
+        <w:pStyle w:val="ListParagraph"/>
+        <w:numPr>
+          <w:ilvl w:val="0"/>
+          <w:numId w:val="6"/>
+        </w:numPr>
+        <w:spacing w:after="0" w:line="360" w:lineRule="auto"/>
+        <w:jc w:val="both"/>
+        <w:rPr>
+          <w:rFonts w:ascii="Times New Roman" w:hAnsi="Times New Roman" w:cs="Times New Roman"/>
+          <w:sz w:val="24"/>
+          <w:szCs w:val="24"/>
+        </w:rPr>
+      </w:pPr>
+      <w:r>
+        <w:rPr>
+          <w:rFonts w:ascii="Times New Roman" w:hAnsi="Times New Roman" w:cs="Times New Roman"/>
+          <w:sz w:val="24"/>
+          <w:szCs w:val="24"/>
+        </w:rPr>
+        <w:t>Name</w:t>
+      </w:r>
+    </w:p>
+    <w:p>
+      <w:pPr>
+        <w:pStyle w:val="ListParagraph"/>
+        <w:numPr>
+          <w:ilvl w:val="0"/>
+          <w:numId w:val="6"/>
+        </w:numPr>
+        <w:spacing w:after="0" w:line="360" w:lineRule="auto"/>
+        <w:jc w:val="both"/>
+        <w:rPr>
+          <w:rFonts w:ascii="Times New Roman" w:hAnsi="Times New Roman" w:cs="Times New Roman"/>
+          <w:sz w:val="24"/>
+          <w:szCs w:val="24"/>
+        </w:rPr>
+      </w:pPr>
+      <w:r>
+        <w:rPr>
+          <w:rFonts w:ascii="Times New Roman" w:hAnsi="Times New Roman" w:cs="Times New Roman"/>
+          <w:sz w:val="24"/>
+          <w:szCs w:val="24"/>
+        </w:rPr>
+        <w:t>Description</w:t>
+      </w:r>
+    </w:p>
+    <w:p>
+      <w:pPr>
+        <w:pStyle w:val="ListParagraph"/>
+        <w:numPr>
+          <w:ilvl w:val="0"/>
+          <w:numId w:val="6"/>
+        </w:numPr>
+        <w:spacing w:after="0" w:line="360" w:lineRule="auto"/>
+        <w:jc w:val="both"/>
+        <w:rPr>
+          <w:rFonts w:ascii="Times New Roman" w:hAnsi="Times New Roman" w:cs="Times New Roman"/>
+          <w:sz w:val="24"/>
+          <w:szCs w:val="24"/>
+        </w:rPr>
+      </w:pPr>
+      <w:r>
+        <w:rPr>
+          <w:rFonts w:ascii="Times New Roman" w:hAnsi="Times New Roman" w:cs="Times New Roman"/>
+          <w:sz w:val="24"/>
+          <w:szCs w:val="24"/>
+        </w:rPr>
+        <w:t>Size</w:t>
+      </w:r>
+    </w:p>
+    <w:p>
+      <w:pPr>
+        <w:pStyle w:val="ListParagraph"/>
+        <w:numPr>
+          <w:ilvl w:val="0"/>
+          <w:numId w:val="6"/>
+        </w:numPr>
+        <w:spacing w:after="0" w:line="360" w:lineRule="auto"/>
+        <w:jc w:val="both"/>
+        <w:rPr>
+          <w:rFonts w:ascii="Times New Roman" w:hAnsi="Times New Roman" w:cs="Times New Roman"/>
+          <w:sz w:val="24"/>
+          <w:szCs w:val="24"/>
+        </w:rPr>
+      </w:pPr>
+      <w:r>
+        <w:rPr>
+          <w:rFonts w:ascii="Times New Roman" w:hAnsi="Times New Roman" w:cs="Times New Roman"/>
+          <w:sz w:val="24"/>
+          <w:szCs w:val="24"/>
+        </w:rPr>
+        <w:t>Price</w:t>
+      </w:r>
+    </w:p>
+    <w:p>
+      <w:pPr>
+        <w:pStyle w:val="ListParagraph"/>
+        <w:numPr>
+          <w:ilvl w:val="0"/>
+          <w:numId w:val="6"/>
+        </w:numPr>
+        <w:spacing w:after="0" w:line="360" w:lineRule="auto"/>
+        <w:jc w:val="both"/>
+        <w:rPr>
+          <w:rFonts w:ascii="Times New Roman" w:hAnsi="Times New Roman" w:cs="Times New Roman"/>
+          <w:sz w:val="24"/>
+          <w:szCs w:val="24"/>
+        </w:rPr>
+      </w:pPr>
+      <w:r>
+        <w:rPr>
+          <w:rFonts w:ascii="Times New Roman" w:hAnsi="Times New Roman" w:cs="Times New Roman"/>
+          <w:sz w:val="24"/>
+          <w:szCs w:val="24"/>
+        </w:rPr>
+        <w:t>Quantity</w:t>
+      </w:r>
+    </w:p>
+    <w:p>
+      <w:pPr>
+        <w:pStyle w:val="ListParagraph"/>
+        <w:numPr>
+          <w:ilvl w:val="0"/>
+          <w:numId w:val="6"/>
+        </w:numPr>
+        <w:spacing w:after="0" w:line="360" w:lineRule="auto"/>
+        <w:jc w:val="both"/>
+        <w:rPr>
+          <w:rFonts w:ascii="Times New Roman" w:hAnsi="Times New Roman" w:cs="Times New Roman"/>
+          <w:sz w:val="24"/>
+          <w:szCs w:val="24"/>
+        </w:rPr>
+      </w:pPr>
+      <w:r>
+        <w:rPr>
+          <w:rFonts w:ascii="Times New Roman" w:hAnsi="Times New Roman" w:cs="Times New Roman"/>
+          <w:sz w:val="24"/>
+          <w:szCs w:val="24"/>
+        </w:rPr>
+        <w:t>Seller</w:t>
+      </w:r>
+      <w:r>
+        <w:rPr>
+          <w:rFonts w:ascii="Times New Roman" w:hAnsi="Times New Roman" w:cs="Times New Roman"/>
+          <w:sz w:val="24"/>
+          <w:szCs w:val="24"/>
+        </w:rPr>
+        <w:t xml:space="preserve"> </w:t>
+      </w:r>
+      <w:r>
+        <w:rPr>
+          <w:rFonts w:ascii="Times New Roman" w:hAnsi="Times New Roman" w:cs="Times New Roman"/>
+          <w:sz w:val="24"/>
+          <w:szCs w:val="24"/>
+        </w:rPr>
+        <w:t>Name</w:t>
+      </w:r>
+    </w:p>
+    <w:p>
+      <w:pPr>
+        <w:pStyle w:val="ListParagraph"/>
+        <w:numPr>
+          <w:ilvl w:val="0"/>
+          <w:numId w:val="6"/>
+        </w:numPr>
+        <w:spacing w:after="0" w:line="360" w:lineRule="auto"/>
+        <w:jc w:val="both"/>
+        <w:rPr>
+          <w:rFonts w:ascii="Times New Roman" w:hAnsi="Times New Roman" w:cs="Times New Roman"/>
+          <w:sz w:val="24"/>
+          <w:szCs w:val="24"/>
+        </w:rPr>
+      </w:pPr>
+      <w:r>
+        <w:rPr>
+          <w:rFonts w:ascii="Times New Roman" w:hAnsi="Times New Roman" w:cs="Times New Roman"/>
+          <w:sz w:val="24"/>
+          <w:szCs w:val="24"/>
+        </w:rPr>
+        <w:t>Category</w:t>
+      </w:r>
+    </w:p>
+    <w:p>
+      <w:pPr>
+        <w:spacing w:after="0" w:line="360" w:lineRule="auto"/>
+        <w:jc w:val="both"/>
+        <w:rPr>
+          <w:rFonts w:ascii="Times New Roman" w:hAnsi="Times New Roman" w:cs="Times New Roman"/>
+          <w:sz w:val="24"/>
+          <w:szCs w:val="24"/>
+        </w:rPr>
+      </w:pPr>
+    </w:p>
+    <w:p>
+      <w:pPr>
+        <w:spacing w:after="0" w:line="360" w:lineRule="auto"/>
+        <w:jc w:val="both"/>
+        <w:rPr>
+          <w:rFonts w:ascii="Times New Roman" w:hAnsi="Times New Roman" w:cs="Times New Roman"/>
+          <w:sz w:val="24"/>
+          <w:szCs w:val="24"/>
+        </w:rPr>
+      </w:pPr>
+      <w:proofErr w:type="gramStart"/>
+      <w:r>
+        <w:rPr>
+          <w:rFonts w:ascii="Times New Roman" w:hAnsi="Times New Roman" w:cs="Times New Roman"/>
+          <w:sz w:val="24"/>
+          <w:szCs w:val="24"/>
+        </w:rPr>
+        <w:t>In order to</w:t>
+      </w:r>
+      <w:proofErr w:type="gramEnd"/>
+      <w:r>
+        <w:rPr>
+          <w:rFonts w:ascii="Times New Roman" w:hAnsi="Times New Roman" w:cs="Times New Roman"/>
+          <w:sz w:val="24"/>
+          <w:szCs w:val="24"/>
+        </w:rPr>
+        <w:t xml:space="preserve"> declare those functions programmer used three kinds of variables which were integer, string, and double. </w:t>
+      </w:r>
+      <w:r>
+        <w:rPr>
+          <w:rFonts w:ascii="Times New Roman" w:hAnsi="Times New Roman" w:cs="Times New Roman"/>
+          <w:color w:val="0070C0"/>
+          <w:sz w:val="24"/>
+          <w:szCs w:val="24"/>
+        </w:rPr>
+        <w:t xml:space="preserve">String </w:t>
+      </w:r>
+      <w:r>
+        <w:rPr>
+          <w:rFonts w:ascii="Times New Roman" w:hAnsi="Times New Roman" w:cs="Times New Roman"/>
+          <w:sz w:val="24"/>
+          <w:szCs w:val="24"/>
+        </w:rPr>
+        <w:t xml:space="preserve">used for Name, Description, Seller Name, Category, and size. Rest of the variables </w:t>
+      </w:r>
+      <w:proofErr w:type="gramStart"/>
+      <w:r>
+        <w:rPr>
+          <w:rFonts w:ascii="Times New Roman" w:hAnsi="Times New Roman" w:cs="Times New Roman"/>
+          <w:color w:val="0070C0"/>
+          <w:sz w:val="24"/>
+          <w:szCs w:val="24"/>
+        </w:rPr>
+        <w:t>double</w:t>
+      </w:r>
+      <w:proofErr w:type="gramEnd"/>
+      <w:r>
+        <w:rPr>
+          <w:rFonts w:ascii="Times New Roman" w:hAnsi="Times New Roman" w:cs="Times New Roman"/>
+          <w:color w:val="0070C0"/>
+          <w:sz w:val="24"/>
+          <w:szCs w:val="24"/>
+        </w:rPr>
+        <w:t xml:space="preserve"> </w:t>
+      </w:r>
+      <w:r>
+        <w:rPr>
+          <w:rFonts w:ascii="Times New Roman" w:hAnsi="Times New Roman" w:cs="Times New Roman"/>
+          <w:sz w:val="24"/>
+          <w:szCs w:val="24"/>
+        </w:rPr>
+        <w:t xml:space="preserve">and </w:t>
+      </w:r>
+      <w:r>
+        <w:rPr>
+          <w:rFonts w:ascii="Times New Roman" w:hAnsi="Times New Roman" w:cs="Times New Roman"/>
+          <w:color w:val="0070C0"/>
+          <w:sz w:val="24"/>
+          <w:szCs w:val="24"/>
+        </w:rPr>
+        <w:t xml:space="preserve">integer </w:t>
+      </w:r>
+      <w:r>
+        <w:rPr>
+          <w:rFonts w:ascii="Times New Roman" w:hAnsi="Times New Roman" w:cs="Times New Roman"/>
+          <w:sz w:val="24"/>
+          <w:szCs w:val="24"/>
+        </w:rPr>
+        <w:t xml:space="preserve">deployed to get the price and quantity, respectively. </w:t>
+      </w:r>
+      <w:r>
+        <w:rPr>
+          <w:rFonts w:ascii="Times New Roman" w:hAnsi="Times New Roman" w:cs="Times New Roman"/>
+          <w:sz w:val="24"/>
+          <w:szCs w:val="24"/>
+        </w:rPr>
+        <w:t>T</w:t>
+      </w:r>
+      <w:r>
+        <w:rPr>
+          <w:rFonts w:ascii="Times New Roman" w:hAnsi="Times New Roman" w:cs="Times New Roman"/>
+          <w:sz w:val="24"/>
+          <w:szCs w:val="24"/>
+        </w:rPr>
+        <w:t xml:space="preserve">he programmer </w:t>
+      </w:r>
+      <w:r>
+        <w:rPr>
+          <w:rFonts w:ascii="Times New Roman" w:hAnsi="Times New Roman" w:cs="Times New Roman"/>
+          <w:sz w:val="24"/>
+          <w:szCs w:val="24"/>
+        </w:rPr>
+        <w:t>wrote</w:t>
+      </w:r>
+      <w:r>
+        <w:rPr>
+          <w:rFonts w:ascii="Times New Roman" w:hAnsi="Times New Roman" w:cs="Times New Roman"/>
+          <w:sz w:val="24"/>
+          <w:szCs w:val="24"/>
+        </w:rPr>
+        <w:t xml:space="preserve"> the code to </w:t>
+      </w:r>
+      <w:r>
+        <w:rPr>
+          <w:rFonts w:ascii="Times New Roman" w:hAnsi="Times New Roman" w:cs="Times New Roman"/>
           <w:sz w:val="24"/>
           <w:szCs w:val="24"/>
         </w:rPr>
@@ -28,6 +382,7 @@
       </w:r>
       <w:r>
         <w:rPr>
+          <w:rFonts w:ascii="Times New Roman" w:hAnsi="Times New Roman" w:cs="Times New Roman"/>
           <w:sz w:val="24"/>
           <w:szCs w:val="24"/>
         </w:rPr>
@@ -35,6 +390,7 @@
       </w:r>
       <w:r>
         <w:rPr>
+          <w:rFonts w:ascii="Times New Roman" w:hAnsi="Times New Roman" w:cs="Times New Roman"/>
           <w:sz w:val="24"/>
           <w:szCs w:val="24"/>
         </w:rPr>
@@ -42,6 +398,7 @@
       </w:r>
       <w:r>
         <w:rPr>
+          <w:rFonts w:ascii="Times New Roman" w:hAnsi="Times New Roman" w:cs="Times New Roman"/>
           <w:sz w:val="24"/>
           <w:szCs w:val="24"/>
         </w:rPr>
@@ -49,21 +406,15 @@
       </w:r>
       <w:r>
         <w:rPr>
-          <w:sz w:val="24"/>
-          <w:szCs w:val="24"/>
-        </w:rPr>
-        <w:t xml:space="preserve">  </w:t>
-      </w:r>
-      <w:r>
-        <w:rPr>
-          <w:sz w:val="24"/>
-          <w:szCs w:val="24"/>
-          <w:highlight w:val="yellow"/>
-        </w:rPr>
-        <w:t>The programmer used a constant identifier to describe each product.</w:t>
-      </w:r>
-      <w:r>
-        <w:rPr>
+          <w:rFonts w:ascii="Times New Roman" w:hAnsi="Times New Roman" w:cs="Times New Roman"/>
+          <w:sz w:val="24"/>
+          <w:szCs w:val="24"/>
+        </w:rPr>
+        <w:t xml:space="preserve">  The programmer used a constant identifier to describe each product.</w:t>
+      </w:r>
+      <w:r>
+        <w:rPr>
+          <w:rFonts w:ascii="Times New Roman" w:hAnsi="Times New Roman" w:cs="Times New Roman"/>
           <w:sz w:val="24"/>
           <w:szCs w:val="24"/>
         </w:rPr>
@@ -71,6 +422,7 @@
       </w:r>
       <w:r>
         <w:rPr>
+          <w:rFonts w:ascii="Times New Roman" w:hAnsi="Times New Roman" w:cs="Times New Roman"/>
           <w:sz w:val="24"/>
           <w:szCs w:val="24"/>
         </w:rPr>
@@ -78,6 +430,47 @@
       </w:r>
       <w:r>
         <w:rPr>
+          <w:rFonts w:ascii="Times New Roman" w:hAnsi="Times New Roman" w:cs="Times New Roman"/>
+          <w:sz w:val="24"/>
+          <w:szCs w:val="24"/>
+        </w:rPr>
+        <w:t xml:space="preserve"> (string)</w:t>
+      </w:r>
+      <w:r>
+        <w:rPr>
+          <w:rFonts w:ascii="Times New Roman" w:hAnsi="Times New Roman" w:cs="Times New Roman"/>
+          <w:sz w:val="24"/>
+          <w:szCs w:val="24"/>
+        </w:rPr>
+        <w:t xml:space="preserve"> we were mainly targeting the description and linking each product to a specific category.  We chose 5 categories; electronics, kitchen, outdoors, clothing and exercising equipment.  </w:t>
+      </w:r>
+      <w:r>
+        <w:rPr>
+          <w:rFonts w:ascii="Times New Roman" w:hAnsi="Times New Roman" w:cs="Times New Roman"/>
+          <w:sz w:val="24"/>
+          <w:szCs w:val="24"/>
+        </w:rPr>
+        <w:t>Since the project is a store (Cheap Mart) similar to Amazon, the programmer had to ensure proper methods</w:t>
+      </w:r>
+      <w:r>
+        <w:rPr>
+          <w:rFonts w:ascii="Times New Roman" w:hAnsi="Times New Roman" w:cs="Times New Roman"/>
+          <w:sz w:val="24"/>
+          <w:szCs w:val="24"/>
+        </w:rPr>
+        <w:t xml:space="preserve"> were included.  Certain strings were used for this program, f</w:t>
+      </w:r>
+      <w:r>
+        <w:rPr>
+          <w:rFonts w:ascii="Times New Roman" w:hAnsi="Times New Roman" w:cs="Times New Roman"/>
+          <w:sz w:val="24"/>
+          <w:szCs w:val="24"/>
+        </w:rPr>
+        <w:t>or example</w:t>
+      </w:r>
+      <w:r>
+        <w:rPr>
+          <w:rFonts w:ascii="Times New Roman" w:hAnsi="Times New Roman" w:cs="Times New Roman"/>
           <w:sz w:val="24"/>
           <w:szCs w:val="24"/>
         </w:rPr>
@@ -85,84 +478,7 @@
       </w:r>
       <w:r>
         <w:rPr>
-          <w:sz w:val="24"/>
-          <w:szCs w:val="24"/>
-          <w:highlight w:val="yellow"/>
-        </w:rPr>
-        <w:t>(string</w:t>
-      </w:r>
-      <w:r>
-        <w:rPr>
-          <w:sz w:val="24"/>
-          <w:szCs w:val="24"/>
-        </w:rPr>
-        <w:t>)</w:t>
-      </w:r>
-      <w:r>
-        <w:rPr>
-          <w:sz w:val="24"/>
-          <w:szCs w:val="24"/>
-        </w:rPr>
-        <w:t xml:space="preserve"> we were mainly targeting the description and linking each product to a specific category.  We chose 5 categories; electronics, kitchen, outdoors, clothing and exercising equipment.  </w:t>
-      </w:r>
-      <w:r>
-        <w:rPr>
-          <w:sz w:val="24"/>
-          <w:szCs w:val="24"/>
-        </w:rPr>
-        <w:t>Since the project is a store (Cheap Mart) similar to Amazon, the programmer had to ensure proper methods</w:t>
-      </w:r>
-      <w:r>
-        <w:rPr>
-          <w:sz w:val="24"/>
-          <w:szCs w:val="24"/>
-        </w:rPr>
-        <w:t xml:space="preserve"> were included.  C</w:t>
-      </w:r>
-      <w:r>
-        <w:rPr>
-          <w:sz w:val="24"/>
-          <w:szCs w:val="24"/>
-        </w:rPr>
-        <w:t>ertain strings</w:t>
-      </w:r>
-      <w:r>
-        <w:rPr>
-          <w:sz w:val="24"/>
-          <w:szCs w:val="24"/>
-        </w:rPr>
-        <w:t xml:space="preserve"> were used for this program,</w:t>
-      </w:r>
-      <w:r>
-        <w:rPr>
-          <w:sz w:val="24"/>
-          <w:szCs w:val="24"/>
-        </w:rPr>
-        <w:t xml:space="preserve"> </w:t>
-      </w:r>
-      <w:r>
-        <w:rPr>
-          <w:sz w:val="24"/>
-          <w:szCs w:val="24"/>
-        </w:rPr>
-        <w:t>f</w:t>
-      </w:r>
-      <w:r>
-        <w:rPr>
-          <w:sz w:val="24"/>
-          <w:szCs w:val="24"/>
-        </w:rPr>
-        <w:t>or example</w:t>
-      </w:r>
-      <w:r>
-        <w:rPr>
-          <w:sz w:val="24"/>
-          <w:szCs w:val="24"/>
-        </w:rPr>
-        <w:t xml:space="preserve"> </w:t>
-      </w:r>
-      <w:r>
-        <w:rPr>
+          <w:rFonts w:ascii="Times New Roman" w:hAnsi="Times New Roman" w:cs="Times New Roman"/>
           <w:sz w:val="24"/>
           <w:szCs w:val="24"/>
         </w:rPr>
@@ -170,6 +486,7 @@
       </w:r>
       <w:r>
         <w:rPr>
+          <w:rFonts w:ascii="Times New Roman" w:hAnsi="Times New Roman" w:cs="Times New Roman"/>
           <w:sz w:val="24"/>
           <w:szCs w:val="24"/>
         </w:rPr>
@@ -177,6 +494,7 @@
       </w:r>
       <w:r>
         <w:rPr>
+          <w:rFonts w:ascii="Times New Roman" w:hAnsi="Times New Roman" w:cs="Times New Roman"/>
           <w:sz w:val="24"/>
           <w:szCs w:val="24"/>
         </w:rPr>
@@ -184,6 +502,7 @@
       </w:r>
       <w:r>
         <w:rPr>
+          <w:rFonts w:ascii="Times New Roman" w:hAnsi="Times New Roman" w:cs="Times New Roman"/>
           <w:sz w:val="24"/>
           <w:szCs w:val="24"/>
         </w:rPr>
@@ -191,74 +510,229 @@
       </w:r>
       <w:r>
         <w:rPr>
+          <w:rFonts w:ascii="Times New Roman" w:hAnsi="Times New Roman" w:cs="Times New Roman"/>
           <w:sz w:val="24"/>
           <w:szCs w:val="24"/>
         </w:rPr>
         <w:t xml:space="preserve"> used the set character with each character corresponding to a specific price.  </w:t>
       </w:r>
-    </w:p>
-    <w:p/>
-    <w:p/>
-    <w:p/>
-    <w:p/>
-    <w:p/>
-    <w:p/>
-    <w:p/>
-    <w:p/>
-    <w:p/>
-    <w:p/>
-    <w:p/>
-    <w:p/>
-    <w:p/>
-    <w:p/>
-    <w:p>
-      <w:proofErr w:type="spellStart"/>
-      <w:r>
-        <w:t>ShoppingDriver</w:t>
-      </w:r>
-      <w:proofErr w:type="spellEnd"/>
-      <w:r>
-        <w:t xml:space="preserve"> class</w:t>
-      </w:r>
-    </w:p>
-    <w:p>
-      <w:r>
+      <w:r>
+        <w:rPr>
+          <w:rFonts w:ascii="Times New Roman" w:hAnsi="Times New Roman" w:cs="Times New Roman"/>
+          <w:sz w:val="24"/>
+          <w:szCs w:val="24"/>
+        </w:rPr>
+        <w:t xml:space="preserve">Also, there were setter and getter methodes used to make </w:t>
+      </w:r>
+      <w:r>
+        <w:rPr>
+          <w:rFonts w:ascii="Times New Roman" w:hAnsi="Times New Roman" w:cs="Times New Roman"/>
+          <w:sz w:val="24"/>
+          <w:szCs w:val="24"/>
+        </w:rPr>
+        <w:t>easier</w:t>
+      </w:r>
+      <w:r>
+        <w:rPr>
+          <w:rFonts w:ascii="Times New Roman" w:hAnsi="Times New Roman" w:cs="Times New Roman"/>
+          <w:sz w:val="24"/>
+          <w:szCs w:val="24"/>
+        </w:rPr>
+        <w:t xml:space="preserve"> to deploy this program.  </w:t>
+      </w:r>
+    </w:p>
+    <w:p>
+      <w:pPr>
+        <w:spacing w:after="0" w:line="360" w:lineRule="auto"/>
+        <w:jc w:val="both"/>
+        <w:rPr>
+          <w:rFonts w:ascii="Times New Roman" w:hAnsi="Times New Roman" w:cs="Times New Roman"/>
+          <w:sz w:val="24"/>
+          <w:szCs w:val="24"/>
+        </w:rPr>
+      </w:pPr>
+    </w:p>
+    <w:p>
+      <w:pPr>
+        <w:spacing w:after="0" w:line="360" w:lineRule="auto"/>
+        <w:jc w:val="both"/>
+        <w:rPr>
+          <w:rFonts w:ascii="Times New Roman" w:hAnsi="Times New Roman" w:cs="Times New Roman"/>
+          <w:sz w:val="24"/>
+          <w:szCs w:val="24"/>
+        </w:rPr>
+      </w:pPr>
+    </w:p>
+    <w:p>
+      <w:pPr>
+        <w:spacing w:after="0" w:line="360" w:lineRule="auto"/>
+        <w:jc w:val="both"/>
+        <w:rPr>
+          <w:rFonts w:ascii="Times New Roman" w:hAnsi="Times New Roman" w:cs="Times New Roman"/>
+          <w:sz w:val="24"/>
+          <w:szCs w:val="24"/>
+        </w:rPr>
+      </w:pPr>
+    </w:p>
+    <w:p>
+      <w:pPr>
+        <w:spacing w:after="0" w:line="360" w:lineRule="auto"/>
+        <w:jc w:val="both"/>
+        <w:rPr>
+          <w:rFonts w:ascii="Times New Roman" w:hAnsi="Times New Roman" w:cs="Times New Roman"/>
+          <w:sz w:val="24"/>
+          <w:szCs w:val="24"/>
+        </w:rPr>
+      </w:pPr>
+    </w:p>
+    <w:p>
+      <w:pPr>
+        <w:spacing w:after="0" w:line="360" w:lineRule="auto"/>
+        <w:jc w:val="both"/>
+        <w:rPr>
+          <w:rFonts w:ascii="Times New Roman" w:hAnsi="Times New Roman" w:cs="Times New Roman"/>
+          <w:sz w:val="24"/>
+          <w:szCs w:val="24"/>
+        </w:rPr>
+      </w:pPr>
+    </w:p>
+    <w:p>
+      <w:pPr>
+        <w:spacing w:after="0" w:line="360" w:lineRule="auto"/>
+        <w:jc w:val="both"/>
+        <w:rPr>
+          <w:rFonts w:ascii="Times New Roman" w:hAnsi="Times New Roman" w:cs="Times New Roman"/>
+          <w:sz w:val="24"/>
+          <w:szCs w:val="24"/>
+        </w:rPr>
+      </w:pPr>
+    </w:p>
+    <w:p>
+      <w:pPr>
+        <w:spacing w:after="0" w:line="360" w:lineRule="auto"/>
+        <w:jc w:val="both"/>
+        <w:rPr>
+          <w:rFonts w:ascii="Times New Roman" w:hAnsi="Times New Roman" w:cs="Times New Roman"/>
+          <w:b/>
+          <w:sz w:val="24"/>
+          <w:szCs w:val="24"/>
+        </w:rPr>
+      </w:pPr>
+    </w:p>
+    <w:p>
+      <w:pPr>
+        <w:spacing w:after="0" w:line="360" w:lineRule="auto"/>
+        <w:jc w:val="both"/>
+        <w:rPr>
+          <w:rFonts w:ascii="Times New Roman" w:hAnsi="Times New Roman" w:cs="Times New Roman"/>
+          <w:b/>
+          <w:sz w:val="24"/>
+          <w:szCs w:val="24"/>
+        </w:rPr>
+      </w:pPr>
+      <w:r>
+        <w:rPr>
+          <w:rFonts w:ascii="Times New Roman" w:hAnsi="Times New Roman" w:cs="Times New Roman"/>
+          <w:b/>
+          <w:sz w:val="24"/>
+          <w:szCs w:val="24"/>
+        </w:rPr>
+        <w:lastRenderedPageBreak/>
+        <w:t>ShoppingDriver class</w:t>
+      </w:r>
+    </w:p>
+    <w:p>
+      <w:pPr>
+        <w:spacing w:after="0" w:line="360" w:lineRule="auto"/>
+        <w:jc w:val="both"/>
+        <w:rPr>
+          <w:rFonts w:ascii="Times New Roman" w:hAnsi="Times New Roman" w:cs="Times New Roman"/>
+          <w:sz w:val="24"/>
+          <w:szCs w:val="24"/>
+        </w:rPr>
+      </w:pPr>
+      <w:r>
+        <w:rPr>
+          <w:rFonts w:ascii="Times New Roman" w:hAnsi="Times New Roman" w:cs="Times New Roman"/>
+          <w:sz w:val="24"/>
+          <w:szCs w:val="24"/>
+        </w:rPr>
         <w:t>This class contains main function and combines all the other classes.</w:t>
       </w:r>
     </w:p>
     <w:p>
-      <w:r>
-        <w:t xml:space="preserve">The function of this class is to give the option to the user for shopping </w:t>
-      </w:r>
-      <w:proofErr w:type="gramStart"/>
-      <w:r>
-        <w:t>different products</w:t>
-      </w:r>
-      <w:proofErr w:type="gramEnd"/>
-      <w:r>
-        <w:t xml:space="preserve"> and checking out with the cart.</w:t>
-      </w:r>
-    </w:p>
-    <w:p>
-      <w:r>
+      <w:pPr>
+        <w:spacing w:after="0" w:line="360" w:lineRule="auto"/>
+        <w:jc w:val="both"/>
+        <w:rPr>
+          <w:rFonts w:ascii="Times New Roman" w:hAnsi="Times New Roman" w:cs="Times New Roman"/>
+          <w:sz w:val="24"/>
+          <w:szCs w:val="24"/>
+        </w:rPr>
+      </w:pPr>
+      <w:r>
+        <w:rPr>
+          <w:rFonts w:ascii="Times New Roman" w:hAnsi="Times New Roman" w:cs="Times New Roman"/>
+          <w:sz w:val="24"/>
+          <w:szCs w:val="24"/>
+        </w:rPr>
+        <w:t>The function of this class is to give the option to the user for shopping different products and checking out with the cart.</w:t>
+      </w:r>
+    </w:p>
+    <w:p>
+      <w:pPr>
+        <w:spacing w:after="0" w:line="360" w:lineRule="auto"/>
+        <w:jc w:val="both"/>
+        <w:rPr>
+          <w:rFonts w:ascii="Times New Roman" w:hAnsi="Times New Roman" w:cs="Times New Roman"/>
+          <w:sz w:val="24"/>
+          <w:szCs w:val="24"/>
+        </w:rPr>
+      </w:pPr>
+      <w:r>
+        <w:rPr>
+          <w:rFonts w:ascii="Times New Roman" w:hAnsi="Times New Roman" w:cs="Times New Roman"/>
+          <w:sz w:val="24"/>
+          <w:szCs w:val="24"/>
+        </w:rPr>
         <w:t>The class imports scanner to get input from user for getting the product options, quantity, shipping address, credit card details and some other things.</w:t>
       </w:r>
     </w:p>
     <w:p>
-      <w:r>
-        <w:t xml:space="preserve">The class also imports the decimal formatting used to display for the </w:t>
-      </w:r>
-      <w:proofErr w:type="gramStart"/>
-      <w:r>
-        <w:t>final price</w:t>
-      </w:r>
-      <w:proofErr w:type="gramEnd"/>
-      <w:r>
-        <w:t xml:space="preserve"> in 2 decimal points.</w:t>
-      </w:r>
-    </w:p>
-    <w:p>
-      <w:r>
+      <w:pPr>
+        <w:spacing w:after="0" w:line="360" w:lineRule="auto"/>
+        <w:jc w:val="both"/>
+        <w:rPr>
+          <w:rFonts w:ascii="Times New Roman" w:hAnsi="Times New Roman" w:cs="Times New Roman"/>
+          <w:sz w:val="24"/>
+          <w:szCs w:val="24"/>
+        </w:rPr>
+      </w:pPr>
+      <w:r>
+        <w:rPr>
+          <w:rFonts w:ascii="Times New Roman" w:hAnsi="Times New Roman" w:cs="Times New Roman"/>
+          <w:sz w:val="24"/>
+          <w:szCs w:val="24"/>
+        </w:rPr>
+        <w:t>The class also imports the decimal formatting used to display for the final price in 2 decimal points.</w:t>
+      </w:r>
+    </w:p>
+    <w:p>
+      <w:pPr>
+        <w:spacing w:after="0" w:line="360" w:lineRule="auto"/>
+        <w:jc w:val="both"/>
+        <w:rPr>
+          <w:rFonts w:ascii="Times New Roman" w:hAnsi="Times New Roman" w:cs="Times New Roman"/>
+          <w:sz w:val="24"/>
+          <w:szCs w:val="24"/>
+        </w:rPr>
+      </w:pPr>
+      <w:r>
+        <w:rPr>
+          <w:rFonts w:ascii="Times New Roman" w:hAnsi="Times New Roman" w:cs="Times New Roman"/>
+          <w:sz w:val="24"/>
+          <w:szCs w:val="24"/>
+        </w:rPr>
         <w:t>The class contains object from the Product class with valid parameters that is as follows:</w:t>
       </w:r>
     </w:p>
@@ -269,8 +743,20 @@
           <w:ilvl w:val="0"/>
           <w:numId w:val="5"/>
         </w:numPr>
-      </w:pPr>
-      <w:r>
+        <w:spacing w:after="0" w:line="360" w:lineRule="auto"/>
+        <w:jc w:val="both"/>
+        <w:rPr>
+          <w:rFonts w:ascii="Times New Roman" w:hAnsi="Times New Roman" w:cs="Times New Roman"/>
+          <w:sz w:val="24"/>
+          <w:szCs w:val="24"/>
+        </w:rPr>
+      </w:pPr>
+      <w:r>
+        <w:rPr>
+          <w:rFonts w:ascii="Times New Roman" w:hAnsi="Times New Roman" w:cs="Times New Roman"/>
+          <w:sz w:val="24"/>
+          <w:szCs w:val="24"/>
+        </w:rPr>
         <w:t>Name of the product,</w:t>
       </w:r>
     </w:p>
@@ -281,8 +767,20 @@
           <w:ilvl w:val="0"/>
           <w:numId w:val="5"/>
         </w:numPr>
-      </w:pPr>
-      <w:r>
+        <w:spacing w:after="0" w:line="360" w:lineRule="auto"/>
+        <w:jc w:val="both"/>
+        <w:rPr>
+          <w:rFonts w:ascii="Times New Roman" w:hAnsi="Times New Roman" w:cs="Times New Roman"/>
+          <w:sz w:val="24"/>
+          <w:szCs w:val="24"/>
+        </w:rPr>
+      </w:pPr>
+      <w:r>
+        <w:rPr>
+          <w:rFonts w:ascii="Times New Roman" w:hAnsi="Times New Roman" w:cs="Times New Roman"/>
+          <w:sz w:val="24"/>
+          <w:szCs w:val="24"/>
+        </w:rPr>
         <w:t>Description</w:t>
       </w:r>
     </w:p>
@@ -293,8 +791,20 @@
           <w:ilvl w:val="0"/>
           <w:numId w:val="5"/>
         </w:numPr>
-      </w:pPr>
-      <w:r>
+        <w:spacing w:after="0" w:line="360" w:lineRule="auto"/>
+        <w:jc w:val="both"/>
+        <w:rPr>
+          <w:rFonts w:ascii="Times New Roman" w:hAnsi="Times New Roman" w:cs="Times New Roman"/>
+          <w:sz w:val="24"/>
+          <w:szCs w:val="24"/>
+        </w:rPr>
+      </w:pPr>
+      <w:r>
+        <w:rPr>
+          <w:rFonts w:ascii="Times New Roman" w:hAnsi="Times New Roman" w:cs="Times New Roman"/>
+          <w:sz w:val="24"/>
+          <w:szCs w:val="24"/>
+        </w:rPr>
         <w:t>Size</w:t>
       </w:r>
     </w:p>
@@ -305,8 +815,20 @@
           <w:ilvl w:val="0"/>
           <w:numId w:val="5"/>
         </w:numPr>
-      </w:pPr>
-      <w:r>
+        <w:spacing w:after="0" w:line="360" w:lineRule="auto"/>
+        <w:jc w:val="both"/>
+        <w:rPr>
+          <w:rFonts w:ascii="Times New Roman" w:hAnsi="Times New Roman" w:cs="Times New Roman"/>
+          <w:sz w:val="24"/>
+          <w:szCs w:val="24"/>
+        </w:rPr>
+      </w:pPr>
+      <w:r>
+        <w:rPr>
+          <w:rFonts w:ascii="Times New Roman" w:hAnsi="Times New Roman" w:cs="Times New Roman"/>
+          <w:sz w:val="24"/>
+          <w:szCs w:val="24"/>
+        </w:rPr>
         <w:t xml:space="preserve">Price </w:t>
       </w:r>
     </w:p>
@@ -317,8 +839,20 @@
           <w:ilvl w:val="0"/>
           <w:numId w:val="5"/>
         </w:numPr>
-      </w:pPr>
-      <w:r>
+        <w:spacing w:after="0" w:line="360" w:lineRule="auto"/>
+        <w:jc w:val="both"/>
+        <w:rPr>
+          <w:rFonts w:ascii="Times New Roman" w:hAnsi="Times New Roman" w:cs="Times New Roman"/>
+          <w:sz w:val="24"/>
+          <w:szCs w:val="24"/>
+        </w:rPr>
+      </w:pPr>
+      <w:r>
+        <w:rPr>
+          <w:rFonts w:ascii="Times New Roman" w:hAnsi="Times New Roman" w:cs="Times New Roman"/>
+          <w:sz w:val="24"/>
+          <w:szCs w:val="24"/>
+        </w:rPr>
         <w:t>Quantity</w:t>
       </w:r>
     </w:p>
@@ -329,8 +863,20 @@
           <w:ilvl w:val="0"/>
           <w:numId w:val="5"/>
         </w:numPr>
-      </w:pPr>
-      <w:r>
+        <w:spacing w:after="0" w:line="360" w:lineRule="auto"/>
+        <w:jc w:val="both"/>
+        <w:rPr>
+          <w:rFonts w:ascii="Times New Roman" w:hAnsi="Times New Roman" w:cs="Times New Roman"/>
+          <w:sz w:val="24"/>
+          <w:szCs w:val="24"/>
+        </w:rPr>
+      </w:pPr>
+      <w:r>
+        <w:rPr>
+          <w:rFonts w:ascii="Times New Roman" w:hAnsi="Times New Roman" w:cs="Times New Roman"/>
+          <w:sz w:val="24"/>
+          <w:szCs w:val="24"/>
+        </w:rPr>
         <w:t>Seller</w:t>
       </w:r>
     </w:p>
@@ -341,42 +887,115 @@
           <w:ilvl w:val="0"/>
           <w:numId w:val="5"/>
         </w:numPr>
-      </w:pPr>
-      <w:r>
+        <w:spacing w:after="0" w:line="360" w:lineRule="auto"/>
+        <w:jc w:val="both"/>
+        <w:rPr>
+          <w:rFonts w:ascii="Times New Roman" w:hAnsi="Times New Roman" w:cs="Times New Roman"/>
+          <w:sz w:val="24"/>
+          <w:szCs w:val="24"/>
+        </w:rPr>
+      </w:pPr>
+      <w:r>
+        <w:rPr>
+          <w:rFonts w:ascii="Times New Roman" w:hAnsi="Times New Roman" w:cs="Times New Roman"/>
+          <w:sz w:val="24"/>
+          <w:szCs w:val="24"/>
+        </w:rPr>
         <w:t>And Category</w:t>
       </w:r>
     </w:p>
     <w:p>
-      <w:r>
+      <w:pPr>
+        <w:spacing w:after="0" w:line="360" w:lineRule="auto"/>
+        <w:jc w:val="both"/>
+        <w:rPr>
+          <w:rFonts w:ascii="Times New Roman" w:hAnsi="Times New Roman" w:cs="Times New Roman"/>
+          <w:sz w:val="24"/>
+          <w:szCs w:val="24"/>
+        </w:rPr>
+      </w:pPr>
+      <w:r>
+        <w:rPr>
+          <w:rFonts w:ascii="Times New Roman" w:hAnsi="Times New Roman" w:cs="Times New Roman"/>
+          <w:sz w:val="24"/>
+          <w:szCs w:val="24"/>
+        </w:rPr>
         <w:t xml:space="preserve">Most of the above parameters can be returned by getter method </w:t>
       </w:r>
       <w:proofErr w:type="gramStart"/>
       <w:r>
+        <w:rPr>
+          <w:rFonts w:ascii="Times New Roman" w:hAnsi="Times New Roman" w:cs="Times New Roman"/>
+          <w:sz w:val="24"/>
+          <w:szCs w:val="24"/>
+        </w:rPr>
         <w:t>and also</w:t>
       </w:r>
       <w:proofErr w:type="gramEnd"/>
       <w:r>
+        <w:rPr>
+          <w:rFonts w:ascii="Times New Roman" w:hAnsi="Times New Roman" w:cs="Times New Roman"/>
+          <w:sz w:val="24"/>
+          <w:szCs w:val="24"/>
+        </w:rPr>
         <w:t xml:space="preserve"> changed by setter methods.</w:t>
       </w:r>
     </w:p>
-    <w:p/>
-    <w:p>
-      <w:r>
-        <w:t xml:space="preserve">The class </w:t>
-      </w:r>
-      <w:proofErr w:type="spellStart"/>
-      <w:r>
-        <w:t>shoppingDriver</w:t>
-      </w:r>
-      <w:proofErr w:type="spellEnd"/>
-      <w:r>
-        <w:t xml:space="preserve"> also contains </w:t>
-      </w:r>
-      <w:r>
-        <w:t>Cart class that is used to add the product to the class with valid descriptions and also the a Boolean that return if the transaction is successful or not.</w:t>
-      </w:r>
-      <w:bookmarkStart w:id="0" w:name="_GoBack"/>
-      <w:bookmarkEnd w:id="0"/>
+    <w:p>
+      <w:pPr>
+        <w:spacing w:after="0" w:line="360" w:lineRule="auto"/>
+        <w:jc w:val="both"/>
+        <w:rPr>
+          <w:rFonts w:ascii="Times New Roman" w:hAnsi="Times New Roman" w:cs="Times New Roman"/>
+          <w:sz w:val="24"/>
+          <w:szCs w:val="24"/>
+        </w:rPr>
+      </w:pPr>
+    </w:p>
+    <w:p>
+      <w:pPr>
+        <w:spacing w:after="0" w:line="360" w:lineRule="auto"/>
+        <w:jc w:val="both"/>
+        <w:rPr>
+          <w:rFonts w:ascii="Times New Roman" w:hAnsi="Times New Roman" w:cs="Times New Roman"/>
+          <w:sz w:val="24"/>
+          <w:szCs w:val="24"/>
+        </w:rPr>
+      </w:pPr>
+      <w:r>
+        <w:rPr>
+          <w:rFonts w:ascii="Times New Roman" w:hAnsi="Times New Roman" w:cs="Times New Roman"/>
+          <w:sz w:val="24"/>
+          <w:szCs w:val="24"/>
+        </w:rPr>
+        <w:t xml:space="preserve">The class shoppingDriver also contains </w:t>
+      </w:r>
+      <w:r>
+        <w:rPr>
+          <w:rFonts w:ascii="Times New Roman" w:hAnsi="Times New Roman" w:cs="Times New Roman"/>
+          <w:sz w:val="24"/>
+          <w:szCs w:val="24"/>
+        </w:rPr>
+        <w:t xml:space="preserve">Cart class that is used to add the product to the class with valid descriptions </w:t>
+      </w:r>
+      <w:proofErr w:type="gramStart"/>
+      <w:r>
+        <w:rPr>
+          <w:rFonts w:ascii="Times New Roman" w:hAnsi="Times New Roman" w:cs="Times New Roman"/>
+          <w:sz w:val="24"/>
+          <w:szCs w:val="24"/>
+        </w:rPr>
+        <w:t>and also</w:t>
+      </w:r>
+      <w:proofErr w:type="gramEnd"/>
+      <w:r>
+        <w:rPr>
+          <w:rFonts w:ascii="Times New Roman" w:hAnsi="Times New Roman" w:cs="Times New Roman"/>
+          <w:sz w:val="24"/>
+          <w:szCs w:val="24"/>
+        </w:rPr>
+        <w:t xml:space="preserve"> the Boolean that return if the transaction is successful or not.</w:t>
+      </w:r>
     </w:p>
     <w:sectPr>
       <w:pgSz w:w="12240" w:h="15840"/>
@@ -671,6 +1290,92 @@
     </w:lvl>
   </w:abstractNum>
   <w:abstractNum w:abstractNumId="2" w15:restartNumberingAfterBreak="0">
+    <w:nsid w:val="2D124ED6"/>
+    <w:multiLevelType w:val="hybridMultilevel"/>
+    <w:tmpl w:val="4796C458"/>
+    <w:lvl w:ilvl="0" w:tplc="0409000F">
+      <w:start w:val="1"/>
+      <w:numFmt w:val="decimal"/>
+      <w:lvlText w:val="%1."/>
+      <w:lvlJc w:val="left"/>
+      <w:pPr>
+        <w:ind w:left="720" w:hanging="360"/>
+      </w:pPr>
+    </w:lvl>
+    <w:lvl w:ilvl="1" w:tplc="04090019" w:tentative="1">
+      <w:start w:val="1"/>
+      <w:numFmt w:val="lowerLetter"/>
+      <w:lvlText w:val="%2."/>
+      <w:lvlJc w:val="left"/>
+      <w:pPr>
+        <w:ind w:left="1440" w:hanging="360"/>
+      </w:pPr>
+    </w:lvl>
+    <w:lvl w:ilvl="2" w:tplc="0409001B" w:tentative="1">
+      <w:start w:val="1"/>
+      <w:numFmt w:val="lowerRoman"/>
+      <w:lvlText w:val="%3."/>
+      <w:lvlJc w:val="right"/>
+      <w:pPr>
+        <w:ind w:left="2160" w:hanging="180"/>
+      </w:pPr>
+    </w:lvl>
+    <w:lvl w:ilvl="3" w:tplc="0409000F" w:tentative="1">
+      <w:start w:val="1"/>
+      <w:numFmt w:val="decimal"/>
+      <w:lvlText w:val="%4."/>
+      <w:lvlJc w:val="left"/>
+      <w:pPr>
+        <w:ind w:left="2880" w:hanging="360"/>
+      </w:pPr>
+    </w:lvl>
+    <w:lvl w:ilvl="4" w:tplc="04090019" w:tentative="1">
+      <w:start w:val="1"/>
+      <w:numFmt w:val="lowerLetter"/>
+      <w:lvlText w:val="%5."/>
+      <w:lvlJc w:val="left"/>
+      <w:pPr>
+        <w:ind w:left="3600" w:hanging="360"/>
+      </w:pPr>
+    </w:lvl>
+    <w:lvl w:ilvl="5" w:tplc="0409001B" w:tentative="1">
+      <w:start w:val="1"/>
+      <w:numFmt w:val="lowerRoman"/>
+      <w:lvlText w:val="%6."/>
+      <w:lvlJc w:val="right"/>
+      <w:pPr>
+        <w:ind w:left="4320" w:hanging="180"/>
+      </w:pPr>
+    </w:lvl>
+    <w:lvl w:ilvl="6" w:tplc="0409000F" w:tentative="1">
+      <w:start w:val="1"/>
+      <w:numFmt w:val="decimal"/>
+      <w:lvlText w:val="%7."/>
+      <w:lvlJc w:val="left"/>
+      <w:pPr>
+        <w:ind w:left="5040" w:hanging="360"/>
+      </w:pPr>
+    </w:lvl>
+    <w:lvl w:ilvl="7" w:tplc="04090019" w:tentative="1">
+      <w:start w:val="1"/>
+      <w:numFmt w:val="lowerLetter"/>
+      <w:lvlText w:val="%8."/>
+      <w:lvlJc w:val="left"/>
+      <w:pPr>
+        <w:ind w:left="5760" w:hanging="360"/>
+      </w:pPr>
+    </w:lvl>
+    <w:lvl w:ilvl="8" w:tplc="0409001B" w:tentative="1">
+      <w:start w:val="1"/>
+      <w:numFmt w:val="lowerRoman"/>
+      <w:lvlText w:val="%9."/>
+      <w:lvlJc w:val="right"/>
+      <w:pPr>
+        <w:ind w:left="6480" w:hanging="180"/>
+      </w:pPr>
+    </w:lvl>
+  </w:abstractNum>
+  <w:abstractNum w:abstractNumId="3" w15:restartNumberingAfterBreak="0">
     <w:nsid w:val="36B33AC5"/>
     <w:multiLevelType w:val="hybridMultilevel"/>
     <w:tmpl w:val="3536BBD6"/>
@@ -759,7 +1464,7 @@
       </w:pPr>
     </w:lvl>
   </w:abstractNum>
-  <w:abstractNum w:abstractNumId="3" w15:restartNumberingAfterBreak="0">
+  <w:abstractNum w:abstractNumId="4" w15:restartNumberingAfterBreak="0">
     <w:nsid w:val="38FE1AD6"/>
     <w:multiLevelType w:val="hybridMultilevel"/>
     <w:tmpl w:val="88408EE8"/>
@@ -899,7 +1604,7 @@
       </w:rPr>
     </w:lvl>
   </w:abstractNum>
-  <w:abstractNum w:abstractNumId="4" w15:restartNumberingAfterBreak="0">
+  <w:abstractNum w:abstractNumId="5" w15:restartNumberingAfterBreak="0">
     <w:nsid w:val="69A071F3"/>
     <w:multiLevelType w:val="hybridMultilevel"/>
     <w:tmpl w:val="82683EDC"/>
@@ -1040,10 +1745,10 @@
     </w:lvl>
   </w:abstractNum>
   <w:num w:numId="1">
-    <w:abstractNumId w:val="4"/>
+    <w:abstractNumId w:val="5"/>
   </w:num>
   <w:num w:numId="2">
-    <w:abstractNumId w:val="3"/>
+    <w:abstractNumId w:val="4"/>
   </w:num>
   <w:num w:numId="3">
     <w:abstractNumId w:val="1"/>
@@ -1052,6 +1757,9 @@
     <w:abstractNumId w:val="0"/>
   </w:num>
   <w:num w:numId="5">
+    <w:abstractNumId w:val="3"/>
+  </w:num>
+  <w:num w:numId="6">
     <w:abstractNumId w:val="2"/>
   </w:num>
 </w:numbering>
@@ -1180,6 +1888,7 @@
     <w:lsdException w:name="HTML Sample" w:semiHidden="1" w:unhideWhenUsed="1"/>
     <w:lsdException w:name="HTML Typewriter" w:semiHidden="1" w:unhideWhenUsed="1"/>
     <w:lsdException w:name="HTML Variable" w:semiHidden="1" w:unhideWhenUsed="1"/>
+    <w:lsdException w:name="Normal Table" w:semiHidden="1" w:unhideWhenUsed="1"/>
     <w:lsdException w:name="annotation subject" w:semiHidden="1" w:unhideWhenUsed="1"/>
     <w:lsdException w:name="No List" w:semiHidden="1" w:unhideWhenUsed="1"/>
     <w:lsdException w:name="Outline List 1" w:semiHidden="1" w:unhideWhenUsed="1"/>
@@ -1223,8 +1932,10 @@
     <w:lsdException w:name="Table Elegant" w:semiHidden="1" w:unhideWhenUsed="1"/>
     <w:lsdException w:name="Table Professional" w:semiHidden="1" w:unhideWhenUsed="1"/>
     <w:lsdException w:name="Table Subtle 1" w:semiHidden="1" w:unhideWhenUsed="1"/>
+    <w:lsdException w:name="Table Subtle 2" w:semiHidden="1" w:unhideWhenUsed="1"/>
     <w:lsdException w:name="Table Web 1" w:semiHidden="1" w:unhideWhenUsed="1"/>
     <w:lsdException w:name="Table Web 2" w:semiHidden="1" w:unhideWhenUsed="1"/>
+    <w:lsdException w:name="Table Web 3" w:semiHidden="1" w:unhideWhenUsed="1"/>
     <w:lsdException w:name="Balloon Text" w:semiHidden="1" w:unhideWhenUsed="1"/>
     <w:lsdException w:name="Table Grid" w:uiPriority="39"/>
     <w:lsdException w:name="Table Theme" w:semiHidden="1" w:unhideWhenUsed="1"/>

--- a/Paragraph.docx
+++ b/Paragraph.docx
@@ -63,31 +63,41 @@
           <w:szCs w:val="24"/>
         </w:rPr>
       </w:pPr>
-    </w:p>
-    <w:p>
-      <w:pPr>
-        <w:rPr>
-          <w:rFonts w:cstheme="minorHAnsi"/>
-          <w:sz w:val="24"/>
-          <w:szCs w:val="24"/>
-        </w:rPr>
-      </w:pPr>
-      <w:r>
-        <w:rPr>
-          <w:rFonts w:cstheme="minorHAnsi"/>
-          <w:sz w:val="24"/>
-          <w:szCs w:val="24"/>
-        </w:rPr>
-        <w:t>Product</w:t>
-      </w:r>
-      <w:r>
-        <w:rPr>
-          <w:rFonts w:cstheme="minorHAnsi"/>
-          <w:sz w:val="24"/>
-          <w:szCs w:val="24"/>
-        </w:rPr>
-        <w:t xml:space="preserve"> class </w:t>
-      </w:r>
+      <w:r>
+        <w:rPr>
+          <w:rFonts w:cstheme="minorHAnsi"/>
+          <w:sz w:val="24"/>
+          <w:szCs w:val="24"/>
+        </w:rPr>
+        <w:t xml:space="preserve">More information could be found on GitHub. Link </w:t>
+      </w:r>
+      <w:proofErr w:type="gramStart"/>
+      <w:r>
+        <w:rPr>
+          <w:rFonts w:cstheme="minorHAnsi"/>
+          <w:sz w:val="24"/>
+          <w:szCs w:val="24"/>
+        </w:rPr>
+        <w:t>is :</w:t>
+      </w:r>
+      <w:proofErr w:type="gramEnd"/>
+      <w:r>
+        <w:rPr>
+          <w:rFonts w:cstheme="minorHAnsi"/>
+          <w:sz w:val="24"/>
+          <w:szCs w:val="24"/>
+        </w:rPr>
+        <w:t xml:space="preserve"> </w:t>
+      </w:r>
+    </w:p>
+    <w:p>
+      <w:pPr>
+        <w:rPr>
+          <w:rFonts w:cstheme="minorHAnsi"/>
+          <w:sz w:val="24"/>
+          <w:szCs w:val="24"/>
+        </w:rPr>
+      </w:pPr>
       <w:bookmarkStart w:id="0" w:name="_GoBack"/>
       <w:bookmarkEnd w:id="0"/>
       <w:r>
@@ -96,8 +106,247 @@
           <w:sz w:val="24"/>
           <w:szCs w:val="24"/>
         </w:rPr>
+        <w:t>https://github.com/Fossforus/3148-final-project-govst</w:t>
+      </w:r>
+    </w:p>
+    <w:p>
+      <w:pPr>
+        <w:rPr>
+          <w:rFonts w:cstheme="minorHAnsi"/>
+          <w:sz w:val="24"/>
+          <w:szCs w:val="24"/>
+        </w:rPr>
+      </w:pPr>
+    </w:p>
+    <w:p>
+      <w:pPr>
+        <w:spacing w:line="480" w:lineRule="auto"/>
+        <w:rPr>
+          <w:sz w:val="24"/>
+          <w:szCs w:val="24"/>
+        </w:rPr>
+      </w:pPr>
+      <w:proofErr w:type="spellStart"/>
+      <w:r>
+        <w:rPr>
+          <w:sz w:val="24"/>
+          <w:szCs w:val="24"/>
+        </w:rPr>
+        <w:t>Cheapmart</w:t>
+      </w:r>
+      <w:proofErr w:type="spellEnd"/>
+      <w:r>
+        <w:rPr>
+          <w:sz w:val="24"/>
+          <w:szCs w:val="24"/>
+        </w:rPr>
+        <w:t xml:space="preserve"> overview </w:t>
+      </w:r>
+    </w:p>
+    <w:p>
+      <w:pPr>
+        <w:spacing w:line="480" w:lineRule="auto"/>
+        <w:ind w:firstLine="720"/>
+        <w:rPr>
+          <w:sz w:val="24"/>
+          <w:szCs w:val="24"/>
+        </w:rPr>
+      </w:pPr>
+      <w:proofErr w:type="spellStart"/>
+      <w:r>
+        <w:rPr>
+          <w:sz w:val="24"/>
+          <w:szCs w:val="24"/>
+        </w:rPr>
+        <w:t>Cheapmart</w:t>
+      </w:r>
+      <w:proofErr w:type="spellEnd"/>
+      <w:r>
+        <w:rPr>
+          <w:sz w:val="24"/>
+          <w:szCs w:val="24"/>
+        </w:rPr>
+        <w:t xml:space="preserve"> is an American electronic commerce company based in Governor State University, which was founded by students of Group 1 on July 31, 2018.  </w:t>
+      </w:r>
+      <w:proofErr w:type="spellStart"/>
+      <w:r>
+        <w:rPr>
+          <w:sz w:val="24"/>
+          <w:szCs w:val="24"/>
+        </w:rPr>
+        <w:t>Cheapmart</w:t>
+      </w:r>
+      <w:proofErr w:type="spellEnd"/>
+      <w:r>
+        <w:rPr>
+          <w:sz w:val="24"/>
+          <w:szCs w:val="24"/>
+        </w:rPr>
+        <w:t xml:space="preserve"> is attempting to be the largest</w:t>
+      </w:r>
+      <w:r>
+        <w:rPr>
+          <w:sz w:val="24"/>
+          <w:szCs w:val="24"/>
+        </w:rPr>
+        <w:t xml:space="preserve"> retailer next to Amazon and Walmart </w:t>
+      </w:r>
+      <w:r>
+        <w:rPr>
+          <w:sz w:val="24"/>
+          <w:szCs w:val="24"/>
+        </w:rPr>
+        <w:t>as measured by revenue and market capitalization.  As of now,</w:t>
+      </w:r>
+      <w:r>
+        <w:rPr>
+          <w:sz w:val="24"/>
+          <w:szCs w:val="24"/>
+        </w:rPr>
+        <w:t xml:space="preserve"> </w:t>
+      </w:r>
+      <w:proofErr w:type="spellStart"/>
+      <w:r>
+        <w:rPr>
+          <w:sz w:val="24"/>
+          <w:szCs w:val="24"/>
+        </w:rPr>
+        <w:t>Cheapmart</w:t>
+      </w:r>
+      <w:proofErr w:type="spellEnd"/>
+      <w:r>
+        <w:rPr>
+          <w:sz w:val="24"/>
+          <w:szCs w:val="24"/>
+        </w:rPr>
+        <w:t xml:space="preserve"> have five categories</w:t>
+      </w:r>
+      <w:r>
+        <w:rPr>
+          <w:sz w:val="24"/>
+          <w:szCs w:val="24"/>
+        </w:rPr>
+        <w:t xml:space="preserve"> which consist of Electronics, outdoor, kitchen, clothing, and exercise equipment.  The company se</w:t>
+      </w:r>
+      <w:r>
+        <w:rPr>
+          <w:sz w:val="24"/>
+          <w:szCs w:val="24"/>
+        </w:rPr>
+        <w:t xml:space="preserve">ll low end products under its brand name </w:t>
+      </w:r>
+      <w:proofErr w:type="spellStart"/>
+      <w:r>
+        <w:rPr>
+          <w:sz w:val="24"/>
+          <w:szCs w:val="24"/>
+        </w:rPr>
+        <w:t>Cheapmart</w:t>
+      </w:r>
+      <w:proofErr w:type="spellEnd"/>
+      <w:r>
+        <w:rPr>
+          <w:sz w:val="24"/>
+          <w:szCs w:val="24"/>
+        </w:rPr>
+        <w:t>.  By challenging Walmart and Amazon’s traditional retail sells</w:t>
+      </w:r>
+      <w:r>
+        <w:rPr>
+          <w:sz w:val="24"/>
+          <w:szCs w:val="24"/>
+        </w:rPr>
+        <w:t xml:space="preserve">, </w:t>
+      </w:r>
+      <w:proofErr w:type="spellStart"/>
+      <w:r>
+        <w:rPr>
+          <w:sz w:val="24"/>
+          <w:szCs w:val="24"/>
+        </w:rPr>
+        <w:t>Cheapmart</w:t>
+      </w:r>
+      <w:proofErr w:type="spellEnd"/>
+      <w:r>
+        <w:rPr>
+          <w:sz w:val="24"/>
+          <w:szCs w:val="24"/>
+        </w:rPr>
+        <w:t xml:space="preserve"> inspires to be the most valuable retailer in the United States.</w:t>
+      </w:r>
+      <w:r>
+        <w:rPr>
+          <w:sz w:val="24"/>
+          <w:szCs w:val="24"/>
+        </w:rPr>
+        <w:t xml:space="preserve">  As of now Amazon prime subscribers are at a 100 million, which is approximately 64% percent of all households in the United States.  Walmart is in every city in the United States, with that in existence </w:t>
+      </w:r>
+      <w:proofErr w:type="spellStart"/>
+      <w:r>
+        <w:rPr>
+          <w:sz w:val="24"/>
+          <w:szCs w:val="24"/>
+        </w:rPr>
+        <w:t>Cheapmart</w:t>
+      </w:r>
+      <w:proofErr w:type="spellEnd"/>
+      <w:r>
+        <w:rPr>
+          <w:sz w:val="24"/>
+          <w:szCs w:val="24"/>
+        </w:rPr>
+        <w:t xml:space="preserve"> as ways to go.   </w:t>
+      </w:r>
+      <w:r>
+        <w:rPr>
+          <w:sz w:val="24"/>
+          <w:szCs w:val="24"/>
+        </w:rPr>
+        <w:t xml:space="preserve">   </w:t>
+      </w:r>
+    </w:p>
+    <w:p>
+      <w:pPr>
+        <w:rPr>
+          <w:rFonts w:cstheme="minorHAnsi"/>
+          <w:sz w:val="24"/>
+          <w:szCs w:val="24"/>
+        </w:rPr>
+      </w:pPr>
+      <w:r>
+        <w:rPr>
+          <w:rFonts w:cstheme="minorHAnsi"/>
+          <w:sz w:val="24"/>
+          <w:szCs w:val="24"/>
+        </w:rPr>
+        <w:t>Product</w:t>
+      </w:r>
+      <w:r>
+        <w:rPr>
+          <w:rFonts w:cstheme="minorHAnsi"/>
+          <w:sz w:val="24"/>
+          <w:szCs w:val="24"/>
+        </w:rPr>
+        <w:t xml:space="preserve"> </w:t>
+      </w:r>
+      <w:proofErr w:type="gramStart"/>
+      <w:r>
+        <w:rPr>
+          <w:rFonts w:cstheme="minorHAnsi"/>
+          <w:sz w:val="24"/>
+          <w:szCs w:val="24"/>
+        </w:rPr>
+        <w:t xml:space="preserve">class </w:t>
+      </w:r>
+      <w:r>
+        <w:rPr>
+          <w:rFonts w:cstheme="minorHAnsi"/>
+          <w:sz w:val="24"/>
+          <w:szCs w:val="24"/>
+        </w:rPr>
         <w:t>:</w:t>
       </w:r>
+      <w:proofErr w:type="gramEnd"/>
     </w:p>
     <w:p>
       <w:pPr>
@@ -170,7 +419,6 @@
           <w:rFonts w:cstheme="minorHAnsi"/>
           <w:sz w:val="24"/>
           <w:szCs w:val="24"/>
-          <w:highlight w:val="yellow"/>
         </w:rPr>
         <w:t>The programmer used a constant identifier to describe each product.</w:t>
       </w:r>
@@ -196,6 +444,55 @@
           <w:sz w:val="24"/>
           <w:szCs w:val="24"/>
         </w:rPr>
+        <w:t xml:space="preserve"> (string)</w:t>
+      </w:r>
+      <w:r>
+        <w:rPr>
+          <w:rFonts w:cstheme="minorHAnsi"/>
+          <w:sz w:val="24"/>
+          <w:szCs w:val="24"/>
+        </w:rPr>
+        <w:t xml:space="preserve"> we were mainly targeting the description and linking each product to a specific category.  We chose 5 categories; electronics, kitchen, outdoors, clothing and exercising equipment.  </w:t>
+      </w:r>
+      <w:r>
+        <w:rPr>
+          <w:rFonts w:cstheme="minorHAnsi"/>
+          <w:sz w:val="24"/>
+          <w:szCs w:val="24"/>
+        </w:rPr>
+        <w:t>Since the project is a store (Cheap Mart) similar to Amazon, the programmer had to ensure proper methods</w:t>
+      </w:r>
+      <w:r>
+        <w:rPr>
+          <w:rFonts w:cstheme="minorHAnsi"/>
+          <w:sz w:val="24"/>
+          <w:szCs w:val="24"/>
+        </w:rPr>
+        <w:t xml:space="preserve"> were included.  Certain strings </w:t>
+      </w:r>
+      <w:r>
+        <w:rPr>
+          <w:rFonts w:cstheme="minorHAnsi"/>
+          <w:sz w:val="24"/>
+          <w:szCs w:val="24"/>
+        </w:rPr>
+        <w:lastRenderedPageBreak/>
+        <w:t>were used for this program, f</w:t>
+      </w:r>
+      <w:r>
+        <w:rPr>
+          <w:rFonts w:cstheme="minorHAnsi"/>
+          <w:sz w:val="24"/>
+          <w:szCs w:val="24"/>
+        </w:rPr>
+        <w:t>or example</w:t>
+      </w:r>
+      <w:r>
+        <w:rPr>
+          <w:rFonts w:cstheme="minorHAnsi"/>
+          <w:sz w:val="24"/>
+          <w:szCs w:val="24"/>
+        </w:rPr>
         <w:t xml:space="preserve"> </w:t>
       </w:r>
       <w:r>
@@ -203,81 +500,6 @@
           <w:rFonts w:cstheme="minorHAnsi"/>
           <w:sz w:val="24"/>
           <w:szCs w:val="24"/>
-          <w:highlight w:val="yellow"/>
-        </w:rPr>
-        <w:t>(string</w:t>
-      </w:r>
-      <w:r>
-        <w:rPr>
-          <w:rFonts w:cstheme="minorHAnsi"/>
-          <w:sz w:val="24"/>
-          <w:szCs w:val="24"/>
-        </w:rPr>
-        <w:t>)</w:t>
-      </w:r>
-      <w:r>
-        <w:rPr>
-          <w:rFonts w:cstheme="minorHAnsi"/>
-          <w:sz w:val="24"/>
-          <w:szCs w:val="24"/>
-        </w:rPr>
-        <w:t xml:space="preserve"> we were mainly targeting the description and linking each product to a specific category.  We chose 5 categories; electronics, kitchen, outdoors, clothing and exercising equipment.  </w:t>
-      </w:r>
-      <w:r>
-        <w:rPr>
-          <w:rFonts w:cstheme="minorHAnsi"/>
-          <w:sz w:val="24"/>
-          <w:szCs w:val="24"/>
-        </w:rPr>
-        <w:t xml:space="preserve">Since the project is a store (Cheap Mart) </w:t>
-      </w:r>
-      <w:proofErr w:type="gramStart"/>
-      <w:r>
-        <w:rPr>
-          <w:rFonts w:cstheme="minorHAnsi"/>
-          <w:sz w:val="24"/>
-          <w:szCs w:val="24"/>
-        </w:rPr>
-        <w:t>similar to</w:t>
-      </w:r>
-      <w:proofErr w:type="gramEnd"/>
-      <w:r>
-        <w:rPr>
-          <w:rFonts w:cstheme="minorHAnsi"/>
-          <w:sz w:val="24"/>
-          <w:szCs w:val="24"/>
-        </w:rPr>
-        <w:t xml:space="preserve"> Amazon, the programmer had to ensure proper methods</w:t>
-      </w:r>
-      <w:r>
-        <w:rPr>
-          <w:rFonts w:cstheme="minorHAnsi"/>
-          <w:sz w:val="24"/>
-          <w:szCs w:val="24"/>
-        </w:rPr>
-        <w:t xml:space="preserve"> were included.  Certain strings were used for this program, f</w:t>
-      </w:r>
-      <w:r>
-        <w:rPr>
-          <w:rFonts w:cstheme="minorHAnsi"/>
-          <w:sz w:val="24"/>
-          <w:szCs w:val="24"/>
-        </w:rPr>
-        <w:t>or example</w:t>
-      </w:r>
-      <w:r>
-        <w:rPr>
-          <w:rFonts w:cstheme="minorHAnsi"/>
-          <w:sz w:val="24"/>
-          <w:szCs w:val="24"/>
-        </w:rPr>
-        <w:t xml:space="preserve"> </w:t>
-      </w:r>
-      <w:r>
-        <w:rPr>
-          <w:rFonts w:cstheme="minorHAnsi"/>
-          <w:sz w:val="24"/>
-          <w:szCs w:val="24"/>
         </w:rPr>
         <w:t xml:space="preserve">the </w:t>
       </w:r>
@@ -287,25 +509,7 @@
           <w:sz w:val="24"/>
           <w:szCs w:val="24"/>
         </w:rPr>
-        <w:t xml:space="preserve">variable declaration to specify the variable name and the type of information that </w:t>
-      </w:r>
-      <w:proofErr w:type="gramStart"/>
-      <w:r>
-        <w:rPr>
-          <w:rFonts w:cstheme="minorHAnsi"/>
-          <w:sz w:val="24"/>
-          <w:szCs w:val="24"/>
-        </w:rPr>
-        <w:t>particular product</w:t>
-      </w:r>
-      <w:proofErr w:type="gramEnd"/>
-      <w:r>
-        <w:rPr>
-          <w:rFonts w:cstheme="minorHAnsi"/>
-          <w:sz w:val="24"/>
-          <w:szCs w:val="24"/>
-        </w:rPr>
-        <w:t xml:space="preserve"> hold.  Along with the variable </w:t>
+        <w:t xml:space="preserve">variable declaration to specify the variable name and the type of information that particular product hold.  Along with the variable </w:t>
       </w:r>
       <w:r>
         <w:rPr>
@@ -506,25 +710,7 @@
           <w:sz w:val="24"/>
           <w:szCs w:val="24"/>
         </w:rPr>
-        <w:t xml:space="preserve">The function of this class is to give the option to the user for shopping </w:t>
-      </w:r>
-      <w:proofErr w:type="gramStart"/>
-      <w:r>
-        <w:rPr>
-          <w:rFonts w:cstheme="minorHAnsi"/>
-          <w:sz w:val="24"/>
-          <w:szCs w:val="24"/>
-        </w:rPr>
-        <w:t>different products</w:t>
-      </w:r>
-      <w:proofErr w:type="gramEnd"/>
-      <w:r>
-        <w:rPr>
-          <w:rFonts w:cstheme="minorHAnsi"/>
-          <w:sz w:val="24"/>
-          <w:szCs w:val="24"/>
-        </w:rPr>
-        <w:t xml:space="preserve"> and checking out with the cart.</w:t>
+        <w:t>The function of this class is to give the option to the user for shopping different products and checking out with the cart.</w:t>
       </w:r>
     </w:p>
     <w:p>
@@ -558,25 +744,7 @@
           <w:sz w:val="24"/>
           <w:szCs w:val="24"/>
         </w:rPr>
-        <w:t xml:space="preserve">The class also imports the decimal formatting used to display for the </w:t>
-      </w:r>
-      <w:proofErr w:type="gramStart"/>
-      <w:r>
-        <w:rPr>
-          <w:rFonts w:cstheme="minorHAnsi"/>
-          <w:sz w:val="24"/>
-          <w:szCs w:val="24"/>
-        </w:rPr>
-        <w:t>final price</w:t>
-      </w:r>
-      <w:proofErr w:type="gramEnd"/>
-      <w:r>
-        <w:rPr>
-          <w:rFonts w:cstheme="minorHAnsi"/>
-          <w:sz w:val="24"/>
-          <w:szCs w:val="24"/>
-        </w:rPr>
-        <w:t xml:space="preserve"> in 2 decimal points.</w:t>
+        <w:t>The class also imports the decimal formatting used to display for the final price in 2 decimal points.</w:t>
       </w:r>
     </w:p>
     <w:p>
@@ -681,6 +849,7 @@
           <w:sz w:val="24"/>
           <w:szCs w:val="24"/>
         </w:rPr>
+        <w:lastRenderedPageBreak/>
         <w:t xml:space="preserve">Price </w:t>
       </w:r>
     </w:p>
@@ -789,23 +958,7 @@
           <w:sz w:val="24"/>
           <w:szCs w:val="24"/>
         </w:rPr>
-        <w:t xml:space="preserve">The class contains object from the </w:t>
-      </w:r>
-      <w:r>
-        <w:rPr>
-          <w:rFonts w:cstheme="minorHAnsi"/>
-          <w:sz w:val="24"/>
-          <w:szCs w:val="24"/>
-        </w:rPr>
-        <w:t>cart</w:t>
-      </w:r>
-      <w:r>
-        <w:rPr>
-          <w:rFonts w:cstheme="minorHAnsi"/>
-          <w:sz w:val="24"/>
-          <w:szCs w:val="24"/>
-        </w:rPr>
-        <w:t xml:space="preserve"> class with valid parameters that is as follows:</w:t>
+        <w:t>The class contains object from the cart class with valid parameters that is as follows:</w:t>
       </w:r>
     </w:p>
     <w:p>
@@ -985,25 +1138,7 @@
           <w:sz w:val="24"/>
           <w:szCs w:val="24"/>
         </w:rPr>
-        <w:t xml:space="preserve">Most of the above parameters can be returned by getter method </w:t>
-      </w:r>
-      <w:proofErr w:type="gramStart"/>
-      <w:r>
-        <w:rPr>
-          <w:rFonts w:cstheme="minorHAnsi"/>
-          <w:sz w:val="24"/>
-          <w:szCs w:val="24"/>
-        </w:rPr>
-        <w:t>and also</w:t>
-      </w:r>
-      <w:proofErr w:type="gramEnd"/>
-      <w:r>
-        <w:rPr>
-          <w:rFonts w:cstheme="minorHAnsi"/>
-          <w:sz w:val="24"/>
-          <w:szCs w:val="24"/>
-        </w:rPr>
-        <w:t xml:space="preserve"> changed by setter methods.</w:t>
+        <w:t>Most of the above parameters can be returned by getter method and also changed by setter methods.</w:t>
       </w:r>
     </w:p>
     <w:p>
@@ -1048,8 +1183,175 @@
           <w:sz w:val="24"/>
           <w:szCs w:val="24"/>
         </w:rPr>
-        <w:t xml:space="preserve">) which directs all the users decisions. We are hoping that user is already logged into the account and he is the only user. The project is basically a low </w:t>
-      </w:r>
+        <w:t xml:space="preserve">) which directs all the users decisions. We are hoping that user is already logged into the account and he is the only user. The project is basically a low fidelity, so we are not dealing with user interface for now. Our main goal is to show how the methods in java work using different class and their constructors to help user to make decisions. </w:t>
+      </w:r>
+    </w:p>
+    <w:p>
+      <w:pPr>
+        <w:rPr>
+          <w:rFonts w:cstheme="minorHAnsi"/>
+          <w:sz w:val="24"/>
+          <w:szCs w:val="24"/>
+        </w:rPr>
+      </w:pPr>
+      <w:r>
+        <w:rPr>
+          <w:rFonts w:cstheme="minorHAnsi"/>
+          <w:sz w:val="24"/>
+          <w:szCs w:val="24"/>
+        </w:rPr>
+        <w:t xml:space="preserve">This </w:t>
+      </w:r>
+      <w:proofErr w:type="spellStart"/>
+      <w:r>
+        <w:rPr>
+          <w:rFonts w:cstheme="minorHAnsi"/>
+          <w:sz w:val="24"/>
+          <w:szCs w:val="24"/>
+        </w:rPr>
+        <w:t>dir</w:t>
+      </w:r>
+      <w:proofErr w:type="spellEnd"/>
+      <w:r>
+        <w:rPr>
+          <w:rFonts w:cstheme="minorHAnsi"/>
+          <w:sz w:val="24"/>
+          <w:szCs w:val="24"/>
+        </w:rPr>
+        <w:t xml:space="preserve"> method display the categories of the products for user to choose from and prompts the user to make a valid selection. There is a loop to validate the input and it will continue till a correct input is made. The name of the loop control variable is </w:t>
+      </w:r>
+      <w:proofErr w:type="spellStart"/>
+      <w:r>
+        <w:rPr>
+          <w:rFonts w:cstheme="minorHAnsi"/>
+          <w:sz w:val="24"/>
+          <w:szCs w:val="24"/>
+        </w:rPr>
+        <w:t>correctChoice</w:t>
+      </w:r>
+      <w:proofErr w:type="spellEnd"/>
+      <w:r>
+        <w:rPr>
+          <w:rFonts w:cstheme="minorHAnsi"/>
+          <w:sz w:val="24"/>
+          <w:szCs w:val="24"/>
+        </w:rPr>
+        <w:t xml:space="preserve"> and it is initialed false when declared.</w:t>
+      </w:r>
+    </w:p>
+    <w:p>
+      <w:pPr>
+        <w:rPr>
+          <w:rFonts w:cstheme="minorHAnsi"/>
+          <w:sz w:val="24"/>
+          <w:szCs w:val="24"/>
+        </w:rPr>
+      </w:pPr>
+      <w:r>
+        <w:rPr>
+          <w:rFonts w:cstheme="minorHAnsi"/>
+          <w:sz w:val="24"/>
+          <w:szCs w:val="24"/>
+        </w:rPr>
+        <w:t xml:space="preserve">A switch statement inside the loop which is controlled by a variable called choice (type int) that is used for decision making for choice of the product. </w:t>
+      </w:r>
+      <w:proofErr w:type="gramStart"/>
+      <w:r>
+        <w:rPr>
+          <w:rFonts w:cstheme="minorHAnsi"/>
+          <w:sz w:val="24"/>
+          <w:szCs w:val="24"/>
+        </w:rPr>
+        <w:t>A</w:t>
+      </w:r>
+      <w:proofErr w:type="gramEnd"/>
+      <w:r>
+        <w:rPr>
+          <w:rFonts w:cstheme="minorHAnsi"/>
+          <w:sz w:val="24"/>
+          <w:szCs w:val="24"/>
+        </w:rPr>
+        <w:t xml:space="preserve"> appropriate method is called when the correct decision is make. For example the user is prompt to choose the Category, if the user chooses Electronics, then the method </w:t>
+      </w:r>
+      <w:proofErr w:type="gramStart"/>
+      <w:r>
+        <w:rPr>
+          <w:rFonts w:cstheme="minorHAnsi"/>
+          <w:sz w:val="24"/>
+          <w:szCs w:val="24"/>
+        </w:rPr>
+        <w:t>Electronics(</w:t>
+      </w:r>
+      <w:proofErr w:type="gramEnd"/>
+      <w:r>
+        <w:rPr>
+          <w:rFonts w:cstheme="minorHAnsi"/>
+          <w:sz w:val="24"/>
+          <w:szCs w:val="24"/>
+        </w:rPr>
+        <w:t xml:space="preserve">) is called.  </w:t>
+      </w:r>
+    </w:p>
+    <w:p>
+      <w:pPr>
+        <w:rPr>
+          <w:rFonts w:cstheme="minorHAnsi"/>
+          <w:sz w:val="24"/>
+          <w:szCs w:val="24"/>
+        </w:rPr>
+      </w:pPr>
+      <w:r>
+        <w:rPr>
+          <w:rFonts w:cstheme="minorHAnsi"/>
+          <w:sz w:val="24"/>
+          <w:szCs w:val="24"/>
+        </w:rPr>
+        <w:t xml:space="preserve">The method has no parameters, the code inside the method is creating new objects from the Product class, assigning new hard coded values to it and then passed to a method called </w:t>
+      </w:r>
+      <w:proofErr w:type="spellStart"/>
+      <w:r>
+        <w:rPr>
+          <w:rFonts w:cstheme="minorHAnsi"/>
+          <w:sz w:val="24"/>
+          <w:szCs w:val="24"/>
+        </w:rPr>
+        <w:t>OptionsMenu</w:t>
+      </w:r>
+      <w:proofErr w:type="spellEnd"/>
+      <w:r>
+        <w:rPr>
+          <w:rFonts w:cstheme="minorHAnsi"/>
+          <w:sz w:val="24"/>
+          <w:szCs w:val="24"/>
+        </w:rPr>
+        <w:t xml:space="preserve">(with all 5 new objects as parameters). </w:t>
+      </w:r>
+    </w:p>
+    <w:p>
+      <w:pPr>
+        <w:rPr>
+          <w:rFonts w:cstheme="minorHAnsi"/>
+          <w:sz w:val="24"/>
+          <w:szCs w:val="24"/>
+        </w:rPr>
+      </w:pPr>
+      <w:r>
+        <w:rPr>
+          <w:rFonts w:cstheme="minorHAnsi"/>
+          <w:sz w:val="24"/>
+          <w:szCs w:val="24"/>
+        </w:rPr>
+        <w:t xml:space="preserve">Options menu show the list of names of the products using getter method of the product class. Another choice making switch statement is called that has purchase method with appropriate parameter. </w:t>
+      </w:r>
+    </w:p>
+    <w:p>
+      <w:pPr>
+        <w:rPr>
+          <w:rFonts w:cstheme="minorHAnsi"/>
+          <w:sz w:val="24"/>
+          <w:szCs w:val="24"/>
+        </w:rPr>
+      </w:pPr>
       <w:r>
         <w:rPr>
           <w:rFonts w:cstheme="minorHAnsi"/>
@@ -1057,24 +1359,67 @@
           <w:szCs w:val="24"/>
         </w:rPr>
         <w:lastRenderedPageBreak/>
-        <w:t xml:space="preserve">fidelity, so we are not dealing with user interface for now. Our main goal is to show how the methods in java work using different class and their constructors to help user to make decisions. </w:t>
-      </w:r>
-    </w:p>
-    <w:p>
-      <w:pPr>
-        <w:rPr>
-          <w:rFonts w:cstheme="minorHAnsi"/>
-          <w:sz w:val="24"/>
-          <w:szCs w:val="24"/>
-        </w:rPr>
-      </w:pPr>
-      <w:r>
-        <w:rPr>
-          <w:rFonts w:cstheme="minorHAnsi"/>
-          <w:sz w:val="24"/>
-          <w:szCs w:val="24"/>
-        </w:rPr>
-        <w:t xml:space="preserve">This </w:t>
+        <w:t>The purchase method displays the following thing to the command line:</w:t>
+      </w:r>
+    </w:p>
+    <w:p>
+      <w:pPr>
+        <w:rPr>
+          <w:rFonts w:cstheme="minorHAnsi"/>
+          <w:sz w:val="24"/>
+          <w:szCs w:val="24"/>
+        </w:rPr>
+      </w:pPr>
+      <w:r>
+        <w:rPr>
+          <w:rFonts w:cstheme="minorHAnsi"/>
+          <w:sz w:val="24"/>
+          <w:szCs w:val="24"/>
+        </w:rPr>
+        <w:t xml:space="preserve">Name, Description, Size, Price, Quantity </w:t>
+      </w:r>
+      <w:proofErr w:type="gramStart"/>
+      <w:r>
+        <w:rPr>
+          <w:rFonts w:cstheme="minorHAnsi"/>
+          <w:sz w:val="24"/>
+          <w:szCs w:val="24"/>
+        </w:rPr>
+        <w:t>( 1</w:t>
+      </w:r>
+      <w:proofErr w:type="gramEnd"/>
+      <w:r>
+        <w:rPr>
+          <w:rFonts w:cstheme="minorHAnsi"/>
+          <w:sz w:val="24"/>
+          <w:szCs w:val="24"/>
+        </w:rPr>
+        <w:t xml:space="preserve"> by default) , Seller and Category of the selected product. </w:t>
+      </w:r>
+    </w:p>
+    <w:p>
+      <w:pPr>
+        <w:rPr>
+          <w:rFonts w:cstheme="minorHAnsi"/>
+          <w:sz w:val="24"/>
+          <w:szCs w:val="24"/>
+        </w:rPr>
+      </w:pPr>
+      <w:r>
+        <w:rPr>
+          <w:rFonts w:cstheme="minorHAnsi"/>
+          <w:sz w:val="24"/>
+          <w:szCs w:val="24"/>
+        </w:rPr>
+        <w:t xml:space="preserve">The user is asked if they want to buy the product or return to main menu. If the user </w:t>
+      </w:r>
+      <w:r>
+        <w:rPr>
+          <w:rFonts w:cstheme="minorHAnsi"/>
+          <w:sz w:val="24"/>
+          <w:szCs w:val="24"/>
+        </w:rPr>
+        <w:t xml:space="preserve">buys the product, he/she is prompted for quantity as number of product to buy. Then it is displayed with shipping charges and additional tax. The user is then prompted to enter the credit card number, expiration code, </w:t>
       </w:r>
       <w:proofErr w:type="spellStart"/>
       <w:r>
@@ -1083,7 +1428,7 @@
           <w:sz w:val="24"/>
           <w:szCs w:val="24"/>
         </w:rPr>
-        <w:t>dir</w:t>
+        <w:t>cvv</w:t>
       </w:r>
       <w:proofErr w:type="spellEnd"/>
       <w:r>
@@ -1092,234 +1437,6 @@
           <w:sz w:val="24"/>
           <w:szCs w:val="24"/>
         </w:rPr>
-        <w:t xml:space="preserve"> method display the categories of the products for user to choose from and prompts the user to make a valid selection. There is a loop to validate the input and it will continue till a correct input is made. The name of the loop control variable is </w:t>
-      </w:r>
-      <w:proofErr w:type="spellStart"/>
-      <w:r>
-        <w:rPr>
-          <w:rFonts w:cstheme="minorHAnsi"/>
-          <w:sz w:val="24"/>
-          <w:szCs w:val="24"/>
-        </w:rPr>
-        <w:t>correctChoice</w:t>
-      </w:r>
-      <w:proofErr w:type="spellEnd"/>
-      <w:r>
-        <w:rPr>
-          <w:rFonts w:cstheme="minorHAnsi"/>
-          <w:sz w:val="24"/>
-          <w:szCs w:val="24"/>
-        </w:rPr>
-        <w:t xml:space="preserve"> and it is initialed false when declared.</w:t>
-      </w:r>
-    </w:p>
-    <w:p>
-      <w:pPr>
-        <w:rPr>
-          <w:rFonts w:cstheme="minorHAnsi"/>
-          <w:sz w:val="24"/>
-          <w:szCs w:val="24"/>
-        </w:rPr>
-      </w:pPr>
-      <w:r>
-        <w:rPr>
-          <w:rFonts w:cstheme="minorHAnsi"/>
-          <w:sz w:val="24"/>
-          <w:szCs w:val="24"/>
-        </w:rPr>
-        <w:t xml:space="preserve">A switch statement inside the loop which is controlled by a variable called choice (type int) that is used for decision making for choice of the product. </w:t>
-      </w:r>
-      <w:proofErr w:type="gramStart"/>
-      <w:r>
-        <w:rPr>
-          <w:rFonts w:cstheme="minorHAnsi"/>
-          <w:sz w:val="24"/>
-          <w:szCs w:val="24"/>
-        </w:rPr>
-        <w:t>A</w:t>
-      </w:r>
-      <w:proofErr w:type="gramEnd"/>
-      <w:r>
-        <w:rPr>
-          <w:rFonts w:cstheme="minorHAnsi"/>
-          <w:sz w:val="24"/>
-          <w:szCs w:val="24"/>
-        </w:rPr>
-        <w:t xml:space="preserve"> appropriate method is called when the correct decision is make. For example the user is prompt to choose the Category, if the user chooses Electronics, then the method </w:t>
-      </w:r>
-      <w:proofErr w:type="gramStart"/>
-      <w:r>
-        <w:rPr>
-          <w:rFonts w:cstheme="minorHAnsi"/>
-          <w:sz w:val="24"/>
-          <w:szCs w:val="24"/>
-        </w:rPr>
-        <w:t>Electronics(</w:t>
-      </w:r>
-      <w:proofErr w:type="gramEnd"/>
-      <w:r>
-        <w:rPr>
-          <w:rFonts w:cstheme="minorHAnsi"/>
-          <w:sz w:val="24"/>
-          <w:szCs w:val="24"/>
-        </w:rPr>
-        <w:t xml:space="preserve">) is called.  </w:t>
-      </w:r>
-    </w:p>
-    <w:p>
-      <w:pPr>
-        <w:rPr>
-          <w:rFonts w:cstheme="minorHAnsi"/>
-          <w:sz w:val="24"/>
-          <w:szCs w:val="24"/>
-        </w:rPr>
-      </w:pPr>
-      <w:r>
-        <w:rPr>
-          <w:rFonts w:cstheme="minorHAnsi"/>
-          <w:sz w:val="24"/>
-          <w:szCs w:val="24"/>
-        </w:rPr>
-        <w:t xml:space="preserve">The method has no parameters, the code inside the method is creating new objects from the Product class, assigning new hard coded values to it and then passed to a method called </w:t>
-      </w:r>
-      <w:proofErr w:type="spellStart"/>
-      <w:proofErr w:type="gramStart"/>
-      <w:r>
-        <w:rPr>
-          <w:rFonts w:cstheme="minorHAnsi"/>
-          <w:sz w:val="24"/>
-          <w:szCs w:val="24"/>
-        </w:rPr>
-        <w:t>OptionsMenu</w:t>
-      </w:r>
-      <w:proofErr w:type="spellEnd"/>
-      <w:r>
-        <w:rPr>
-          <w:rFonts w:cstheme="minorHAnsi"/>
-          <w:sz w:val="24"/>
-          <w:szCs w:val="24"/>
-        </w:rPr>
-        <w:t>(</w:t>
-      </w:r>
-      <w:proofErr w:type="gramEnd"/>
-      <w:r>
-        <w:rPr>
-          <w:rFonts w:cstheme="minorHAnsi"/>
-          <w:sz w:val="24"/>
-          <w:szCs w:val="24"/>
-        </w:rPr>
-        <w:t xml:space="preserve">with all 5 new objects as parameters). </w:t>
-      </w:r>
-    </w:p>
-    <w:p>
-      <w:pPr>
-        <w:rPr>
-          <w:rFonts w:cstheme="minorHAnsi"/>
-          <w:sz w:val="24"/>
-          <w:szCs w:val="24"/>
-        </w:rPr>
-      </w:pPr>
-      <w:r>
-        <w:rPr>
-          <w:rFonts w:cstheme="minorHAnsi"/>
-          <w:sz w:val="24"/>
-          <w:szCs w:val="24"/>
-        </w:rPr>
-        <w:t xml:space="preserve">Options menu show the list of names of the products using getter method of the product class. Another choice making switch statement is called that has purchase method with appropriate parameter. </w:t>
-      </w:r>
-    </w:p>
-    <w:p>
-      <w:pPr>
-        <w:rPr>
-          <w:rFonts w:cstheme="minorHAnsi"/>
-          <w:sz w:val="24"/>
-          <w:szCs w:val="24"/>
-        </w:rPr>
-      </w:pPr>
-      <w:r>
-        <w:rPr>
-          <w:rFonts w:cstheme="minorHAnsi"/>
-          <w:sz w:val="24"/>
-          <w:szCs w:val="24"/>
-        </w:rPr>
-        <w:t>The purchase method displays the following thing to the command line:</w:t>
-      </w:r>
-    </w:p>
-    <w:p>
-      <w:pPr>
-        <w:rPr>
-          <w:rFonts w:cstheme="minorHAnsi"/>
-          <w:sz w:val="24"/>
-          <w:szCs w:val="24"/>
-        </w:rPr>
-      </w:pPr>
-      <w:r>
-        <w:rPr>
-          <w:rFonts w:cstheme="minorHAnsi"/>
-          <w:sz w:val="24"/>
-          <w:szCs w:val="24"/>
-        </w:rPr>
-        <w:t xml:space="preserve">Name, Description, Size, Price, Quantity </w:t>
-      </w:r>
-      <w:proofErr w:type="gramStart"/>
-      <w:r>
-        <w:rPr>
-          <w:rFonts w:cstheme="minorHAnsi"/>
-          <w:sz w:val="24"/>
-          <w:szCs w:val="24"/>
-        </w:rPr>
-        <w:t>( 1</w:t>
-      </w:r>
-      <w:proofErr w:type="gramEnd"/>
-      <w:r>
-        <w:rPr>
-          <w:rFonts w:cstheme="minorHAnsi"/>
-          <w:sz w:val="24"/>
-          <w:szCs w:val="24"/>
-        </w:rPr>
-        <w:t xml:space="preserve"> by default) , Seller and Category of the selected product. </w:t>
-      </w:r>
-    </w:p>
-    <w:p>
-      <w:pPr>
-        <w:rPr>
-          <w:rFonts w:cstheme="minorHAnsi"/>
-          <w:sz w:val="24"/>
-          <w:szCs w:val="24"/>
-        </w:rPr>
-      </w:pPr>
-      <w:r>
-        <w:rPr>
-          <w:rFonts w:cstheme="minorHAnsi"/>
-          <w:sz w:val="24"/>
-          <w:szCs w:val="24"/>
-        </w:rPr>
-        <w:t xml:space="preserve">The user is asked if they want to buy the product or return to main menu. If the user </w:t>
-      </w:r>
-      <w:r>
-        <w:rPr>
-          <w:rFonts w:cstheme="minorHAnsi"/>
-          <w:sz w:val="24"/>
-          <w:szCs w:val="24"/>
-        </w:rPr>
-        <w:t xml:space="preserve">buys the product, he/she is prompted for quantity as number of product to buy. Then it is displayed with shipping charges and additional tax. The user is then prompted to enter the credit card number, expiration code, </w:t>
-      </w:r>
-      <w:proofErr w:type="spellStart"/>
-      <w:r>
-        <w:rPr>
-          <w:rFonts w:cstheme="minorHAnsi"/>
-          <w:sz w:val="24"/>
-          <w:szCs w:val="24"/>
-        </w:rPr>
-        <w:t>cvv</w:t>
-      </w:r>
-      <w:proofErr w:type="spellEnd"/>
-      <w:r>
-        <w:rPr>
-          <w:rFonts w:cstheme="minorHAnsi"/>
-          <w:sz w:val="24"/>
-          <w:szCs w:val="24"/>
-        </w:rPr>
         <w:t xml:space="preserve"> and shipping/delivery address. </w:t>
       </w:r>
       <w:r>
@@ -1361,25 +1478,7 @@
           <w:sz w:val="24"/>
           <w:szCs w:val="24"/>
         </w:rPr>
-        <w:t xml:space="preserve">All the parameter </w:t>
-      </w:r>
-      <w:proofErr w:type="gramStart"/>
-      <w:r>
-        <w:rPr>
-          <w:rFonts w:cstheme="minorHAnsi"/>
-          <w:sz w:val="24"/>
-          <w:szCs w:val="24"/>
-        </w:rPr>
-        <w:t>are</w:t>
-      </w:r>
-      <w:proofErr w:type="gramEnd"/>
-      <w:r>
-        <w:rPr>
-          <w:rFonts w:cstheme="minorHAnsi"/>
-          <w:sz w:val="24"/>
-          <w:szCs w:val="24"/>
-        </w:rPr>
-        <w:t xml:space="preserve"> used to put it the cart method constructor to create a new object from cart class. There is a method called </w:t>
+        <w:t xml:space="preserve">All the parameter are used to put it the cart method constructor to create a new object from cart class. There is a method called </w:t>
       </w:r>
       <w:proofErr w:type="gramStart"/>
       <w:r>
@@ -2392,7 +2491,6 @@
     <w:lsdException w:name="HTML Sample" w:semiHidden="1" w:unhideWhenUsed="1"/>
     <w:lsdException w:name="HTML Typewriter" w:semiHidden="1" w:unhideWhenUsed="1"/>
     <w:lsdException w:name="HTML Variable" w:semiHidden="1" w:unhideWhenUsed="1"/>
-    <w:lsdException w:name="Normal Table" w:semiHidden="1" w:unhideWhenUsed="1"/>
     <w:lsdException w:name="annotation subject" w:semiHidden="1" w:unhideWhenUsed="1"/>
     <w:lsdException w:name="No List" w:semiHidden="1" w:unhideWhenUsed="1"/>
     <w:lsdException w:name="Outline List 1" w:semiHidden="1" w:unhideWhenUsed="1"/>
@@ -2436,10 +2534,8 @@
     <w:lsdException w:name="Table Elegant" w:semiHidden="1" w:unhideWhenUsed="1"/>
     <w:lsdException w:name="Table Professional" w:semiHidden="1" w:unhideWhenUsed="1"/>
     <w:lsdException w:name="Table Subtle 1" w:semiHidden="1" w:unhideWhenUsed="1"/>
-    <w:lsdException w:name="Table Subtle 2" w:semiHidden="1" w:unhideWhenUsed="1"/>
     <w:lsdException w:name="Table Web 1" w:semiHidden="1" w:unhideWhenUsed="1"/>
     <w:lsdException w:name="Table Web 2" w:semiHidden="1" w:unhideWhenUsed="1"/>
-    <w:lsdException w:name="Table Web 3" w:semiHidden="1" w:unhideWhenUsed="1"/>
     <w:lsdException w:name="Balloon Text" w:semiHidden="1" w:unhideWhenUsed="1"/>
     <w:lsdException w:name="Table Grid" w:uiPriority="39"/>
     <w:lsdException w:name="Table Theme" w:semiHidden="1" w:unhideWhenUsed="1"/>

--- a/Paragraph.docx
+++ b/Paragraph.docx
@@ -4,11 +4,96 @@
   <w:body>
     <w:p>
       <w:pPr>
-        <w:spacing w:after="0" w:line="360" w:lineRule="auto"/>
-        <w:jc w:val="both"/>
-        <w:rPr>
-          <w:rFonts w:ascii="Times New Roman" w:hAnsi="Times New Roman" w:cs="Times New Roman"/>
-          <w:b/>
+        <w:rPr>
+          <w:rFonts w:cstheme="minorHAnsi"/>
+          <w:sz w:val="24"/>
+          <w:szCs w:val="24"/>
+        </w:rPr>
+      </w:pPr>
+      <w:r>
+        <w:rPr>
+          <w:rFonts w:cstheme="minorHAnsi"/>
+          <w:sz w:val="24"/>
+          <w:szCs w:val="24"/>
+        </w:rPr>
+        <w:t xml:space="preserve">Java Course project by Andrew, Austin, Dupe, </w:t>
+      </w:r>
+      <w:proofErr w:type="spellStart"/>
+      <w:r>
+        <w:rPr>
+          <w:rFonts w:cstheme="minorHAnsi"/>
+          <w:sz w:val="24"/>
+          <w:szCs w:val="24"/>
+        </w:rPr>
+        <w:t>Fayzulla</w:t>
+      </w:r>
+      <w:proofErr w:type="spellEnd"/>
+      <w:r>
+        <w:rPr>
+          <w:rFonts w:cstheme="minorHAnsi"/>
+          <w:sz w:val="24"/>
+          <w:szCs w:val="24"/>
+        </w:rPr>
+        <w:t xml:space="preserve">, Walt, Kevin and </w:t>
+      </w:r>
+      <w:proofErr w:type="spellStart"/>
+      <w:r>
+        <w:rPr>
+          <w:rFonts w:cstheme="minorHAnsi"/>
+          <w:sz w:val="24"/>
+          <w:szCs w:val="24"/>
+        </w:rPr>
+        <w:t>Vinisha</w:t>
+      </w:r>
+      <w:proofErr w:type="spellEnd"/>
+      <w:r>
+        <w:rPr>
+          <w:rFonts w:cstheme="minorHAnsi"/>
+          <w:sz w:val="24"/>
+          <w:szCs w:val="24"/>
+        </w:rPr>
+        <w:t xml:space="preserve">. </w:t>
+      </w:r>
+    </w:p>
+    <w:p>
+      <w:pPr>
+        <w:rPr>
+          <w:rFonts w:cstheme="minorHAnsi"/>
+          <w:sz w:val="24"/>
+          <w:szCs w:val="24"/>
+        </w:rPr>
+      </w:pPr>
+      <w:r>
+        <w:rPr>
+          <w:rFonts w:cstheme="minorHAnsi"/>
+          <w:sz w:val="24"/>
+          <w:szCs w:val="24"/>
+        </w:rPr>
+        <w:t xml:space="preserve">More information could be found on GitHub. Link </w:t>
+      </w:r>
+      <w:proofErr w:type="gramStart"/>
+      <w:r>
+        <w:rPr>
+          <w:rFonts w:cstheme="minorHAnsi"/>
+          <w:sz w:val="24"/>
+          <w:szCs w:val="24"/>
+        </w:rPr>
+        <w:t>is :</w:t>
+      </w:r>
+      <w:proofErr w:type="gramEnd"/>
+      <w:r>
+        <w:rPr>
+          <w:rFonts w:cstheme="minorHAnsi"/>
+          <w:sz w:val="24"/>
+          <w:szCs w:val="24"/>
+        </w:rPr>
+        <w:t xml:space="preserve"> </w:t>
+      </w:r>
+    </w:p>
+    <w:p>
+      <w:pPr>
+        <w:rPr>
+          <w:rFonts w:cstheme="minorHAnsi"/>
           <w:sz w:val="24"/>
           <w:szCs w:val="24"/>
         </w:rPr>
@@ -17,42 +102,863 @@
       <w:bookmarkEnd w:id="0"/>
       <w:r>
         <w:rPr>
-          <w:rFonts w:ascii="Times New Roman" w:hAnsi="Times New Roman" w:cs="Times New Roman"/>
-          <w:b/>
-          <w:sz w:val="24"/>
-          <w:szCs w:val="24"/>
-        </w:rPr>
-        <w:t>Product Class</w:t>
-      </w:r>
-    </w:p>
-    <w:p>
-      <w:pPr>
-        <w:spacing w:after="0" w:line="360" w:lineRule="auto"/>
-        <w:jc w:val="both"/>
-        <w:rPr>
-          <w:rFonts w:ascii="Times New Roman" w:hAnsi="Times New Roman" w:cs="Times New Roman"/>
-          <w:sz w:val="24"/>
-          <w:szCs w:val="24"/>
-        </w:rPr>
-      </w:pPr>
-    </w:p>
-    <w:p>
-      <w:pPr>
-        <w:spacing w:after="0" w:line="360" w:lineRule="auto"/>
-        <w:jc w:val="both"/>
-        <w:rPr>
-          <w:rFonts w:ascii="Times New Roman" w:hAnsi="Times New Roman" w:cs="Times New Roman"/>
-          <w:sz w:val="24"/>
-          <w:szCs w:val="24"/>
-        </w:rPr>
-      </w:pPr>
-      <w:r>
-        <w:rPr>
-          <w:rFonts w:ascii="Times New Roman" w:hAnsi="Times New Roman" w:cs="Times New Roman"/>
-          <w:sz w:val="24"/>
-          <w:szCs w:val="24"/>
-        </w:rPr>
-        <w:t>The product class included the following functions</w:t>
+          <w:rFonts w:cstheme="minorHAnsi"/>
+          <w:sz w:val="24"/>
+          <w:szCs w:val="24"/>
+        </w:rPr>
+        <w:t>https://github.com/Fossforus/3148-final-project-govst</w:t>
+      </w:r>
+    </w:p>
+    <w:p>
+      <w:pPr>
+        <w:rPr>
+          <w:rFonts w:cstheme="minorHAnsi"/>
+          <w:sz w:val="24"/>
+          <w:szCs w:val="24"/>
+        </w:rPr>
+      </w:pPr>
+    </w:p>
+    <w:p>
+      <w:pPr>
+        <w:spacing w:line="480" w:lineRule="auto"/>
+        <w:rPr>
+          <w:sz w:val="24"/>
+          <w:szCs w:val="24"/>
+        </w:rPr>
+      </w:pPr>
+      <w:proofErr w:type="spellStart"/>
+      <w:r>
+        <w:rPr>
+          <w:sz w:val="24"/>
+          <w:szCs w:val="24"/>
+        </w:rPr>
+        <w:t>Cheapmart</w:t>
+      </w:r>
+      <w:proofErr w:type="spellEnd"/>
+      <w:r>
+        <w:rPr>
+          <w:sz w:val="24"/>
+          <w:szCs w:val="24"/>
+        </w:rPr>
+        <w:t xml:space="preserve"> overview </w:t>
+      </w:r>
+    </w:p>
+    <w:p>
+      <w:pPr>
+        <w:spacing w:line="480" w:lineRule="auto"/>
+        <w:ind w:firstLine="720"/>
+        <w:rPr>
+          <w:sz w:val="24"/>
+          <w:szCs w:val="24"/>
+        </w:rPr>
+      </w:pPr>
+      <w:proofErr w:type="spellStart"/>
+      <w:r>
+        <w:rPr>
+          <w:sz w:val="24"/>
+          <w:szCs w:val="24"/>
+        </w:rPr>
+        <w:t>Cheapmart</w:t>
+      </w:r>
+      <w:proofErr w:type="spellEnd"/>
+      <w:r>
+        <w:rPr>
+          <w:sz w:val="24"/>
+          <w:szCs w:val="24"/>
+        </w:rPr>
+        <w:t xml:space="preserve"> is an American electronic commerce company based in Governor State University, which was founded by students of Group 1 on July 31, 2018.  </w:t>
+      </w:r>
+      <w:proofErr w:type="spellStart"/>
+      <w:r>
+        <w:rPr>
+          <w:sz w:val="24"/>
+          <w:szCs w:val="24"/>
+        </w:rPr>
+        <w:t>Cheapmart</w:t>
+      </w:r>
+      <w:proofErr w:type="spellEnd"/>
+      <w:r>
+        <w:rPr>
+          <w:sz w:val="24"/>
+          <w:szCs w:val="24"/>
+        </w:rPr>
+        <w:t xml:space="preserve"> is attempting to be the largest</w:t>
+      </w:r>
+      <w:r>
+        <w:rPr>
+          <w:sz w:val="24"/>
+          <w:szCs w:val="24"/>
+        </w:rPr>
+        <w:t xml:space="preserve"> retailer next to Amazon and Walmart </w:t>
+      </w:r>
+      <w:r>
+        <w:rPr>
+          <w:sz w:val="24"/>
+          <w:szCs w:val="24"/>
+        </w:rPr>
+        <w:t>as measured by revenue and market capitalization.  As of now,</w:t>
+      </w:r>
+      <w:r>
+        <w:rPr>
+          <w:sz w:val="24"/>
+          <w:szCs w:val="24"/>
+        </w:rPr>
+        <w:t xml:space="preserve"> </w:t>
+      </w:r>
+      <w:proofErr w:type="spellStart"/>
+      <w:r>
+        <w:rPr>
+          <w:sz w:val="24"/>
+          <w:szCs w:val="24"/>
+        </w:rPr>
+        <w:t>Cheapmart</w:t>
+      </w:r>
+      <w:proofErr w:type="spellEnd"/>
+      <w:r>
+        <w:rPr>
+          <w:sz w:val="24"/>
+          <w:szCs w:val="24"/>
+        </w:rPr>
+        <w:t xml:space="preserve"> have five categories</w:t>
+      </w:r>
+      <w:r>
+        <w:rPr>
+          <w:sz w:val="24"/>
+          <w:szCs w:val="24"/>
+        </w:rPr>
+        <w:t xml:space="preserve"> which consist of Electronics, outdoor, kitchen, clothing, and exercise equipment.  The company se</w:t>
+      </w:r>
+      <w:r>
+        <w:rPr>
+          <w:sz w:val="24"/>
+          <w:szCs w:val="24"/>
+        </w:rPr>
+        <w:t xml:space="preserve">ll low end products under its brand name </w:t>
+      </w:r>
+      <w:proofErr w:type="spellStart"/>
+      <w:r>
+        <w:rPr>
+          <w:sz w:val="24"/>
+          <w:szCs w:val="24"/>
+        </w:rPr>
+        <w:t>Cheapmart</w:t>
+      </w:r>
+      <w:proofErr w:type="spellEnd"/>
+      <w:r>
+        <w:rPr>
+          <w:sz w:val="24"/>
+          <w:szCs w:val="24"/>
+        </w:rPr>
+        <w:t>.  By challenging Walmart and Amazon’s traditional retail sells</w:t>
+      </w:r>
+      <w:r>
+        <w:rPr>
+          <w:sz w:val="24"/>
+          <w:szCs w:val="24"/>
+        </w:rPr>
+        <w:t xml:space="preserve">, </w:t>
+      </w:r>
+      <w:proofErr w:type="spellStart"/>
+      <w:r>
+        <w:rPr>
+          <w:sz w:val="24"/>
+          <w:szCs w:val="24"/>
+        </w:rPr>
+        <w:t>Cheapmart</w:t>
+      </w:r>
+      <w:proofErr w:type="spellEnd"/>
+      <w:r>
+        <w:rPr>
+          <w:sz w:val="24"/>
+          <w:szCs w:val="24"/>
+        </w:rPr>
+        <w:t xml:space="preserve"> inspires to be the most valuable retailer in the United States.</w:t>
+      </w:r>
+      <w:r>
+        <w:rPr>
+          <w:sz w:val="24"/>
+          <w:szCs w:val="24"/>
+        </w:rPr>
+        <w:t xml:space="preserve">  As of now Amazon prime subscribers are at a 100 million, which is approximately 64% percent of all households in the United States.  Walmart is in every city in the United States, with that in existence </w:t>
+      </w:r>
+      <w:proofErr w:type="spellStart"/>
+      <w:r>
+        <w:rPr>
+          <w:sz w:val="24"/>
+          <w:szCs w:val="24"/>
+        </w:rPr>
+        <w:t>Cheapmart</w:t>
+      </w:r>
+      <w:proofErr w:type="spellEnd"/>
+      <w:r>
+        <w:rPr>
+          <w:sz w:val="24"/>
+          <w:szCs w:val="24"/>
+        </w:rPr>
+        <w:t xml:space="preserve"> as ways to go.   </w:t>
+      </w:r>
+      <w:r>
+        <w:rPr>
+          <w:sz w:val="24"/>
+          <w:szCs w:val="24"/>
+        </w:rPr>
+        <w:t xml:space="preserve">   </w:t>
+      </w:r>
+    </w:p>
+    <w:p>
+      <w:pPr>
+        <w:rPr>
+          <w:rFonts w:cstheme="minorHAnsi"/>
+          <w:sz w:val="24"/>
+          <w:szCs w:val="24"/>
+        </w:rPr>
+      </w:pPr>
+      <w:r>
+        <w:rPr>
+          <w:rFonts w:cstheme="minorHAnsi"/>
+          <w:sz w:val="24"/>
+          <w:szCs w:val="24"/>
+        </w:rPr>
+        <w:t>Product</w:t>
+      </w:r>
+      <w:r>
+        <w:rPr>
+          <w:rFonts w:cstheme="minorHAnsi"/>
+          <w:sz w:val="24"/>
+          <w:szCs w:val="24"/>
+        </w:rPr>
+        <w:t xml:space="preserve"> </w:t>
+      </w:r>
+      <w:proofErr w:type="gramStart"/>
+      <w:r>
+        <w:rPr>
+          <w:rFonts w:cstheme="minorHAnsi"/>
+          <w:sz w:val="24"/>
+          <w:szCs w:val="24"/>
+        </w:rPr>
+        <w:t xml:space="preserve">class </w:t>
+      </w:r>
+      <w:r>
+        <w:rPr>
+          <w:rFonts w:cstheme="minorHAnsi"/>
+          <w:sz w:val="24"/>
+          <w:szCs w:val="24"/>
+        </w:rPr>
+        <w:t>:</w:t>
+      </w:r>
+      <w:proofErr w:type="gramEnd"/>
+    </w:p>
+    <w:p>
+      <w:pPr>
+        <w:rPr>
+          <w:rFonts w:cstheme="minorHAnsi"/>
+          <w:sz w:val="24"/>
+          <w:szCs w:val="24"/>
+        </w:rPr>
+      </w:pPr>
+    </w:p>
+    <w:p>
+      <w:pPr>
+        <w:spacing w:line="480" w:lineRule="auto"/>
+        <w:rPr>
+          <w:rFonts w:cstheme="minorHAnsi"/>
+          <w:sz w:val="24"/>
+          <w:szCs w:val="24"/>
+        </w:rPr>
+      </w:pPr>
+      <w:r>
+        <w:rPr>
+          <w:rFonts w:cstheme="minorHAnsi"/>
+          <w:sz w:val="24"/>
+          <w:szCs w:val="24"/>
+        </w:rPr>
+        <w:t xml:space="preserve">For the product class, the programmer is writing the code to </w:t>
+      </w:r>
+      <w:r>
+        <w:rPr>
+          <w:rFonts w:cstheme="minorHAnsi"/>
+          <w:sz w:val="24"/>
+          <w:szCs w:val="24"/>
+        </w:rPr>
+        <w:t xml:space="preserve">declare what the </w:t>
+      </w:r>
+      <w:r>
+        <w:rPr>
+          <w:rFonts w:cstheme="minorHAnsi"/>
+          <w:sz w:val="24"/>
+          <w:szCs w:val="24"/>
+        </w:rPr>
+        <w:t>product</w:t>
+      </w:r>
+      <w:r>
+        <w:rPr>
+          <w:rFonts w:cstheme="minorHAnsi"/>
+          <w:sz w:val="24"/>
+          <w:szCs w:val="24"/>
+        </w:rPr>
+        <w:t>’s</w:t>
+      </w:r>
+      <w:r>
+        <w:rPr>
+          <w:rFonts w:cstheme="minorHAnsi"/>
+          <w:sz w:val="24"/>
+          <w:szCs w:val="24"/>
+        </w:rPr>
+        <w:t xml:space="preserve"> description and the type of information it will hold.</w:t>
+      </w:r>
+      <w:r>
+        <w:rPr>
+          <w:rFonts w:cstheme="minorHAnsi"/>
+          <w:sz w:val="24"/>
+          <w:szCs w:val="24"/>
+        </w:rPr>
+        <w:t xml:space="preserve">  </w:t>
+      </w:r>
+      <w:r>
+        <w:rPr>
+          <w:rFonts w:cstheme="minorHAnsi"/>
+          <w:sz w:val="24"/>
+          <w:szCs w:val="24"/>
+        </w:rPr>
+        <w:t>The programmer used a constant identifier to describe each product.</w:t>
+      </w:r>
+      <w:r>
+        <w:rPr>
+          <w:rFonts w:cstheme="minorHAnsi"/>
+          <w:sz w:val="24"/>
+          <w:szCs w:val="24"/>
+        </w:rPr>
+        <w:t xml:space="preserve"> </w:t>
+      </w:r>
+      <w:r>
+        <w:rPr>
+          <w:rFonts w:cstheme="minorHAnsi"/>
+          <w:sz w:val="24"/>
+          <w:szCs w:val="24"/>
+        </w:rPr>
+        <w:t xml:space="preserve"> Through this code</w:t>
+      </w:r>
+      <w:r>
+        <w:rPr>
+          <w:rFonts w:cstheme="minorHAnsi"/>
+          <w:sz w:val="24"/>
+          <w:szCs w:val="24"/>
+        </w:rPr>
+        <w:t xml:space="preserve"> (string)</w:t>
+      </w:r>
+      <w:r>
+        <w:rPr>
+          <w:rFonts w:cstheme="minorHAnsi"/>
+          <w:sz w:val="24"/>
+          <w:szCs w:val="24"/>
+        </w:rPr>
+        <w:t xml:space="preserve"> we were mainly targeting the description and linking each product to a specific category.  We chose 5 categories; electronics, kitchen, outdoors, clothing and exercising equipment.  </w:t>
+      </w:r>
+      <w:r>
+        <w:rPr>
+          <w:rFonts w:cstheme="minorHAnsi"/>
+          <w:sz w:val="24"/>
+          <w:szCs w:val="24"/>
+        </w:rPr>
+        <w:t>Since the project is a store (Cheap Mart) similar to Amazon, the programmer had to ensure proper methods</w:t>
+      </w:r>
+      <w:r>
+        <w:rPr>
+          <w:rFonts w:cstheme="minorHAnsi"/>
+          <w:sz w:val="24"/>
+          <w:szCs w:val="24"/>
+        </w:rPr>
+        <w:t xml:space="preserve"> were included.  Certain strings </w:t>
+      </w:r>
+      <w:r>
+        <w:rPr>
+          <w:rFonts w:cstheme="minorHAnsi"/>
+          <w:sz w:val="24"/>
+          <w:szCs w:val="24"/>
+        </w:rPr>
+        <w:lastRenderedPageBreak/>
+        <w:t>were used for this program, f</w:t>
+      </w:r>
+      <w:r>
+        <w:rPr>
+          <w:rFonts w:cstheme="minorHAnsi"/>
+          <w:sz w:val="24"/>
+          <w:szCs w:val="24"/>
+        </w:rPr>
+        <w:t>or example</w:t>
+      </w:r>
+      <w:r>
+        <w:rPr>
+          <w:rFonts w:cstheme="minorHAnsi"/>
+          <w:sz w:val="24"/>
+          <w:szCs w:val="24"/>
+        </w:rPr>
+        <w:t xml:space="preserve"> </w:t>
+      </w:r>
+      <w:r>
+        <w:rPr>
+          <w:rFonts w:cstheme="minorHAnsi"/>
+          <w:sz w:val="24"/>
+          <w:szCs w:val="24"/>
+        </w:rPr>
+        <w:t xml:space="preserve">the </w:t>
+      </w:r>
+      <w:r>
+        <w:rPr>
+          <w:rFonts w:cstheme="minorHAnsi"/>
+          <w:sz w:val="24"/>
+          <w:szCs w:val="24"/>
+        </w:rPr>
+        <w:t xml:space="preserve">variable declaration to specify the variable name and the type of information that particular product hold.  Along with the variable </w:t>
+      </w:r>
+      <w:r>
+        <w:rPr>
+          <w:rFonts w:cstheme="minorHAnsi"/>
+          <w:sz w:val="24"/>
+          <w:szCs w:val="24"/>
+        </w:rPr>
+        <w:t xml:space="preserve">declaration, </w:t>
+      </w:r>
+      <w:r>
+        <w:rPr>
+          <w:rFonts w:cstheme="minorHAnsi"/>
+          <w:sz w:val="24"/>
+          <w:szCs w:val="24"/>
+        </w:rPr>
+        <w:t>the programmer also</w:t>
+      </w:r>
+      <w:r>
+        <w:rPr>
+          <w:rFonts w:cstheme="minorHAnsi"/>
+          <w:sz w:val="24"/>
+          <w:szCs w:val="24"/>
+        </w:rPr>
+        <w:t xml:space="preserve"> used the set character with each character corresponding to a specific price.  </w:t>
+      </w:r>
+    </w:p>
+    <w:p>
+      <w:pPr>
+        <w:rPr>
+          <w:rFonts w:cstheme="minorHAnsi"/>
+          <w:sz w:val="24"/>
+          <w:szCs w:val="24"/>
+        </w:rPr>
+      </w:pPr>
+    </w:p>
+    <w:p>
+      <w:pPr>
+        <w:rPr>
+          <w:rFonts w:cstheme="minorHAnsi"/>
+          <w:sz w:val="24"/>
+          <w:szCs w:val="24"/>
+        </w:rPr>
+      </w:pPr>
+    </w:p>
+    <w:p>
+      <w:pPr>
+        <w:rPr>
+          <w:rFonts w:cstheme="minorHAnsi"/>
+          <w:sz w:val="24"/>
+          <w:szCs w:val="24"/>
+        </w:rPr>
+      </w:pPr>
+    </w:p>
+    <w:p>
+      <w:pPr>
+        <w:rPr>
+          <w:rFonts w:cstheme="minorHAnsi"/>
+          <w:sz w:val="24"/>
+          <w:szCs w:val="24"/>
+        </w:rPr>
+      </w:pPr>
+    </w:p>
+    <w:p>
+      <w:pPr>
+        <w:rPr>
+          <w:rFonts w:cstheme="minorHAnsi"/>
+          <w:sz w:val="24"/>
+          <w:szCs w:val="24"/>
+        </w:rPr>
+      </w:pPr>
+    </w:p>
+    <w:p>
+      <w:pPr>
+        <w:rPr>
+          <w:rFonts w:cstheme="minorHAnsi"/>
+          <w:sz w:val="24"/>
+          <w:szCs w:val="24"/>
+        </w:rPr>
+      </w:pPr>
+    </w:p>
+    <w:p>
+      <w:pPr>
+        <w:rPr>
+          <w:rFonts w:cstheme="minorHAnsi"/>
+          <w:sz w:val="24"/>
+          <w:szCs w:val="24"/>
+        </w:rPr>
+      </w:pPr>
+    </w:p>
+    <w:p>
+      <w:pPr>
+        <w:rPr>
+          <w:rFonts w:cstheme="minorHAnsi"/>
+          <w:sz w:val="24"/>
+          <w:szCs w:val="24"/>
+        </w:rPr>
+      </w:pPr>
+    </w:p>
+    <w:p>
+      <w:pPr>
+        <w:rPr>
+          <w:rFonts w:cstheme="minorHAnsi"/>
+          <w:sz w:val="24"/>
+          <w:szCs w:val="24"/>
+        </w:rPr>
+      </w:pPr>
+    </w:p>
+    <w:p>
+      <w:pPr>
+        <w:rPr>
+          <w:rFonts w:cstheme="minorHAnsi"/>
+          <w:sz w:val="24"/>
+          <w:szCs w:val="24"/>
+        </w:rPr>
+      </w:pPr>
+    </w:p>
+    <w:p>
+      <w:pPr>
+        <w:rPr>
+          <w:rFonts w:cstheme="minorHAnsi"/>
+          <w:sz w:val="24"/>
+          <w:szCs w:val="24"/>
+        </w:rPr>
+      </w:pPr>
+    </w:p>
+    <w:p>
+      <w:pPr>
+        <w:rPr>
+          <w:rFonts w:cstheme="minorHAnsi"/>
+          <w:sz w:val="24"/>
+          <w:szCs w:val="24"/>
+        </w:rPr>
+      </w:pPr>
+    </w:p>
+    <w:p>
+      <w:pPr>
+        <w:rPr>
+          <w:rFonts w:cstheme="minorHAnsi"/>
+          <w:sz w:val="24"/>
+          <w:szCs w:val="24"/>
+        </w:rPr>
+      </w:pPr>
+      <w:proofErr w:type="spellStart"/>
+      <w:r>
+        <w:rPr>
+          <w:rFonts w:cstheme="minorHAnsi"/>
+          <w:sz w:val="24"/>
+          <w:szCs w:val="24"/>
+        </w:rPr>
+        <w:t>main</w:t>
+      </w:r>
+      <w:r>
+        <w:rPr>
+          <w:rFonts w:cstheme="minorHAnsi"/>
+          <w:sz w:val="24"/>
+          <w:szCs w:val="24"/>
+        </w:rPr>
+        <w:t>Driver</w:t>
+      </w:r>
+      <w:proofErr w:type="spellEnd"/>
+      <w:r>
+        <w:rPr>
+          <w:rFonts w:cstheme="minorHAnsi"/>
+          <w:sz w:val="24"/>
+          <w:szCs w:val="24"/>
+        </w:rPr>
+        <w:t xml:space="preserve"> class</w:t>
+      </w:r>
+    </w:p>
+    <w:p>
+      <w:pPr>
+        <w:rPr>
+          <w:rFonts w:cstheme="minorHAnsi"/>
+          <w:sz w:val="24"/>
+          <w:szCs w:val="24"/>
+        </w:rPr>
+      </w:pPr>
+      <w:r>
+        <w:rPr>
+          <w:rFonts w:cstheme="minorHAnsi"/>
+          <w:sz w:val="24"/>
+          <w:szCs w:val="24"/>
+        </w:rPr>
+        <w:t>This class contains main function and combines all the other classes.</w:t>
+      </w:r>
+    </w:p>
+    <w:p>
+      <w:pPr>
+        <w:rPr>
+          <w:rFonts w:cstheme="minorHAnsi"/>
+          <w:sz w:val="24"/>
+          <w:szCs w:val="24"/>
+        </w:rPr>
+      </w:pPr>
+      <w:r>
+        <w:rPr>
+          <w:rFonts w:cstheme="minorHAnsi"/>
+          <w:sz w:val="24"/>
+          <w:szCs w:val="24"/>
+        </w:rPr>
+        <w:t>The function of this class is to give the option to the user for shopping different products and checking out with the cart.</w:t>
+      </w:r>
+    </w:p>
+    <w:p>
+      <w:pPr>
+        <w:rPr>
+          <w:rFonts w:cstheme="minorHAnsi"/>
+          <w:sz w:val="24"/>
+          <w:szCs w:val="24"/>
+        </w:rPr>
+      </w:pPr>
+      <w:r>
+        <w:rPr>
+          <w:rFonts w:cstheme="minorHAnsi"/>
+          <w:sz w:val="24"/>
+          <w:szCs w:val="24"/>
+        </w:rPr>
+        <w:t>The class imports scanner to get input from user for getting the product options, quantity, shipping address, credit card details and some other things.</w:t>
+      </w:r>
+    </w:p>
+    <w:p>
+      <w:pPr>
+        <w:rPr>
+          <w:rFonts w:cstheme="minorHAnsi"/>
+          <w:sz w:val="24"/>
+          <w:szCs w:val="24"/>
+        </w:rPr>
+      </w:pPr>
+      <w:r>
+        <w:rPr>
+          <w:rFonts w:cstheme="minorHAnsi"/>
+          <w:sz w:val="24"/>
+          <w:szCs w:val="24"/>
+        </w:rPr>
+        <w:t>The class also imports the decimal formatting used to display for the final price in 2 decimal points.</w:t>
+      </w:r>
+    </w:p>
+    <w:p>
+      <w:pPr>
+        <w:rPr>
+          <w:rFonts w:cstheme="minorHAnsi"/>
+          <w:sz w:val="24"/>
+          <w:szCs w:val="24"/>
+        </w:rPr>
+      </w:pPr>
+      <w:r>
+        <w:rPr>
+          <w:rFonts w:cstheme="minorHAnsi"/>
+          <w:sz w:val="24"/>
+          <w:szCs w:val="24"/>
+        </w:rPr>
+        <w:t>The class contains object from the Product class with valid parameters that is as follows:</w:t>
+      </w:r>
+    </w:p>
+    <w:p>
+      <w:pPr>
+        <w:pStyle w:val="ListParagraph"/>
+        <w:numPr>
+          <w:ilvl w:val="0"/>
+          <w:numId w:val="5"/>
+        </w:numPr>
+        <w:rPr>
+          <w:rFonts w:cstheme="minorHAnsi"/>
+          <w:sz w:val="24"/>
+          <w:szCs w:val="24"/>
+        </w:rPr>
+      </w:pPr>
+      <w:r>
+        <w:rPr>
+          <w:rFonts w:cstheme="minorHAnsi"/>
+          <w:sz w:val="24"/>
+          <w:szCs w:val="24"/>
+        </w:rPr>
+        <w:t>Name of the product,</w:t>
+      </w:r>
+    </w:p>
+    <w:p>
+      <w:pPr>
+        <w:pStyle w:val="ListParagraph"/>
+        <w:numPr>
+          <w:ilvl w:val="0"/>
+          <w:numId w:val="5"/>
+        </w:numPr>
+        <w:rPr>
+          <w:rFonts w:cstheme="minorHAnsi"/>
+          <w:sz w:val="24"/>
+          <w:szCs w:val="24"/>
+        </w:rPr>
+      </w:pPr>
+      <w:r>
+        <w:rPr>
+          <w:rFonts w:cstheme="minorHAnsi"/>
+          <w:sz w:val="24"/>
+          <w:szCs w:val="24"/>
+        </w:rPr>
+        <w:t>Description</w:t>
+      </w:r>
+    </w:p>
+    <w:p>
+      <w:pPr>
+        <w:pStyle w:val="ListParagraph"/>
+        <w:numPr>
+          <w:ilvl w:val="0"/>
+          <w:numId w:val="5"/>
+        </w:numPr>
+        <w:rPr>
+          <w:rFonts w:cstheme="minorHAnsi"/>
+          <w:sz w:val="24"/>
+          <w:szCs w:val="24"/>
+        </w:rPr>
+      </w:pPr>
+      <w:r>
+        <w:rPr>
+          <w:rFonts w:cstheme="minorHAnsi"/>
+          <w:sz w:val="24"/>
+          <w:szCs w:val="24"/>
+        </w:rPr>
+        <w:t>Size</w:t>
+      </w:r>
+    </w:p>
+    <w:p>
+      <w:pPr>
+        <w:pStyle w:val="ListParagraph"/>
+        <w:numPr>
+          <w:ilvl w:val="0"/>
+          <w:numId w:val="5"/>
+        </w:numPr>
+        <w:rPr>
+          <w:rFonts w:cstheme="minorHAnsi"/>
+          <w:sz w:val="24"/>
+          <w:szCs w:val="24"/>
+        </w:rPr>
+      </w:pPr>
+      <w:r>
+        <w:rPr>
+          <w:rFonts w:cstheme="minorHAnsi"/>
+          <w:sz w:val="24"/>
+          <w:szCs w:val="24"/>
+        </w:rPr>
+        <w:lastRenderedPageBreak/>
+        <w:t xml:space="preserve">Price </w:t>
+      </w:r>
+    </w:p>
+    <w:p>
+      <w:pPr>
+        <w:pStyle w:val="ListParagraph"/>
+        <w:numPr>
+          <w:ilvl w:val="0"/>
+          <w:numId w:val="5"/>
+        </w:numPr>
+        <w:rPr>
+          <w:rFonts w:cstheme="minorHAnsi"/>
+          <w:sz w:val="24"/>
+          <w:szCs w:val="24"/>
+        </w:rPr>
+      </w:pPr>
+      <w:r>
+        <w:rPr>
+          <w:rFonts w:cstheme="minorHAnsi"/>
+          <w:sz w:val="24"/>
+          <w:szCs w:val="24"/>
+        </w:rPr>
+        <w:t>Quantity</w:t>
+      </w:r>
+    </w:p>
+    <w:p>
+      <w:pPr>
+        <w:pStyle w:val="ListParagraph"/>
+        <w:numPr>
+          <w:ilvl w:val="0"/>
+          <w:numId w:val="5"/>
+        </w:numPr>
+        <w:rPr>
+          <w:rFonts w:cstheme="minorHAnsi"/>
+          <w:sz w:val="24"/>
+          <w:szCs w:val="24"/>
+        </w:rPr>
+      </w:pPr>
+      <w:r>
+        <w:rPr>
+          <w:rFonts w:cstheme="minorHAnsi"/>
+          <w:sz w:val="24"/>
+          <w:szCs w:val="24"/>
+        </w:rPr>
+        <w:t>Seller</w:t>
+      </w:r>
+    </w:p>
+    <w:p>
+      <w:pPr>
+        <w:pStyle w:val="ListParagraph"/>
+        <w:numPr>
+          <w:ilvl w:val="0"/>
+          <w:numId w:val="5"/>
+        </w:numPr>
+        <w:rPr>
+          <w:rFonts w:cstheme="minorHAnsi"/>
+          <w:sz w:val="24"/>
+          <w:szCs w:val="24"/>
+        </w:rPr>
+      </w:pPr>
+      <w:r>
+        <w:rPr>
+          <w:rFonts w:cstheme="minorHAnsi"/>
+          <w:sz w:val="24"/>
+          <w:szCs w:val="24"/>
+        </w:rPr>
+        <w:t>And Category</w:t>
+      </w:r>
+      <w:r>
+        <w:rPr>
+          <w:rFonts w:cstheme="minorHAnsi"/>
+          <w:sz w:val="24"/>
+          <w:szCs w:val="24"/>
+        </w:rPr>
+        <w:t xml:space="preserve"> </w:t>
+      </w:r>
+    </w:p>
+    <w:p>
+      <w:pPr>
+        <w:rPr>
+          <w:rFonts w:cstheme="minorHAnsi"/>
+          <w:sz w:val="24"/>
+          <w:szCs w:val="24"/>
+        </w:rPr>
+      </w:pPr>
+      <w:r>
+        <w:rPr>
+          <w:rFonts w:cstheme="minorHAnsi"/>
+          <w:sz w:val="24"/>
+          <w:szCs w:val="24"/>
+        </w:rPr>
+        <w:t>The above functions are all hard coded. But we have an ability to change the values of the above product using the setter functions.</w:t>
+      </w:r>
+    </w:p>
+    <w:p>
+      <w:pPr>
+        <w:rPr>
+          <w:rFonts w:cstheme="minorHAnsi"/>
+          <w:sz w:val="24"/>
+          <w:szCs w:val="24"/>
+        </w:rPr>
+      </w:pPr>
+      <w:r>
+        <w:rPr>
+          <w:rFonts w:cstheme="minorHAnsi"/>
+          <w:sz w:val="24"/>
+          <w:szCs w:val="24"/>
+        </w:rPr>
+        <w:t>The class contains object from the cart class with valid parameters that is as follows:</w:t>
       </w:r>
     </w:p>
     <w:p>
@@ -62,21 +968,19 @@
           <w:ilvl w:val="0"/>
           <w:numId w:val="6"/>
         </w:numPr>
-        <w:spacing w:after="0" w:line="360" w:lineRule="auto"/>
-        <w:jc w:val="both"/>
-        <w:rPr>
-          <w:rFonts w:ascii="Times New Roman" w:hAnsi="Times New Roman" w:cs="Times New Roman"/>
-          <w:sz w:val="24"/>
-          <w:szCs w:val="24"/>
-        </w:rPr>
-      </w:pPr>
-      <w:r>
-        <w:rPr>
-          <w:rFonts w:ascii="Times New Roman" w:hAnsi="Times New Roman" w:cs="Times New Roman"/>
-          <w:sz w:val="24"/>
-          <w:szCs w:val="24"/>
-        </w:rPr>
-        <w:t>Name</w:t>
+        <w:rPr>
+          <w:rFonts w:cstheme="minorHAnsi"/>
+          <w:sz w:val="24"/>
+          <w:szCs w:val="24"/>
+        </w:rPr>
+      </w:pPr>
+      <w:r>
+        <w:rPr>
+          <w:rFonts w:cstheme="minorHAnsi"/>
+          <w:sz w:val="24"/>
+          <w:szCs w:val="24"/>
+        </w:rPr>
+        <w:t>Name of the product – passing using the product value.</w:t>
       </w:r>
     </w:p>
     <w:p>
@@ -86,21 +990,19 @@
           <w:ilvl w:val="0"/>
           <w:numId w:val="6"/>
         </w:numPr>
-        <w:spacing w:after="0" w:line="360" w:lineRule="auto"/>
-        <w:jc w:val="both"/>
-        <w:rPr>
-          <w:rFonts w:ascii="Times New Roman" w:hAnsi="Times New Roman" w:cs="Times New Roman"/>
-          <w:sz w:val="24"/>
-          <w:szCs w:val="24"/>
-        </w:rPr>
-      </w:pPr>
-      <w:r>
-        <w:rPr>
-          <w:rFonts w:ascii="Times New Roman" w:hAnsi="Times New Roman" w:cs="Times New Roman"/>
-          <w:sz w:val="24"/>
-          <w:szCs w:val="24"/>
-        </w:rPr>
-        <w:t>Description</w:t>
+        <w:rPr>
+          <w:rFonts w:cstheme="minorHAnsi"/>
+          <w:sz w:val="24"/>
+          <w:szCs w:val="24"/>
+        </w:rPr>
+      </w:pPr>
+      <w:r>
+        <w:rPr>
+          <w:rFonts w:cstheme="minorHAnsi"/>
+          <w:sz w:val="24"/>
+          <w:szCs w:val="24"/>
+        </w:rPr>
+        <w:t>Shipping address – Prompt user</w:t>
       </w:r>
     </w:p>
     <w:p>
@@ -110,21 +1012,19 @@
           <w:ilvl w:val="0"/>
           <w:numId w:val="6"/>
         </w:numPr>
-        <w:spacing w:after="0" w:line="360" w:lineRule="auto"/>
-        <w:jc w:val="both"/>
-        <w:rPr>
-          <w:rFonts w:ascii="Times New Roman" w:hAnsi="Times New Roman" w:cs="Times New Roman"/>
-          <w:sz w:val="24"/>
-          <w:szCs w:val="24"/>
-        </w:rPr>
-      </w:pPr>
-      <w:r>
-        <w:rPr>
-          <w:rFonts w:ascii="Times New Roman" w:hAnsi="Times New Roman" w:cs="Times New Roman"/>
-          <w:sz w:val="24"/>
-          <w:szCs w:val="24"/>
-        </w:rPr>
-        <w:t>Size</w:t>
+        <w:rPr>
+          <w:rFonts w:cstheme="minorHAnsi"/>
+          <w:sz w:val="24"/>
+          <w:szCs w:val="24"/>
+        </w:rPr>
+      </w:pPr>
+      <w:r>
+        <w:rPr>
+          <w:rFonts w:cstheme="minorHAnsi"/>
+          <w:sz w:val="24"/>
+          <w:szCs w:val="24"/>
+        </w:rPr>
+        <w:t>Quantity – prompt user</w:t>
       </w:r>
     </w:p>
     <w:p>
@@ -134,21 +1034,19 @@
           <w:ilvl w:val="0"/>
           <w:numId w:val="6"/>
         </w:numPr>
-        <w:spacing w:after="0" w:line="360" w:lineRule="auto"/>
-        <w:jc w:val="both"/>
-        <w:rPr>
-          <w:rFonts w:ascii="Times New Roman" w:hAnsi="Times New Roman" w:cs="Times New Roman"/>
-          <w:sz w:val="24"/>
-          <w:szCs w:val="24"/>
-        </w:rPr>
-      </w:pPr>
-      <w:r>
-        <w:rPr>
-          <w:rFonts w:ascii="Times New Roman" w:hAnsi="Times New Roman" w:cs="Times New Roman"/>
-          <w:sz w:val="24"/>
-          <w:szCs w:val="24"/>
-        </w:rPr>
-        <w:t>Price</w:t>
+        <w:rPr>
+          <w:rFonts w:cstheme="minorHAnsi"/>
+          <w:sz w:val="24"/>
+          <w:szCs w:val="24"/>
+        </w:rPr>
+      </w:pPr>
+      <w:r>
+        <w:rPr>
+          <w:rFonts w:cstheme="minorHAnsi"/>
+          <w:sz w:val="24"/>
+          <w:szCs w:val="24"/>
+        </w:rPr>
+        <w:t>Price – passing using the product value</w:t>
       </w:r>
     </w:p>
     <w:p>
@@ -158,21 +1056,19 @@
           <w:ilvl w:val="0"/>
           <w:numId w:val="6"/>
         </w:numPr>
-        <w:spacing w:after="0" w:line="360" w:lineRule="auto"/>
-        <w:jc w:val="both"/>
-        <w:rPr>
-          <w:rFonts w:ascii="Times New Roman" w:hAnsi="Times New Roman" w:cs="Times New Roman"/>
-          <w:sz w:val="24"/>
-          <w:szCs w:val="24"/>
-        </w:rPr>
-      </w:pPr>
-      <w:r>
-        <w:rPr>
-          <w:rFonts w:ascii="Times New Roman" w:hAnsi="Times New Roman" w:cs="Times New Roman"/>
-          <w:sz w:val="24"/>
-          <w:szCs w:val="24"/>
-        </w:rPr>
-        <w:t>Quantity</w:t>
+        <w:rPr>
+          <w:rFonts w:cstheme="minorHAnsi"/>
+          <w:sz w:val="24"/>
+          <w:szCs w:val="24"/>
+        </w:rPr>
+      </w:pPr>
+      <w:r>
+        <w:rPr>
+          <w:rFonts w:cstheme="minorHAnsi"/>
+          <w:sz w:val="24"/>
+          <w:szCs w:val="24"/>
+        </w:rPr>
+        <w:t>Credit card number – prompt user</w:t>
       </w:r>
     </w:p>
     <w:p>
@@ -182,37 +1078,19 @@
           <w:ilvl w:val="0"/>
           <w:numId w:val="6"/>
         </w:numPr>
-        <w:spacing w:after="0" w:line="360" w:lineRule="auto"/>
-        <w:jc w:val="both"/>
-        <w:rPr>
-          <w:rFonts w:ascii="Times New Roman" w:hAnsi="Times New Roman" w:cs="Times New Roman"/>
-          <w:sz w:val="24"/>
-          <w:szCs w:val="24"/>
-        </w:rPr>
-      </w:pPr>
-      <w:r>
-        <w:rPr>
-          <w:rFonts w:ascii="Times New Roman" w:hAnsi="Times New Roman" w:cs="Times New Roman"/>
-          <w:sz w:val="24"/>
-          <w:szCs w:val="24"/>
-        </w:rPr>
-        <w:t>Seller</w:t>
-      </w:r>
-      <w:r>
-        <w:rPr>
-          <w:rFonts w:ascii="Times New Roman" w:hAnsi="Times New Roman" w:cs="Times New Roman"/>
-          <w:sz w:val="24"/>
-          <w:szCs w:val="24"/>
-        </w:rPr>
-        <w:t xml:space="preserve"> </w:t>
-      </w:r>
-      <w:r>
-        <w:rPr>
-          <w:rFonts w:ascii="Times New Roman" w:hAnsi="Times New Roman" w:cs="Times New Roman"/>
-          <w:sz w:val="24"/>
-          <w:szCs w:val="24"/>
-        </w:rPr>
-        <w:t>Name</w:t>
+        <w:rPr>
+          <w:rFonts w:cstheme="minorHAnsi"/>
+          <w:sz w:val="24"/>
+          <w:szCs w:val="24"/>
+        </w:rPr>
+      </w:pPr>
+      <w:r>
+        <w:rPr>
+          <w:rFonts w:cstheme="minorHAnsi"/>
+          <w:sz w:val="24"/>
+          <w:szCs w:val="24"/>
+        </w:rPr>
+        <w:t>Credit card Expiration – prompt user</w:t>
       </w:r>
     </w:p>
     <w:p>
@@ -222,94 +1100,348 @@
           <w:ilvl w:val="0"/>
           <w:numId w:val="6"/>
         </w:numPr>
-        <w:spacing w:after="0" w:line="360" w:lineRule="auto"/>
-        <w:jc w:val="both"/>
-        <w:rPr>
-          <w:rFonts w:ascii="Times New Roman" w:hAnsi="Times New Roman" w:cs="Times New Roman"/>
-          <w:sz w:val="24"/>
-          <w:szCs w:val="24"/>
-        </w:rPr>
-      </w:pPr>
-      <w:r>
-        <w:rPr>
-          <w:rFonts w:ascii="Times New Roman" w:hAnsi="Times New Roman" w:cs="Times New Roman"/>
-          <w:sz w:val="24"/>
-          <w:szCs w:val="24"/>
-        </w:rPr>
-        <w:t>Category</w:t>
-      </w:r>
-    </w:p>
-    <w:p>
-      <w:pPr>
-        <w:spacing w:after="0" w:line="360" w:lineRule="auto"/>
-        <w:jc w:val="both"/>
-        <w:rPr>
-          <w:rFonts w:ascii="Times New Roman" w:hAnsi="Times New Roman" w:cs="Times New Roman"/>
-          <w:sz w:val="24"/>
-          <w:szCs w:val="24"/>
-        </w:rPr>
-      </w:pPr>
-    </w:p>
-    <w:p>
-      <w:pPr>
-        <w:spacing w:after="0" w:line="360" w:lineRule="auto"/>
-        <w:jc w:val="both"/>
-        <w:rPr>
-          <w:rFonts w:ascii="Times New Roman" w:hAnsi="Times New Roman" w:cs="Times New Roman"/>
-          <w:sz w:val="24"/>
-          <w:szCs w:val="24"/>
-        </w:rPr>
-      </w:pPr>
+        <w:rPr>
+          <w:rFonts w:cstheme="minorHAnsi"/>
+          <w:sz w:val="24"/>
+          <w:szCs w:val="24"/>
+        </w:rPr>
+      </w:pPr>
+      <w:r>
+        <w:rPr>
+          <w:rFonts w:cstheme="minorHAnsi"/>
+          <w:sz w:val="24"/>
+          <w:szCs w:val="24"/>
+        </w:rPr>
+        <w:t>Credit card CVV – prompt user</w:t>
+      </w:r>
+    </w:p>
+    <w:p>
+      <w:pPr>
+        <w:rPr>
+          <w:rFonts w:cstheme="minorHAnsi"/>
+          <w:sz w:val="24"/>
+          <w:szCs w:val="24"/>
+        </w:rPr>
+      </w:pPr>
+    </w:p>
+    <w:p>
+      <w:pPr>
+        <w:rPr>
+          <w:rFonts w:cstheme="minorHAnsi"/>
+          <w:sz w:val="24"/>
+          <w:szCs w:val="24"/>
+        </w:rPr>
+      </w:pPr>
+      <w:r>
+        <w:rPr>
+          <w:rFonts w:cstheme="minorHAnsi"/>
+          <w:sz w:val="24"/>
+          <w:szCs w:val="24"/>
+        </w:rPr>
+        <w:t>Most of the above parameters can be returned by getter method and also changed by setter methods.</w:t>
+      </w:r>
+    </w:p>
+    <w:p>
+      <w:pPr>
+        <w:rPr>
+          <w:rFonts w:cstheme="minorHAnsi"/>
+          <w:sz w:val="24"/>
+          <w:szCs w:val="24"/>
+        </w:rPr>
+      </w:pPr>
+      <w:r>
+        <w:rPr>
+          <w:rFonts w:cstheme="minorHAnsi"/>
+          <w:sz w:val="24"/>
+          <w:szCs w:val="24"/>
+        </w:rPr>
+        <w:t xml:space="preserve">This class contains a method called </w:t>
+      </w:r>
+      <w:proofErr w:type="spellStart"/>
       <w:proofErr w:type="gramStart"/>
       <w:r>
         <w:rPr>
-          <w:rFonts w:ascii="Times New Roman" w:hAnsi="Times New Roman" w:cs="Times New Roman"/>
-          <w:sz w:val="24"/>
-          <w:szCs w:val="24"/>
-        </w:rPr>
-        <w:t>In order to</w:t>
+          <w:rFonts w:cstheme="minorHAnsi"/>
+          <w:sz w:val="24"/>
+          <w:szCs w:val="24"/>
+        </w:rPr>
+        <w:t>dir</w:t>
+      </w:r>
+      <w:proofErr w:type="spellEnd"/>
+      <w:r>
+        <w:rPr>
+          <w:rFonts w:cstheme="minorHAnsi"/>
+          <w:sz w:val="24"/>
+          <w:szCs w:val="24"/>
+        </w:rPr>
+        <w:t>(</w:t>
       </w:r>
       <w:proofErr w:type="gramEnd"/>
       <w:r>
         <w:rPr>
-          <w:rFonts w:ascii="Times New Roman" w:hAnsi="Times New Roman" w:cs="Times New Roman"/>
-          <w:sz w:val="24"/>
-          <w:szCs w:val="24"/>
-        </w:rPr>
-        <w:t xml:space="preserve"> declare those functions programmer used three kinds of variables which were integer, string, and double. </w:t>
-      </w:r>
-      <w:r>
-        <w:rPr>
-          <w:rFonts w:ascii="Times New Roman" w:hAnsi="Times New Roman" w:cs="Times New Roman"/>
-          <w:color w:val="0070C0"/>
-          <w:sz w:val="24"/>
-          <w:szCs w:val="24"/>
-        </w:rPr>
-        <w:t xml:space="preserve">String </w:t>
-      </w:r>
-      <w:r>
-        <w:rPr>
-          <w:rFonts w:ascii="Times New Roman" w:hAnsi="Times New Roman" w:cs="Times New Roman"/>
-          <w:sz w:val="24"/>
-          <w:szCs w:val="24"/>
-        </w:rPr>
-        <w:t xml:space="preserve">used for Name, Description, Seller Name, Category, and size. Rest of the variables </w:t>
+          <w:rFonts w:cstheme="minorHAnsi"/>
+          <w:sz w:val="24"/>
+          <w:szCs w:val="24"/>
+        </w:rPr>
+        <w:t xml:space="preserve">) which directs all the users decisions. We are hoping that user is already logged into the account and he is the only user. The project is basically a low fidelity, so we are not dealing with user interface for now. Our main goal is to show how the methods in java work using different class and their constructors to help user to make decisions. </w:t>
+      </w:r>
+    </w:p>
+    <w:p>
+      <w:pPr>
+        <w:rPr>
+          <w:rFonts w:cstheme="minorHAnsi"/>
+          <w:sz w:val="24"/>
+          <w:szCs w:val="24"/>
+        </w:rPr>
+      </w:pPr>
+      <w:r>
+        <w:rPr>
+          <w:rFonts w:cstheme="minorHAnsi"/>
+          <w:sz w:val="24"/>
+          <w:szCs w:val="24"/>
+        </w:rPr>
+        <w:t xml:space="preserve">This </w:t>
+      </w:r>
+      <w:proofErr w:type="spellStart"/>
+      <w:r>
+        <w:rPr>
+          <w:rFonts w:cstheme="minorHAnsi"/>
+          <w:sz w:val="24"/>
+          <w:szCs w:val="24"/>
+        </w:rPr>
+        <w:t>dir</w:t>
+      </w:r>
+      <w:proofErr w:type="spellEnd"/>
+      <w:r>
+        <w:rPr>
+          <w:rFonts w:cstheme="minorHAnsi"/>
+          <w:sz w:val="24"/>
+          <w:szCs w:val="24"/>
+        </w:rPr>
+        <w:t xml:space="preserve"> method display the categories of the products for user to choose from and prompts the user to make a valid selection. There is a loop to validate the input and it will continue till a correct input is made. The name of the loop control variable is </w:t>
+      </w:r>
+      <w:proofErr w:type="spellStart"/>
+      <w:r>
+        <w:rPr>
+          <w:rFonts w:cstheme="minorHAnsi"/>
+          <w:sz w:val="24"/>
+          <w:szCs w:val="24"/>
+        </w:rPr>
+        <w:t>correctChoice</w:t>
+      </w:r>
+      <w:proofErr w:type="spellEnd"/>
+      <w:r>
+        <w:rPr>
+          <w:rFonts w:cstheme="minorHAnsi"/>
+          <w:sz w:val="24"/>
+          <w:szCs w:val="24"/>
+        </w:rPr>
+        <w:t xml:space="preserve"> and it is initialed false when declared.</w:t>
+      </w:r>
+    </w:p>
+    <w:p>
+      <w:pPr>
+        <w:rPr>
+          <w:rFonts w:cstheme="minorHAnsi"/>
+          <w:sz w:val="24"/>
+          <w:szCs w:val="24"/>
+        </w:rPr>
+      </w:pPr>
+      <w:r>
+        <w:rPr>
+          <w:rFonts w:cstheme="minorHAnsi"/>
+          <w:sz w:val="24"/>
+          <w:szCs w:val="24"/>
+        </w:rPr>
+        <w:t xml:space="preserve">A switch statement inside the loop which is controlled by a variable called choice (type int) that is used for decision making for choice of the product. </w:t>
       </w:r>
       <w:proofErr w:type="gramStart"/>
       <w:r>
         <w:rPr>
-          <w:rFonts w:ascii="Times New Roman" w:hAnsi="Times New Roman" w:cs="Times New Roman"/>
-          <w:color w:val="0070C0"/>
-          <w:sz w:val="24"/>
-          <w:szCs w:val="24"/>
-        </w:rPr>
-        <w:t>double</w:t>
+          <w:rFonts w:cstheme="minorHAnsi"/>
+          <w:sz w:val="24"/>
+          <w:szCs w:val="24"/>
+        </w:rPr>
+        <w:t>A</w:t>
       </w:r>
       <w:proofErr w:type="gramEnd"/>
       <w:r>
         <w:rPr>
-          <w:rFonts w:ascii="Times New Roman" w:hAnsi="Times New Roman" w:cs="Times New Roman"/>
-          <w:color w:val="0070C0"/>
+          <w:rFonts w:cstheme="minorHAnsi"/>
+          <w:sz w:val="24"/>
+          <w:szCs w:val="24"/>
+        </w:rPr>
+        <w:t xml:space="preserve"> appropriate method is called when the correct decision is make. For example the user is prompt to choose the Category, if the user chooses Electronics, then the method </w:t>
+      </w:r>
+      <w:proofErr w:type="gramStart"/>
+      <w:r>
+        <w:rPr>
+          <w:rFonts w:cstheme="minorHAnsi"/>
+          <w:sz w:val="24"/>
+          <w:szCs w:val="24"/>
+        </w:rPr>
+        <w:t>Electronics(</w:t>
+      </w:r>
+      <w:proofErr w:type="gramEnd"/>
+      <w:r>
+        <w:rPr>
+          <w:rFonts w:cstheme="minorHAnsi"/>
+          <w:sz w:val="24"/>
+          <w:szCs w:val="24"/>
+        </w:rPr>
+        <w:t xml:space="preserve">) is called.  </w:t>
+      </w:r>
+    </w:p>
+    <w:p>
+      <w:pPr>
+        <w:rPr>
+          <w:rFonts w:cstheme="minorHAnsi"/>
+          <w:sz w:val="24"/>
+          <w:szCs w:val="24"/>
+        </w:rPr>
+      </w:pPr>
+      <w:r>
+        <w:rPr>
+          <w:rFonts w:cstheme="minorHAnsi"/>
+          <w:sz w:val="24"/>
+          <w:szCs w:val="24"/>
+        </w:rPr>
+        <w:t xml:space="preserve">The method has no parameters, the code inside the method is creating new objects from the Product class, assigning new hard coded values to it and then passed to a method called </w:t>
+      </w:r>
+      <w:proofErr w:type="spellStart"/>
+      <w:r>
+        <w:rPr>
+          <w:rFonts w:cstheme="minorHAnsi"/>
+          <w:sz w:val="24"/>
+          <w:szCs w:val="24"/>
+        </w:rPr>
+        <w:t>OptionsMenu</w:t>
+      </w:r>
+      <w:proofErr w:type="spellEnd"/>
+      <w:r>
+        <w:rPr>
+          <w:rFonts w:cstheme="minorHAnsi"/>
+          <w:sz w:val="24"/>
+          <w:szCs w:val="24"/>
+        </w:rPr>
+        <w:t xml:space="preserve">(with all 5 new objects as parameters). </w:t>
+      </w:r>
+    </w:p>
+    <w:p>
+      <w:pPr>
+        <w:rPr>
+          <w:rFonts w:cstheme="minorHAnsi"/>
+          <w:sz w:val="24"/>
+          <w:szCs w:val="24"/>
+        </w:rPr>
+      </w:pPr>
+      <w:r>
+        <w:rPr>
+          <w:rFonts w:cstheme="minorHAnsi"/>
+          <w:sz w:val="24"/>
+          <w:szCs w:val="24"/>
+        </w:rPr>
+        <w:t xml:space="preserve">Options menu show the list of names of the products using getter method of the product class. Another choice making switch statement is called that has purchase method with appropriate parameter. </w:t>
+      </w:r>
+    </w:p>
+    <w:p>
+      <w:pPr>
+        <w:rPr>
+          <w:rFonts w:cstheme="minorHAnsi"/>
+          <w:sz w:val="24"/>
+          <w:szCs w:val="24"/>
+        </w:rPr>
+      </w:pPr>
+      <w:r>
+        <w:rPr>
+          <w:rFonts w:cstheme="minorHAnsi"/>
+          <w:sz w:val="24"/>
+          <w:szCs w:val="24"/>
+        </w:rPr>
+        <w:lastRenderedPageBreak/>
+        <w:t>The purchase method displays the following thing to the command line:</w:t>
+      </w:r>
+    </w:p>
+    <w:p>
+      <w:pPr>
+        <w:rPr>
+          <w:rFonts w:cstheme="minorHAnsi"/>
+          <w:sz w:val="24"/>
+          <w:szCs w:val="24"/>
+        </w:rPr>
+      </w:pPr>
+      <w:r>
+        <w:rPr>
+          <w:rFonts w:cstheme="minorHAnsi"/>
+          <w:sz w:val="24"/>
+          <w:szCs w:val="24"/>
+        </w:rPr>
+        <w:t xml:space="preserve">Name, Description, Size, Price, Quantity </w:t>
+      </w:r>
+      <w:proofErr w:type="gramStart"/>
+      <w:r>
+        <w:rPr>
+          <w:rFonts w:cstheme="minorHAnsi"/>
+          <w:sz w:val="24"/>
+          <w:szCs w:val="24"/>
+        </w:rPr>
+        <w:t>( 1</w:t>
+      </w:r>
+      <w:proofErr w:type="gramEnd"/>
+      <w:r>
+        <w:rPr>
+          <w:rFonts w:cstheme="minorHAnsi"/>
+          <w:sz w:val="24"/>
+          <w:szCs w:val="24"/>
+        </w:rPr>
+        <w:t xml:space="preserve"> by default) , Seller and Category of the selected product. </w:t>
+      </w:r>
+    </w:p>
+    <w:p>
+      <w:pPr>
+        <w:rPr>
+          <w:rFonts w:cstheme="minorHAnsi"/>
+          <w:sz w:val="24"/>
+          <w:szCs w:val="24"/>
+        </w:rPr>
+      </w:pPr>
+      <w:r>
+        <w:rPr>
+          <w:rFonts w:cstheme="minorHAnsi"/>
+          <w:sz w:val="24"/>
+          <w:szCs w:val="24"/>
+        </w:rPr>
+        <w:t xml:space="preserve">The user is asked if they want to buy the product or return to main menu. If the user </w:t>
+      </w:r>
+      <w:r>
+        <w:rPr>
+          <w:rFonts w:cstheme="minorHAnsi"/>
+          <w:sz w:val="24"/>
+          <w:szCs w:val="24"/>
+        </w:rPr>
+        <w:t xml:space="preserve">buys the product, he/she is prompted for quantity as number of product to buy. Then it is displayed with shipping charges and additional tax. The user is then prompted to enter the credit card number, expiration code, </w:t>
+      </w:r>
+      <w:proofErr w:type="spellStart"/>
+      <w:r>
+        <w:rPr>
+          <w:rFonts w:cstheme="minorHAnsi"/>
+          <w:sz w:val="24"/>
+          <w:szCs w:val="24"/>
+        </w:rPr>
+        <w:t>cvv</w:t>
+      </w:r>
+      <w:proofErr w:type="spellEnd"/>
+      <w:r>
+        <w:rPr>
+          <w:rFonts w:cstheme="minorHAnsi"/>
+          <w:sz w:val="24"/>
+          <w:szCs w:val="24"/>
+        </w:rPr>
+        <w:t xml:space="preserve"> and shipping/delivery address. </w:t>
+      </w:r>
+      <w:r>
+        <w:rPr>
+          <w:rFonts w:cstheme="minorHAnsi"/>
           <w:sz w:val="24"/>
           <w:szCs w:val="24"/>
         </w:rPr>
@@ -317,104 +1449,7 @@
       </w:r>
       <w:r>
         <w:rPr>
-          <w:rFonts w:ascii="Times New Roman" w:hAnsi="Times New Roman" w:cs="Times New Roman"/>
-          <w:sz w:val="24"/>
-          <w:szCs w:val="24"/>
-        </w:rPr>
-        <w:t xml:space="preserve">and </w:t>
-      </w:r>
-      <w:r>
-        <w:rPr>
-          <w:rFonts w:ascii="Times New Roman" w:hAnsi="Times New Roman" w:cs="Times New Roman"/>
-          <w:color w:val="0070C0"/>
-          <w:sz w:val="24"/>
-          <w:szCs w:val="24"/>
-        </w:rPr>
-        <w:t xml:space="preserve">integer </w:t>
-      </w:r>
-      <w:r>
-        <w:rPr>
-          <w:rFonts w:ascii="Times New Roman" w:hAnsi="Times New Roman" w:cs="Times New Roman"/>
-          <w:sz w:val="24"/>
-          <w:szCs w:val="24"/>
-        </w:rPr>
-        <w:t xml:space="preserve">deployed to get the price and quantity, respectively. </w:t>
-      </w:r>
-      <w:r>
-        <w:rPr>
-          <w:rFonts w:ascii="Times New Roman" w:hAnsi="Times New Roman" w:cs="Times New Roman"/>
-          <w:sz w:val="24"/>
-          <w:szCs w:val="24"/>
-        </w:rPr>
-        <w:t>T</w:t>
-      </w:r>
-      <w:r>
-        <w:rPr>
-          <w:rFonts w:ascii="Times New Roman" w:hAnsi="Times New Roman" w:cs="Times New Roman"/>
-          <w:sz w:val="24"/>
-          <w:szCs w:val="24"/>
-        </w:rPr>
-        <w:t xml:space="preserve">he programmer </w:t>
-      </w:r>
-      <w:r>
-        <w:rPr>
-          <w:rFonts w:ascii="Times New Roman" w:hAnsi="Times New Roman" w:cs="Times New Roman"/>
-          <w:sz w:val="24"/>
-          <w:szCs w:val="24"/>
-        </w:rPr>
-        <w:t>wrote</w:t>
-      </w:r>
-      <w:r>
-        <w:rPr>
-          <w:rFonts w:ascii="Times New Roman" w:hAnsi="Times New Roman" w:cs="Times New Roman"/>
-          <w:sz w:val="24"/>
-          <w:szCs w:val="24"/>
-        </w:rPr>
-        <w:t xml:space="preserve"> the code to </w:t>
-      </w:r>
-      <w:r>
-        <w:rPr>
-          <w:rFonts w:ascii="Times New Roman" w:hAnsi="Times New Roman" w:cs="Times New Roman"/>
-          <w:sz w:val="24"/>
-          <w:szCs w:val="24"/>
-        </w:rPr>
-        <w:t xml:space="preserve">declare what the </w:t>
-      </w:r>
-      <w:r>
-        <w:rPr>
-          <w:rFonts w:ascii="Times New Roman" w:hAnsi="Times New Roman" w:cs="Times New Roman"/>
-          <w:sz w:val="24"/>
-          <w:szCs w:val="24"/>
-        </w:rPr>
-        <w:t>product</w:t>
-      </w:r>
-      <w:r>
-        <w:rPr>
-          <w:rFonts w:ascii="Times New Roman" w:hAnsi="Times New Roman" w:cs="Times New Roman"/>
-          <w:sz w:val="24"/>
-          <w:szCs w:val="24"/>
-        </w:rPr>
-        <w:t>’s</w:t>
-      </w:r>
-      <w:r>
-        <w:rPr>
-          <w:rFonts w:ascii="Times New Roman" w:hAnsi="Times New Roman" w:cs="Times New Roman"/>
-          <w:sz w:val="24"/>
-          <w:szCs w:val="24"/>
-        </w:rPr>
-        <w:t xml:space="preserve"> description and the type of information it will hold.</w:t>
-      </w:r>
-      <w:r>
-        <w:rPr>
-          <w:rFonts w:ascii="Times New Roman" w:hAnsi="Times New Roman" w:cs="Times New Roman"/>
-          <w:sz w:val="24"/>
-          <w:szCs w:val="24"/>
-        </w:rPr>
-        <w:t xml:space="preserve">  The programmer used a constant identifier to describe each product.</w:t>
-      </w:r>
-      <w:r>
-        <w:rPr>
-          <w:rFonts w:ascii="Times New Roman" w:hAnsi="Times New Roman" w:cs="Times New Roman"/>
+          <w:rFonts w:cstheme="minorHAnsi"/>
           <w:sz w:val="24"/>
           <w:szCs w:val="24"/>
         </w:rPr>
@@ -422,580 +1457,145 @@
       </w:r>
       <w:r>
         <w:rPr>
-          <w:rFonts w:ascii="Times New Roman" w:hAnsi="Times New Roman" w:cs="Times New Roman"/>
-          <w:sz w:val="24"/>
-          <w:szCs w:val="24"/>
-        </w:rPr>
-        <w:t xml:space="preserve"> Through this code</w:t>
-      </w:r>
-      <w:r>
-        <w:rPr>
-          <w:rFonts w:ascii="Times New Roman" w:hAnsi="Times New Roman" w:cs="Times New Roman"/>
-          <w:sz w:val="24"/>
-          <w:szCs w:val="24"/>
-        </w:rPr>
-        <w:t xml:space="preserve"> (string)</w:t>
-      </w:r>
-      <w:r>
-        <w:rPr>
-          <w:rFonts w:ascii="Times New Roman" w:hAnsi="Times New Roman" w:cs="Times New Roman"/>
-          <w:sz w:val="24"/>
-          <w:szCs w:val="24"/>
-        </w:rPr>
-        <w:t xml:space="preserve"> we were mainly targeting the description and linking each product to a specific category.  We chose 5 categories; electronics, kitchen, outdoors, clothing and exercising equipment.  </w:t>
-      </w:r>
-      <w:r>
-        <w:rPr>
-          <w:rFonts w:ascii="Times New Roman" w:hAnsi="Times New Roman" w:cs="Times New Roman"/>
-          <w:sz w:val="24"/>
-          <w:szCs w:val="24"/>
-        </w:rPr>
-        <w:t>Since the project is a store (Cheap Mart) similar to Amazon, the programmer had to ensure proper methods</w:t>
-      </w:r>
-      <w:r>
-        <w:rPr>
-          <w:rFonts w:ascii="Times New Roman" w:hAnsi="Times New Roman" w:cs="Times New Roman"/>
-          <w:sz w:val="24"/>
-          <w:szCs w:val="24"/>
-        </w:rPr>
-        <w:t xml:space="preserve"> were included.  Certain strings were used for this program, f</w:t>
-      </w:r>
-      <w:r>
-        <w:rPr>
-          <w:rFonts w:ascii="Times New Roman" w:hAnsi="Times New Roman" w:cs="Times New Roman"/>
-          <w:sz w:val="24"/>
-          <w:szCs w:val="24"/>
-        </w:rPr>
-        <w:t>or example</w:t>
-      </w:r>
-      <w:r>
-        <w:rPr>
-          <w:rFonts w:ascii="Times New Roman" w:hAnsi="Times New Roman" w:cs="Times New Roman"/>
-          <w:sz w:val="24"/>
-          <w:szCs w:val="24"/>
-        </w:rPr>
-        <w:t xml:space="preserve"> </w:t>
-      </w:r>
-      <w:r>
-        <w:rPr>
-          <w:rFonts w:ascii="Times New Roman" w:hAnsi="Times New Roman" w:cs="Times New Roman"/>
-          <w:sz w:val="24"/>
-          <w:szCs w:val="24"/>
-        </w:rPr>
-        <w:t xml:space="preserve">the </w:t>
-      </w:r>
-      <w:r>
-        <w:rPr>
-          <w:rFonts w:ascii="Times New Roman" w:hAnsi="Times New Roman" w:cs="Times New Roman"/>
-          <w:sz w:val="24"/>
-          <w:szCs w:val="24"/>
-        </w:rPr>
-        <w:t xml:space="preserve">variable declaration to specify the variable name and the type of information that particular product hold.  Along with the variable </w:t>
-      </w:r>
-      <w:r>
-        <w:rPr>
-          <w:rFonts w:ascii="Times New Roman" w:hAnsi="Times New Roman" w:cs="Times New Roman"/>
-          <w:sz w:val="24"/>
-          <w:szCs w:val="24"/>
-        </w:rPr>
-        <w:t xml:space="preserve">declaration, </w:t>
-      </w:r>
-      <w:r>
-        <w:rPr>
-          <w:rFonts w:ascii="Times New Roman" w:hAnsi="Times New Roman" w:cs="Times New Roman"/>
-          <w:sz w:val="24"/>
-          <w:szCs w:val="24"/>
-        </w:rPr>
-        <w:t>the programmer also</w:t>
-      </w:r>
-      <w:r>
-        <w:rPr>
-          <w:rFonts w:ascii="Times New Roman" w:hAnsi="Times New Roman" w:cs="Times New Roman"/>
-          <w:sz w:val="24"/>
-          <w:szCs w:val="24"/>
-        </w:rPr>
-        <w:t xml:space="preserve"> used the set character with each character corresponding to a specific price.  </w:t>
-      </w:r>
-      <w:r>
-        <w:rPr>
-          <w:rFonts w:ascii="Times New Roman" w:hAnsi="Times New Roman" w:cs="Times New Roman"/>
-          <w:sz w:val="24"/>
-          <w:szCs w:val="24"/>
-        </w:rPr>
-        <w:t xml:space="preserve">Also, there were setter and getter methodes used to make </w:t>
-      </w:r>
-      <w:r>
-        <w:rPr>
-          <w:rFonts w:ascii="Times New Roman" w:hAnsi="Times New Roman" w:cs="Times New Roman"/>
-          <w:sz w:val="24"/>
-          <w:szCs w:val="24"/>
-        </w:rPr>
-        <w:t>easier</w:t>
-      </w:r>
-      <w:r>
-        <w:rPr>
-          <w:rFonts w:ascii="Times New Roman" w:hAnsi="Times New Roman" w:cs="Times New Roman"/>
-          <w:sz w:val="24"/>
-          <w:szCs w:val="24"/>
-        </w:rPr>
-        <w:t xml:space="preserve"> to deploy this program.  </w:t>
-      </w:r>
-    </w:p>
-    <w:p>
-      <w:pPr>
-        <w:spacing w:after="0" w:line="360" w:lineRule="auto"/>
-        <w:jc w:val="both"/>
-        <w:rPr>
-          <w:rFonts w:ascii="Times New Roman" w:hAnsi="Times New Roman" w:cs="Times New Roman"/>
-          <w:sz w:val="24"/>
-          <w:szCs w:val="24"/>
-        </w:rPr>
-      </w:pPr>
-    </w:p>
-    <w:p>
-      <w:pPr>
-        <w:spacing w:after="0" w:line="360" w:lineRule="auto"/>
-        <w:jc w:val="both"/>
-        <w:rPr>
-          <w:rFonts w:ascii="Times New Roman" w:hAnsi="Times New Roman" w:cs="Times New Roman"/>
-          <w:sz w:val="24"/>
-          <w:szCs w:val="24"/>
-        </w:rPr>
-      </w:pPr>
-    </w:p>
-    <w:p>
-      <w:pPr>
-        <w:spacing w:after="0" w:line="360" w:lineRule="auto"/>
-        <w:jc w:val="both"/>
-        <w:rPr>
-          <w:rFonts w:ascii="Times New Roman" w:hAnsi="Times New Roman" w:cs="Times New Roman"/>
-          <w:sz w:val="24"/>
-          <w:szCs w:val="24"/>
-        </w:rPr>
-      </w:pPr>
-    </w:p>
-    <w:p>
-      <w:pPr>
-        <w:spacing w:after="0" w:line="360" w:lineRule="auto"/>
-        <w:jc w:val="both"/>
-        <w:rPr>
-          <w:rFonts w:ascii="Times New Roman" w:hAnsi="Times New Roman" w:cs="Times New Roman"/>
-          <w:sz w:val="24"/>
-          <w:szCs w:val="24"/>
-        </w:rPr>
-      </w:pPr>
-    </w:p>
-    <w:p>
-      <w:pPr>
-        <w:spacing w:after="0" w:line="360" w:lineRule="auto"/>
-        <w:jc w:val="both"/>
-        <w:rPr>
-          <w:rFonts w:ascii="Times New Roman" w:hAnsi="Times New Roman" w:cs="Times New Roman"/>
-          <w:sz w:val="24"/>
-          <w:szCs w:val="24"/>
-        </w:rPr>
-      </w:pPr>
-    </w:p>
-    <w:p>
-      <w:pPr>
-        <w:spacing w:after="0" w:line="360" w:lineRule="auto"/>
-        <w:jc w:val="both"/>
-        <w:rPr>
-          <w:rFonts w:ascii="Times New Roman" w:hAnsi="Times New Roman" w:cs="Times New Roman"/>
-          <w:sz w:val="24"/>
-          <w:szCs w:val="24"/>
-        </w:rPr>
-      </w:pPr>
-    </w:p>
-    <w:p>
-      <w:pPr>
-        <w:spacing w:after="0" w:line="360" w:lineRule="auto"/>
-        <w:jc w:val="both"/>
-        <w:rPr>
-          <w:rFonts w:ascii="Times New Roman" w:hAnsi="Times New Roman" w:cs="Times New Roman"/>
-          <w:b/>
-          <w:sz w:val="24"/>
-          <w:szCs w:val="24"/>
-        </w:rPr>
-      </w:pPr>
-    </w:p>
-    <w:p>
-      <w:pPr>
-        <w:spacing w:after="0" w:line="360" w:lineRule="auto"/>
-        <w:jc w:val="both"/>
-        <w:rPr>
-          <w:rFonts w:ascii="Times New Roman" w:hAnsi="Times New Roman" w:cs="Times New Roman"/>
-          <w:b/>
-          <w:sz w:val="24"/>
-          <w:szCs w:val="24"/>
-        </w:rPr>
-      </w:pPr>
-      <w:r>
-        <w:rPr>
-          <w:rFonts w:ascii="Times New Roman" w:hAnsi="Times New Roman" w:cs="Times New Roman"/>
-          <w:b/>
-          <w:sz w:val="24"/>
-          <w:szCs w:val="24"/>
-        </w:rPr>
-        <w:lastRenderedPageBreak/>
-        <w:t>ShoppingDriver class</w:t>
-      </w:r>
-    </w:p>
-    <w:p>
-      <w:pPr>
-        <w:spacing w:after="0" w:line="360" w:lineRule="auto"/>
-        <w:jc w:val="both"/>
-        <w:rPr>
-          <w:rFonts w:ascii="Times New Roman" w:hAnsi="Times New Roman" w:cs="Times New Roman"/>
-          <w:sz w:val="24"/>
-          <w:szCs w:val="24"/>
-        </w:rPr>
-      </w:pPr>
-      <w:r>
-        <w:rPr>
-          <w:rFonts w:ascii="Times New Roman" w:hAnsi="Times New Roman" w:cs="Times New Roman"/>
-          <w:sz w:val="24"/>
-          <w:szCs w:val="24"/>
-        </w:rPr>
-        <w:t>This class contains main function and combines all the other classes.</w:t>
-      </w:r>
-    </w:p>
-    <w:p>
-      <w:pPr>
-        <w:spacing w:after="0" w:line="360" w:lineRule="auto"/>
-        <w:jc w:val="both"/>
-        <w:rPr>
-          <w:rFonts w:ascii="Times New Roman" w:hAnsi="Times New Roman" w:cs="Times New Roman"/>
-          <w:sz w:val="24"/>
-          <w:szCs w:val="24"/>
-        </w:rPr>
-      </w:pPr>
-      <w:r>
-        <w:rPr>
-          <w:rFonts w:ascii="Times New Roman" w:hAnsi="Times New Roman" w:cs="Times New Roman"/>
-          <w:sz w:val="24"/>
-          <w:szCs w:val="24"/>
-        </w:rPr>
-        <w:t>The function of this class is to give the option to the user for shopping different products and checking out with the cart.</w:t>
-      </w:r>
-    </w:p>
-    <w:p>
-      <w:pPr>
-        <w:spacing w:after="0" w:line="360" w:lineRule="auto"/>
-        <w:jc w:val="both"/>
-        <w:rPr>
-          <w:rFonts w:ascii="Times New Roman" w:hAnsi="Times New Roman" w:cs="Times New Roman"/>
-          <w:sz w:val="24"/>
-          <w:szCs w:val="24"/>
-        </w:rPr>
-      </w:pPr>
-      <w:r>
-        <w:rPr>
-          <w:rFonts w:ascii="Times New Roman" w:hAnsi="Times New Roman" w:cs="Times New Roman"/>
-          <w:sz w:val="24"/>
-          <w:szCs w:val="24"/>
-        </w:rPr>
-        <w:t>The class imports scanner to get input from user for getting the product options, quantity, shipping address, credit card details and some other things.</w:t>
-      </w:r>
-    </w:p>
-    <w:p>
-      <w:pPr>
-        <w:spacing w:after="0" w:line="360" w:lineRule="auto"/>
-        <w:jc w:val="both"/>
-        <w:rPr>
-          <w:rFonts w:ascii="Times New Roman" w:hAnsi="Times New Roman" w:cs="Times New Roman"/>
-          <w:sz w:val="24"/>
-          <w:szCs w:val="24"/>
-        </w:rPr>
-      </w:pPr>
-      <w:r>
-        <w:rPr>
-          <w:rFonts w:ascii="Times New Roman" w:hAnsi="Times New Roman" w:cs="Times New Roman"/>
-          <w:sz w:val="24"/>
-          <w:szCs w:val="24"/>
-        </w:rPr>
-        <w:t>The class also imports the decimal formatting used to display for the final price in 2 decimal points.</w:t>
-      </w:r>
-    </w:p>
-    <w:p>
-      <w:pPr>
-        <w:spacing w:after="0" w:line="360" w:lineRule="auto"/>
-        <w:jc w:val="both"/>
-        <w:rPr>
-          <w:rFonts w:ascii="Times New Roman" w:hAnsi="Times New Roman" w:cs="Times New Roman"/>
-          <w:sz w:val="24"/>
-          <w:szCs w:val="24"/>
-        </w:rPr>
-      </w:pPr>
-      <w:r>
-        <w:rPr>
-          <w:rFonts w:ascii="Times New Roman" w:hAnsi="Times New Roman" w:cs="Times New Roman"/>
-          <w:sz w:val="24"/>
-          <w:szCs w:val="24"/>
-        </w:rPr>
-        <w:t>The class contains object from the Product class with valid parameters that is as follows:</w:t>
-      </w:r>
-    </w:p>
-    <w:p>
-      <w:pPr>
-        <w:pStyle w:val="ListParagraph"/>
-        <w:numPr>
-          <w:ilvl w:val="0"/>
-          <w:numId w:val="5"/>
-        </w:numPr>
-        <w:spacing w:after="0" w:line="360" w:lineRule="auto"/>
-        <w:jc w:val="both"/>
-        <w:rPr>
-          <w:rFonts w:ascii="Times New Roman" w:hAnsi="Times New Roman" w:cs="Times New Roman"/>
-          <w:sz w:val="24"/>
-          <w:szCs w:val="24"/>
-        </w:rPr>
-      </w:pPr>
-      <w:r>
-        <w:rPr>
-          <w:rFonts w:ascii="Times New Roman" w:hAnsi="Times New Roman" w:cs="Times New Roman"/>
-          <w:sz w:val="24"/>
-          <w:szCs w:val="24"/>
-        </w:rPr>
-        <w:t>Name of the product,</w:t>
-      </w:r>
-    </w:p>
-    <w:p>
-      <w:pPr>
-        <w:pStyle w:val="ListParagraph"/>
-        <w:numPr>
-          <w:ilvl w:val="0"/>
-          <w:numId w:val="5"/>
-        </w:numPr>
-        <w:spacing w:after="0" w:line="360" w:lineRule="auto"/>
-        <w:jc w:val="both"/>
-        <w:rPr>
-          <w:rFonts w:ascii="Times New Roman" w:hAnsi="Times New Roman" w:cs="Times New Roman"/>
-          <w:sz w:val="24"/>
-          <w:szCs w:val="24"/>
-        </w:rPr>
-      </w:pPr>
-      <w:r>
-        <w:rPr>
-          <w:rFonts w:ascii="Times New Roman" w:hAnsi="Times New Roman" w:cs="Times New Roman"/>
-          <w:sz w:val="24"/>
-          <w:szCs w:val="24"/>
-        </w:rPr>
-        <w:t>Description</w:t>
-      </w:r>
-    </w:p>
-    <w:p>
-      <w:pPr>
-        <w:pStyle w:val="ListParagraph"/>
-        <w:numPr>
-          <w:ilvl w:val="0"/>
-          <w:numId w:val="5"/>
-        </w:numPr>
-        <w:spacing w:after="0" w:line="360" w:lineRule="auto"/>
-        <w:jc w:val="both"/>
-        <w:rPr>
-          <w:rFonts w:ascii="Times New Roman" w:hAnsi="Times New Roman" w:cs="Times New Roman"/>
-          <w:sz w:val="24"/>
-          <w:szCs w:val="24"/>
-        </w:rPr>
-      </w:pPr>
-      <w:r>
-        <w:rPr>
-          <w:rFonts w:ascii="Times New Roman" w:hAnsi="Times New Roman" w:cs="Times New Roman"/>
-          <w:sz w:val="24"/>
-          <w:szCs w:val="24"/>
-        </w:rPr>
-        <w:t>Size</w:t>
-      </w:r>
-    </w:p>
-    <w:p>
-      <w:pPr>
-        <w:pStyle w:val="ListParagraph"/>
-        <w:numPr>
-          <w:ilvl w:val="0"/>
-          <w:numId w:val="5"/>
-        </w:numPr>
-        <w:spacing w:after="0" w:line="360" w:lineRule="auto"/>
-        <w:jc w:val="both"/>
-        <w:rPr>
-          <w:rFonts w:ascii="Times New Roman" w:hAnsi="Times New Roman" w:cs="Times New Roman"/>
-          <w:sz w:val="24"/>
-          <w:szCs w:val="24"/>
-        </w:rPr>
-      </w:pPr>
-      <w:r>
-        <w:rPr>
-          <w:rFonts w:ascii="Times New Roman" w:hAnsi="Times New Roman" w:cs="Times New Roman"/>
-          <w:sz w:val="24"/>
-          <w:szCs w:val="24"/>
-        </w:rPr>
-        <w:t xml:space="preserve">Price </w:t>
-      </w:r>
-    </w:p>
-    <w:p>
-      <w:pPr>
-        <w:pStyle w:val="ListParagraph"/>
-        <w:numPr>
-          <w:ilvl w:val="0"/>
-          <w:numId w:val="5"/>
-        </w:numPr>
-        <w:spacing w:after="0" w:line="360" w:lineRule="auto"/>
-        <w:jc w:val="both"/>
-        <w:rPr>
-          <w:rFonts w:ascii="Times New Roman" w:hAnsi="Times New Roman" w:cs="Times New Roman"/>
-          <w:sz w:val="24"/>
-          <w:szCs w:val="24"/>
-        </w:rPr>
-      </w:pPr>
-      <w:r>
-        <w:rPr>
-          <w:rFonts w:ascii="Times New Roman" w:hAnsi="Times New Roman" w:cs="Times New Roman"/>
-          <w:sz w:val="24"/>
-          <w:szCs w:val="24"/>
-        </w:rPr>
-        <w:t>Quantity</w:t>
-      </w:r>
-    </w:p>
-    <w:p>
-      <w:pPr>
-        <w:pStyle w:val="ListParagraph"/>
-        <w:numPr>
-          <w:ilvl w:val="0"/>
-          <w:numId w:val="5"/>
-        </w:numPr>
-        <w:spacing w:after="0" w:line="360" w:lineRule="auto"/>
-        <w:jc w:val="both"/>
-        <w:rPr>
-          <w:rFonts w:ascii="Times New Roman" w:hAnsi="Times New Roman" w:cs="Times New Roman"/>
-          <w:sz w:val="24"/>
-          <w:szCs w:val="24"/>
-        </w:rPr>
-      </w:pPr>
-      <w:r>
-        <w:rPr>
-          <w:rFonts w:ascii="Times New Roman" w:hAnsi="Times New Roman" w:cs="Times New Roman"/>
-          <w:sz w:val="24"/>
-          <w:szCs w:val="24"/>
-        </w:rPr>
-        <w:t>Seller</w:t>
-      </w:r>
-    </w:p>
-    <w:p>
-      <w:pPr>
-        <w:pStyle w:val="ListParagraph"/>
-        <w:numPr>
-          <w:ilvl w:val="0"/>
-          <w:numId w:val="5"/>
-        </w:numPr>
-        <w:spacing w:after="0" w:line="360" w:lineRule="auto"/>
-        <w:jc w:val="both"/>
-        <w:rPr>
-          <w:rFonts w:ascii="Times New Roman" w:hAnsi="Times New Roman" w:cs="Times New Roman"/>
-          <w:sz w:val="24"/>
-          <w:szCs w:val="24"/>
-        </w:rPr>
-      </w:pPr>
-      <w:r>
-        <w:rPr>
-          <w:rFonts w:ascii="Times New Roman" w:hAnsi="Times New Roman" w:cs="Times New Roman"/>
-          <w:sz w:val="24"/>
-          <w:szCs w:val="24"/>
-        </w:rPr>
-        <w:t>And Category</w:t>
-      </w:r>
-    </w:p>
-    <w:p>
-      <w:pPr>
-        <w:spacing w:after="0" w:line="360" w:lineRule="auto"/>
-        <w:jc w:val="both"/>
-        <w:rPr>
-          <w:rFonts w:ascii="Times New Roman" w:hAnsi="Times New Roman" w:cs="Times New Roman"/>
-          <w:sz w:val="24"/>
-          <w:szCs w:val="24"/>
-        </w:rPr>
-      </w:pPr>
-      <w:r>
-        <w:rPr>
-          <w:rFonts w:ascii="Times New Roman" w:hAnsi="Times New Roman" w:cs="Times New Roman"/>
-          <w:sz w:val="24"/>
-          <w:szCs w:val="24"/>
-        </w:rPr>
-        <w:t xml:space="preserve">Most of the above parameters can be returned by getter method </w:t>
+          <w:rFonts w:cstheme="minorHAnsi"/>
+          <w:sz w:val="24"/>
+          <w:szCs w:val="24"/>
+        </w:rPr>
+        <w:t xml:space="preserve">Final amount is displayed that consist of the product of number of quantity of the product and the price of the product and then added the shipping cost as well as the tax. </w:t>
+      </w:r>
+    </w:p>
+    <w:p>
+      <w:pPr>
+        <w:rPr>
+          <w:rFonts w:cstheme="minorHAnsi"/>
+          <w:sz w:val="24"/>
+          <w:szCs w:val="24"/>
+        </w:rPr>
+      </w:pPr>
+      <w:r>
+        <w:rPr>
+          <w:rFonts w:cstheme="minorHAnsi"/>
+          <w:sz w:val="24"/>
+          <w:szCs w:val="24"/>
+        </w:rPr>
+        <w:t xml:space="preserve">All the parameter are used to put it the cart method constructor to create a new object from cart class. There is a method called </w:t>
       </w:r>
       <w:proofErr w:type="gramStart"/>
       <w:r>
         <w:rPr>
-          <w:rFonts w:ascii="Times New Roman" w:hAnsi="Times New Roman" w:cs="Times New Roman"/>
-          <w:sz w:val="24"/>
-          <w:szCs w:val="24"/>
-        </w:rPr>
-        <w:t>and also</w:t>
+          <w:rFonts w:cstheme="minorHAnsi"/>
+          <w:sz w:val="24"/>
+          <w:szCs w:val="24"/>
+        </w:rPr>
+        <w:t>continue(</w:t>
       </w:r>
       <w:proofErr w:type="gramEnd"/>
       <w:r>
         <w:rPr>
-          <w:rFonts w:ascii="Times New Roman" w:hAnsi="Times New Roman" w:cs="Times New Roman"/>
-          <w:sz w:val="24"/>
-          <w:szCs w:val="24"/>
-        </w:rPr>
-        <w:t xml:space="preserve"> changed by setter methods.</w:t>
-      </w:r>
-    </w:p>
-    <w:p>
-      <w:pPr>
-        <w:spacing w:after="0" w:line="360" w:lineRule="auto"/>
-        <w:jc w:val="both"/>
-        <w:rPr>
-          <w:rFonts w:ascii="Times New Roman" w:hAnsi="Times New Roman" w:cs="Times New Roman"/>
-          <w:sz w:val="24"/>
-          <w:szCs w:val="24"/>
-        </w:rPr>
-      </w:pPr>
-    </w:p>
-    <w:p>
-      <w:pPr>
-        <w:spacing w:after="0" w:line="360" w:lineRule="auto"/>
-        <w:jc w:val="both"/>
-        <w:rPr>
-          <w:rFonts w:ascii="Times New Roman" w:hAnsi="Times New Roman" w:cs="Times New Roman"/>
-          <w:sz w:val="24"/>
-          <w:szCs w:val="24"/>
-        </w:rPr>
-      </w:pPr>
-      <w:r>
-        <w:rPr>
-          <w:rFonts w:ascii="Times New Roman" w:hAnsi="Times New Roman" w:cs="Times New Roman"/>
-          <w:sz w:val="24"/>
-          <w:szCs w:val="24"/>
-        </w:rPr>
-        <w:t xml:space="preserve">The class shoppingDriver also contains </w:t>
-      </w:r>
-      <w:r>
-        <w:rPr>
-          <w:rFonts w:ascii="Times New Roman" w:hAnsi="Times New Roman" w:cs="Times New Roman"/>
-          <w:sz w:val="24"/>
-          <w:szCs w:val="24"/>
-        </w:rPr>
-        <w:t xml:space="preserve">Cart class that is used to add the product to the class with valid descriptions </w:t>
-      </w:r>
+          <w:rFonts w:cstheme="minorHAnsi"/>
+          <w:sz w:val="24"/>
+          <w:szCs w:val="24"/>
+        </w:rPr>
+        <w:t>) that will ask user if they want to continue shopping or exit the program.</w:t>
+      </w:r>
+    </w:p>
+    <w:p>
+      <w:pPr>
+        <w:rPr>
+          <w:rFonts w:cstheme="minorHAnsi"/>
+          <w:sz w:val="24"/>
+          <w:szCs w:val="24"/>
+        </w:rPr>
+      </w:pPr>
+      <w:r>
+        <w:rPr>
+          <w:rFonts w:cstheme="minorHAnsi"/>
+          <w:sz w:val="24"/>
+          <w:szCs w:val="24"/>
+        </w:rPr>
+        <w:t xml:space="preserve">If the sure had selected not the but the product, the code will redirect to the </w:t>
+      </w:r>
+      <w:proofErr w:type="spellStart"/>
       <w:proofErr w:type="gramStart"/>
       <w:r>
         <w:rPr>
-          <w:rFonts w:ascii="Times New Roman" w:hAnsi="Times New Roman" w:cs="Times New Roman"/>
-          <w:sz w:val="24"/>
-          <w:szCs w:val="24"/>
-        </w:rPr>
-        <w:t>and also</w:t>
+          <w:rFonts w:cstheme="minorHAnsi"/>
+          <w:sz w:val="24"/>
+          <w:szCs w:val="24"/>
+        </w:rPr>
+        <w:t>dir</w:t>
+      </w:r>
+      <w:proofErr w:type="spellEnd"/>
+      <w:r>
+        <w:rPr>
+          <w:rFonts w:cstheme="minorHAnsi"/>
+          <w:sz w:val="24"/>
+          <w:szCs w:val="24"/>
+        </w:rPr>
+        <w:t>(</w:t>
       </w:r>
       <w:proofErr w:type="gramEnd"/>
       <w:r>
         <w:rPr>
-          <w:rFonts w:ascii="Times New Roman" w:hAnsi="Times New Roman" w:cs="Times New Roman"/>
-          <w:sz w:val="24"/>
-          <w:szCs w:val="24"/>
-        </w:rPr>
-        <w:t xml:space="preserve"> the Boolean that return if the transaction is successful or not.</w:t>
-      </w:r>
+          <w:rFonts w:cstheme="minorHAnsi"/>
+          <w:sz w:val="24"/>
+          <w:szCs w:val="24"/>
+        </w:rPr>
+        <w:t xml:space="preserve">) method to start </w:t>
+      </w:r>
+      <w:proofErr w:type="spellStart"/>
+      <w:r>
+        <w:rPr>
+          <w:rFonts w:cstheme="minorHAnsi"/>
+          <w:sz w:val="24"/>
+          <w:szCs w:val="24"/>
+        </w:rPr>
+        <w:t>over.If</w:t>
+      </w:r>
+      <w:proofErr w:type="spellEnd"/>
+      <w:r>
+        <w:rPr>
+          <w:rFonts w:cstheme="minorHAnsi"/>
+          <w:sz w:val="24"/>
+          <w:szCs w:val="24"/>
+        </w:rPr>
+        <w:t xml:space="preserve"> the user </w:t>
+      </w:r>
+      <w:r>
+        <w:rPr>
+          <w:rFonts w:cstheme="minorHAnsi"/>
+          <w:sz w:val="24"/>
+          <w:szCs w:val="24"/>
+        </w:rPr>
+        <w:t xml:space="preserve">decides to exit the program another method Goodbye() is called and which display closing greeting to the user and exits the program. The method continue is validated with a decision making if else, that is an else which call the method itself </w:t>
+      </w:r>
+      <w:proofErr w:type="gramStart"/>
+      <w:r>
+        <w:rPr>
+          <w:rFonts w:cstheme="minorHAnsi"/>
+          <w:sz w:val="24"/>
+          <w:szCs w:val="24"/>
+        </w:rPr>
+        <w:t>( continue</w:t>
+      </w:r>
+      <w:proofErr w:type="gramEnd"/>
+      <w:r>
+        <w:rPr>
+          <w:rFonts w:cstheme="minorHAnsi"/>
+          <w:sz w:val="24"/>
+          <w:szCs w:val="24"/>
+        </w:rPr>
+        <w:t xml:space="preserve">() method) if the incorrect input is made. </w:t>
+      </w:r>
+    </w:p>
+    <w:p>
+      <w:pPr>
+        <w:rPr>
+          <w:rFonts w:cstheme="minorHAnsi"/>
+          <w:sz w:val="24"/>
+          <w:szCs w:val="24"/>
+        </w:rPr>
+      </w:pPr>
     </w:p>
     <w:sectPr>
       <w:pgSz w:w="12240" w:h="15840"/>
@@ -1290,92 +1890,6 @@
     </w:lvl>
   </w:abstractNum>
   <w:abstractNum w:abstractNumId="2" w15:restartNumberingAfterBreak="0">
-    <w:nsid w:val="2D124ED6"/>
-    <w:multiLevelType w:val="hybridMultilevel"/>
-    <w:tmpl w:val="4796C458"/>
-    <w:lvl w:ilvl="0" w:tplc="0409000F">
-      <w:start w:val="1"/>
-      <w:numFmt w:val="decimal"/>
-      <w:lvlText w:val="%1."/>
-      <w:lvlJc w:val="left"/>
-      <w:pPr>
-        <w:ind w:left="720" w:hanging="360"/>
-      </w:pPr>
-    </w:lvl>
-    <w:lvl w:ilvl="1" w:tplc="04090019" w:tentative="1">
-      <w:start w:val="1"/>
-      <w:numFmt w:val="lowerLetter"/>
-      <w:lvlText w:val="%2."/>
-      <w:lvlJc w:val="left"/>
-      <w:pPr>
-        <w:ind w:left="1440" w:hanging="360"/>
-      </w:pPr>
-    </w:lvl>
-    <w:lvl w:ilvl="2" w:tplc="0409001B" w:tentative="1">
-      <w:start w:val="1"/>
-      <w:numFmt w:val="lowerRoman"/>
-      <w:lvlText w:val="%3."/>
-      <w:lvlJc w:val="right"/>
-      <w:pPr>
-        <w:ind w:left="2160" w:hanging="180"/>
-      </w:pPr>
-    </w:lvl>
-    <w:lvl w:ilvl="3" w:tplc="0409000F" w:tentative="1">
-      <w:start w:val="1"/>
-      <w:numFmt w:val="decimal"/>
-      <w:lvlText w:val="%4."/>
-      <w:lvlJc w:val="left"/>
-      <w:pPr>
-        <w:ind w:left="2880" w:hanging="360"/>
-      </w:pPr>
-    </w:lvl>
-    <w:lvl w:ilvl="4" w:tplc="04090019" w:tentative="1">
-      <w:start w:val="1"/>
-      <w:numFmt w:val="lowerLetter"/>
-      <w:lvlText w:val="%5."/>
-      <w:lvlJc w:val="left"/>
-      <w:pPr>
-        <w:ind w:left="3600" w:hanging="360"/>
-      </w:pPr>
-    </w:lvl>
-    <w:lvl w:ilvl="5" w:tplc="0409001B" w:tentative="1">
-      <w:start w:val="1"/>
-      <w:numFmt w:val="lowerRoman"/>
-      <w:lvlText w:val="%6."/>
-      <w:lvlJc w:val="right"/>
-      <w:pPr>
-        <w:ind w:left="4320" w:hanging="180"/>
-      </w:pPr>
-    </w:lvl>
-    <w:lvl w:ilvl="6" w:tplc="0409000F" w:tentative="1">
-      <w:start w:val="1"/>
-      <w:numFmt w:val="decimal"/>
-      <w:lvlText w:val="%7."/>
-      <w:lvlJc w:val="left"/>
-      <w:pPr>
-        <w:ind w:left="5040" w:hanging="360"/>
-      </w:pPr>
-    </w:lvl>
-    <w:lvl w:ilvl="7" w:tplc="04090019" w:tentative="1">
-      <w:start w:val="1"/>
-      <w:numFmt w:val="lowerLetter"/>
-      <w:lvlText w:val="%8."/>
-      <w:lvlJc w:val="left"/>
-      <w:pPr>
-        <w:ind w:left="5760" w:hanging="360"/>
-      </w:pPr>
-    </w:lvl>
-    <w:lvl w:ilvl="8" w:tplc="0409001B" w:tentative="1">
-      <w:start w:val="1"/>
-      <w:numFmt w:val="lowerRoman"/>
-      <w:lvlText w:val="%9."/>
-      <w:lvlJc w:val="right"/>
-      <w:pPr>
-        <w:ind w:left="6480" w:hanging="180"/>
-      </w:pPr>
-    </w:lvl>
-  </w:abstractNum>
-  <w:abstractNum w:abstractNumId="3" w15:restartNumberingAfterBreak="0">
     <w:nsid w:val="36B33AC5"/>
     <w:multiLevelType w:val="hybridMultilevel"/>
     <w:tmpl w:val="3536BBD6"/>
@@ -1464,7 +1978,7 @@
       </w:pPr>
     </w:lvl>
   </w:abstractNum>
-  <w:abstractNum w:abstractNumId="4" w15:restartNumberingAfterBreak="0">
+  <w:abstractNum w:abstractNumId="3" w15:restartNumberingAfterBreak="0">
     <w:nsid w:val="38FE1AD6"/>
     <w:multiLevelType w:val="hybridMultilevel"/>
     <w:tmpl w:val="88408EE8"/>
@@ -1604,7 +2118,7 @@
       </w:rPr>
     </w:lvl>
   </w:abstractNum>
-  <w:abstractNum w:abstractNumId="5" w15:restartNumberingAfterBreak="0">
+  <w:abstractNum w:abstractNumId="4" w15:restartNumberingAfterBreak="0">
     <w:nsid w:val="69A071F3"/>
     <w:multiLevelType w:val="hybridMultilevel"/>
     <w:tmpl w:val="82683EDC"/>
@@ -1744,11 +2258,100 @@
       </w:rPr>
     </w:lvl>
   </w:abstractNum>
+  <w:abstractNum w:abstractNumId="5" w15:restartNumberingAfterBreak="0">
+    <w:nsid w:val="7E000D2A"/>
+    <w:multiLevelType w:val="hybridMultilevel"/>
+    <w:tmpl w:val="1082AAD2"/>
+    <w:lvl w:ilvl="0" w:tplc="0409000F">
+      <w:start w:val="1"/>
+      <w:numFmt w:val="decimal"/>
+      <w:lvlText w:val="%1."/>
+      <w:lvlJc w:val="left"/>
+      <w:pPr>
+        <w:ind w:left="720" w:hanging="360"/>
+      </w:pPr>
+      <w:rPr>
+        <w:rFonts w:hint="default"/>
+      </w:rPr>
+    </w:lvl>
+    <w:lvl w:ilvl="1" w:tplc="04090019" w:tentative="1">
+      <w:start w:val="1"/>
+      <w:numFmt w:val="lowerLetter"/>
+      <w:lvlText w:val="%2."/>
+      <w:lvlJc w:val="left"/>
+      <w:pPr>
+        <w:ind w:left="1440" w:hanging="360"/>
+      </w:pPr>
+    </w:lvl>
+    <w:lvl w:ilvl="2" w:tplc="0409001B" w:tentative="1">
+      <w:start w:val="1"/>
+      <w:numFmt w:val="lowerRoman"/>
+      <w:lvlText w:val="%3."/>
+      <w:lvlJc w:val="right"/>
+      <w:pPr>
+        <w:ind w:left="2160" w:hanging="180"/>
+      </w:pPr>
+    </w:lvl>
+    <w:lvl w:ilvl="3" w:tplc="0409000F" w:tentative="1">
+      <w:start w:val="1"/>
+      <w:numFmt w:val="decimal"/>
+      <w:lvlText w:val="%4."/>
+      <w:lvlJc w:val="left"/>
+      <w:pPr>
+        <w:ind w:left="2880" w:hanging="360"/>
+      </w:pPr>
+    </w:lvl>
+    <w:lvl w:ilvl="4" w:tplc="04090019" w:tentative="1">
+      <w:start w:val="1"/>
+      <w:numFmt w:val="lowerLetter"/>
+      <w:lvlText w:val="%5."/>
+      <w:lvlJc w:val="left"/>
+      <w:pPr>
+        <w:ind w:left="3600" w:hanging="360"/>
+      </w:pPr>
+    </w:lvl>
+    <w:lvl w:ilvl="5" w:tplc="0409001B" w:tentative="1">
+      <w:start w:val="1"/>
+      <w:numFmt w:val="lowerRoman"/>
+      <w:lvlText w:val="%6."/>
+      <w:lvlJc w:val="right"/>
+      <w:pPr>
+        <w:ind w:left="4320" w:hanging="180"/>
+      </w:pPr>
+    </w:lvl>
+    <w:lvl w:ilvl="6" w:tplc="0409000F" w:tentative="1">
+      <w:start w:val="1"/>
+      <w:numFmt w:val="decimal"/>
+      <w:lvlText w:val="%7."/>
+      <w:lvlJc w:val="left"/>
+      <w:pPr>
+        <w:ind w:left="5040" w:hanging="360"/>
+      </w:pPr>
+    </w:lvl>
+    <w:lvl w:ilvl="7" w:tplc="04090019" w:tentative="1">
+      <w:start w:val="1"/>
+      <w:numFmt w:val="lowerLetter"/>
+      <w:lvlText w:val="%8."/>
+      <w:lvlJc w:val="left"/>
+      <w:pPr>
+        <w:ind w:left="5760" w:hanging="360"/>
+      </w:pPr>
+    </w:lvl>
+    <w:lvl w:ilvl="8" w:tplc="0409001B" w:tentative="1">
+      <w:start w:val="1"/>
+      <w:numFmt w:val="lowerRoman"/>
+      <w:lvlText w:val="%9."/>
+      <w:lvlJc w:val="right"/>
+      <w:pPr>
+        <w:ind w:left="6480" w:hanging="180"/>
+      </w:pPr>
+    </w:lvl>
+  </w:abstractNum>
   <w:num w:numId="1">
-    <w:abstractNumId w:val="5"/>
+    <w:abstractNumId w:val="4"/>
   </w:num>
   <w:num w:numId="2">
-    <w:abstractNumId w:val="4"/>
+    <w:abstractNumId w:val="3"/>
   </w:num>
   <w:num w:numId="3">
     <w:abstractNumId w:val="1"/>
@@ -1757,10 +2360,10 @@
     <w:abstractNumId w:val="0"/>
   </w:num>
   <w:num w:numId="5">
-    <w:abstractNumId w:val="3"/>
+    <w:abstractNumId w:val="2"/>
   </w:num>
   <w:num w:numId="6">
-    <w:abstractNumId w:val="2"/>
+    <w:abstractNumId w:val="5"/>
   </w:num>
 </w:numbering>
 </file>
@@ -1888,7 +2491,6 @@
     <w:lsdException w:name="HTML Sample" w:semiHidden="1" w:unhideWhenUsed="1"/>
     <w:lsdException w:name="HTML Typewriter" w:semiHidden="1" w:unhideWhenUsed="1"/>
     <w:lsdException w:name="HTML Variable" w:semiHidden="1" w:unhideWhenUsed="1"/>
-    <w:lsdException w:name="Normal Table" w:semiHidden="1" w:unhideWhenUsed="1"/>
     <w:lsdException w:name="annotation subject" w:semiHidden="1" w:unhideWhenUsed="1"/>
     <w:lsdException w:name="No List" w:semiHidden="1" w:unhideWhenUsed="1"/>
     <w:lsdException w:name="Outline List 1" w:semiHidden="1" w:unhideWhenUsed="1"/>
@@ -1932,10 +2534,8 @@
     <w:lsdException w:name="Table Elegant" w:semiHidden="1" w:unhideWhenUsed="1"/>
     <w:lsdException w:name="Table Professional" w:semiHidden="1" w:unhideWhenUsed="1"/>
     <w:lsdException w:name="Table Subtle 1" w:semiHidden="1" w:unhideWhenUsed="1"/>
-    <w:lsdException w:name="Table Subtle 2" w:semiHidden="1" w:unhideWhenUsed="1"/>
     <w:lsdException w:name="Table Web 1" w:semiHidden="1" w:unhideWhenUsed="1"/>
     <w:lsdException w:name="Table Web 2" w:semiHidden="1" w:unhideWhenUsed="1"/>
-    <w:lsdException w:name="Table Web 3" w:semiHidden="1" w:unhideWhenUsed="1"/>
     <w:lsdException w:name="Balloon Text" w:semiHidden="1" w:unhideWhenUsed="1"/>
     <w:lsdException w:name="Table Grid" w:uiPriority="39"/>
     <w:lsdException w:name="Table Theme" w:semiHidden="1" w:unhideWhenUsed="1"/>

--- a/Paragraph.docx
+++ b/Paragraph.docx
@@ -4,762 +4,795 @@
   <w:body>
     <w:p>
       <w:pPr>
-        <w:rPr>
-          <w:rFonts w:cstheme="minorHAnsi"/>
-          <w:sz w:val="24"/>
-          <w:szCs w:val="24"/>
-        </w:rPr>
-      </w:pPr>
-      <w:r>
-        <w:rPr>
-          <w:rFonts w:cstheme="minorHAnsi"/>
-          <w:sz w:val="24"/>
-          <w:szCs w:val="24"/>
-        </w:rPr>
-        <w:t xml:space="preserve">Java Course project by Andrew, Austin, Dupe, </w:t>
+        <w:spacing w:line="360" w:lineRule="auto"/>
+        <w:jc w:val="both"/>
+        <w:rPr>
+          <w:rFonts w:ascii="Times New Roman" w:hAnsi="Times New Roman" w:cs="Times New Roman"/>
+          <w:sz w:val="28"/>
+          <w:szCs w:val="28"/>
+        </w:rPr>
+      </w:pPr>
+    </w:p>
+    <w:p>
+      <w:pPr>
+        <w:spacing w:line="360" w:lineRule="auto"/>
+        <w:jc w:val="both"/>
+        <w:rPr>
+          <w:rFonts w:ascii="Times New Roman" w:hAnsi="Times New Roman" w:cs="Times New Roman"/>
+          <w:sz w:val="28"/>
+          <w:szCs w:val="28"/>
+        </w:rPr>
+      </w:pPr>
+    </w:p>
+    <w:p>
+      <w:pPr>
+        <w:spacing w:line="360" w:lineRule="auto"/>
+        <w:jc w:val="both"/>
+        <w:rPr>
+          <w:rFonts w:ascii="Times New Roman" w:hAnsi="Times New Roman" w:cs="Times New Roman"/>
+          <w:sz w:val="28"/>
+          <w:szCs w:val="28"/>
+        </w:rPr>
+      </w:pPr>
+    </w:p>
+    <w:p>
+      <w:pPr>
+        <w:spacing w:line="360" w:lineRule="auto"/>
+        <w:jc w:val="both"/>
+        <w:rPr>
+          <w:rFonts w:ascii="Times New Roman" w:hAnsi="Times New Roman" w:cs="Times New Roman"/>
+          <w:sz w:val="28"/>
+          <w:szCs w:val="28"/>
+        </w:rPr>
+      </w:pPr>
+    </w:p>
+    <w:p>
+      <w:pPr>
+        <w:spacing w:line="360" w:lineRule="auto"/>
+        <w:jc w:val="both"/>
+        <w:rPr>
+          <w:rFonts w:ascii="Times New Roman" w:hAnsi="Times New Roman" w:cs="Times New Roman"/>
+          <w:sz w:val="28"/>
+          <w:szCs w:val="28"/>
+        </w:rPr>
+      </w:pPr>
+    </w:p>
+    <w:p>
+      <w:pPr>
+        <w:spacing w:line="360" w:lineRule="auto"/>
+        <w:jc w:val="both"/>
+        <w:rPr>
+          <w:rFonts w:ascii="Times New Roman" w:hAnsi="Times New Roman" w:cs="Times New Roman"/>
+          <w:sz w:val="28"/>
+          <w:szCs w:val="28"/>
+        </w:rPr>
+      </w:pPr>
+    </w:p>
+    <w:p>
+      <w:pPr>
+        <w:spacing w:line="360" w:lineRule="auto"/>
+        <w:jc w:val="center"/>
+        <w:rPr>
+          <w:rFonts w:ascii="Times New Roman" w:hAnsi="Times New Roman" w:cs="Times New Roman"/>
+          <w:b/>
+          <w:sz w:val="28"/>
+          <w:szCs w:val="28"/>
+        </w:rPr>
+      </w:pPr>
+      <w:r>
+        <w:rPr>
+          <w:rFonts w:ascii="Times New Roman" w:hAnsi="Times New Roman" w:cs="Times New Roman"/>
+          <w:b/>
+          <w:sz w:val="28"/>
+          <w:szCs w:val="28"/>
+        </w:rPr>
+        <w:t xml:space="preserve">Java Course </w:t>
+      </w:r>
+      <w:r>
+        <w:rPr>
+          <w:rFonts w:ascii="Times New Roman" w:hAnsi="Times New Roman" w:cs="Times New Roman"/>
+          <w:b/>
+          <w:sz w:val="28"/>
+          <w:szCs w:val="28"/>
+        </w:rPr>
+        <w:t>P</w:t>
+      </w:r>
+      <w:r>
+        <w:rPr>
+          <w:rFonts w:ascii="Times New Roman" w:hAnsi="Times New Roman" w:cs="Times New Roman"/>
+          <w:b/>
+          <w:sz w:val="28"/>
+          <w:szCs w:val="28"/>
+        </w:rPr>
+        <w:t>roject</w:t>
+      </w:r>
+    </w:p>
+    <w:p>
+      <w:pPr>
+        <w:spacing w:line="360" w:lineRule="auto"/>
+        <w:jc w:val="center"/>
+        <w:rPr>
+          <w:rFonts w:ascii="Times New Roman" w:hAnsi="Times New Roman" w:cs="Times New Roman"/>
+          <w:b/>
+          <w:sz w:val="28"/>
+          <w:szCs w:val="28"/>
+        </w:rPr>
+      </w:pPr>
+    </w:p>
+    <w:p>
+      <w:pPr>
+        <w:spacing w:line="360" w:lineRule="auto"/>
+        <w:jc w:val="center"/>
+        <w:rPr>
+          <w:rFonts w:ascii="Times New Roman" w:hAnsi="Times New Roman" w:cs="Times New Roman"/>
+          <w:sz w:val="28"/>
+          <w:szCs w:val="28"/>
+        </w:rPr>
+      </w:pPr>
+      <w:r>
+        <w:rPr>
+          <w:rFonts w:ascii="Times New Roman" w:hAnsi="Times New Roman" w:cs="Times New Roman"/>
+          <w:sz w:val="28"/>
+          <w:szCs w:val="28"/>
+        </w:rPr>
+        <w:t>Andrew</w:t>
+      </w:r>
+      <w:r>
+        <w:rPr>
+          <w:rFonts w:ascii="Times New Roman" w:hAnsi="Times New Roman" w:cs="Times New Roman"/>
+          <w:sz w:val="28"/>
+          <w:szCs w:val="28"/>
+        </w:rPr>
+        <w:t xml:space="preserve"> Whitman</w:t>
+      </w:r>
+      <w:r>
+        <w:rPr>
+          <w:rFonts w:ascii="Times New Roman" w:hAnsi="Times New Roman" w:cs="Times New Roman"/>
+          <w:sz w:val="28"/>
+          <w:szCs w:val="28"/>
+        </w:rPr>
+        <w:t xml:space="preserve"> </w:t>
+      </w:r>
+    </w:p>
+    <w:p>
+      <w:pPr>
+        <w:spacing w:line="360" w:lineRule="auto"/>
+        <w:jc w:val="center"/>
+        <w:rPr>
+          <w:rFonts w:ascii="Times New Roman" w:hAnsi="Times New Roman" w:cs="Times New Roman"/>
+          <w:sz w:val="28"/>
+          <w:szCs w:val="28"/>
+        </w:rPr>
+      </w:pPr>
+      <w:r>
+        <w:rPr>
+          <w:rFonts w:ascii="Times New Roman" w:hAnsi="Times New Roman" w:cs="Times New Roman"/>
+          <w:sz w:val="28"/>
+          <w:szCs w:val="28"/>
+        </w:rPr>
+        <w:t>Austin</w:t>
+      </w:r>
+      <w:r>
+        <w:rPr>
+          <w:rFonts w:ascii="Times New Roman" w:hAnsi="Times New Roman" w:cs="Times New Roman"/>
+          <w:sz w:val="28"/>
+          <w:szCs w:val="28"/>
+        </w:rPr>
+        <w:t xml:space="preserve"> Lee</w:t>
+      </w:r>
+    </w:p>
+    <w:p>
+      <w:pPr>
+        <w:spacing w:line="360" w:lineRule="auto"/>
+        <w:jc w:val="center"/>
+        <w:rPr>
+          <w:rFonts w:ascii="Times New Roman" w:hAnsi="Times New Roman" w:cs="Times New Roman"/>
+          <w:sz w:val="28"/>
+          <w:szCs w:val="28"/>
+        </w:rPr>
+      </w:pPr>
+      <w:r>
+        <w:rPr>
+          <w:rFonts w:ascii="Times New Roman" w:hAnsi="Times New Roman" w:cs="Times New Roman"/>
+          <w:sz w:val="28"/>
+          <w:szCs w:val="28"/>
+        </w:rPr>
+        <w:t>Dupe</w:t>
+      </w:r>
+      <w:r>
+        <w:rPr>
+          <w:rFonts w:ascii="Times New Roman" w:hAnsi="Times New Roman" w:cs="Times New Roman"/>
+          <w:sz w:val="28"/>
+          <w:szCs w:val="28"/>
+        </w:rPr>
+        <w:t xml:space="preserve"> </w:t>
       </w:r>
       <w:proofErr w:type="spellStart"/>
       <w:r>
         <w:rPr>
-          <w:rFonts w:cstheme="minorHAnsi"/>
-          <w:sz w:val="24"/>
-          <w:szCs w:val="24"/>
+          <w:rFonts w:ascii="Times New Roman" w:hAnsi="Times New Roman" w:cs="Times New Roman"/>
+          <w:sz w:val="28"/>
+          <w:szCs w:val="28"/>
+        </w:rPr>
+        <w:t>Opakunle</w:t>
+      </w:r>
+      <w:proofErr w:type="spellEnd"/>
+      <w:r>
+        <w:rPr>
+          <w:rFonts w:ascii="Times New Roman" w:hAnsi="Times New Roman" w:cs="Times New Roman"/>
+          <w:sz w:val="28"/>
+          <w:szCs w:val="28"/>
+        </w:rPr>
+        <w:t xml:space="preserve"> </w:t>
+      </w:r>
+    </w:p>
+    <w:p>
+      <w:pPr>
+        <w:spacing w:line="360" w:lineRule="auto"/>
+        <w:jc w:val="center"/>
+        <w:rPr>
+          <w:rFonts w:ascii="Times New Roman" w:hAnsi="Times New Roman" w:cs="Times New Roman"/>
+          <w:sz w:val="28"/>
+          <w:szCs w:val="28"/>
+        </w:rPr>
+      </w:pPr>
+      <w:r>
+        <w:rPr>
+          <w:rFonts w:ascii="Times New Roman" w:hAnsi="Times New Roman" w:cs="Times New Roman"/>
+          <w:sz w:val="28"/>
+          <w:szCs w:val="28"/>
         </w:rPr>
         <w:t>Fayzulla</w:t>
       </w:r>
+      <w:r>
+        <w:rPr>
+          <w:rFonts w:ascii="Times New Roman" w:hAnsi="Times New Roman" w:cs="Times New Roman"/>
+          <w:sz w:val="28"/>
+          <w:szCs w:val="28"/>
+        </w:rPr>
+        <w:t xml:space="preserve"> Norkulov</w:t>
+      </w:r>
+      <w:r>
+        <w:rPr>
+          <w:rFonts w:ascii="Times New Roman" w:hAnsi="Times New Roman" w:cs="Times New Roman"/>
+          <w:sz w:val="28"/>
+          <w:szCs w:val="28"/>
+        </w:rPr>
+        <w:t xml:space="preserve"> </w:t>
+      </w:r>
+    </w:p>
+    <w:p>
+      <w:pPr>
+        <w:spacing w:line="360" w:lineRule="auto"/>
+        <w:jc w:val="center"/>
+        <w:rPr>
+          <w:rFonts w:ascii="Times New Roman" w:hAnsi="Times New Roman" w:cs="Times New Roman"/>
+          <w:sz w:val="28"/>
+          <w:szCs w:val="28"/>
+        </w:rPr>
+      </w:pPr>
+      <w:r>
+        <w:rPr>
+          <w:rFonts w:ascii="Times New Roman" w:hAnsi="Times New Roman" w:cs="Times New Roman"/>
+          <w:sz w:val="28"/>
+          <w:szCs w:val="28"/>
+        </w:rPr>
+        <w:t>Walt</w:t>
+      </w:r>
+      <w:r>
+        <w:rPr>
+          <w:rFonts w:ascii="Times New Roman" w:hAnsi="Times New Roman" w:cs="Times New Roman"/>
+          <w:sz w:val="28"/>
+          <w:szCs w:val="28"/>
+        </w:rPr>
+        <w:t xml:space="preserve"> Jones</w:t>
+      </w:r>
+      <w:r>
+        <w:rPr>
+          <w:rFonts w:ascii="Times New Roman" w:hAnsi="Times New Roman" w:cs="Times New Roman"/>
+          <w:sz w:val="28"/>
+          <w:szCs w:val="28"/>
+        </w:rPr>
+        <w:t xml:space="preserve"> </w:t>
+      </w:r>
+    </w:p>
+    <w:p>
+      <w:pPr>
+        <w:spacing w:line="360" w:lineRule="auto"/>
+        <w:jc w:val="center"/>
+        <w:rPr>
+          <w:rFonts w:ascii="Times New Roman" w:hAnsi="Times New Roman" w:cs="Times New Roman"/>
+          <w:sz w:val="28"/>
+          <w:szCs w:val="28"/>
+        </w:rPr>
+      </w:pPr>
+      <w:r>
+        <w:rPr>
+          <w:rFonts w:ascii="Times New Roman" w:hAnsi="Times New Roman" w:cs="Times New Roman"/>
+          <w:sz w:val="28"/>
+          <w:szCs w:val="28"/>
+        </w:rPr>
+        <w:t>Kevin</w:t>
+      </w:r>
+      <w:r>
+        <w:rPr>
+          <w:rFonts w:ascii="Times New Roman" w:hAnsi="Times New Roman" w:cs="Times New Roman"/>
+          <w:sz w:val="28"/>
+          <w:szCs w:val="28"/>
+        </w:rPr>
+        <w:t xml:space="preserve"> </w:t>
+      </w:r>
+      <w:proofErr w:type="spellStart"/>
+      <w:r>
+        <w:rPr>
+          <w:rFonts w:ascii="Times New Roman" w:hAnsi="Times New Roman" w:cs="Times New Roman"/>
+          <w:sz w:val="28"/>
+          <w:szCs w:val="28"/>
+        </w:rPr>
+        <w:t>Anadkat</w:t>
+      </w:r>
       <w:proofErr w:type="spellEnd"/>
-      <w:r>
-        <w:rPr>
-          <w:rFonts w:cstheme="minorHAnsi"/>
-          <w:sz w:val="24"/>
-          <w:szCs w:val="24"/>
-        </w:rPr>
-        <w:t xml:space="preserve">, Walt, Kevin and </w:t>
-      </w:r>
-      <w:proofErr w:type="spellStart"/>
-      <w:r>
-        <w:rPr>
-          <w:rFonts w:cstheme="minorHAnsi"/>
-          <w:sz w:val="24"/>
-          <w:szCs w:val="24"/>
-        </w:rPr>
-        <w:t>Vinisha</w:t>
-      </w:r>
-      <w:proofErr w:type="spellEnd"/>
-      <w:r>
-        <w:rPr>
-          <w:rFonts w:cstheme="minorHAnsi"/>
-          <w:sz w:val="24"/>
-          <w:szCs w:val="24"/>
-        </w:rPr>
-        <w:t xml:space="preserve">. </w:t>
-      </w:r>
-    </w:p>
-    <w:p>
-      <w:pPr>
-        <w:rPr>
-          <w:rFonts w:cstheme="minorHAnsi"/>
-          <w:sz w:val="24"/>
-          <w:szCs w:val="24"/>
-        </w:rPr>
-      </w:pPr>
-      <w:r>
-        <w:rPr>
-          <w:rFonts w:cstheme="minorHAnsi"/>
-          <w:sz w:val="24"/>
-          <w:szCs w:val="24"/>
-        </w:rPr>
-        <w:t xml:space="preserve">More information could be found on GitHub. Link </w:t>
-      </w:r>
-      <w:proofErr w:type="gramStart"/>
-      <w:r>
-        <w:rPr>
-          <w:rFonts w:cstheme="minorHAnsi"/>
-          <w:sz w:val="24"/>
-          <w:szCs w:val="24"/>
-        </w:rPr>
-        <w:t>is :</w:t>
-      </w:r>
-      <w:proofErr w:type="gramEnd"/>
-      <w:r>
-        <w:rPr>
-          <w:rFonts w:cstheme="minorHAnsi"/>
-          <w:sz w:val="24"/>
-          <w:szCs w:val="24"/>
-        </w:rPr>
-        <w:t xml:space="preserve"> </w:t>
-      </w:r>
-    </w:p>
-    <w:p>
-      <w:pPr>
-        <w:rPr>
-          <w:rFonts w:cstheme="minorHAnsi"/>
-          <w:sz w:val="24"/>
-          <w:szCs w:val="24"/>
-        </w:rPr>
-      </w:pPr>
+    </w:p>
+    <w:p>
+      <w:pPr>
+        <w:spacing w:line="360" w:lineRule="auto"/>
+        <w:jc w:val="center"/>
+        <w:rPr>
+          <w:rFonts w:ascii="Times New Roman" w:hAnsi="Times New Roman" w:cs="Times New Roman"/>
+          <w:sz w:val="28"/>
+          <w:szCs w:val="28"/>
+        </w:rPr>
+      </w:pPr>
+      <w:r>
+        <w:rPr>
+          <w:rFonts w:ascii="Times New Roman" w:hAnsi="Times New Roman" w:cs="Times New Roman"/>
+          <w:sz w:val="28"/>
+          <w:szCs w:val="28"/>
+        </w:rPr>
+        <w:t>Christopher Lyon</w:t>
+      </w:r>
+    </w:p>
+    <w:p>
+      <w:pPr>
+        <w:spacing w:line="360" w:lineRule="auto"/>
+        <w:jc w:val="center"/>
+        <w:rPr>
+          <w:rFonts w:ascii="Times New Roman" w:hAnsi="Times New Roman" w:cs="Times New Roman"/>
+          <w:sz w:val="28"/>
+          <w:szCs w:val="28"/>
+        </w:rPr>
+      </w:pPr>
+    </w:p>
+    <w:p>
+      <w:pPr>
+        <w:spacing w:line="360" w:lineRule="auto"/>
+        <w:jc w:val="both"/>
+        <w:rPr>
+          <w:rFonts w:ascii="Times New Roman" w:hAnsi="Times New Roman" w:cs="Times New Roman"/>
+          <w:sz w:val="28"/>
+          <w:szCs w:val="28"/>
+        </w:rPr>
+      </w:pPr>
+    </w:p>
+    <w:p>
+      <w:pPr>
+        <w:spacing w:line="360" w:lineRule="auto"/>
+        <w:jc w:val="both"/>
+        <w:rPr>
+          <w:rFonts w:ascii="Times New Roman" w:hAnsi="Times New Roman" w:cs="Times New Roman"/>
+          <w:sz w:val="28"/>
+          <w:szCs w:val="28"/>
+        </w:rPr>
+      </w:pPr>
+    </w:p>
+    <w:p>
+      <w:pPr>
+        <w:spacing w:line="360" w:lineRule="auto"/>
+        <w:jc w:val="both"/>
+        <w:rPr>
+          <w:rFonts w:ascii="Times New Roman" w:hAnsi="Times New Roman" w:cs="Times New Roman"/>
+          <w:sz w:val="28"/>
+          <w:szCs w:val="28"/>
+        </w:rPr>
+      </w:pPr>
+    </w:p>
+    <w:p>
+      <w:pPr>
+        <w:spacing w:line="360" w:lineRule="auto"/>
+        <w:jc w:val="both"/>
+        <w:rPr>
+          <w:rFonts w:ascii="Times New Roman" w:hAnsi="Times New Roman" w:cs="Times New Roman"/>
+          <w:sz w:val="28"/>
+          <w:szCs w:val="28"/>
+        </w:rPr>
+      </w:pPr>
+      <w:r>
+        <w:rPr>
+          <w:rFonts w:ascii="Times New Roman" w:hAnsi="Times New Roman" w:cs="Times New Roman"/>
+          <w:sz w:val="28"/>
+          <w:szCs w:val="28"/>
+        </w:rPr>
+        <w:t>Date: 07.31.2018</w:t>
+      </w:r>
       <w:bookmarkStart w:id="0" w:name="_GoBack"/>
       <w:bookmarkEnd w:id="0"/>
-      <w:r>
-        <w:rPr>
-          <w:rFonts w:cstheme="minorHAnsi"/>
-          <w:sz w:val="24"/>
-          <w:szCs w:val="24"/>
-        </w:rPr>
-        <w:t>https://github.com/Fossforus/3148-final-project-govst</w:t>
-      </w:r>
-    </w:p>
-    <w:p>
-      <w:pPr>
-        <w:rPr>
-          <w:rFonts w:cstheme="minorHAnsi"/>
-          <w:sz w:val="24"/>
-          <w:szCs w:val="24"/>
-        </w:rPr>
-      </w:pPr>
-    </w:p>
-    <w:p>
-      <w:pPr>
-        <w:spacing w:line="480" w:lineRule="auto"/>
-        <w:rPr>
-          <w:sz w:val="24"/>
-          <w:szCs w:val="24"/>
+    </w:p>
+    <w:p>
+      <w:pPr>
+        <w:spacing w:line="360" w:lineRule="auto"/>
+        <w:jc w:val="center"/>
+        <w:rPr>
+          <w:rFonts w:ascii="Times New Roman" w:hAnsi="Times New Roman" w:cs="Times New Roman"/>
+          <w:b/>
+          <w:sz w:val="28"/>
+          <w:szCs w:val="28"/>
+        </w:rPr>
+      </w:pPr>
+      <w:r>
+        <w:rPr>
+          <w:rFonts w:ascii="Times New Roman" w:hAnsi="Times New Roman" w:cs="Times New Roman"/>
+          <w:b/>
+          <w:sz w:val="28"/>
+          <w:szCs w:val="28"/>
+        </w:rPr>
+        <w:lastRenderedPageBreak/>
+        <w:t>Cheapmart overview</w:t>
+      </w:r>
+    </w:p>
+    <w:p>
+      <w:pPr>
+        <w:spacing w:line="360" w:lineRule="auto"/>
+        <w:ind w:firstLine="720"/>
+        <w:jc w:val="both"/>
+        <w:rPr>
+          <w:rFonts w:ascii="Times New Roman" w:hAnsi="Times New Roman" w:cs="Times New Roman"/>
+          <w:sz w:val="28"/>
+          <w:szCs w:val="28"/>
+        </w:rPr>
+      </w:pPr>
+      <w:r>
+        <w:rPr>
+          <w:rFonts w:ascii="Times New Roman" w:hAnsi="Times New Roman" w:cs="Times New Roman"/>
+          <w:sz w:val="28"/>
+          <w:szCs w:val="28"/>
+        </w:rPr>
+        <w:t xml:space="preserve">Cheapmart is an American electronic commerce company based in Governor State University, which was founded by students of Group 1 on July 31, 2018.  Cheapmart is attempting to be the largest retailer next to Amazon and Walmart as measured by revenue and market capitalization.  As of now, Cheapmart have five categories which consist of Electronics, outdoor, kitchen, clothing, and exercise equipment.  The company sell low end products under its brand name Cheapmart.  By challenging Walmart and Amazon’s traditional retail sells, Cheapmart inspires to be the most valuable retailer in the United States.  As of now Amazon prime subscribers are at a 100 million, which is approximately 64% percent of all households in the United States.  Walmart is in every city in the United States, with that in existence Cheapmart as ways to go.      </w:t>
+      </w:r>
+    </w:p>
+    <w:p>
+      <w:pPr>
+        <w:spacing w:line="360" w:lineRule="auto"/>
+        <w:jc w:val="center"/>
+        <w:rPr>
+          <w:rFonts w:ascii="Times New Roman" w:hAnsi="Times New Roman" w:cs="Times New Roman"/>
+          <w:sz w:val="28"/>
+          <w:szCs w:val="28"/>
+        </w:rPr>
+      </w:pPr>
+      <w:r>
+        <w:rPr>
+          <w:rFonts w:ascii="Times New Roman" w:hAnsi="Times New Roman" w:cs="Times New Roman"/>
+          <w:b/>
+          <w:sz w:val="28"/>
+          <w:szCs w:val="28"/>
+        </w:rPr>
+        <w:t>Product</w:t>
+      </w:r>
+      <w:r>
+        <w:rPr>
+          <w:rFonts w:ascii="Times New Roman" w:hAnsi="Times New Roman" w:cs="Times New Roman"/>
+          <w:b/>
+          <w:sz w:val="28"/>
+          <w:szCs w:val="28"/>
+        </w:rPr>
+        <w:t xml:space="preserve"> class</w:t>
+      </w:r>
+    </w:p>
+    <w:p>
+      <w:pPr>
+        <w:spacing w:line="360" w:lineRule="auto"/>
+        <w:ind w:firstLine="720"/>
+        <w:jc w:val="both"/>
+        <w:rPr>
+          <w:rFonts w:ascii="Times New Roman" w:hAnsi="Times New Roman" w:cs="Times New Roman"/>
+          <w:sz w:val="28"/>
+          <w:szCs w:val="28"/>
+        </w:rPr>
+      </w:pPr>
+      <w:r>
+        <w:rPr>
+          <w:rFonts w:ascii="Times New Roman" w:hAnsi="Times New Roman" w:cs="Times New Roman"/>
+          <w:sz w:val="28"/>
+          <w:szCs w:val="28"/>
+        </w:rPr>
+        <w:t xml:space="preserve">For the product class, the programmer is writing the code to </w:t>
+      </w:r>
+      <w:r>
+        <w:rPr>
+          <w:rFonts w:ascii="Times New Roman" w:hAnsi="Times New Roman" w:cs="Times New Roman"/>
+          <w:sz w:val="28"/>
+          <w:szCs w:val="28"/>
+        </w:rPr>
+        <w:t xml:space="preserve">declare what the </w:t>
+      </w:r>
+      <w:r>
+        <w:rPr>
+          <w:rFonts w:ascii="Times New Roman" w:hAnsi="Times New Roman" w:cs="Times New Roman"/>
+          <w:sz w:val="28"/>
+          <w:szCs w:val="28"/>
+        </w:rPr>
+        <w:t>product</w:t>
+      </w:r>
+      <w:r>
+        <w:rPr>
+          <w:rFonts w:ascii="Times New Roman" w:hAnsi="Times New Roman" w:cs="Times New Roman"/>
+          <w:sz w:val="28"/>
+          <w:szCs w:val="28"/>
+        </w:rPr>
+        <w:t>’s</w:t>
+      </w:r>
+      <w:r>
+        <w:rPr>
+          <w:rFonts w:ascii="Times New Roman" w:hAnsi="Times New Roman" w:cs="Times New Roman"/>
+          <w:sz w:val="28"/>
+          <w:szCs w:val="28"/>
+        </w:rPr>
+        <w:t xml:space="preserve"> description and the type of information it will hold.</w:t>
+      </w:r>
+      <w:r>
+        <w:rPr>
+          <w:rFonts w:ascii="Times New Roman" w:hAnsi="Times New Roman" w:cs="Times New Roman"/>
+          <w:sz w:val="28"/>
+          <w:szCs w:val="28"/>
+        </w:rPr>
+        <w:t xml:space="preserve">  The programmer used a constant identifier to describe each product.</w:t>
+      </w:r>
+      <w:r>
+        <w:rPr>
+          <w:rFonts w:ascii="Times New Roman" w:hAnsi="Times New Roman" w:cs="Times New Roman"/>
+          <w:sz w:val="28"/>
+          <w:szCs w:val="28"/>
+        </w:rPr>
+        <w:t xml:space="preserve"> </w:t>
+      </w:r>
+      <w:r>
+        <w:rPr>
+          <w:rFonts w:ascii="Times New Roman" w:hAnsi="Times New Roman" w:cs="Times New Roman"/>
+          <w:sz w:val="28"/>
+          <w:szCs w:val="28"/>
+        </w:rPr>
+        <w:t xml:space="preserve"> Through this code</w:t>
+      </w:r>
+      <w:r>
+        <w:rPr>
+          <w:rFonts w:ascii="Times New Roman" w:hAnsi="Times New Roman" w:cs="Times New Roman"/>
+          <w:sz w:val="28"/>
+          <w:szCs w:val="28"/>
+        </w:rPr>
+        <w:t xml:space="preserve"> (string)</w:t>
+      </w:r>
+      <w:r>
+        <w:rPr>
+          <w:rFonts w:ascii="Times New Roman" w:hAnsi="Times New Roman" w:cs="Times New Roman"/>
+          <w:sz w:val="28"/>
+          <w:szCs w:val="28"/>
+        </w:rPr>
+        <w:t xml:space="preserve"> we were mainly targeting the description and linking each product to a specific category.  We chose 5 categories; electronics, kitchen, outdoors, clothing and exercising equipment.  </w:t>
+      </w:r>
+      <w:r>
+        <w:rPr>
+          <w:rFonts w:ascii="Times New Roman" w:hAnsi="Times New Roman" w:cs="Times New Roman"/>
+          <w:sz w:val="28"/>
+          <w:szCs w:val="28"/>
+        </w:rPr>
+        <w:t>Since the project is a store (Cheap Mart) similar to Amazon, the programmer had to ensure proper methods</w:t>
+      </w:r>
+      <w:r>
+        <w:rPr>
+          <w:rFonts w:ascii="Times New Roman" w:hAnsi="Times New Roman" w:cs="Times New Roman"/>
+          <w:sz w:val="28"/>
+          <w:szCs w:val="28"/>
+        </w:rPr>
+        <w:t xml:space="preserve"> were included.  Certain strings were used for this program, f</w:t>
+      </w:r>
+      <w:r>
+        <w:rPr>
+          <w:rFonts w:ascii="Times New Roman" w:hAnsi="Times New Roman" w:cs="Times New Roman"/>
+          <w:sz w:val="28"/>
+          <w:szCs w:val="28"/>
+        </w:rPr>
+        <w:t>or example</w:t>
+      </w:r>
+      <w:r>
+        <w:rPr>
+          <w:rFonts w:ascii="Times New Roman" w:hAnsi="Times New Roman" w:cs="Times New Roman"/>
+          <w:sz w:val="28"/>
+          <w:szCs w:val="28"/>
+        </w:rPr>
+        <w:t xml:space="preserve"> </w:t>
+      </w:r>
+      <w:r>
+        <w:rPr>
+          <w:rFonts w:ascii="Times New Roman" w:hAnsi="Times New Roman" w:cs="Times New Roman"/>
+          <w:sz w:val="28"/>
+          <w:szCs w:val="28"/>
+        </w:rPr>
+        <w:t xml:space="preserve">the </w:t>
+      </w:r>
+      <w:r>
+        <w:rPr>
+          <w:rFonts w:ascii="Times New Roman" w:hAnsi="Times New Roman" w:cs="Times New Roman"/>
+          <w:sz w:val="28"/>
+          <w:szCs w:val="28"/>
+        </w:rPr>
+        <w:t xml:space="preserve">variable declaration to specify the variable name and the type of information that particular product hold.  Along with the variable </w:t>
+      </w:r>
+      <w:r>
+        <w:rPr>
+          <w:rFonts w:ascii="Times New Roman" w:hAnsi="Times New Roman" w:cs="Times New Roman"/>
+          <w:sz w:val="28"/>
+          <w:szCs w:val="28"/>
+        </w:rPr>
+        <w:t xml:space="preserve">declaration, </w:t>
+      </w:r>
+      <w:r>
+        <w:rPr>
+          <w:rFonts w:ascii="Times New Roman" w:hAnsi="Times New Roman" w:cs="Times New Roman"/>
+          <w:sz w:val="28"/>
+          <w:szCs w:val="28"/>
+        </w:rPr>
+        <w:t>the programmer also</w:t>
+      </w:r>
+      <w:r>
+        <w:rPr>
+          <w:rFonts w:ascii="Times New Roman" w:hAnsi="Times New Roman" w:cs="Times New Roman"/>
+          <w:sz w:val="28"/>
+          <w:szCs w:val="28"/>
+        </w:rPr>
+        <w:t xml:space="preserve"> used the set character with each character corresponding to a specific price.  </w:t>
+      </w:r>
+    </w:p>
+    <w:p>
+      <w:pPr>
+        <w:spacing w:line="360" w:lineRule="auto"/>
+        <w:jc w:val="center"/>
+        <w:rPr>
+          <w:rFonts w:ascii="Times New Roman" w:hAnsi="Times New Roman" w:cs="Times New Roman"/>
+          <w:b/>
+          <w:sz w:val="28"/>
+          <w:szCs w:val="28"/>
+        </w:rPr>
+      </w:pPr>
+    </w:p>
+    <w:p>
+      <w:pPr>
+        <w:spacing w:line="360" w:lineRule="auto"/>
+        <w:jc w:val="center"/>
+        <w:rPr>
+          <w:rFonts w:ascii="Times New Roman" w:hAnsi="Times New Roman" w:cs="Times New Roman"/>
+          <w:b/>
+          <w:sz w:val="28"/>
+          <w:szCs w:val="28"/>
         </w:rPr>
       </w:pPr>
       <w:proofErr w:type="spellStart"/>
       <w:r>
         <w:rPr>
-          <w:sz w:val="24"/>
-          <w:szCs w:val="24"/>
-        </w:rPr>
-        <w:t>Cheapmart</w:t>
+          <w:rFonts w:ascii="Times New Roman" w:hAnsi="Times New Roman" w:cs="Times New Roman"/>
+          <w:b/>
+          <w:sz w:val="28"/>
+          <w:szCs w:val="28"/>
+        </w:rPr>
+        <w:lastRenderedPageBreak/>
+        <w:t>main</w:t>
+      </w:r>
+      <w:r>
+        <w:rPr>
+          <w:rFonts w:ascii="Times New Roman" w:hAnsi="Times New Roman" w:cs="Times New Roman"/>
+          <w:b/>
+          <w:sz w:val="28"/>
+          <w:szCs w:val="28"/>
+        </w:rPr>
+        <w:t>Driver</w:t>
       </w:r>
       <w:proofErr w:type="spellEnd"/>
       <w:r>
         <w:rPr>
-          <w:sz w:val="24"/>
-          <w:szCs w:val="24"/>
-        </w:rPr>
-        <w:t xml:space="preserve"> overview </w:t>
-      </w:r>
-    </w:p>
-    <w:p>
-      <w:pPr>
-        <w:spacing w:line="480" w:lineRule="auto"/>
+          <w:rFonts w:ascii="Times New Roman" w:hAnsi="Times New Roman" w:cs="Times New Roman"/>
+          <w:b/>
+          <w:sz w:val="28"/>
+          <w:szCs w:val="28"/>
+        </w:rPr>
+        <w:t xml:space="preserve"> class</w:t>
+      </w:r>
+    </w:p>
+    <w:p>
+      <w:pPr>
+        <w:spacing w:line="360" w:lineRule="auto"/>
         <w:ind w:firstLine="720"/>
-        <w:rPr>
-          <w:sz w:val="24"/>
-          <w:szCs w:val="24"/>
-        </w:rPr>
-      </w:pPr>
-      <w:proofErr w:type="spellStart"/>
-      <w:r>
-        <w:rPr>
-          <w:sz w:val="24"/>
-          <w:szCs w:val="24"/>
-        </w:rPr>
-        <w:t>Cheapmart</w:t>
-      </w:r>
-      <w:proofErr w:type="spellEnd"/>
-      <w:r>
-        <w:rPr>
-          <w:sz w:val="24"/>
-          <w:szCs w:val="24"/>
-        </w:rPr>
-        <w:t xml:space="preserve"> is an American electronic commerce company based in Governor State University, which was founded by students of Group 1 on July 31, 2018.  </w:t>
-      </w:r>
-      <w:proofErr w:type="spellStart"/>
-      <w:r>
-        <w:rPr>
-          <w:sz w:val="24"/>
-          <w:szCs w:val="24"/>
-        </w:rPr>
-        <w:t>Cheapmart</w:t>
-      </w:r>
-      <w:proofErr w:type="spellEnd"/>
-      <w:r>
-        <w:rPr>
-          <w:sz w:val="24"/>
-          <w:szCs w:val="24"/>
-        </w:rPr>
-        <w:t xml:space="preserve"> is attempting to be the largest</w:t>
-      </w:r>
-      <w:r>
-        <w:rPr>
-          <w:sz w:val="24"/>
-          <w:szCs w:val="24"/>
-        </w:rPr>
-        <w:t xml:space="preserve"> retailer next to Amazon and Walmart </w:t>
-      </w:r>
-      <w:r>
-        <w:rPr>
-          <w:sz w:val="24"/>
-          <w:szCs w:val="24"/>
-        </w:rPr>
-        <w:t>as measured by revenue and market capitalization.  As of now,</w:t>
-      </w:r>
-      <w:r>
-        <w:rPr>
-          <w:sz w:val="24"/>
-          <w:szCs w:val="24"/>
+        <w:jc w:val="both"/>
+        <w:rPr>
+          <w:rFonts w:ascii="Times New Roman" w:hAnsi="Times New Roman" w:cs="Times New Roman"/>
+          <w:sz w:val="28"/>
+          <w:szCs w:val="28"/>
+        </w:rPr>
+      </w:pPr>
+      <w:r>
+        <w:rPr>
+          <w:rFonts w:ascii="Times New Roman" w:hAnsi="Times New Roman" w:cs="Times New Roman"/>
+          <w:sz w:val="28"/>
+          <w:szCs w:val="28"/>
+        </w:rPr>
+        <w:t>This class contains main function and combines all the other classes.</w:t>
+      </w:r>
+    </w:p>
+    <w:p>
+      <w:pPr>
+        <w:spacing w:line="360" w:lineRule="auto"/>
+        <w:jc w:val="both"/>
+        <w:rPr>
+          <w:rFonts w:ascii="Times New Roman" w:hAnsi="Times New Roman" w:cs="Times New Roman"/>
+          <w:sz w:val="28"/>
+          <w:szCs w:val="28"/>
+        </w:rPr>
+      </w:pPr>
+      <w:r>
+        <w:rPr>
+          <w:rFonts w:ascii="Times New Roman" w:hAnsi="Times New Roman" w:cs="Times New Roman"/>
+          <w:sz w:val="28"/>
+          <w:szCs w:val="28"/>
+        </w:rPr>
+        <w:t>The function of this class is to give the option to the user for shopping different products and checking out with the cart.</w:t>
+      </w:r>
+      <w:r>
+        <w:rPr>
+          <w:rFonts w:ascii="Times New Roman" w:hAnsi="Times New Roman" w:cs="Times New Roman"/>
+          <w:sz w:val="28"/>
+          <w:szCs w:val="28"/>
         </w:rPr>
         <w:t xml:space="preserve"> </w:t>
       </w:r>
-      <w:proofErr w:type="spellStart"/>
-      <w:r>
-        <w:rPr>
-          <w:sz w:val="24"/>
-          <w:szCs w:val="24"/>
-        </w:rPr>
-        <w:t>Cheapmart</w:t>
-      </w:r>
-      <w:proofErr w:type="spellEnd"/>
-      <w:r>
-        <w:rPr>
-          <w:sz w:val="24"/>
-          <w:szCs w:val="24"/>
-        </w:rPr>
-        <w:t xml:space="preserve"> have five categories</w:t>
-      </w:r>
-      <w:r>
-        <w:rPr>
-          <w:sz w:val="24"/>
-          <w:szCs w:val="24"/>
-        </w:rPr>
-        <w:t xml:space="preserve"> which consist of Electronics, outdoor, kitchen, clothing, and exercise equipment.  The company se</w:t>
-      </w:r>
-      <w:r>
-        <w:rPr>
-          <w:sz w:val="24"/>
-          <w:szCs w:val="24"/>
-        </w:rPr>
-        <w:t xml:space="preserve">ll low end products under its brand name </w:t>
-      </w:r>
-      <w:proofErr w:type="spellStart"/>
-      <w:r>
-        <w:rPr>
-          <w:sz w:val="24"/>
-          <w:szCs w:val="24"/>
-        </w:rPr>
-        <w:t>Cheapmart</w:t>
-      </w:r>
-      <w:proofErr w:type="spellEnd"/>
-      <w:r>
-        <w:rPr>
-          <w:sz w:val="24"/>
-          <w:szCs w:val="24"/>
-        </w:rPr>
-        <w:t>.  By challenging Walmart and Amazon’s traditional retail sells</w:t>
-      </w:r>
-      <w:r>
-        <w:rPr>
-          <w:sz w:val="24"/>
-          <w:szCs w:val="24"/>
-        </w:rPr>
-        <w:t xml:space="preserve">, </w:t>
-      </w:r>
-      <w:proofErr w:type="spellStart"/>
-      <w:r>
-        <w:rPr>
-          <w:sz w:val="24"/>
-          <w:szCs w:val="24"/>
-        </w:rPr>
-        <w:t>Cheapmart</w:t>
-      </w:r>
-      <w:proofErr w:type="spellEnd"/>
-      <w:r>
-        <w:rPr>
-          <w:sz w:val="24"/>
-          <w:szCs w:val="24"/>
-        </w:rPr>
-        <w:t xml:space="preserve"> inspires to be the most valuable retailer in the United States.</w:t>
-      </w:r>
-      <w:r>
-        <w:rPr>
-          <w:sz w:val="24"/>
-          <w:szCs w:val="24"/>
-        </w:rPr>
-        <w:t xml:space="preserve">  As of now Amazon prime subscribers are at a 100 million, which is approximately 64% percent of all households in the United States.  Walmart is in every city in the United States, with that in existence </w:t>
-      </w:r>
-      <w:proofErr w:type="spellStart"/>
-      <w:r>
-        <w:rPr>
-          <w:sz w:val="24"/>
-          <w:szCs w:val="24"/>
-        </w:rPr>
-        <w:t>Cheapmart</w:t>
-      </w:r>
-      <w:proofErr w:type="spellEnd"/>
-      <w:r>
-        <w:rPr>
-          <w:sz w:val="24"/>
-          <w:szCs w:val="24"/>
-        </w:rPr>
-        <w:t xml:space="preserve"> as ways to go.   </w:t>
-      </w:r>
-      <w:r>
-        <w:rPr>
-          <w:sz w:val="24"/>
-          <w:szCs w:val="24"/>
-        </w:rPr>
-        <w:t xml:space="preserve">   </w:t>
-      </w:r>
-    </w:p>
-    <w:p>
-      <w:pPr>
-        <w:rPr>
-          <w:rFonts w:cstheme="minorHAnsi"/>
-          <w:sz w:val="24"/>
-          <w:szCs w:val="24"/>
-        </w:rPr>
-      </w:pPr>
-      <w:r>
-        <w:rPr>
-          <w:rFonts w:cstheme="minorHAnsi"/>
-          <w:sz w:val="24"/>
-          <w:szCs w:val="24"/>
-        </w:rPr>
-        <w:t>Product</w:t>
-      </w:r>
-      <w:r>
-        <w:rPr>
-          <w:rFonts w:cstheme="minorHAnsi"/>
-          <w:sz w:val="24"/>
-          <w:szCs w:val="24"/>
+      <w:r>
+        <w:rPr>
+          <w:rFonts w:ascii="Times New Roman" w:hAnsi="Times New Roman" w:cs="Times New Roman"/>
+          <w:sz w:val="28"/>
+          <w:szCs w:val="28"/>
+        </w:rPr>
+        <w:t>The class imports scanner to get input from user for getting the product options, quantity, shipping address, credit card details and some other things.</w:t>
+      </w:r>
+      <w:r>
+        <w:rPr>
+          <w:rFonts w:ascii="Times New Roman" w:hAnsi="Times New Roman" w:cs="Times New Roman"/>
+          <w:sz w:val="28"/>
+          <w:szCs w:val="28"/>
         </w:rPr>
         <w:t xml:space="preserve"> </w:t>
       </w:r>
-      <w:proofErr w:type="gramStart"/>
-      <w:r>
-        <w:rPr>
-          <w:rFonts w:cstheme="minorHAnsi"/>
-          <w:sz w:val="24"/>
-          <w:szCs w:val="24"/>
-        </w:rPr>
-        <w:t xml:space="preserve">class </w:t>
-      </w:r>
-      <w:r>
-        <w:rPr>
-          <w:rFonts w:cstheme="minorHAnsi"/>
-          <w:sz w:val="24"/>
-          <w:szCs w:val="24"/>
-        </w:rPr>
-        <w:t>:</w:t>
-      </w:r>
-      <w:proofErr w:type="gramEnd"/>
-    </w:p>
-    <w:p>
-      <w:pPr>
-        <w:rPr>
-          <w:rFonts w:cstheme="minorHAnsi"/>
-          <w:sz w:val="24"/>
-          <w:szCs w:val="24"/>
-        </w:rPr>
-      </w:pPr>
-    </w:p>
-    <w:p>
-      <w:pPr>
-        <w:spacing w:line="480" w:lineRule="auto"/>
-        <w:rPr>
-          <w:rFonts w:cstheme="minorHAnsi"/>
-          <w:sz w:val="24"/>
-          <w:szCs w:val="24"/>
-        </w:rPr>
-      </w:pPr>
-      <w:r>
-        <w:rPr>
-          <w:rFonts w:cstheme="minorHAnsi"/>
-          <w:sz w:val="24"/>
-          <w:szCs w:val="24"/>
-        </w:rPr>
-        <w:t xml:space="preserve">For the product class, the programmer is writing the code to </w:t>
-      </w:r>
-      <w:r>
-        <w:rPr>
-          <w:rFonts w:cstheme="minorHAnsi"/>
-          <w:sz w:val="24"/>
-          <w:szCs w:val="24"/>
-        </w:rPr>
-        <w:t xml:space="preserve">declare what the </w:t>
-      </w:r>
-      <w:r>
-        <w:rPr>
-          <w:rFonts w:cstheme="minorHAnsi"/>
-          <w:sz w:val="24"/>
-          <w:szCs w:val="24"/>
-        </w:rPr>
-        <w:t>product</w:t>
-      </w:r>
-      <w:r>
-        <w:rPr>
-          <w:rFonts w:cstheme="minorHAnsi"/>
-          <w:sz w:val="24"/>
-          <w:szCs w:val="24"/>
-        </w:rPr>
-        <w:t>’s</w:t>
-      </w:r>
-      <w:r>
-        <w:rPr>
-          <w:rFonts w:cstheme="minorHAnsi"/>
-          <w:sz w:val="24"/>
-          <w:szCs w:val="24"/>
-        </w:rPr>
-        <w:t xml:space="preserve"> description and the type of information it will hold.</w:t>
-      </w:r>
-      <w:r>
-        <w:rPr>
-          <w:rFonts w:cstheme="minorHAnsi"/>
-          <w:sz w:val="24"/>
-          <w:szCs w:val="24"/>
-        </w:rPr>
-        <w:t xml:space="preserve">  </w:t>
-      </w:r>
-      <w:r>
-        <w:rPr>
-          <w:rFonts w:cstheme="minorHAnsi"/>
-          <w:sz w:val="24"/>
-          <w:szCs w:val="24"/>
-        </w:rPr>
-        <w:t>The programmer used a constant identifier to describe each product.</w:t>
-      </w:r>
-      <w:r>
-        <w:rPr>
-          <w:rFonts w:cstheme="minorHAnsi"/>
-          <w:sz w:val="24"/>
-          <w:szCs w:val="24"/>
-        </w:rPr>
-        <w:t xml:space="preserve"> </w:t>
-      </w:r>
-      <w:r>
-        <w:rPr>
-          <w:rFonts w:cstheme="minorHAnsi"/>
-          <w:sz w:val="24"/>
-          <w:szCs w:val="24"/>
-        </w:rPr>
-        <w:t xml:space="preserve"> Through this code</w:t>
-      </w:r>
-      <w:r>
-        <w:rPr>
-          <w:rFonts w:cstheme="minorHAnsi"/>
-          <w:sz w:val="24"/>
-          <w:szCs w:val="24"/>
-        </w:rPr>
-        <w:t xml:space="preserve"> (string)</w:t>
-      </w:r>
-      <w:r>
-        <w:rPr>
-          <w:rFonts w:cstheme="minorHAnsi"/>
-          <w:sz w:val="24"/>
-          <w:szCs w:val="24"/>
-        </w:rPr>
-        <w:t xml:space="preserve"> we were mainly targeting the description and linking each product to a specific category.  We chose 5 categories; electronics, kitchen, outdoors, clothing and exercising equipment.  </w:t>
-      </w:r>
-      <w:r>
-        <w:rPr>
-          <w:rFonts w:cstheme="minorHAnsi"/>
-          <w:sz w:val="24"/>
-          <w:szCs w:val="24"/>
-        </w:rPr>
-        <w:t>Since the project is a store (Cheap Mart) similar to Amazon, the programmer had to ensure proper methods</w:t>
-      </w:r>
-      <w:r>
-        <w:rPr>
-          <w:rFonts w:cstheme="minorHAnsi"/>
-          <w:sz w:val="24"/>
-          <w:szCs w:val="24"/>
-        </w:rPr>
-        <w:t xml:space="preserve"> were included.  Certain strings </w:t>
-      </w:r>
-      <w:r>
-        <w:rPr>
-          <w:rFonts w:cstheme="minorHAnsi"/>
-          <w:sz w:val="24"/>
-          <w:szCs w:val="24"/>
-        </w:rPr>
-        <w:lastRenderedPageBreak/>
-        <w:t>were used for this program, f</w:t>
-      </w:r>
-      <w:r>
-        <w:rPr>
-          <w:rFonts w:cstheme="minorHAnsi"/>
-          <w:sz w:val="24"/>
-          <w:szCs w:val="24"/>
-        </w:rPr>
-        <w:t>or example</w:t>
-      </w:r>
-      <w:r>
-        <w:rPr>
-          <w:rFonts w:cstheme="minorHAnsi"/>
-          <w:sz w:val="24"/>
-          <w:szCs w:val="24"/>
-        </w:rPr>
-        <w:t xml:space="preserve"> </w:t>
-      </w:r>
-      <w:r>
-        <w:rPr>
-          <w:rFonts w:cstheme="minorHAnsi"/>
-          <w:sz w:val="24"/>
-          <w:szCs w:val="24"/>
-        </w:rPr>
-        <w:t xml:space="preserve">the </w:t>
-      </w:r>
-      <w:r>
-        <w:rPr>
-          <w:rFonts w:cstheme="minorHAnsi"/>
-          <w:sz w:val="24"/>
-          <w:szCs w:val="24"/>
-        </w:rPr>
-        <w:t xml:space="preserve">variable declaration to specify the variable name and the type of information that particular product hold.  Along with the variable </w:t>
-      </w:r>
-      <w:r>
-        <w:rPr>
-          <w:rFonts w:cstheme="minorHAnsi"/>
-          <w:sz w:val="24"/>
-          <w:szCs w:val="24"/>
-        </w:rPr>
-        <w:t xml:space="preserve">declaration, </w:t>
-      </w:r>
-      <w:r>
-        <w:rPr>
-          <w:rFonts w:cstheme="minorHAnsi"/>
-          <w:sz w:val="24"/>
-          <w:szCs w:val="24"/>
-        </w:rPr>
-        <w:t>the programmer also</w:t>
-      </w:r>
-      <w:r>
-        <w:rPr>
-          <w:rFonts w:cstheme="minorHAnsi"/>
-          <w:sz w:val="24"/>
-          <w:szCs w:val="24"/>
-        </w:rPr>
-        <w:t xml:space="preserve"> used the set character with each character corresponding to a specific price.  </w:t>
-      </w:r>
-    </w:p>
-    <w:p>
-      <w:pPr>
-        <w:rPr>
-          <w:rFonts w:cstheme="minorHAnsi"/>
-          <w:sz w:val="24"/>
-          <w:szCs w:val="24"/>
-        </w:rPr>
-      </w:pPr>
-    </w:p>
-    <w:p>
-      <w:pPr>
-        <w:rPr>
-          <w:rFonts w:cstheme="minorHAnsi"/>
-          <w:sz w:val="24"/>
-          <w:szCs w:val="24"/>
-        </w:rPr>
-      </w:pPr>
-    </w:p>
-    <w:p>
-      <w:pPr>
-        <w:rPr>
-          <w:rFonts w:cstheme="minorHAnsi"/>
-          <w:sz w:val="24"/>
-          <w:szCs w:val="24"/>
-        </w:rPr>
-      </w:pPr>
-    </w:p>
-    <w:p>
-      <w:pPr>
-        <w:rPr>
-          <w:rFonts w:cstheme="minorHAnsi"/>
-          <w:sz w:val="24"/>
-          <w:szCs w:val="24"/>
-        </w:rPr>
-      </w:pPr>
-    </w:p>
-    <w:p>
-      <w:pPr>
-        <w:rPr>
-          <w:rFonts w:cstheme="minorHAnsi"/>
-          <w:sz w:val="24"/>
-          <w:szCs w:val="24"/>
-        </w:rPr>
-      </w:pPr>
-    </w:p>
-    <w:p>
-      <w:pPr>
-        <w:rPr>
-          <w:rFonts w:cstheme="minorHAnsi"/>
-          <w:sz w:val="24"/>
-          <w:szCs w:val="24"/>
-        </w:rPr>
-      </w:pPr>
-    </w:p>
-    <w:p>
-      <w:pPr>
-        <w:rPr>
-          <w:rFonts w:cstheme="minorHAnsi"/>
-          <w:sz w:val="24"/>
-          <w:szCs w:val="24"/>
-        </w:rPr>
-      </w:pPr>
-    </w:p>
-    <w:p>
-      <w:pPr>
-        <w:rPr>
-          <w:rFonts w:cstheme="minorHAnsi"/>
-          <w:sz w:val="24"/>
-          <w:szCs w:val="24"/>
-        </w:rPr>
-      </w:pPr>
-    </w:p>
-    <w:p>
-      <w:pPr>
-        <w:rPr>
-          <w:rFonts w:cstheme="minorHAnsi"/>
-          <w:sz w:val="24"/>
-          <w:szCs w:val="24"/>
-        </w:rPr>
-      </w:pPr>
-    </w:p>
-    <w:p>
-      <w:pPr>
-        <w:rPr>
-          <w:rFonts w:cstheme="minorHAnsi"/>
-          <w:sz w:val="24"/>
-          <w:szCs w:val="24"/>
-        </w:rPr>
-      </w:pPr>
-    </w:p>
-    <w:p>
-      <w:pPr>
-        <w:rPr>
-          <w:rFonts w:cstheme="minorHAnsi"/>
-          <w:sz w:val="24"/>
-          <w:szCs w:val="24"/>
-        </w:rPr>
-      </w:pPr>
-    </w:p>
-    <w:p>
-      <w:pPr>
-        <w:rPr>
-          <w:rFonts w:cstheme="minorHAnsi"/>
-          <w:sz w:val="24"/>
-          <w:szCs w:val="24"/>
-        </w:rPr>
-      </w:pPr>
-    </w:p>
-    <w:p>
-      <w:pPr>
-        <w:rPr>
-          <w:rFonts w:cstheme="minorHAnsi"/>
-          <w:sz w:val="24"/>
-          <w:szCs w:val="24"/>
-        </w:rPr>
-      </w:pPr>
-      <w:proofErr w:type="spellStart"/>
-      <w:r>
-        <w:rPr>
-          <w:rFonts w:cstheme="minorHAnsi"/>
-          <w:sz w:val="24"/>
-          <w:szCs w:val="24"/>
-        </w:rPr>
-        <w:t>main</w:t>
-      </w:r>
-      <w:r>
-        <w:rPr>
-          <w:rFonts w:cstheme="minorHAnsi"/>
-          <w:sz w:val="24"/>
-          <w:szCs w:val="24"/>
-        </w:rPr>
-        <w:t>Driver</w:t>
-      </w:r>
-      <w:proofErr w:type="spellEnd"/>
-      <w:r>
-        <w:rPr>
-          <w:rFonts w:cstheme="minorHAnsi"/>
-          <w:sz w:val="24"/>
-          <w:szCs w:val="24"/>
-        </w:rPr>
-        <w:t xml:space="preserve"> class</w:t>
-      </w:r>
-    </w:p>
-    <w:p>
-      <w:pPr>
-        <w:rPr>
-          <w:rFonts w:cstheme="minorHAnsi"/>
-          <w:sz w:val="24"/>
-          <w:szCs w:val="24"/>
-        </w:rPr>
-      </w:pPr>
-      <w:r>
-        <w:rPr>
-          <w:rFonts w:cstheme="minorHAnsi"/>
-          <w:sz w:val="24"/>
-          <w:szCs w:val="24"/>
-        </w:rPr>
-        <w:t>This class contains main function and combines all the other classes.</w:t>
-      </w:r>
-    </w:p>
-    <w:p>
-      <w:pPr>
-        <w:rPr>
-          <w:rFonts w:cstheme="minorHAnsi"/>
-          <w:sz w:val="24"/>
-          <w:szCs w:val="24"/>
-        </w:rPr>
-      </w:pPr>
-      <w:r>
-        <w:rPr>
-          <w:rFonts w:cstheme="minorHAnsi"/>
-          <w:sz w:val="24"/>
-          <w:szCs w:val="24"/>
-        </w:rPr>
-        <w:t>The function of this class is to give the option to the user for shopping different products and checking out with the cart.</w:t>
-      </w:r>
-    </w:p>
-    <w:p>
-      <w:pPr>
-        <w:rPr>
-          <w:rFonts w:cstheme="minorHAnsi"/>
-          <w:sz w:val="24"/>
-          <w:szCs w:val="24"/>
-        </w:rPr>
-      </w:pPr>
-      <w:r>
-        <w:rPr>
-          <w:rFonts w:cstheme="minorHAnsi"/>
-          <w:sz w:val="24"/>
-          <w:szCs w:val="24"/>
-        </w:rPr>
-        <w:t>The class imports scanner to get input from user for getting the product options, quantity, shipping address, credit card details and some other things.</w:t>
-      </w:r>
-    </w:p>
-    <w:p>
-      <w:pPr>
-        <w:rPr>
-          <w:rFonts w:cstheme="minorHAnsi"/>
-          <w:sz w:val="24"/>
-          <w:szCs w:val="24"/>
-        </w:rPr>
-      </w:pPr>
-      <w:r>
-        <w:rPr>
-          <w:rFonts w:cstheme="minorHAnsi"/>
-          <w:sz w:val="24"/>
-          <w:szCs w:val="24"/>
+      <w:r>
+        <w:rPr>
+          <w:rFonts w:ascii="Times New Roman" w:hAnsi="Times New Roman" w:cs="Times New Roman"/>
+          <w:sz w:val="28"/>
+          <w:szCs w:val="28"/>
         </w:rPr>
         <w:t>The class also imports the decimal formatting used to display for the final price in 2 decimal points.</w:t>
       </w:r>
     </w:p>
     <w:p>
       <w:pPr>
-        <w:rPr>
-          <w:rFonts w:cstheme="minorHAnsi"/>
-          <w:sz w:val="24"/>
-          <w:szCs w:val="24"/>
-        </w:rPr>
-      </w:pPr>
-      <w:r>
-        <w:rPr>
-          <w:rFonts w:cstheme="minorHAnsi"/>
-          <w:sz w:val="24"/>
-          <w:szCs w:val="24"/>
+        <w:spacing w:line="360" w:lineRule="auto"/>
+        <w:ind w:firstLine="360"/>
+        <w:jc w:val="both"/>
+        <w:rPr>
+          <w:rFonts w:ascii="Times New Roman" w:hAnsi="Times New Roman" w:cs="Times New Roman"/>
+          <w:sz w:val="28"/>
+          <w:szCs w:val="28"/>
+        </w:rPr>
+      </w:pPr>
+      <w:r>
+        <w:rPr>
+          <w:rFonts w:ascii="Times New Roman" w:hAnsi="Times New Roman" w:cs="Times New Roman"/>
+          <w:sz w:val="28"/>
+          <w:szCs w:val="28"/>
         </w:rPr>
         <w:t>The class contains object from the Product class with valid parameters that is as follows:</w:t>
       </w:r>
@@ -771,17 +804,19 @@
           <w:ilvl w:val="0"/>
           <w:numId w:val="5"/>
         </w:numPr>
-        <w:rPr>
-          <w:rFonts w:cstheme="minorHAnsi"/>
-          <w:sz w:val="24"/>
-          <w:szCs w:val="24"/>
-        </w:rPr>
-      </w:pPr>
-      <w:r>
-        <w:rPr>
-          <w:rFonts w:cstheme="minorHAnsi"/>
-          <w:sz w:val="24"/>
-          <w:szCs w:val="24"/>
+        <w:spacing w:line="360" w:lineRule="auto"/>
+        <w:jc w:val="both"/>
+        <w:rPr>
+          <w:rFonts w:ascii="Times New Roman" w:hAnsi="Times New Roman" w:cs="Times New Roman"/>
+          <w:sz w:val="28"/>
+          <w:szCs w:val="28"/>
+        </w:rPr>
+      </w:pPr>
+      <w:r>
+        <w:rPr>
+          <w:rFonts w:ascii="Times New Roman" w:hAnsi="Times New Roman" w:cs="Times New Roman"/>
+          <w:sz w:val="28"/>
+          <w:szCs w:val="28"/>
         </w:rPr>
         <w:t>Name of the product,</w:t>
       </w:r>
@@ -793,17 +828,19 @@
           <w:ilvl w:val="0"/>
           <w:numId w:val="5"/>
         </w:numPr>
-        <w:rPr>
-          <w:rFonts w:cstheme="minorHAnsi"/>
-          <w:sz w:val="24"/>
-          <w:szCs w:val="24"/>
-        </w:rPr>
-      </w:pPr>
-      <w:r>
-        <w:rPr>
-          <w:rFonts w:cstheme="minorHAnsi"/>
-          <w:sz w:val="24"/>
-          <w:szCs w:val="24"/>
+        <w:spacing w:line="360" w:lineRule="auto"/>
+        <w:jc w:val="both"/>
+        <w:rPr>
+          <w:rFonts w:ascii="Times New Roman" w:hAnsi="Times New Roman" w:cs="Times New Roman"/>
+          <w:sz w:val="28"/>
+          <w:szCs w:val="28"/>
+        </w:rPr>
+      </w:pPr>
+      <w:r>
+        <w:rPr>
+          <w:rFonts w:ascii="Times New Roman" w:hAnsi="Times New Roman" w:cs="Times New Roman"/>
+          <w:sz w:val="28"/>
+          <w:szCs w:val="28"/>
         </w:rPr>
         <w:t>Description</w:t>
       </w:r>
@@ -815,17 +852,19 @@
           <w:ilvl w:val="0"/>
           <w:numId w:val="5"/>
         </w:numPr>
-        <w:rPr>
-          <w:rFonts w:cstheme="minorHAnsi"/>
-          <w:sz w:val="24"/>
-          <w:szCs w:val="24"/>
-        </w:rPr>
-      </w:pPr>
-      <w:r>
-        <w:rPr>
-          <w:rFonts w:cstheme="minorHAnsi"/>
-          <w:sz w:val="24"/>
-          <w:szCs w:val="24"/>
+        <w:spacing w:line="360" w:lineRule="auto"/>
+        <w:jc w:val="both"/>
+        <w:rPr>
+          <w:rFonts w:ascii="Times New Roman" w:hAnsi="Times New Roman" w:cs="Times New Roman"/>
+          <w:sz w:val="28"/>
+          <w:szCs w:val="28"/>
+        </w:rPr>
+      </w:pPr>
+      <w:r>
+        <w:rPr>
+          <w:rFonts w:ascii="Times New Roman" w:hAnsi="Times New Roman" w:cs="Times New Roman"/>
+          <w:sz w:val="28"/>
+          <w:szCs w:val="28"/>
         </w:rPr>
         <w:t>Size</w:t>
       </w:r>
@@ -837,19 +876,20 @@
           <w:ilvl w:val="0"/>
           <w:numId w:val="5"/>
         </w:numPr>
-        <w:rPr>
-          <w:rFonts w:cstheme="minorHAnsi"/>
-          <w:sz w:val="24"/>
-          <w:szCs w:val="24"/>
-        </w:rPr>
-      </w:pPr>
-      <w:r>
-        <w:rPr>
-          <w:rFonts w:cstheme="minorHAnsi"/>
-          <w:sz w:val="24"/>
-          <w:szCs w:val="24"/>
-        </w:rPr>
-        <w:lastRenderedPageBreak/>
+        <w:spacing w:line="360" w:lineRule="auto"/>
+        <w:jc w:val="both"/>
+        <w:rPr>
+          <w:rFonts w:ascii="Times New Roman" w:hAnsi="Times New Roman" w:cs="Times New Roman"/>
+          <w:sz w:val="28"/>
+          <w:szCs w:val="28"/>
+        </w:rPr>
+      </w:pPr>
+      <w:r>
+        <w:rPr>
+          <w:rFonts w:ascii="Times New Roman" w:hAnsi="Times New Roman" w:cs="Times New Roman"/>
+          <w:sz w:val="28"/>
+          <w:szCs w:val="28"/>
+        </w:rPr>
         <w:t xml:space="preserve">Price </w:t>
       </w:r>
     </w:p>
@@ -860,17 +900,19 @@
           <w:ilvl w:val="0"/>
           <w:numId w:val="5"/>
         </w:numPr>
-        <w:rPr>
-          <w:rFonts w:cstheme="minorHAnsi"/>
-          <w:sz w:val="24"/>
-          <w:szCs w:val="24"/>
-        </w:rPr>
-      </w:pPr>
-      <w:r>
-        <w:rPr>
-          <w:rFonts w:cstheme="minorHAnsi"/>
-          <w:sz w:val="24"/>
-          <w:szCs w:val="24"/>
+        <w:spacing w:line="360" w:lineRule="auto"/>
+        <w:jc w:val="both"/>
+        <w:rPr>
+          <w:rFonts w:ascii="Times New Roman" w:hAnsi="Times New Roman" w:cs="Times New Roman"/>
+          <w:sz w:val="28"/>
+          <w:szCs w:val="28"/>
+        </w:rPr>
+      </w:pPr>
+      <w:r>
+        <w:rPr>
+          <w:rFonts w:ascii="Times New Roman" w:hAnsi="Times New Roman" w:cs="Times New Roman"/>
+          <w:sz w:val="28"/>
+          <w:szCs w:val="28"/>
         </w:rPr>
         <w:t>Quantity</w:t>
       </w:r>
@@ -882,17 +924,19 @@
           <w:ilvl w:val="0"/>
           <w:numId w:val="5"/>
         </w:numPr>
-        <w:rPr>
-          <w:rFonts w:cstheme="minorHAnsi"/>
-          <w:sz w:val="24"/>
-          <w:szCs w:val="24"/>
-        </w:rPr>
-      </w:pPr>
-      <w:r>
-        <w:rPr>
-          <w:rFonts w:cstheme="minorHAnsi"/>
-          <w:sz w:val="24"/>
-          <w:szCs w:val="24"/>
+        <w:spacing w:line="360" w:lineRule="auto"/>
+        <w:jc w:val="both"/>
+        <w:rPr>
+          <w:rFonts w:ascii="Times New Roman" w:hAnsi="Times New Roman" w:cs="Times New Roman"/>
+          <w:sz w:val="28"/>
+          <w:szCs w:val="28"/>
+        </w:rPr>
+      </w:pPr>
+      <w:r>
+        <w:rPr>
+          <w:rFonts w:ascii="Times New Roman" w:hAnsi="Times New Roman" w:cs="Times New Roman"/>
+          <w:sz w:val="28"/>
+          <w:szCs w:val="28"/>
         </w:rPr>
         <w:t>Seller</w:t>
       </w:r>
@@ -904,59 +948,67 @@
           <w:ilvl w:val="0"/>
           <w:numId w:val="5"/>
         </w:numPr>
-        <w:rPr>
-          <w:rFonts w:cstheme="minorHAnsi"/>
-          <w:sz w:val="24"/>
-          <w:szCs w:val="24"/>
-        </w:rPr>
-      </w:pPr>
-      <w:r>
-        <w:rPr>
-          <w:rFonts w:cstheme="minorHAnsi"/>
-          <w:sz w:val="24"/>
-          <w:szCs w:val="24"/>
+        <w:spacing w:line="360" w:lineRule="auto"/>
+        <w:jc w:val="both"/>
+        <w:rPr>
+          <w:rFonts w:ascii="Times New Roman" w:hAnsi="Times New Roman" w:cs="Times New Roman"/>
+          <w:sz w:val="28"/>
+          <w:szCs w:val="28"/>
+        </w:rPr>
+      </w:pPr>
+      <w:r>
+        <w:rPr>
+          <w:rFonts w:ascii="Times New Roman" w:hAnsi="Times New Roman" w:cs="Times New Roman"/>
+          <w:sz w:val="28"/>
+          <w:szCs w:val="28"/>
         </w:rPr>
         <w:t>And Category</w:t>
       </w:r>
       <w:r>
         <w:rPr>
-          <w:rFonts w:cstheme="minorHAnsi"/>
-          <w:sz w:val="24"/>
-          <w:szCs w:val="24"/>
+          <w:rFonts w:ascii="Times New Roman" w:hAnsi="Times New Roman" w:cs="Times New Roman"/>
+          <w:sz w:val="28"/>
+          <w:szCs w:val="28"/>
         </w:rPr>
         <w:t xml:space="preserve"> </w:t>
       </w:r>
     </w:p>
     <w:p>
       <w:pPr>
-        <w:rPr>
-          <w:rFonts w:cstheme="minorHAnsi"/>
-          <w:sz w:val="24"/>
-          <w:szCs w:val="24"/>
-        </w:rPr>
-      </w:pPr>
-      <w:r>
-        <w:rPr>
-          <w:rFonts w:cstheme="minorHAnsi"/>
-          <w:sz w:val="24"/>
-          <w:szCs w:val="24"/>
+        <w:spacing w:line="360" w:lineRule="auto"/>
+        <w:ind w:firstLine="360"/>
+        <w:jc w:val="both"/>
+        <w:rPr>
+          <w:rFonts w:ascii="Times New Roman" w:hAnsi="Times New Roman" w:cs="Times New Roman"/>
+          <w:sz w:val="28"/>
+          <w:szCs w:val="28"/>
+        </w:rPr>
+      </w:pPr>
+      <w:r>
+        <w:rPr>
+          <w:rFonts w:ascii="Times New Roman" w:hAnsi="Times New Roman" w:cs="Times New Roman"/>
+          <w:sz w:val="28"/>
+          <w:szCs w:val="28"/>
         </w:rPr>
         <w:t>The above functions are all hard coded. But we have an ability to change the values of the above product using the setter functions.</w:t>
       </w:r>
     </w:p>
     <w:p>
       <w:pPr>
-        <w:rPr>
-          <w:rFonts w:cstheme="minorHAnsi"/>
-          <w:sz w:val="24"/>
-          <w:szCs w:val="24"/>
-        </w:rPr>
-      </w:pPr>
-      <w:r>
-        <w:rPr>
-          <w:rFonts w:cstheme="minorHAnsi"/>
-          <w:sz w:val="24"/>
-          <w:szCs w:val="24"/>
+        <w:spacing w:line="360" w:lineRule="auto"/>
+        <w:ind w:firstLine="360"/>
+        <w:jc w:val="both"/>
+        <w:rPr>
+          <w:rFonts w:ascii="Times New Roman" w:hAnsi="Times New Roman" w:cs="Times New Roman"/>
+          <w:sz w:val="28"/>
+          <w:szCs w:val="28"/>
+        </w:rPr>
+      </w:pPr>
+      <w:r>
+        <w:rPr>
+          <w:rFonts w:ascii="Times New Roman" w:hAnsi="Times New Roman" w:cs="Times New Roman"/>
+          <w:sz w:val="28"/>
+          <w:szCs w:val="28"/>
         </w:rPr>
         <w:t>The class contains object from the cart class with valid parameters that is as follows:</w:t>
       </w:r>
@@ -968,17 +1020,19 @@
           <w:ilvl w:val="0"/>
           <w:numId w:val="6"/>
         </w:numPr>
-        <w:rPr>
-          <w:rFonts w:cstheme="minorHAnsi"/>
-          <w:sz w:val="24"/>
-          <w:szCs w:val="24"/>
-        </w:rPr>
-      </w:pPr>
-      <w:r>
-        <w:rPr>
-          <w:rFonts w:cstheme="minorHAnsi"/>
-          <w:sz w:val="24"/>
-          <w:szCs w:val="24"/>
+        <w:spacing w:line="360" w:lineRule="auto"/>
+        <w:jc w:val="both"/>
+        <w:rPr>
+          <w:rFonts w:ascii="Times New Roman" w:hAnsi="Times New Roman" w:cs="Times New Roman"/>
+          <w:sz w:val="28"/>
+          <w:szCs w:val="28"/>
+        </w:rPr>
+      </w:pPr>
+      <w:r>
+        <w:rPr>
+          <w:rFonts w:ascii="Times New Roman" w:hAnsi="Times New Roman" w:cs="Times New Roman"/>
+          <w:sz w:val="28"/>
+          <w:szCs w:val="28"/>
         </w:rPr>
         <w:t>Name of the product – passing using the product value.</w:t>
       </w:r>
@@ -990,17 +1044,19 @@
           <w:ilvl w:val="0"/>
           <w:numId w:val="6"/>
         </w:numPr>
-        <w:rPr>
-          <w:rFonts w:cstheme="minorHAnsi"/>
-          <w:sz w:val="24"/>
-          <w:szCs w:val="24"/>
-        </w:rPr>
-      </w:pPr>
-      <w:r>
-        <w:rPr>
-          <w:rFonts w:cstheme="minorHAnsi"/>
-          <w:sz w:val="24"/>
-          <w:szCs w:val="24"/>
+        <w:spacing w:line="360" w:lineRule="auto"/>
+        <w:jc w:val="both"/>
+        <w:rPr>
+          <w:rFonts w:ascii="Times New Roman" w:hAnsi="Times New Roman" w:cs="Times New Roman"/>
+          <w:sz w:val="28"/>
+          <w:szCs w:val="28"/>
+        </w:rPr>
+      </w:pPr>
+      <w:r>
+        <w:rPr>
+          <w:rFonts w:ascii="Times New Roman" w:hAnsi="Times New Roman" w:cs="Times New Roman"/>
+          <w:sz w:val="28"/>
+          <w:szCs w:val="28"/>
         </w:rPr>
         <w:t>Shipping address – Prompt user</w:t>
       </w:r>
@@ -1012,17 +1068,19 @@
           <w:ilvl w:val="0"/>
           <w:numId w:val="6"/>
         </w:numPr>
-        <w:rPr>
-          <w:rFonts w:cstheme="minorHAnsi"/>
-          <w:sz w:val="24"/>
-          <w:szCs w:val="24"/>
-        </w:rPr>
-      </w:pPr>
-      <w:r>
-        <w:rPr>
-          <w:rFonts w:cstheme="minorHAnsi"/>
-          <w:sz w:val="24"/>
-          <w:szCs w:val="24"/>
+        <w:spacing w:line="360" w:lineRule="auto"/>
+        <w:jc w:val="both"/>
+        <w:rPr>
+          <w:rFonts w:ascii="Times New Roman" w:hAnsi="Times New Roman" w:cs="Times New Roman"/>
+          <w:sz w:val="28"/>
+          <w:szCs w:val="28"/>
+        </w:rPr>
+      </w:pPr>
+      <w:r>
+        <w:rPr>
+          <w:rFonts w:ascii="Times New Roman" w:hAnsi="Times New Roman" w:cs="Times New Roman"/>
+          <w:sz w:val="28"/>
+          <w:szCs w:val="28"/>
         </w:rPr>
         <w:t>Quantity – prompt user</w:t>
       </w:r>
@@ -1034,17 +1092,19 @@
           <w:ilvl w:val="0"/>
           <w:numId w:val="6"/>
         </w:numPr>
-        <w:rPr>
-          <w:rFonts w:cstheme="minorHAnsi"/>
-          <w:sz w:val="24"/>
-          <w:szCs w:val="24"/>
-        </w:rPr>
-      </w:pPr>
-      <w:r>
-        <w:rPr>
-          <w:rFonts w:cstheme="minorHAnsi"/>
-          <w:sz w:val="24"/>
-          <w:szCs w:val="24"/>
+        <w:spacing w:line="360" w:lineRule="auto"/>
+        <w:jc w:val="both"/>
+        <w:rPr>
+          <w:rFonts w:ascii="Times New Roman" w:hAnsi="Times New Roman" w:cs="Times New Roman"/>
+          <w:sz w:val="28"/>
+          <w:szCs w:val="28"/>
+        </w:rPr>
+      </w:pPr>
+      <w:r>
+        <w:rPr>
+          <w:rFonts w:ascii="Times New Roman" w:hAnsi="Times New Roman" w:cs="Times New Roman"/>
+          <w:sz w:val="28"/>
+          <w:szCs w:val="28"/>
         </w:rPr>
         <w:t>Price – passing using the product value</w:t>
       </w:r>
@@ -1056,18 +1116,21 @@
           <w:ilvl w:val="0"/>
           <w:numId w:val="6"/>
         </w:numPr>
-        <w:rPr>
-          <w:rFonts w:cstheme="minorHAnsi"/>
-          <w:sz w:val="24"/>
-          <w:szCs w:val="24"/>
-        </w:rPr>
-      </w:pPr>
-      <w:r>
-        <w:rPr>
-          <w:rFonts w:cstheme="minorHAnsi"/>
-          <w:sz w:val="24"/>
-          <w:szCs w:val="24"/>
-        </w:rPr>
+        <w:spacing w:line="360" w:lineRule="auto"/>
+        <w:jc w:val="both"/>
+        <w:rPr>
+          <w:rFonts w:ascii="Times New Roman" w:hAnsi="Times New Roman" w:cs="Times New Roman"/>
+          <w:sz w:val="28"/>
+          <w:szCs w:val="28"/>
+        </w:rPr>
+      </w:pPr>
+      <w:r>
+        <w:rPr>
+          <w:rFonts w:ascii="Times New Roman" w:hAnsi="Times New Roman" w:cs="Times New Roman"/>
+          <w:sz w:val="28"/>
+          <w:szCs w:val="28"/>
+        </w:rPr>
+        <w:lastRenderedPageBreak/>
         <w:t>Credit card number – prompt user</w:t>
       </w:r>
     </w:p>
@@ -1078,17 +1141,19 @@
           <w:ilvl w:val="0"/>
           <w:numId w:val="6"/>
         </w:numPr>
-        <w:rPr>
-          <w:rFonts w:cstheme="minorHAnsi"/>
-          <w:sz w:val="24"/>
-          <w:szCs w:val="24"/>
-        </w:rPr>
-      </w:pPr>
-      <w:r>
-        <w:rPr>
-          <w:rFonts w:cstheme="minorHAnsi"/>
-          <w:sz w:val="24"/>
-          <w:szCs w:val="24"/>
+        <w:spacing w:line="360" w:lineRule="auto"/>
+        <w:jc w:val="both"/>
+        <w:rPr>
+          <w:rFonts w:ascii="Times New Roman" w:hAnsi="Times New Roman" w:cs="Times New Roman"/>
+          <w:sz w:val="28"/>
+          <w:szCs w:val="28"/>
+        </w:rPr>
+      </w:pPr>
+      <w:r>
+        <w:rPr>
+          <w:rFonts w:ascii="Times New Roman" w:hAnsi="Times New Roman" w:cs="Times New Roman"/>
+          <w:sz w:val="28"/>
+          <w:szCs w:val="28"/>
         </w:rPr>
         <w:t>Credit card Expiration – prompt user</w:t>
       </w:r>
@@ -1100,60 +1165,70 @@
           <w:ilvl w:val="0"/>
           <w:numId w:val="6"/>
         </w:numPr>
-        <w:rPr>
-          <w:rFonts w:cstheme="minorHAnsi"/>
-          <w:sz w:val="24"/>
-          <w:szCs w:val="24"/>
-        </w:rPr>
-      </w:pPr>
-      <w:r>
-        <w:rPr>
-          <w:rFonts w:cstheme="minorHAnsi"/>
-          <w:sz w:val="24"/>
-          <w:szCs w:val="24"/>
+        <w:spacing w:line="360" w:lineRule="auto"/>
+        <w:jc w:val="both"/>
+        <w:rPr>
+          <w:rFonts w:ascii="Times New Roman" w:hAnsi="Times New Roman" w:cs="Times New Roman"/>
+          <w:sz w:val="28"/>
+          <w:szCs w:val="28"/>
+        </w:rPr>
+      </w:pPr>
+      <w:r>
+        <w:rPr>
+          <w:rFonts w:ascii="Times New Roman" w:hAnsi="Times New Roman" w:cs="Times New Roman"/>
+          <w:sz w:val="28"/>
+          <w:szCs w:val="28"/>
         </w:rPr>
         <w:t>Credit card CVV – prompt user</w:t>
       </w:r>
     </w:p>
     <w:p>
       <w:pPr>
-        <w:rPr>
-          <w:rFonts w:cstheme="minorHAnsi"/>
-          <w:sz w:val="24"/>
-          <w:szCs w:val="24"/>
-        </w:rPr>
-      </w:pPr>
-    </w:p>
-    <w:p>
-      <w:pPr>
-        <w:rPr>
-          <w:rFonts w:cstheme="minorHAnsi"/>
-          <w:sz w:val="24"/>
-          <w:szCs w:val="24"/>
-        </w:rPr>
-      </w:pPr>
-      <w:r>
-        <w:rPr>
-          <w:rFonts w:cstheme="minorHAnsi"/>
-          <w:sz w:val="24"/>
-          <w:szCs w:val="24"/>
+        <w:spacing w:line="360" w:lineRule="auto"/>
+        <w:jc w:val="both"/>
+        <w:rPr>
+          <w:rFonts w:ascii="Times New Roman" w:hAnsi="Times New Roman" w:cs="Times New Roman"/>
+          <w:sz w:val="28"/>
+          <w:szCs w:val="28"/>
+        </w:rPr>
+      </w:pPr>
+    </w:p>
+    <w:p>
+      <w:pPr>
+        <w:spacing w:line="360" w:lineRule="auto"/>
+        <w:ind w:firstLine="360"/>
+        <w:jc w:val="both"/>
+        <w:rPr>
+          <w:rFonts w:ascii="Times New Roman" w:hAnsi="Times New Roman" w:cs="Times New Roman"/>
+          <w:sz w:val="28"/>
+          <w:szCs w:val="28"/>
+        </w:rPr>
+      </w:pPr>
+      <w:r>
+        <w:rPr>
+          <w:rFonts w:ascii="Times New Roman" w:hAnsi="Times New Roman" w:cs="Times New Roman"/>
+          <w:sz w:val="28"/>
+          <w:szCs w:val="28"/>
         </w:rPr>
         <w:t>Most of the above parameters can be returned by getter method and also changed by setter methods.</w:t>
       </w:r>
     </w:p>
     <w:p>
       <w:pPr>
-        <w:rPr>
-          <w:rFonts w:cstheme="minorHAnsi"/>
-          <w:sz w:val="24"/>
-          <w:szCs w:val="24"/>
-        </w:rPr>
-      </w:pPr>
-      <w:r>
-        <w:rPr>
-          <w:rFonts w:cstheme="minorHAnsi"/>
-          <w:sz w:val="24"/>
-          <w:szCs w:val="24"/>
+        <w:spacing w:line="360" w:lineRule="auto"/>
+        <w:ind w:firstLine="720"/>
+        <w:jc w:val="both"/>
+        <w:rPr>
+          <w:rFonts w:ascii="Times New Roman" w:hAnsi="Times New Roman" w:cs="Times New Roman"/>
+          <w:sz w:val="28"/>
+          <w:szCs w:val="28"/>
+        </w:rPr>
+      </w:pPr>
+      <w:r>
+        <w:rPr>
+          <w:rFonts w:ascii="Times New Roman" w:hAnsi="Times New Roman" w:cs="Times New Roman"/>
+          <w:sz w:val="28"/>
+          <w:szCs w:val="28"/>
         </w:rPr>
         <w:t xml:space="preserve">This class contains a method called </w:t>
       </w:r>
@@ -1161,443 +1236,807 @@
       <w:proofErr w:type="gramStart"/>
       <w:r>
         <w:rPr>
-          <w:rFonts w:cstheme="minorHAnsi"/>
-          <w:sz w:val="24"/>
-          <w:szCs w:val="24"/>
+          <w:rFonts w:ascii="Times New Roman" w:hAnsi="Times New Roman" w:cs="Times New Roman"/>
+          <w:sz w:val="28"/>
+          <w:szCs w:val="28"/>
         </w:rPr>
         <w:t>dir</w:t>
       </w:r>
       <w:proofErr w:type="spellEnd"/>
       <w:r>
         <w:rPr>
-          <w:rFonts w:cstheme="minorHAnsi"/>
-          <w:sz w:val="24"/>
-          <w:szCs w:val="24"/>
+          <w:rFonts w:ascii="Times New Roman" w:hAnsi="Times New Roman" w:cs="Times New Roman"/>
+          <w:sz w:val="28"/>
+          <w:szCs w:val="28"/>
         </w:rPr>
         <w:t>(</w:t>
       </w:r>
       <w:proofErr w:type="gramEnd"/>
       <w:r>
         <w:rPr>
-          <w:rFonts w:cstheme="minorHAnsi"/>
-          <w:sz w:val="24"/>
-          <w:szCs w:val="24"/>
+          <w:rFonts w:ascii="Times New Roman" w:hAnsi="Times New Roman" w:cs="Times New Roman"/>
+          <w:sz w:val="28"/>
+          <w:szCs w:val="28"/>
         </w:rPr>
         <w:t xml:space="preserve">) which directs all the users decisions. We are hoping that user is already logged into the account and he is the only user. The project is basically a low fidelity, so we are not dealing with user interface for now. Our main goal is to show how the methods in java work using different class and their constructors to help user to make decisions. </w:t>
       </w:r>
     </w:p>
     <w:p>
       <w:pPr>
-        <w:rPr>
-          <w:rFonts w:cstheme="minorHAnsi"/>
-          <w:sz w:val="24"/>
-          <w:szCs w:val="24"/>
-        </w:rPr>
-      </w:pPr>
-      <w:r>
-        <w:rPr>
-          <w:rFonts w:cstheme="minorHAnsi"/>
-          <w:sz w:val="24"/>
-          <w:szCs w:val="24"/>
+        <w:spacing w:line="360" w:lineRule="auto"/>
+        <w:ind w:firstLine="720"/>
+        <w:jc w:val="both"/>
+        <w:rPr>
+          <w:rFonts w:ascii="Times New Roman" w:hAnsi="Times New Roman" w:cs="Times New Roman"/>
+          <w:sz w:val="28"/>
+          <w:szCs w:val="28"/>
+        </w:rPr>
+      </w:pPr>
+      <w:r>
+        <w:rPr>
+          <w:rFonts w:ascii="Times New Roman" w:hAnsi="Times New Roman" w:cs="Times New Roman"/>
+          <w:sz w:val="28"/>
+          <w:szCs w:val="28"/>
         </w:rPr>
         <w:t xml:space="preserve">This </w:t>
-      </w:r>
-      <w:proofErr w:type="spellStart"/>
-      <w:r>
-        <w:rPr>
-          <w:rFonts w:cstheme="minorHAnsi"/>
-          <w:sz w:val="24"/>
-          <w:szCs w:val="24"/>
-        </w:rPr>
-        <w:t>dir</w:t>
-      </w:r>
-      <w:proofErr w:type="spellEnd"/>
-      <w:r>
-        <w:rPr>
-          <w:rFonts w:cstheme="minorHAnsi"/>
-          <w:sz w:val="24"/>
-          <w:szCs w:val="24"/>
-        </w:rPr>
-        <w:t xml:space="preserve"> method display the categories of the products for user to choose from and prompts the user to make a valid selection. There is a loop to validate the input and it will continue till a correct input is made. The name of the loop control variable is </w:t>
-      </w:r>
-      <w:proofErr w:type="spellStart"/>
-      <w:r>
-        <w:rPr>
-          <w:rFonts w:cstheme="minorHAnsi"/>
-          <w:sz w:val="24"/>
-          <w:szCs w:val="24"/>
-        </w:rPr>
-        <w:t>correctChoice</w:t>
-      </w:r>
-      <w:proofErr w:type="spellEnd"/>
-      <w:r>
-        <w:rPr>
-          <w:rFonts w:cstheme="minorHAnsi"/>
-          <w:sz w:val="24"/>
-          <w:szCs w:val="24"/>
-        </w:rPr>
-        <w:t xml:space="preserve"> and it is initialed false when declared.</w:t>
-      </w:r>
-    </w:p>
-    <w:p>
-      <w:pPr>
-        <w:rPr>
-          <w:rFonts w:cstheme="minorHAnsi"/>
-          <w:sz w:val="24"/>
-          <w:szCs w:val="24"/>
-        </w:rPr>
-      </w:pPr>
-      <w:r>
-        <w:rPr>
-          <w:rFonts w:cstheme="minorHAnsi"/>
-          <w:sz w:val="24"/>
-          <w:szCs w:val="24"/>
-        </w:rPr>
-        <w:t xml:space="preserve">A switch statement inside the loop which is controlled by a variable called choice (type int) that is used for decision making for choice of the product. </w:t>
-      </w:r>
-      <w:proofErr w:type="gramStart"/>
-      <w:r>
-        <w:rPr>
-          <w:rFonts w:cstheme="minorHAnsi"/>
-          <w:sz w:val="24"/>
-          <w:szCs w:val="24"/>
-        </w:rPr>
-        <w:t>A</w:t>
-      </w:r>
-      <w:proofErr w:type="gramEnd"/>
-      <w:r>
-        <w:rPr>
-          <w:rFonts w:cstheme="minorHAnsi"/>
-          <w:sz w:val="24"/>
-          <w:szCs w:val="24"/>
-        </w:rPr>
-        <w:t xml:space="preserve"> appropriate method is called when the correct decision is make. For example the user is prompt to choose the Category, if the user chooses Electronics, then the method </w:t>
-      </w:r>
-      <w:proofErr w:type="gramStart"/>
-      <w:r>
-        <w:rPr>
-          <w:rFonts w:cstheme="minorHAnsi"/>
-          <w:sz w:val="24"/>
-          <w:szCs w:val="24"/>
-        </w:rPr>
-        <w:t>Electronics(</w:t>
-      </w:r>
-      <w:proofErr w:type="gramEnd"/>
-      <w:r>
-        <w:rPr>
-          <w:rFonts w:cstheme="minorHAnsi"/>
-          <w:sz w:val="24"/>
-          <w:szCs w:val="24"/>
-        </w:rPr>
-        <w:t xml:space="preserve">) is called.  </w:t>
-      </w:r>
-    </w:p>
-    <w:p>
-      <w:pPr>
-        <w:rPr>
-          <w:rFonts w:cstheme="minorHAnsi"/>
-          <w:sz w:val="24"/>
-          <w:szCs w:val="24"/>
-        </w:rPr>
-      </w:pPr>
-      <w:r>
-        <w:rPr>
-          <w:rFonts w:cstheme="minorHAnsi"/>
-          <w:sz w:val="24"/>
-          <w:szCs w:val="24"/>
-        </w:rPr>
-        <w:t xml:space="preserve">The method has no parameters, the code inside the method is creating new objects from the Product class, assigning new hard coded values to it and then passed to a method called </w:t>
-      </w:r>
-      <w:proofErr w:type="spellStart"/>
-      <w:r>
-        <w:rPr>
-          <w:rFonts w:cstheme="minorHAnsi"/>
-          <w:sz w:val="24"/>
-          <w:szCs w:val="24"/>
-        </w:rPr>
-        <w:t>OptionsMenu</w:t>
-      </w:r>
-      <w:proofErr w:type="spellEnd"/>
-      <w:r>
-        <w:rPr>
-          <w:rFonts w:cstheme="minorHAnsi"/>
-          <w:sz w:val="24"/>
-          <w:szCs w:val="24"/>
-        </w:rPr>
-        <w:t xml:space="preserve">(with all 5 new objects as parameters). </w:t>
-      </w:r>
-    </w:p>
-    <w:p>
-      <w:pPr>
-        <w:rPr>
-          <w:rFonts w:cstheme="minorHAnsi"/>
-          <w:sz w:val="24"/>
-          <w:szCs w:val="24"/>
-        </w:rPr>
-      </w:pPr>
-      <w:r>
-        <w:rPr>
-          <w:rFonts w:cstheme="minorHAnsi"/>
-          <w:sz w:val="24"/>
-          <w:szCs w:val="24"/>
-        </w:rPr>
-        <w:t xml:space="preserve">Options menu show the list of names of the products using getter method of the product class. Another choice making switch statement is called that has purchase method with appropriate parameter. </w:t>
-      </w:r>
-    </w:p>
-    <w:p>
-      <w:pPr>
-        <w:rPr>
-          <w:rFonts w:cstheme="minorHAnsi"/>
-          <w:sz w:val="24"/>
-          <w:szCs w:val="24"/>
-        </w:rPr>
-      </w:pPr>
-      <w:r>
-        <w:rPr>
-          <w:rFonts w:cstheme="minorHAnsi"/>
-          <w:sz w:val="24"/>
-          <w:szCs w:val="24"/>
-        </w:rPr>
-        <w:lastRenderedPageBreak/>
-        <w:t>The purchase method displays the following thing to the command line:</w:t>
-      </w:r>
-    </w:p>
-    <w:p>
-      <w:pPr>
-        <w:rPr>
-          <w:rFonts w:cstheme="minorHAnsi"/>
-          <w:sz w:val="24"/>
-          <w:szCs w:val="24"/>
-        </w:rPr>
-      </w:pPr>
-      <w:r>
-        <w:rPr>
-          <w:rFonts w:cstheme="minorHAnsi"/>
-          <w:sz w:val="24"/>
-          <w:szCs w:val="24"/>
-        </w:rPr>
-        <w:t xml:space="preserve">Name, Description, Size, Price, Quantity </w:t>
-      </w:r>
-      <w:proofErr w:type="gramStart"/>
-      <w:r>
-        <w:rPr>
-          <w:rFonts w:cstheme="minorHAnsi"/>
-          <w:sz w:val="24"/>
-          <w:szCs w:val="24"/>
-        </w:rPr>
-        <w:t>( 1</w:t>
-      </w:r>
-      <w:proofErr w:type="gramEnd"/>
-      <w:r>
-        <w:rPr>
-          <w:rFonts w:cstheme="minorHAnsi"/>
-          <w:sz w:val="24"/>
-          <w:szCs w:val="24"/>
-        </w:rPr>
-        <w:t xml:space="preserve"> by default) , Seller and Category of the selected product. </w:t>
-      </w:r>
-    </w:p>
-    <w:p>
-      <w:pPr>
-        <w:rPr>
-          <w:rFonts w:cstheme="minorHAnsi"/>
-          <w:sz w:val="24"/>
-          <w:szCs w:val="24"/>
-        </w:rPr>
-      </w:pPr>
-      <w:r>
-        <w:rPr>
-          <w:rFonts w:cstheme="minorHAnsi"/>
-          <w:sz w:val="24"/>
-          <w:szCs w:val="24"/>
-        </w:rPr>
-        <w:t xml:space="preserve">The user is asked if they want to buy the product or return to main menu. If the user </w:t>
-      </w:r>
-      <w:r>
-        <w:rPr>
-          <w:rFonts w:cstheme="minorHAnsi"/>
-          <w:sz w:val="24"/>
-          <w:szCs w:val="24"/>
-        </w:rPr>
-        <w:t xml:space="preserve">buys the product, he/she is prompted for quantity as number of product to buy. Then it is displayed with shipping charges and additional tax. The user is then prompted to enter the credit card number, expiration code, </w:t>
-      </w:r>
-      <w:proofErr w:type="spellStart"/>
-      <w:r>
-        <w:rPr>
-          <w:rFonts w:cstheme="minorHAnsi"/>
-          <w:sz w:val="24"/>
-          <w:szCs w:val="24"/>
-        </w:rPr>
-        <w:t>cvv</w:t>
-      </w:r>
-      <w:proofErr w:type="spellEnd"/>
-      <w:r>
-        <w:rPr>
-          <w:rFonts w:cstheme="minorHAnsi"/>
-          <w:sz w:val="24"/>
-          <w:szCs w:val="24"/>
-        </w:rPr>
-        <w:t xml:space="preserve"> and shipping/delivery address. </w:t>
-      </w:r>
-      <w:r>
-        <w:rPr>
-          <w:rFonts w:cstheme="minorHAnsi"/>
-          <w:sz w:val="24"/>
-          <w:szCs w:val="24"/>
-        </w:rPr>
-        <w:t xml:space="preserve"> </w:t>
-      </w:r>
-      <w:r>
-        <w:rPr>
-          <w:rFonts w:cstheme="minorHAnsi"/>
-          <w:sz w:val="24"/>
-          <w:szCs w:val="24"/>
-        </w:rPr>
-        <w:t xml:space="preserve"> </w:t>
-      </w:r>
-      <w:r>
-        <w:rPr>
-          <w:rFonts w:cstheme="minorHAnsi"/>
-          <w:sz w:val="24"/>
-          <w:szCs w:val="24"/>
-        </w:rPr>
-        <w:t xml:space="preserve">Final amount is displayed that consist of the product of number of quantity of the product and the price of the product and then added the shipping cost as well as the tax. </w:t>
-      </w:r>
-    </w:p>
-    <w:p>
-      <w:pPr>
-        <w:rPr>
-          <w:rFonts w:cstheme="minorHAnsi"/>
-          <w:sz w:val="24"/>
-          <w:szCs w:val="24"/>
-        </w:rPr>
-      </w:pPr>
-      <w:r>
-        <w:rPr>
-          <w:rFonts w:cstheme="minorHAnsi"/>
-          <w:sz w:val="24"/>
-          <w:szCs w:val="24"/>
-        </w:rPr>
-        <w:t xml:space="preserve">All the parameter are used to put it the cart method constructor to create a new object from cart class. There is a method called </w:t>
-      </w:r>
-      <w:proofErr w:type="gramStart"/>
-      <w:r>
-        <w:rPr>
-          <w:rFonts w:cstheme="minorHAnsi"/>
-          <w:sz w:val="24"/>
-          <w:szCs w:val="24"/>
-        </w:rPr>
-        <w:t>continue(</w:t>
-      </w:r>
-      <w:proofErr w:type="gramEnd"/>
-      <w:r>
-        <w:rPr>
-          <w:rFonts w:cstheme="minorHAnsi"/>
-          <w:sz w:val="24"/>
-          <w:szCs w:val="24"/>
-        </w:rPr>
-        <w:t>) that will ask user if they want to continue shopping or exit the program.</w:t>
-      </w:r>
-    </w:p>
-    <w:p>
-      <w:pPr>
-        <w:rPr>
-          <w:rFonts w:cstheme="minorHAnsi"/>
-          <w:sz w:val="24"/>
-          <w:szCs w:val="24"/>
-        </w:rPr>
-      </w:pPr>
-      <w:r>
-        <w:rPr>
-          <w:rFonts w:cstheme="minorHAnsi"/>
-          <w:sz w:val="24"/>
-          <w:szCs w:val="24"/>
-        </w:rPr>
-        <w:t xml:space="preserve">If the sure had selected not the but the product, the code will redirect to the </w:t>
       </w:r>
       <w:proofErr w:type="spellStart"/>
       <w:proofErr w:type="gramStart"/>
       <w:r>
         <w:rPr>
-          <w:rFonts w:cstheme="minorHAnsi"/>
-          <w:sz w:val="24"/>
-          <w:szCs w:val="24"/>
+          <w:rFonts w:ascii="Times New Roman" w:hAnsi="Times New Roman" w:cs="Times New Roman"/>
+          <w:sz w:val="28"/>
+          <w:szCs w:val="28"/>
         </w:rPr>
         <w:t>dir</w:t>
       </w:r>
       <w:proofErr w:type="spellEnd"/>
       <w:r>
         <w:rPr>
-          <w:rFonts w:cstheme="minorHAnsi"/>
-          <w:sz w:val="24"/>
-          <w:szCs w:val="24"/>
+          <w:rFonts w:ascii="Times New Roman" w:hAnsi="Times New Roman" w:cs="Times New Roman"/>
+          <w:sz w:val="28"/>
+          <w:szCs w:val="28"/>
         </w:rPr>
         <w:t>(</w:t>
       </w:r>
       <w:proofErr w:type="gramEnd"/>
       <w:r>
         <w:rPr>
-          <w:rFonts w:cstheme="minorHAnsi"/>
-          <w:sz w:val="24"/>
-          <w:szCs w:val="24"/>
+          <w:rFonts w:ascii="Times New Roman" w:hAnsi="Times New Roman" w:cs="Times New Roman"/>
+          <w:sz w:val="28"/>
+          <w:szCs w:val="28"/>
+        </w:rPr>
+        <w:t>)</w:t>
+      </w:r>
+      <w:r>
+        <w:rPr>
+          <w:rFonts w:ascii="Times New Roman" w:hAnsi="Times New Roman" w:cs="Times New Roman"/>
+          <w:sz w:val="28"/>
+          <w:szCs w:val="28"/>
+        </w:rPr>
+        <w:t xml:space="preserve"> method display the categories of the products for user to choose from and prompts the user to make a valid selection. There is a loop to validate the input and it will continue till a correct input is made. The name of the loop control variable is </w:t>
+      </w:r>
+      <w:proofErr w:type="spellStart"/>
+      <w:r>
+        <w:rPr>
+          <w:rFonts w:ascii="Times New Roman" w:hAnsi="Times New Roman" w:cs="Times New Roman"/>
+          <w:sz w:val="28"/>
+          <w:szCs w:val="28"/>
+        </w:rPr>
+        <w:t>correctChoice</w:t>
+      </w:r>
+      <w:proofErr w:type="spellEnd"/>
+      <w:r>
+        <w:rPr>
+          <w:rFonts w:ascii="Times New Roman" w:hAnsi="Times New Roman" w:cs="Times New Roman"/>
+          <w:sz w:val="28"/>
+          <w:szCs w:val="28"/>
+        </w:rPr>
+        <w:t xml:space="preserve"> and it is initialed false when declared.</w:t>
+      </w:r>
+    </w:p>
+    <w:p>
+      <w:pPr>
+        <w:spacing w:line="360" w:lineRule="auto"/>
+        <w:ind w:firstLine="720"/>
+        <w:jc w:val="both"/>
+        <w:rPr>
+          <w:rFonts w:ascii="Times New Roman" w:hAnsi="Times New Roman" w:cs="Times New Roman"/>
+          <w:sz w:val="28"/>
+          <w:szCs w:val="28"/>
+        </w:rPr>
+      </w:pPr>
+      <w:r>
+        <w:rPr>
+          <w:rFonts w:ascii="Times New Roman" w:hAnsi="Times New Roman" w:cs="Times New Roman"/>
+          <w:sz w:val="28"/>
+          <w:szCs w:val="28"/>
+        </w:rPr>
+        <w:t xml:space="preserve">A switch statement inside the loop which is controlled by a variable called choice (type int) that is used for decision making for choice of the product. </w:t>
+      </w:r>
+      <w:proofErr w:type="gramStart"/>
+      <w:r>
+        <w:rPr>
+          <w:rFonts w:ascii="Times New Roman" w:hAnsi="Times New Roman" w:cs="Times New Roman"/>
+          <w:sz w:val="28"/>
+          <w:szCs w:val="28"/>
+        </w:rPr>
+        <w:t>A</w:t>
+      </w:r>
+      <w:proofErr w:type="gramEnd"/>
+      <w:r>
+        <w:rPr>
+          <w:rFonts w:ascii="Times New Roman" w:hAnsi="Times New Roman" w:cs="Times New Roman"/>
+          <w:sz w:val="28"/>
+          <w:szCs w:val="28"/>
+        </w:rPr>
+        <w:t xml:space="preserve"> appropriate method is called when the correct decision is make. For example the user is prompt to choose the Category, if the user chooses Electronics, then the method </w:t>
+      </w:r>
+      <w:proofErr w:type="gramStart"/>
+      <w:r>
+        <w:rPr>
+          <w:rFonts w:ascii="Times New Roman" w:hAnsi="Times New Roman" w:cs="Times New Roman"/>
+          <w:sz w:val="28"/>
+          <w:szCs w:val="28"/>
+        </w:rPr>
+        <w:t>Electronics(</w:t>
+      </w:r>
+      <w:proofErr w:type="gramEnd"/>
+      <w:r>
+        <w:rPr>
+          <w:rFonts w:ascii="Times New Roman" w:hAnsi="Times New Roman" w:cs="Times New Roman"/>
+          <w:sz w:val="28"/>
+          <w:szCs w:val="28"/>
+        </w:rPr>
+        <w:t xml:space="preserve">) is called.  </w:t>
+      </w:r>
+    </w:p>
+    <w:p>
+      <w:pPr>
+        <w:spacing w:line="360" w:lineRule="auto"/>
+        <w:ind w:firstLine="720"/>
+        <w:jc w:val="both"/>
+        <w:rPr>
+          <w:rFonts w:ascii="Times New Roman" w:hAnsi="Times New Roman" w:cs="Times New Roman"/>
+          <w:sz w:val="28"/>
+          <w:szCs w:val="28"/>
+        </w:rPr>
+      </w:pPr>
+      <w:r>
+        <w:rPr>
+          <w:rFonts w:ascii="Times New Roman" w:hAnsi="Times New Roman" w:cs="Times New Roman"/>
+          <w:sz w:val="28"/>
+          <w:szCs w:val="28"/>
+        </w:rPr>
+        <w:t xml:space="preserve">The method has no parameters, the code inside the method is creating new objects from the Product class, assigning new hard coded values to it and then passed to a method called </w:t>
+      </w:r>
+      <w:proofErr w:type="spellStart"/>
+      <w:proofErr w:type="gramStart"/>
+      <w:r>
+        <w:rPr>
+          <w:rFonts w:ascii="Times New Roman" w:hAnsi="Times New Roman" w:cs="Times New Roman"/>
+          <w:sz w:val="28"/>
+          <w:szCs w:val="28"/>
+        </w:rPr>
+        <w:t>OptionsMenu</w:t>
+      </w:r>
+      <w:proofErr w:type="spellEnd"/>
+      <w:r>
+        <w:rPr>
+          <w:rFonts w:ascii="Times New Roman" w:hAnsi="Times New Roman" w:cs="Times New Roman"/>
+          <w:sz w:val="28"/>
+          <w:szCs w:val="28"/>
+        </w:rPr>
+        <w:t>(</w:t>
+      </w:r>
+      <w:proofErr w:type="gramEnd"/>
+      <w:r>
+        <w:rPr>
+          <w:rFonts w:ascii="Times New Roman" w:hAnsi="Times New Roman" w:cs="Times New Roman"/>
+          <w:sz w:val="28"/>
+          <w:szCs w:val="28"/>
+        </w:rPr>
+        <w:t xml:space="preserve">with all 5 new objects as parameters). </w:t>
+      </w:r>
+    </w:p>
+    <w:p>
+      <w:pPr>
+        <w:spacing w:line="360" w:lineRule="auto"/>
+        <w:ind w:firstLine="720"/>
+        <w:jc w:val="both"/>
+        <w:rPr>
+          <w:rFonts w:ascii="Times New Roman" w:hAnsi="Times New Roman" w:cs="Times New Roman"/>
+          <w:sz w:val="28"/>
+          <w:szCs w:val="28"/>
+        </w:rPr>
+      </w:pPr>
+      <w:r>
+        <w:rPr>
+          <w:rFonts w:ascii="Times New Roman" w:hAnsi="Times New Roman" w:cs="Times New Roman"/>
+          <w:sz w:val="28"/>
+          <w:szCs w:val="28"/>
+        </w:rPr>
+        <w:lastRenderedPageBreak/>
+        <w:t xml:space="preserve">Options menu show the list of names of the products using getter method of the product class. Another choice making switch statement is called that has purchase method with appropriate parameter. </w:t>
+      </w:r>
+    </w:p>
+    <w:p>
+      <w:pPr>
+        <w:spacing w:line="360" w:lineRule="auto"/>
+        <w:ind w:firstLine="720"/>
+        <w:jc w:val="both"/>
+        <w:rPr>
+          <w:rFonts w:ascii="Times New Roman" w:hAnsi="Times New Roman" w:cs="Times New Roman"/>
+          <w:sz w:val="28"/>
+          <w:szCs w:val="28"/>
+        </w:rPr>
+      </w:pPr>
+      <w:r>
+        <w:rPr>
+          <w:rFonts w:ascii="Times New Roman" w:hAnsi="Times New Roman" w:cs="Times New Roman"/>
+          <w:sz w:val="28"/>
+          <w:szCs w:val="28"/>
+        </w:rPr>
+        <w:t>The purchase method displays the following thing to the command line:</w:t>
+      </w:r>
+    </w:p>
+    <w:p>
+      <w:pPr>
+        <w:spacing w:line="360" w:lineRule="auto"/>
+        <w:jc w:val="both"/>
+        <w:rPr>
+          <w:rFonts w:ascii="Times New Roman" w:hAnsi="Times New Roman" w:cs="Times New Roman"/>
+          <w:sz w:val="28"/>
+          <w:szCs w:val="28"/>
+        </w:rPr>
+      </w:pPr>
+      <w:r>
+        <w:rPr>
+          <w:rFonts w:ascii="Times New Roman" w:hAnsi="Times New Roman" w:cs="Times New Roman"/>
+          <w:sz w:val="28"/>
+          <w:szCs w:val="28"/>
+        </w:rPr>
+        <w:t xml:space="preserve">Name, Description, Size, Price, Quantity </w:t>
+      </w:r>
+      <w:proofErr w:type="gramStart"/>
+      <w:r>
+        <w:rPr>
+          <w:rFonts w:ascii="Times New Roman" w:hAnsi="Times New Roman" w:cs="Times New Roman"/>
+          <w:sz w:val="28"/>
+          <w:szCs w:val="28"/>
+        </w:rPr>
+        <w:t>( 1</w:t>
+      </w:r>
+      <w:proofErr w:type="gramEnd"/>
+      <w:r>
+        <w:rPr>
+          <w:rFonts w:ascii="Times New Roman" w:hAnsi="Times New Roman" w:cs="Times New Roman"/>
+          <w:sz w:val="28"/>
+          <w:szCs w:val="28"/>
+        </w:rPr>
+        <w:t xml:space="preserve"> by default) , Seller and Category of the selected product. </w:t>
+      </w:r>
+    </w:p>
+    <w:p>
+      <w:pPr>
+        <w:spacing w:line="360" w:lineRule="auto"/>
+        <w:ind w:firstLine="720"/>
+        <w:jc w:val="both"/>
+        <w:rPr>
+          <w:rFonts w:ascii="Times New Roman" w:hAnsi="Times New Roman" w:cs="Times New Roman"/>
+          <w:sz w:val="28"/>
+          <w:szCs w:val="28"/>
+        </w:rPr>
+      </w:pPr>
+      <w:r>
+        <w:rPr>
+          <w:rFonts w:ascii="Times New Roman" w:hAnsi="Times New Roman" w:cs="Times New Roman"/>
+          <w:sz w:val="28"/>
+          <w:szCs w:val="28"/>
+        </w:rPr>
+        <w:t xml:space="preserve">The user is asked if they want to buy the product or return to main menu. If the user </w:t>
+      </w:r>
+      <w:r>
+        <w:rPr>
+          <w:rFonts w:ascii="Times New Roman" w:hAnsi="Times New Roman" w:cs="Times New Roman"/>
+          <w:sz w:val="28"/>
+          <w:szCs w:val="28"/>
+        </w:rPr>
+        <w:t xml:space="preserve">buys the product, he/she is prompted for quantity as number of </w:t>
+      </w:r>
+      <w:proofErr w:type="gramStart"/>
+      <w:r>
+        <w:rPr>
+          <w:rFonts w:ascii="Times New Roman" w:hAnsi="Times New Roman" w:cs="Times New Roman"/>
+          <w:sz w:val="28"/>
+          <w:szCs w:val="28"/>
+        </w:rPr>
+        <w:t>product</w:t>
+      </w:r>
+      <w:proofErr w:type="gramEnd"/>
+      <w:r>
+        <w:rPr>
+          <w:rFonts w:ascii="Times New Roman" w:hAnsi="Times New Roman" w:cs="Times New Roman"/>
+          <w:sz w:val="28"/>
+          <w:szCs w:val="28"/>
+        </w:rPr>
+        <w:t xml:space="preserve"> to buy. Then it is displayed with shipping charges and additional tax. The user is then prompted to enter the credit card number, expiration code, </w:t>
+      </w:r>
+      <w:proofErr w:type="spellStart"/>
+      <w:r>
+        <w:rPr>
+          <w:rFonts w:ascii="Times New Roman" w:hAnsi="Times New Roman" w:cs="Times New Roman"/>
+          <w:sz w:val="28"/>
+          <w:szCs w:val="28"/>
+        </w:rPr>
+        <w:t>cvv</w:t>
+      </w:r>
+      <w:proofErr w:type="spellEnd"/>
+      <w:r>
+        <w:rPr>
+          <w:rFonts w:ascii="Times New Roman" w:hAnsi="Times New Roman" w:cs="Times New Roman"/>
+          <w:sz w:val="28"/>
+          <w:szCs w:val="28"/>
+        </w:rPr>
+        <w:t xml:space="preserve"> and shipping/delivery address. </w:t>
+      </w:r>
+      <w:r>
+        <w:rPr>
+          <w:rFonts w:ascii="Times New Roman" w:hAnsi="Times New Roman" w:cs="Times New Roman"/>
+          <w:sz w:val="28"/>
+          <w:szCs w:val="28"/>
+        </w:rPr>
+        <w:t xml:space="preserve"> </w:t>
+      </w:r>
+      <w:r>
+        <w:rPr>
+          <w:rFonts w:ascii="Times New Roman" w:hAnsi="Times New Roman" w:cs="Times New Roman"/>
+          <w:sz w:val="28"/>
+          <w:szCs w:val="28"/>
+        </w:rPr>
+        <w:t xml:space="preserve"> </w:t>
+      </w:r>
+      <w:r>
+        <w:rPr>
+          <w:rFonts w:ascii="Times New Roman" w:hAnsi="Times New Roman" w:cs="Times New Roman"/>
+          <w:sz w:val="28"/>
+          <w:szCs w:val="28"/>
+        </w:rPr>
+        <w:t xml:space="preserve">Final amount is displayed that consist of the product of number of </w:t>
+      </w:r>
+      <w:proofErr w:type="gramStart"/>
+      <w:r>
+        <w:rPr>
+          <w:rFonts w:ascii="Times New Roman" w:hAnsi="Times New Roman" w:cs="Times New Roman"/>
+          <w:sz w:val="28"/>
+          <w:szCs w:val="28"/>
+        </w:rPr>
+        <w:t>quantity</w:t>
+      </w:r>
+      <w:proofErr w:type="gramEnd"/>
+      <w:r>
+        <w:rPr>
+          <w:rFonts w:ascii="Times New Roman" w:hAnsi="Times New Roman" w:cs="Times New Roman"/>
+          <w:sz w:val="28"/>
+          <w:szCs w:val="28"/>
+        </w:rPr>
+        <w:t xml:space="preserve"> of the product and the price of the product and then added the shipping cost as well as the tax. </w:t>
+      </w:r>
+    </w:p>
+    <w:p>
+      <w:pPr>
+        <w:spacing w:line="360" w:lineRule="auto"/>
+        <w:ind w:firstLine="720"/>
+        <w:jc w:val="both"/>
+        <w:rPr>
+          <w:rFonts w:ascii="Times New Roman" w:hAnsi="Times New Roman" w:cs="Times New Roman"/>
+          <w:sz w:val="28"/>
+          <w:szCs w:val="28"/>
+        </w:rPr>
+      </w:pPr>
+      <w:r>
+        <w:rPr>
+          <w:rFonts w:ascii="Times New Roman" w:hAnsi="Times New Roman" w:cs="Times New Roman"/>
+          <w:sz w:val="28"/>
+          <w:szCs w:val="28"/>
+        </w:rPr>
+        <w:t xml:space="preserve">All the parameter </w:t>
+      </w:r>
+      <w:proofErr w:type="gramStart"/>
+      <w:r>
+        <w:rPr>
+          <w:rFonts w:ascii="Times New Roman" w:hAnsi="Times New Roman" w:cs="Times New Roman"/>
+          <w:sz w:val="28"/>
+          <w:szCs w:val="28"/>
+        </w:rPr>
+        <w:t>are</w:t>
+      </w:r>
+      <w:proofErr w:type="gramEnd"/>
+      <w:r>
+        <w:rPr>
+          <w:rFonts w:ascii="Times New Roman" w:hAnsi="Times New Roman" w:cs="Times New Roman"/>
+          <w:sz w:val="28"/>
+          <w:szCs w:val="28"/>
+        </w:rPr>
+        <w:t xml:space="preserve"> used to put it the cart method constructor to create a new object from cart class. There is a method called </w:t>
+      </w:r>
+      <w:proofErr w:type="gramStart"/>
+      <w:r>
+        <w:rPr>
+          <w:rFonts w:ascii="Times New Roman" w:hAnsi="Times New Roman" w:cs="Times New Roman"/>
+          <w:sz w:val="28"/>
+          <w:szCs w:val="28"/>
+        </w:rPr>
+        <w:t>continue(</w:t>
+      </w:r>
+      <w:proofErr w:type="gramEnd"/>
+      <w:r>
+        <w:rPr>
+          <w:rFonts w:ascii="Times New Roman" w:hAnsi="Times New Roman" w:cs="Times New Roman"/>
+          <w:sz w:val="28"/>
+          <w:szCs w:val="28"/>
+        </w:rPr>
+        <w:t>) that will ask user if they want to continue shopping or exit the program.</w:t>
+      </w:r>
+    </w:p>
+    <w:p>
+      <w:pPr>
+        <w:spacing w:line="360" w:lineRule="auto"/>
+        <w:ind w:firstLine="720"/>
+        <w:jc w:val="both"/>
+        <w:rPr>
+          <w:rFonts w:ascii="Times New Roman" w:hAnsi="Times New Roman" w:cs="Times New Roman"/>
+          <w:sz w:val="28"/>
+          <w:szCs w:val="28"/>
+        </w:rPr>
+      </w:pPr>
+      <w:r>
+        <w:rPr>
+          <w:rFonts w:ascii="Times New Roman" w:hAnsi="Times New Roman" w:cs="Times New Roman"/>
+          <w:sz w:val="28"/>
+          <w:szCs w:val="28"/>
+        </w:rPr>
+        <w:t xml:space="preserve">If the sure had selected not the but the product, the code will redirect to the </w:t>
+      </w:r>
+      <w:proofErr w:type="spellStart"/>
+      <w:proofErr w:type="gramStart"/>
+      <w:r>
+        <w:rPr>
+          <w:rFonts w:ascii="Times New Roman" w:hAnsi="Times New Roman" w:cs="Times New Roman"/>
+          <w:sz w:val="28"/>
+          <w:szCs w:val="28"/>
+        </w:rPr>
+        <w:t>dir</w:t>
+      </w:r>
+      <w:proofErr w:type="spellEnd"/>
+      <w:r>
+        <w:rPr>
+          <w:rFonts w:ascii="Times New Roman" w:hAnsi="Times New Roman" w:cs="Times New Roman"/>
+          <w:sz w:val="28"/>
+          <w:szCs w:val="28"/>
+        </w:rPr>
+        <w:t>(</w:t>
+      </w:r>
+      <w:proofErr w:type="gramEnd"/>
+      <w:r>
+        <w:rPr>
+          <w:rFonts w:ascii="Times New Roman" w:hAnsi="Times New Roman" w:cs="Times New Roman"/>
+          <w:sz w:val="28"/>
+          <w:szCs w:val="28"/>
         </w:rPr>
         <w:t xml:space="preserve">) method to start </w:t>
       </w:r>
       <w:proofErr w:type="spellStart"/>
       <w:r>
         <w:rPr>
-          <w:rFonts w:cstheme="minorHAnsi"/>
-          <w:sz w:val="24"/>
-          <w:szCs w:val="24"/>
+          <w:rFonts w:ascii="Times New Roman" w:hAnsi="Times New Roman" w:cs="Times New Roman"/>
+          <w:sz w:val="28"/>
+          <w:szCs w:val="28"/>
         </w:rPr>
         <w:t>over.If</w:t>
       </w:r>
       <w:proofErr w:type="spellEnd"/>
       <w:r>
         <w:rPr>
-          <w:rFonts w:cstheme="minorHAnsi"/>
-          <w:sz w:val="24"/>
-          <w:szCs w:val="24"/>
+          <w:rFonts w:ascii="Times New Roman" w:hAnsi="Times New Roman" w:cs="Times New Roman"/>
+          <w:sz w:val="28"/>
+          <w:szCs w:val="28"/>
         </w:rPr>
         <w:t xml:space="preserve"> the user </w:t>
       </w:r>
       <w:r>
         <w:rPr>
-          <w:rFonts w:cstheme="minorHAnsi"/>
-          <w:sz w:val="24"/>
-          <w:szCs w:val="24"/>
+          <w:rFonts w:ascii="Times New Roman" w:hAnsi="Times New Roman" w:cs="Times New Roman"/>
+          <w:sz w:val="28"/>
+          <w:szCs w:val="28"/>
         </w:rPr>
         <w:t xml:space="preserve">decides to exit the program another method Goodbye() is called and which display closing greeting to the user and exits the program. The method continue is validated with a decision making if else, that is an else which call the method itself </w:t>
       </w:r>
       <w:proofErr w:type="gramStart"/>
       <w:r>
         <w:rPr>
-          <w:rFonts w:cstheme="minorHAnsi"/>
-          <w:sz w:val="24"/>
-          <w:szCs w:val="24"/>
+          <w:rFonts w:ascii="Times New Roman" w:hAnsi="Times New Roman" w:cs="Times New Roman"/>
+          <w:sz w:val="28"/>
+          <w:szCs w:val="28"/>
         </w:rPr>
         <w:t>( continue</w:t>
       </w:r>
       <w:proofErr w:type="gramEnd"/>
       <w:r>
         <w:rPr>
-          <w:rFonts w:cstheme="minorHAnsi"/>
-          <w:sz w:val="24"/>
-          <w:szCs w:val="24"/>
-        </w:rPr>
-        <w:t xml:space="preserve">() method) if the incorrect input is made. </w:t>
-      </w:r>
-    </w:p>
-    <w:p>
-      <w:pPr>
-        <w:rPr>
-          <w:rFonts w:cstheme="minorHAnsi"/>
-          <w:sz w:val="24"/>
-          <w:szCs w:val="24"/>
+          <w:rFonts w:ascii="Times New Roman" w:hAnsi="Times New Roman" w:cs="Times New Roman"/>
+          <w:sz w:val="28"/>
+          <w:szCs w:val="28"/>
+        </w:rPr>
+        <w:t>() method) if the incorrect input is made.</w:t>
+      </w:r>
+    </w:p>
+    <w:p>
+      <w:pPr>
+        <w:spacing w:line="360" w:lineRule="auto"/>
+        <w:jc w:val="both"/>
+        <w:rPr>
+          <w:rFonts w:ascii="Times New Roman" w:hAnsi="Times New Roman" w:cs="Times New Roman"/>
+          <w:sz w:val="28"/>
+          <w:szCs w:val="28"/>
+        </w:rPr>
+      </w:pPr>
+    </w:p>
+    <w:p>
+      <w:pPr>
+        <w:spacing w:line="360" w:lineRule="auto"/>
+        <w:jc w:val="both"/>
+        <w:rPr>
+          <w:rFonts w:ascii="Times New Roman" w:hAnsi="Times New Roman" w:cs="Times New Roman"/>
+          <w:sz w:val="28"/>
+          <w:szCs w:val="28"/>
+        </w:rPr>
+      </w:pPr>
+    </w:p>
+    <w:p>
+      <w:pPr>
+        <w:spacing w:line="360" w:lineRule="auto"/>
+        <w:jc w:val="both"/>
+        <w:rPr>
+          <w:rFonts w:ascii="Times New Roman" w:hAnsi="Times New Roman" w:cs="Times New Roman"/>
+          <w:sz w:val="28"/>
+          <w:szCs w:val="28"/>
+        </w:rPr>
+      </w:pPr>
+    </w:p>
+    <w:p>
+      <w:pPr>
+        <w:spacing w:line="360" w:lineRule="auto"/>
+        <w:jc w:val="center"/>
+        <w:rPr>
+          <w:rFonts w:ascii="Times New Roman" w:hAnsi="Times New Roman" w:cs="Times New Roman"/>
+          <w:b/>
+          <w:sz w:val="28"/>
+          <w:szCs w:val="28"/>
+        </w:rPr>
+      </w:pPr>
+      <w:r>
+        <w:rPr>
+          <w:rFonts w:ascii="Times New Roman" w:hAnsi="Times New Roman" w:cs="Times New Roman"/>
+          <w:b/>
+          <w:sz w:val="28"/>
+          <w:szCs w:val="28"/>
+        </w:rPr>
+        <w:lastRenderedPageBreak/>
+        <w:t>Categories</w:t>
+      </w:r>
+      <w:r>
+        <w:rPr>
+          <w:rFonts w:ascii="Times New Roman" w:hAnsi="Times New Roman" w:cs="Times New Roman"/>
+          <w:b/>
+          <w:sz w:val="28"/>
+          <w:szCs w:val="28"/>
+        </w:rPr>
+        <w:t xml:space="preserve"> class</w:t>
+      </w:r>
+    </w:p>
+    <w:p>
+      <w:pPr>
+        <w:spacing w:line="360" w:lineRule="auto"/>
+        <w:ind w:firstLine="720"/>
+        <w:jc w:val="both"/>
+        <w:rPr>
+          <w:rFonts w:ascii="Times New Roman" w:hAnsi="Times New Roman" w:cs="Times New Roman"/>
+          <w:sz w:val="28"/>
+          <w:szCs w:val="28"/>
+        </w:rPr>
+      </w:pPr>
+      <w:r>
+        <w:rPr>
+          <w:rFonts w:ascii="Times New Roman" w:hAnsi="Times New Roman" w:cs="Times New Roman"/>
+          <w:sz w:val="28"/>
+          <w:szCs w:val="28"/>
+        </w:rPr>
+        <w:t>The Categories made for the online store consists of clothing, exercise tools, kitchenware,</w:t>
+      </w:r>
+      <w:r>
+        <w:rPr>
+          <w:rFonts w:ascii="Times New Roman" w:hAnsi="Times New Roman" w:cs="Times New Roman"/>
+          <w:sz w:val="28"/>
+          <w:szCs w:val="28"/>
+        </w:rPr>
+        <w:t xml:space="preserve"> </w:t>
+      </w:r>
+      <w:r>
+        <w:rPr>
+          <w:rFonts w:ascii="Times New Roman" w:hAnsi="Times New Roman" w:cs="Times New Roman"/>
+          <w:sz w:val="28"/>
+          <w:szCs w:val="28"/>
+        </w:rPr>
+        <w:t>outdoor supplies, and Electronics. The program operates by having the user select which</w:t>
+      </w:r>
+      <w:r>
+        <w:rPr>
+          <w:rFonts w:ascii="Times New Roman" w:hAnsi="Times New Roman" w:cs="Times New Roman"/>
+          <w:sz w:val="28"/>
+          <w:szCs w:val="28"/>
+        </w:rPr>
+        <w:t xml:space="preserve"> </w:t>
+      </w:r>
+      <w:r>
+        <w:rPr>
+          <w:rFonts w:ascii="Times New Roman" w:hAnsi="Times New Roman" w:cs="Times New Roman"/>
+          <w:sz w:val="28"/>
+          <w:szCs w:val="28"/>
+        </w:rPr>
+        <w:t>category it wants to look upon. First the program will output a welcome to you. “Hello and</w:t>
+      </w:r>
+      <w:r>
+        <w:rPr>
+          <w:rFonts w:ascii="Times New Roman" w:hAnsi="Times New Roman" w:cs="Times New Roman"/>
+          <w:sz w:val="28"/>
+          <w:szCs w:val="28"/>
+        </w:rPr>
+        <w:t xml:space="preserve"> </w:t>
+      </w:r>
+      <w:r>
+        <w:rPr>
+          <w:rFonts w:ascii="Times New Roman" w:hAnsi="Times New Roman" w:cs="Times New Roman"/>
+          <w:sz w:val="28"/>
+          <w:szCs w:val="28"/>
+        </w:rPr>
+        <w:t>welcome to cheap mart!” Once you have been introduced the program will give you access to</w:t>
+      </w:r>
+      <w:r>
+        <w:rPr>
+          <w:rFonts w:ascii="Times New Roman" w:hAnsi="Times New Roman" w:cs="Times New Roman"/>
+          <w:sz w:val="28"/>
+          <w:szCs w:val="28"/>
+        </w:rPr>
+        <w:t xml:space="preserve"> </w:t>
+      </w:r>
+      <w:r>
+        <w:rPr>
+          <w:rFonts w:ascii="Times New Roman" w:hAnsi="Times New Roman" w:cs="Times New Roman"/>
+          <w:sz w:val="28"/>
+          <w:szCs w:val="28"/>
+        </w:rPr>
+        <w:t>the five categories of shopping that we created for the user. Users will then be able to choose</w:t>
+      </w:r>
+      <w:r>
+        <w:rPr>
+          <w:rFonts w:ascii="Times New Roman" w:hAnsi="Times New Roman" w:cs="Times New Roman"/>
+          <w:sz w:val="28"/>
+          <w:szCs w:val="28"/>
+        </w:rPr>
+        <w:t xml:space="preserve"> </w:t>
+      </w:r>
+      <w:r>
+        <w:rPr>
+          <w:rFonts w:ascii="Times New Roman" w:hAnsi="Times New Roman" w:cs="Times New Roman"/>
+          <w:sz w:val="28"/>
+          <w:szCs w:val="28"/>
+        </w:rPr>
+        <w:t>which category to shop and buy from.</w:t>
+      </w:r>
+      <w:r>
+        <w:rPr>
+          <w:rFonts w:ascii="Times New Roman" w:hAnsi="Times New Roman" w:cs="Times New Roman"/>
+          <w:sz w:val="28"/>
+          <w:szCs w:val="28"/>
+        </w:rPr>
+        <w:t xml:space="preserve"> </w:t>
+      </w:r>
+      <w:r>
+        <w:rPr>
+          <w:rFonts w:ascii="Times New Roman" w:hAnsi="Times New Roman" w:cs="Times New Roman"/>
+          <w:sz w:val="28"/>
+          <w:szCs w:val="28"/>
+        </w:rPr>
+        <w:t>The program will then use continuation statements to get the shopper through the website</w:t>
+      </w:r>
+      <w:r>
+        <w:rPr>
+          <w:rFonts w:ascii="Times New Roman" w:hAnsi="Times New Roman" w:cs="Times New Roman"/>
+          <w:sz w:val="28"/>
+          <w:szCs w:val="28"/>
+        </w:rPr>
+        <w:t xml:space="preserve"> </w:t>
+      </w:r>
+      <w:r>
+        <w:rPr>
+          <w:rFonts w:ascii="Times New Roman" w:hAnsi="Times New Roman" w:cs="Times New Roman"/>
+          <w:sz w:val="28"/>
+          <w:szCs w:val="28"/>
+        </w:rPr>
+        <w:t>efficiently and quickly, ensuring the shopper finds what they need.</w:t>
+      </w:r>
+      <w:r>
+        <w:rPr>
+          <w:rFonts w:ascii="Times New Roman" w:hAnsi="Times New Roman" w:cs="Times New Roman"/>
+          <w:sz w:val="28"/>
+          <w:szCs w:val="28"/>
+        </w:rPr>
+        <w:t xml:space="preserve"> </w:t>
+      </w:r>
+      <w:r>
+        <w:rPr>
+          <w:rFonts w:ascii="Times New Roman" w:hAnsi="Times New Roman" w:cs="Times New Roman"/>
+          <w:sz w:val="28"/>
+          <w:szCs w:val="28"/>
+        </w:rPr>
+        <w:t>Every category was made using the product names, details, price, quantity, and cart methods.</w:t>
+      </w:r>
+      <w:r>
+        <w:rPr>
+          <w:rFonts w:ascii="Times New Roman" w:hAnsi="Times New Roman" w:cs="Times New Roman"/>
+          <w:sz w:val="28"/>
+          <w:szCs w:val="28"/>
+        </w:rPr>
+        <w:t xml:space="preserve"> </w:t>
+      </w:r>
+      <w:r>
+        <w:rPr>
+          <w:rFonts w:ascii="Times New Roman" w:hAnsi="Times New Roman" w:cs="Times New Roman"/>
+          <w:sz w:val="28"/>
+          <w:szCs w:val="28"/>
+        </w:rPr>
+        <w:t>The program will let the user add the items they want to buy</w:t>
+      </w:r>
+      <w:r>
+        <w:rPr>
+          <w:rFonts w:ascii="Times New Roman" w:hAnsi="Times New Roman" w:cs="Times New Roman"/>
+          <w:sz w:val="28"/>
+          <w:szCs w:val="28"/>
+        </w:rPr>
+        <w:t>,</w:t>
+      </w:r>
+      <w:r>
+        <w:rPr>
+          <w:rFonts w:ascii="Times New Roman" w:hAnsi="Times New Roman" w:cs="Times New Roman"/>
+          <w:sz w:val="28"/>
+          <w:szCs w:val="28"/>
+        </w:rPr>
+        <w:t xml:space="preserve"> to the cart</w:t>
+      </w:r>
+      <w:r>
+        <w:rPr>
+          <w:rFonts w:ascii="Times New Roman" w:hAnsi="Times New Roman" w:cs="Times New Roman"/>
+          <w:sz w:val="28"/>
+          <w:szCs w:val="28"/>
+        </w:rPr>
+        <w:t>.</w:t>
+      </w:r>
+    </w:p>
+    <w:p>
+      <w:pPr>
+        <w:spacing w:line="360" w:lineRule="auto"/>
+        <w:jc w:val="both"/>
+        <w:rPr>
+          <w:rFonts w:ascii="Times New Roman" w:hAnsi="Times New Roman" w:cs="Times New Roman"/>
+          <w:sz w:val="28"/>
+          <w:szCs w:val="28"/>
         </w:rPr>
       </w:pPr>
     </w:p>
     <w:sectPr>
+      <w:headerReference w:type="default" r:id="rId7"/>
+      <w:footerReference w:type="default" r:id="rId8"/>
       <w:pgSz w:w="12240" w:h="15840"/>
       <w:pgMar w:top="1440" w:right="1440" w:bottom="1440" w:left="1440" w:header="720" w:footer="720" w:gutter="0"/>
       <w:cols w:space="720"/>
@@ -1605,6 +2044,125 @@
     </w:sectPr>
   </w:body>
 </w:document>
+</file>
+
+<file path=word/endnotes.xml><?xml version="1.0" encoding="utf-8"?>
+<w:endnotes xmlns:wpc="http://schemas.microsoft.com/office/word/2010/wordprocessingCanvas" xmlns:cx="http://schemas.microsoft.com/office/drawing/2014/chartex" xmlns:cx1="http://schemas.microsoft.com/office/drawing/2015/9/8/chartex" xmlns:cx2="http://schemas.microsoft.com/office/drawing/2015/10/21/chartex" xmlns:cx3="http://schemas.microsoft.com/office/drawing/2016/5/9/chartex" xmlns:cx4="http://schemas.microsoft.com/office/drawing/2016/5/10/chartex" xmlns:cx5="http://schemas.microsoft.com/office/drawing/2016/5/11/chartex" xmlns:cx6="http://schemas.microsoft.com/office/drawing/2016/5/12/chartex" xmlns:cx7="http://schemas.microsoft.com/office/drawing/2016/5/13/chartex" xmlns:cx8="http://schemas.microsoft.com/office/drawing/2016/5/14/chartex" xmlns:mc="http://schemas.openxmlformats.org/markup-compatibility/2006" xmlns:aink="http://schemas.microsoft.com/office/drawing/2016/ink" xmlns:am3d="http://schemas.microsoft.com/office/drawing/2017/model3d" xmlns:o="urn:schemas-microsoft-com:office:office" xmlns:r="http://schemas.openxmlformats.org/officeDocument/2006/relationships" xmlns:m="http://schemas.openxmlformats.org/officeDocument/2006/math" xmlns:v="urn:schemas-microsoft-com:vml" xmlns:wp14="http://schemas.microsoft.com/office/word/2010/wordprocessingDrawing" xmlns:wp="http://schemas.openxmlformats.org/drawingml/2006/wordprocessingDrawing" xmlns:w10="urn:schemas-microsoft-com:office:word" xmlns:w="http://schemas.openxmlformats.org/wordprocessingml/2006/main" xmlns:w14="http://schemas.microsoft.com/office/word/2010/wordml" xmlns:w15="http://schemas.microsoft.com/office/word/2012/wordml" xmlns:w16cid="http://schemas.microsoft.com/office/word/2016/wordml/cid" xmlns:w16se="http://schemas.microsoft.com/office/word/2015/wordml/symex" xmlns:wpg="http://schemas.microsoft.com/office/word/2010/wordprocessingGroup" xmlns:wpi="http://schemas.microsoft.com/office/word/2010/wordprocessingInk" xmlns:wne="http://schemas.microsoft.com/office/word/2006/wordml" xmlns:wps="http://schemas.microsoft.com/office/word/2010/wordprocessingShape" mc:Ignorable="w14 w15 w16se w16cid wp14">
+  <w:endnote w:type="separator" w:id="-1">
+    <w:p>
+      <w:pPr>
+        <w:spacing w:after="0" w:line="240" w:lineRule="auto"/>
+      </w:pPr>
+      <w:r>
+        <w:separator/>
+      </w:r>
+    </w:p>
+  </w:endnote>
+  <w:endnote w:type="continuationSeparator" w:id="0">
+    <w:p>
+      <w:pPr>
+        <w:spacing w:after="0" w:line="240" w:lineRule="auto"/>
+      </w:pPr>
+      <w:r>
+        <w:continuationSeparator/>
+      </w:r>
+    </w:p>
+  </w:endnote>
+</w:endnotes>
+</file>
+
+<file path=word/footer1.xml><?xml version="1.0" encoding="utf-8"?>
+<w:ftr xmlns:wpc="http://schemas.microsoft.com/office/word/2010/wordprocessingCanvas" xmlns:cx="http://schemas.microsoft.com/office/drawing/2014/chartex" xmlns:cx1="http://schemas.microsoft.com/office/drawing/2015/9/8/chartex" xmlns:cx2="http://schemas.microsoft.com/office/drawing/2015/10/21/chartex" xmlns:cx3="http://schemas.microsoft.com/office/drawing/2016/5/9/chartex" xmlns:cx4="http://schemas.microsoft.com/office/drawing/2016/5/10/chartex" xmlns:cx5="http://schemas.microsoft.com/office/drawing/2016/5/11/chartex" xmlns:cx6="http://schemas.microsoft.com/office/drawing/2016/5/12/chartex" xmlns:cx7="http://schemas.microsoft.com/office/drawing/2016/5/13/chartex" xmlns:cx8="http://schemas.microsoft.com/office/drawing/2016/5/14/chartex" xmlns:mc="http://schemas.openxmlformats.org/markup-compatibility/2006" xmlns:aink="http://schemas.microsoft.com/office/drawing/2016/ink" xmlns:am3d="http://schemas.microsoft.com/office/drawing/2017/model3d" xmlns:o="urn:schemas-microsoft-com:office:office" xmlns:r="http://schemas.openxmlformats.org/officeDocument/2006/relationships" xmlns:m="http://schemas.openxmlformats.org/officeDocument/2006/math" xmlns:v="urn:schemas-microsoft-com:vml" xmlns:wp14="http://schemas.microsoft.com/office/word/2010/wordprocessingDrawing" xmlns:wp="http://schemas.openxmlformats.org/drawingml/2006/wordprocessingDrawing" xmlns:w10="urn:schemas-microsoft-com:office:word" xmlns:w="http://schemas.openxmlformats.org/wordprocessingml/2006/main" xmlns:w14="http://schemas.microsoft.com/office/word/2010/wordml" xmlns:w15="http://schemas.microsoft.com/office/word/2012/wordml" xmlns:w16cid="http://schemas.microsoft.com/office/word/2016/wordml/cid" xmlns:w16se="http://schemas.microsoft.com/office/word/2015/wordml/symex" xmlns:wpg="http://schemas.microsoft.com/office/word/2010/wordprocessingGroup" xmlns:wpi="http://schemas.microsoft.com/office/word/2010/wordprocessingInk" xmlns:wne="http://schemas.microsoft.com/office/word/2006/wordml" xmlns:wps="http://schemas.microsoft.com/office/word/2010/wordprocessingShape" mc:Ignorable="w14 w15 w16se w16cid wp14">
+  <w:p>
+    <w:pPr>
+      <w:jc w:val="both"/>
+      <w:rPr>
+        <w:rFonts w:ascii="Times New Roman" w:hAnsi="Times New Roman" w:cs="Times New Roman"/>
+        <w:sz w:val="20"/>
+        <w:szCs w:val="20"/>
+      </w:rPr>
+    </w:pPr>
+    <w:r>
+      <w:rPr>
+        <w:rFonts w:ascii="Times New Roman" w:hAnsi="Times New Roman" w:cs="Times New Roman"/>
+        <w:sz w:val="20"/>
+        <w:szCs w:val="20"/>
+      </w:rPr>
+      <w:t xml:space="preserve">More information could be found on GitHub. Link </w:t>
+    </w:r>
+    <w:proofErr w:type="gramStart"/>
+    <w:r>
+      <w:rPr>
+        <w:rFonts w:ascii="Times New Roman" w:hAnsi="Times New Roman" w:cs="Times New Roman"/>
+        <w:sz w:val="20"/>
+        <w:szCs w:val="20"/>
+      </w:rPr>
+      <w:t>is :</w:t>
+    </w:r>
+    <w:proofErr w:type="gramEnd"/>
+    <w:r>
+      <w:rPr>
+        <w:rFonts w:ascii="Times New Roman" w:hAnsi="Times New Roman" w:cs="Times New Roman"/>
+        <w:sz w:val="20"/>
+        <w:szCs w:val="20"/>
+      </w:rPr>
+      <w:t xml:space="preserve"> https://github.com/Fossforus/3148-final-project-govst</w:t>
+    </w:r>
+  </w:p>
+  <w:p>
+    <w:pPr>
+      <w:pStyle w:val="Footer"/>
+    </w:pPr>
+  </w:p>
+</w:ftr>
+</file>
+
+<file path=word/footnotes.xml><?xml version="1.0" encoding="utf-8"?>
+<w:footnotes xmlns:wpc="http://schemas.microsoft.com/office/word/2010/wordprocessingCanvas" xmlns:cx="http://schemas.microsoft.com/office/drawing/2014/chartex" xmlns:cx1="http://schemas.microsoft.com/office/drawing/2015/9/8/chartex" xmlns:cx2="http://schemas.microsoft.com/office/drawing/2015/10/21/chartex" xmlns:cx3="http://schemas.microsoft.com/office/drawing/2016/5/9/chartex" xmlns:cx4="http://schemas.microsoft.com/office/drawing/2016/5/10/chartex" xmlns:cx5="http://schemas.microsoft.com/office/drawing/2016/5/11/chartex" xmlns:cx6="http://schemas.microsoft.com/office/drawing/2016/5/12/chartex" xmlns:cx7="http://schemas.microsoft.com/office/drawing/2016/5/13/chartex" xmlns:cx8="http://schemas.microsoft.com/office/drawing/2016/5/14/chartex" xmlns:mc="http://schemas.openxmlformats.org/markup-compatibility/2006" xmlns:aink="http://schemas.microsoft.com/office/drawing/2016/ink" xmlns:am3d="http://schemas.microsoft.com/office/drawing/2017/model3d" xmlns:o="urn:schemas-microsoft-com:office:office" xmlns:r="http://schemas.openxmlformats.org/officeDocument/2006/relationships" xmlns:m="http://schemas.openxmlformats.org/officeDocument/2006/math" xmlns:v="urn:schemas-microsoft-com:vml" xmlns:wp14="http://schemas.microsoft.com/office/word/2010/wordprocessingDrawing" xmlns:wp="http://schemas.openxmlformats.org/drawingml/2006/wordprocessingDrawing" xmlns:w10="urn:schemas-microsoft-com:office:word" xmlns:w="http://schemas.openxmlformats.org/wordprocessingml/2006/main" xmlns:w14="http://schemas.microsoft.com/office/word/2010/wordml" xmlns:w15="http://schemas.microsoft.com/office/word/2012/wordml" xmlns:w16cid="http://schemas.microsoft.com/office/word/2016/wordml/cid" xmlns:w16se="http://schemas.microsoft.com/office/word/2015/wordml/symex" xmlns:wpg="http://schemas.microsoft.com/office/word/2010/wordprocessingGroup" xmlns:wpi="http://schemas.microsoft.com/office/word/2010/wordprocessingInk" xmlns:wne="http://schemas.microsoft.com/office/word/2006/wordml" xmlns:wps="http://schemas.microsoft.com/office/word/2010/wordprocessingShape" mc:Ignorable="w14 w15 w16se w16cid wp14">
+  <w:footnote w:type="separator" w:id="-1">
+    <w:p>
+      <w:pPr>
+        <w:spacing w:after="0" w:line="240" w:lineRule="auto"/>
+      </w:pPr>
+      <w:r>
+        <w:separator/>
+      </w:r>
+    </w:p>
+  </w:footnote>
+  <w:footnote w:type="continuationSeparator" w:id="0">
+    <w:p>
+      <w:pPr>
+        <w:spacing w:after="0" w:line="240" w:lineRule="auto"/>
+      </w:pPr>
+      <w:r>
+        <w:continuationSeparator/>
+      </w:r>
+    </w:p>
+  </w:footnote>
+</w:footnotes>
+</file>
+
+<file path=word/header1.xml><?xml version="1.0" encoding="utf-8"?>
+<w:hdr xmlns:wpc="http://schemas.microsoft.com/office/word/2010/wordprocessingCanvas" xmlns:cx="http://schemas.microsoft.com/office/drawing/2014/chartex" xmlns:cx1="http://schemas.microsoft.com/office/drawing/2015/9/8/chartex" xmlns:cx2="http://schemas.microsoft.com/office/drawing/2015/10/21/chartex" xmlns:cx3="http://schemas.microsoft.com/office/drawing/2016/5/9/chartex" xmlns:cx4="http://schemas.microsoft.com/office/drawing/2016/5/10/chartex" xmlns:cx5="http://schemas.microsoft.com/office/drawing/2016/5/11/chartex" xmlns:cx6="http://schemas.microsoft.com/office/drawing/2016/5/12/chartex" xmlns:cx7="http://schemas.microsoft.com/office/drawing/2016/5/13/chartex" xmlns:cx8="http://schemas.microsoft.com/office/drawing/2016/5/14/chartex" xmlns:mc="http://schemas.openxmlformats.org/markup-compatibility/2006" xmlns:aink="http://schemas.microsoft.com/office/drawing/2016/ink" xmlns:am3d="http://schemas.microsoft.com/office/drawing/2017/model3d" xmlns:o="urn:schemas-microsoft-com:office:office" xmlns:r="http://schemas.openxmlformats.org/officeDocument/2006/relationships" xmlns:m="http://schemas.openxmlformats.org/officeDocument/2006/math" xmlns:v="urn:schemas-microsoft-com:vml" xmlns:wp14="http://schemas.microsoft.com/office/word/2010/wordprocessingDrawing" xmlns:wp="http://schemas.openxmlformats.org/drawingml/2006/wordprocessingDrawing" xmlns:w10="urn:schemas-microsoft-com:office:word" xmlns:w="http://schemas.openxmlformats.org/wordprocessingml/2006/main" xmlns:w14="http://schemas.microsoft.com/office/word/2010/wordml" xmlns:w15="http://schemas.microsoft.com/office/word/2012/wordml" xmlns:w16cid="http://schemas.microsoft.com/office/word/2016/wordml/cid" xmlns:w16se="http://schemas.microsoft.com/office/word/2015/wordml/symex" xmlns:wpg="http://schemas.microsoft.com/office/word/2010/wordprocessingGroup" xmlns:wpi="http://schemas.microsoft.com/office/word/2010/wordprocessingInk" xmlns:wne="http://schemas.microsoft.com/office/word/2006/wordml" xmlns:wps="http://schemas.microsoft.com/office/word/2010/wordprocessingShape" mc:Ignorable="w14 w15 w16se w16cid wp14">
+  <w:p>
+    <w:pPr>
+      <w:pStyle w:val="Header"/>
+      <w:rPr>
+        <w:rFonts w:ascii="Times New Roman" w:hAnsi="Times New Roman" w:cs="Times New Roman"/>
+        <w:sz w:val="28"/>
+        <w:szCs w:val="28"/>
+      </w:rPr>
+    </w:pPr>
+    <w:r>
+      <w:rPr>
+        <w:rFonts w:ascii="Times New Roman" w:hAnsi="Times New Roman" w:cs="Times New Roman"/>
+        <w:sz w:val="28"/>
+        <w:szCs w:val="28"/>
+      </w:rPr>
+      <w:t>Reading Head: Course Project</w:t>
+    </w:r>
+  </w:p>
+</w:hdr>
 </file>
 
 <file path=word/numbering.xml><?xml version="1.0" encoding="utf-8"?>
@@ -2491,6 +3049,7 @@
     <w:lsdException w:name="HTML Sample" w:semiHidden="1" w:unhideWhenUsed="1"/>
     <w:lsdException w:name="HTML Typewriter" w:semiHidden="1" w:unhideWhenUsed="1"/>
     <w:lsdException w:name="HTML Variable" w:semiHidden="1" w:unhideWhenUsed="1"/>
+    <w:lsdException w:name="Normal Table" w:semiHidden="1" w:unhideWhenUsed="1"/>
     <w:lsdException w:name="annotation subject" w:semiHidden="1" w:unhideWhenUsed="1"/>
     <w:lsdException w:name="No List" w:semiHidden="1" w:unhideWhenUsed="1"/>
     <w:lsdException w:name="Outline List 1" w:semiHidden="1" w:unhideWhenUsed="1"/>
@@ -2534,8 +3093,10 @@
     <w:lsdException w:name="Table Elegant" w:semiHidden="1" w:unhideWhenUsed="1"/>
     <w:lsdException w:name="Table Professional" w:semiHidden="1" w:unhideWhenUsed="1"/>
     <w:lsdException w:name="Table Subtle 1" w:semiHidden="1" w:unhideWhenUsed="1"/>
+    <w:lsdException w:name="Table Subtle 2" w:semiHidden="1" w:unhideWhenUsed="1"/>
     <w:lsdException w:name="Table Web 1" w:semiHidden="1" w:unhideWhenUsed="1"/>
     <w:lsdException w:name="Table Web 2" w:semiHidden="1" w:unhideWhenUsed="1"/>
+    <w:lsdException w:name="Table Web 3" w:semiHidden="1" w:unhideWhenUsed="1"/>
     <w:lsdException w:name="Balloon Text" w:semiHidden="1" w:unhideWhenUsed="1"/>
     <w:lsdException w:name="Table Grid" w:uiPriority="39"/>
     <w:lsdException w:name="Table Theme" w:semiHidden="1" w:unhideWhenUsed="1"/>
@@ -2801,6 +3362,50 @@
       <w:contextualSpacing/>
     </w:pPr>
   </w:style>
+  <w:style w:type="paragraph" w:styleId="Header">
+    <w:name w:val="header"/>
+    <w:basedOn w:val="Normal"/>
+    <w:link w:val="HeaderChar"/>
+    <w:uiPriority w:val="99"/>
+    <w:unhideWhenUsed/>
+    <w:rsid w:val="0080094C"/>
+    <w:pPr>
+      <w:tabs>
+        <w:tab w:val="center" w:pos="4680"/>
+        <w:tab w:val="right" w:pos="9360"/>
+      </w:tabs>
+      <w:spacing w:after="0" w:line="240" w:lineRule="auto"/>
+    </w:pPr>
+  </w:style>
+  <w:style w:type="character" w:customStyle="1" w:styleId="HeaderChar">
+    <w:name w:val="Header Char"/>
+    <w:basedOn w:val="DefaultParagraphFont"/>
+    <w:link w:val="Header"/>
+    <w:uiPriority w:val="99"/>
+    <w:rsid w:val="0080094C"/>
+  </w:style>
+  <w:style w:type="paragraph" w:styleId="Footer">
+    <w:name w:val="footer"/>
+    <w:basedOn w:val="Normal"/>
+    <w:link w:val="FooterChar"/>
+    <w:uiPriority w:val="99"/>
+    <w:unhideWhenUsed/>
+    <w:rsid w:val="0080094C"/>
+    <w:pPr>
+      <w:tabs>
+        <w:tab w:val="center" w:pos="4680"/>
+        <w:tab w:val="right" w:pos="9360"/>
+      </w:tabs>
+      <w:spacing w:after="0" w:line="240" w:lineRule="auto"/>
+    </w:pPr>
+  </w:style>
+  <w:style w:type="character" w:customStyle="1" w:styleId="FooterChar">
+    <w:name w:val="Footer Char"/>
+    <w:basedOn w:val="DefaultParagraphFont"/>
+    <w:link w:val="Footer"/>
+    <w:uiPriority w:val="99"/>
+    <w:rsid w:val="0080094C"/>
+  </w:style>
 </w:styles>
 </file>
 

--- a/Paragraph.docx
+++ b/Paragraph.docx
@@ -320,102 +320,83 @@
           <w:sz w:val="28"/>
           <w:szCs w:val="28"/>
         </w:rPr>
-        <w:t xml:space="preserve"> </w:t>
-      </w:r>
-      <w:proofErr w:type="spellStart"/>
-      <w:r>
-        <w:rPr>
-          <w:rFonts w:ascii="Times New Roman" w:hAnsi="Times New Roman" w:cs="Times New Roman"/>
-          <w:sz w:val="28"/>
-          <w:szCs w:val="28"/>
-        </w:rPr>
-        <w:t>Anadkat</w:t>
-      </w:r>
-      <w:proofErr w:type="spellEnd"/>
-    </w:p>
-    <w:p>
-      <w:pPr>
-        <w:spacing w:line="360" w:lineRule="auto"/>
-        <w:jc w:val="center"/>
-        <w:rPr>
-          <w:rFonts w:ascii="Times New Roman" w:hAnsi="Times New Roman" w:cs="Times New Roman"/>
-          <w:sz w:val="28"/>
-          <w:szCs w:val="28"/>
-        </w:rPr>
-      </w:pPr>
-      <w:r>
-        <w:rPr>
-          <w:rFonts w:ascii="Times New Roman" w:hAnsi="Times New Roman" w:cs="Times New Roman"/>
-          <w:sz w:val="28"/>
-          <w:szCs w:val="28"/>
-        </w:rPr>
-        <w:t>Christopher Lyon</w:t>
-      </w:r>
-    </w:p>
-    <w:p>
-      <w:pPr>
-        <w:spacing w:line="360" w:lineRule="auto"/>
-        <w:jc w:val="center"/>
-        <w:rPr>
-          <w:rFonts w:ascii="Times New Roman" w:hAnsi="Times New Roman" w:cs="Times New Roman"/>
-          <w:sz w:val="28"/>
-          <w:szCs w:val="28"/>
-        </w:rPr>
-      </w:pPr>
-    </w:p>
-    <w:p>
-      <w:pPr>
-        <w:spacing w:line="360" w:lineRule="auto"/>
-        <w:jc w:val="both"/>
-        <w:rPr>
-          <w:rFonts w:ascii="Times New Roman" w:hAnsi="Times New Roman" w:cs="Times New Roman"/>
-          <w:sz w:val="28"/>
-          <w:szCs w:val="28"/>
-        </w:rPr>
-      </w:pPr>
-    </w:p>
-    <w:p>
-      <w:pPr>
-        <w:spacing w:line="360" w:lineRule="auto"/>
-        <w:jc w:val="both"/>
-        <w:rPr>
-          <w:rFonts w:ascii="Times New Roman" w:hAnsi="Times New Roman" w:cs="Times New Roman"/>
-          <w:sz w:val="28"/>
-          <w:szCs w:val="28"/>
-        </w:rPr>
-      </w:pPr>
-    </w:p>
-    <w:p>
-      <w:pPr>
-        <w:spacing w:line="360" w:lineRule="auto"/>
-        <w:jc w:val="both"/>
-        <w:rPr>
-          <w:rFonts w:ascii="Times New Roman" w:hAnsi="Times New Roman" w:cs="Times New Roman"/>
-          <w:sz w:val="28"/>
-          <w:szCs w:val="28"/>
-        </w:rPr>
-      </w:pPr>
-    </w:p>
-    <w:p>
-      <w:pPr>
-        <w:spacing w:line="360" w:lineRule="auto"/>
-        <w:jc w:val="both"/>
-        <w:rPr>
-          <w:rFonts w:ascii="Times New Roman" w:hAnsi="Times New Roman" w:cs="Times New Roman"/>
-          <w:sz w:val="28"/>
-          <w:szCs w:val="28"/>
-        </w:rPr>
-      </w:pPr>
-      <w:r>
-        <w:rPr>
-          <w:rFonts w:ascii="Times New Roman" w:hAnsi="Times New Roman" w:cs="Times New Roman"/>
-          <w:sz w:val="28"/>
-          <w:szCs w:val="28"/>
-        </w:rPr>
-        <w:t>Date: 07.31.2018</w:t>
-      </w:r>
+        <w:t xml:space="preserve"> Anadkat</w:t>
+      </w:r>
+    </w:p>
+    <w:p>
+      <w:pPr>
+        <w:spacing w:line="360" w:lineRule="auto"/>
+        <w:rPr>
+          <w:rFonts w:ascii="Times New Roman" w:hAnsi="Times New Roman" w:cs="Times New Roman"/>
+          <w:sz w:val="28"/>
+          <w:szCs w:val="28"/>
+        </w:rPr>
+      </w:pPr>
       <w:bookmarkStart w:id="0" w:name="_GoBack"/>
       <w:bookmarkEnd w:id="0"/>
+    </w:p>
+    <w:p>
+      <w:pPr>
+        <w:spacing w:line="360" w:lineRule="auto"/>
+        <w:jc w:val="center"/>
+        <w:rPr>
+          <w:rFonts w:ascii="Times New Roman" w:hAnsi="Times New Roman" w:cs="Times New Roman"/>
+          <w:sz w:val="28"/>
+          <w:szCs w:val="28"/>
+        </w:rPr>
+      </w:pPr>
+    </w:p>
+    <w:p>
+      <w:pPr>
+        <w:spacing w:line="360" w:lineRule="auto"/>
+        <w:jc w:val="both"/>
+        <w:rPr>
+          <w:rFonts w:ascii="Times New Roman" w:hAnsi="Times New Roman" w:cs="Times New Roman"/>
+          <w:sz w:val="28"/>
+          <w:szCs w:val="28"/>
+        </w:rPr>
+      </w:pPr>
+    </w:p>
+    <w:p>
+      <w:pPr>
+        <w:spacing w:line="360" w:lineRule="auto"/>
+        <w:jc w:val="both"/>
+        <w:rPr>
+          <w:rFonts w:ascii="Times New Roman" w:hAnsi="Times New Roman" w:cs="Times New Roman"/>
+          <w:sz w:val="28"/>
+          <w:szCs w:val="28"/>
+        </w:rPr>
+      </w:pPr>
+    </w:p>
+    <w:p>
+      <w:pPr>
+        <w:spacing w:line="360" w:lineRule="auto"/>
+        <w:jc w:val="both"/>
+        <w:rPr>
+          <w:rFonts w:ascii="Times New Roman" w:hAnsi="Times New Roman" w:cs="Times New Roman"/>
+          <w:sz w:val="28"/>
+          <w:szCs w:val="28"/>
+        </w:rPr>
+      </w:pPr>
+    </w:p>
+    <w:p>
+      <w:pPr>
+        <w:spacing w:line="360" w:lineRule="auto"/>
+        <w:jc w:val="both"/>
+        <w:rPr>
+          <w:rFonts w:ascii="Times New Roman" w:hAnsi="Times New Roman" w:cs="Times New Roman"/>
+          <w:sz w:val="28"/>
+          <w:szCs w:val="28"/>
+        </w:rPr>
+      </w:pPr>
+      <w:r>
+        <w:rPr>
+          <w:rFonts w:ascii="Times New Roman" w:hAnsi="Times New Roman" w:cs="Times New Roman"/>
+          <w:sz w:val="28"/>
+          <w:szCs w:val="28"/>
+        </w:rPr>
+        <w:t>Date: 07.31.2018</w:t>
+      </w:r>
     </w:p>
     <w:p>
       <w:pPr>
@@ -1542,25 +1523,7 @@
           <w:sz w:val="28"/>
           <w:szCs w:val="28"/>
         </w:rPr>
-        <w:t xml:space="preserve">buys the product, he/she is prompted for quantity as number of </w:t>
-      </w:r>
-      <w:proofErr w:type="gramStart"/>
-      <w:r>
-        <w:rPr>
-          <w:rFonts w:ascii="Times New Roman" w:hAnsi="Times New Roman" w:cs="Times New Roman"/>
-          <w:sz w:val="28"/>
-          <w:szCs w:val="28"/>
-        </w:rPr>
-        <w:t>product</w:t>
-      </w:r>
-      <w:proofErr w:type="gramEnd"/>
-      <w:r>
-        <w:rPr>
-          <w:rFonts w:ascii="Times New Roman" w:hAnsi="Times New Roman" w:cs="Times New Roman"/>
-          <w:sz w:val="28"/>
-          <w:szCs w:val="28"/>
-        </w:rPr>
-        <w:t xml:space="preserve"> to buy. Then it is displayed with shipping charges and additional tax. The user is then prompted to enter the credit card number, expiration code, </w:t>
+        <w:t xml:space="preserve">buys the product, he/she is prompted for quantity as number of product to buy. Then it is displayed with shipping charges and additional tax. The user is then prompted to enter the credit card number, expiration code, </w:t>
       </w:r>
       <w:proofErr w:type="spellStart"/>
       <w:r>
@@ -1602,25 +1565,7 @@
           <w:sz w:val="28"/>
           <w:szCs w:val="28"/>
         </w:rPr>
-        <w:t xml:space="preserve">Final amount is displayed that consist of the product of number of </w:t>
-      </w:r>
-      <w:proofErr w:type="gramStart"/>
-      <w:r>
-        <w:rPr>
-          <w:rFonts w:ascii="Times New Roman" w:hAnsi="Times New Roman" w:cs="Times New Roman"/>
-          <w:sz w:val="28"/>
-          <w:szCs w:val="28"/>
-        </w:rPr>
-        <w:t>quantity</w:t>
-      </w:r>
-      <w:proofErr w:type="gramEnd"/>
-      <w:r>
-        <w:rPr>
-          <w:rFonts w:ascii="Times New Roman" w:hAnsi="Times New Roman" w:cs="Times New Roman"/>
-          <w:sz w:val="28"/>
-          <w:szCs w:val="28"/>
-        </w:rPr>
-        <w:t xml:space="preserve"> of the product and the price of the product and then added the shipping cost as well as the tax. </w:t>
+        <w:t xml:space="preserve">Final amount is displayed that consist of the product of number of quantity of the product and the price of the product and then added the shipping cost as well as the tax. </w:t>
       </w:r>
     </w:p>
     <w:p>
@@ -1823,16 +1768,7 @@
           <w:szCs w:val="28"/>
         </w:rPr>
         <w:lastRenderedPageBreak/>
-        <w:t>Categories</w:t>
-      </w:r>
-      <w:r>
-        <w:rPr>
-          <w:rFonts w:ascii="Times New Roman" w:hAnsi="Times New Roman" w:cs="Times New Roman"/>
-          <w:b/>
-          <w:sz w:val="28"/>
-          <w:szCs w:val="28"/>
-        </w:rPr>
-        <w:t xml:space="preserve"> class</w:t>
+        <w:t>Categories class</w:t>
       </w:r>
     </w:p>
     <w:p>
